--- a/Project Documents/Final Project Document Rough Draft.docx
+++ b/Project Documents/Final Project Document Rough Draft.docx
@@ -1496,7 +1496,6 @@
           <w:szCs w:val="24"/>
         </w:rPr>
       </w:pPr>
-      <w:proofErr w:type="gramStart"/>
       <w:r>
         <w:rPr>
           <w:rFonts w:ascii="Times New Roman" w:hAnsi="Times New Roman" w:cs="Times New Roman"/>
@@ -1601,7 +1600,6 @@
         </w:rPr>
         <w:t>21</w:t>
       </w:r>
-      <w:proofErr w:type="gramEnd"/>
       <w:r>
         <w:rPr>
           <w:rFonts w:ascii="Times New Roman" w:hAnsi="Times New Roman" w:cs="Times New Roman"/>
@@ -3941,7 +3939,7 @@
         </w:rPr>
         <w:t>t</w:t>
       </w:r>
-      <w:hyperlink r:id="rId7" w:history="1">
+      <w:hyperlink r:id="rId8" w:history="1">
         <w:r>
           <w:rPr>
             <w:rStyle w:val="Hyperlink"/>
@@ -4040,18 +4038,8 @@
           <w:sz w:val="24"/>
           <w:szCs w:val="24"/>
         </w:rPr>
-        <w:t xml:space="preserve">Table of Figures …………………………………………….  </w:t>
-      </w:r>
-      <w:proofErr w:type="spellStart"/>
-      <w:r>
-        <w:rPr>
-          <w:rFonts w:ascii="Times New Roman" w:hAnsi="Times New Roman" w:cs="Times New Roman"/>
-          <w:sz w:val="24"/>
-          <w:szCs w:val="24"/>
-        </w:rPr>
-        <w:t>i</w:t>
-      </w:r>
-      <w:proofErr w:type="spellEnd"/>
+        <w:t>Table of Figures …………………………………………….  i</w:t>
+      </w:r>
     </w:p>
     <w:p>
       <w:pPr>
@@ -4115,25 +4103,7 @@
           <w:szCs w:val="24"/>
         </w:rPr>
         <w:tab/>
-        <w:t>2.0 Project Management …………………………………</w:t>
-      </w:r>
-      <w:proofErr w:type="gramStart"/>
-      <w:r>
-        <w:rPr>
-          <w:rFonts w:ascii="Times New Roman" w:hAnsi="Times New Roman" w:cs="Times New Roman"/>
-          <w:sz w:val="24"/>
-          <w:szCs w:val="24"/>
-        </w:rPr>
-        <w:t>…..</w:t>
-      </w:r>
-      <w:proofErr w:type="gramEnd"/>
-      <w:r>
-        <w:rPr>
-          <w:rFonts w:ascii="Times New Roman" w:hAnsi="Times New Roman" w:cs="Times New Roman"/>
-          <w:sz w:val="24"/>
-          <w:szCs w:val="24"/>
-        </w:rPr>
-        <w:t>2</w:t>
+        <w:t>2.0 Project Management ……………………………………..2</w:t>
       </w:r>
     </w:p>
     <w:p>
@@ -4218,43 +4188,7 @@
           <w:sz w:val="24"/>
           <w:szCs w:val="24"/>
         </w:rPr>
-        <w:t xml:space="preserve"> of the figures in your document. </w:t>
-      </w:r>
-      <w:proofErr w:type="gramStart"/>
-      <w:r>
-        <w:rPr>
-          <w:rFonts w:ascii="Times New Roman" w:hAnsi="Times New Roman" w:cs="Times New Roman"/>
-          <w:sz w:val="24"/>
-          <w:szCs w:val="24"/>
-        </w:rPr>
-        <w:t>These page</w:t>
-      </w:r>
-      <w:proofErr w:type="gramEnd"/>
-      <w:r>
-        <w:rPr>
-          <w:rFonts w:ascii="Times New Roman" w:hAnsi="Times New Roman" w:cs="Times New Roman"/>
-          <w:sz w:val="24"/>
-          <w:szCs w:val="24"/>
-        </w:rPr>
-        <w:t xml:space="preserve"> numbering use the </w:t>
-      </w:r>
-      <w:proofErr w:type="spellStart"/>
-      <w:r>
-        <w:rPr>
-          <w:rFonts w:ascii="Times New Roman" w:hAnsi="Times New Roman" w:cs="Times New Roman"/>
-          <w:sz w:val="24"/>
-          <w:szCs w:val="24"/>
-        </w:rPr>
-        <w:t>i</w:t>
-      </w:r>
-      <w:proofErr w:type="spellEnd"/>
-      <w:r>
-        <w:rPr>
-          <w:rFonts w:ascii="Times New Roman" w:hAnsi="Times New Roman" w:cs="Times New Roman"/>
-          <w:sz w:val="24"/>
-          <w:szCs w:val="24"/>
-        </w:rPr>
-        <w:t>, ii, iii format. Prior to the document pages.</w:t>
+        <w:t xml:space="preserve"> of the figures in your document. These page numbering use the i, ii, iii format. Prior to the document pages.</w:t>
       </w:r>
     </w:p>
     <w:p>
@@ -5134,29 +5068,44 @@
     <w:p>
       <w:pPr>
         <w:pStyle w:val="NoSpacing"/>
-        <w:rPr>
-          <w:rFonts w:ascii="Times New Roman" w:hAnsi="Times New Roman" w:cs="Times New Roman"/>
-          <w:sz w:val="24"/>
-          <w:szCs w:val="24"/>
-        </w:rPr>
-      </w:pPr>
-      <w:r>
-        <w:t>This program will be used to create weekly expense reports for either home users or commercial kitchens to keep up with incoming and outgoing food product expenses. These reports will be displayed as graphs as well as lists of flagged items either being under</w:t>
-      </w:r>
-      <w:r>
-        <w:t xml:space="preserve"> or </w:t>
-      </w:r>
-      <w:proofErr w:type="gramStart"/>
-      <w:r>
-        <w:t>over used</w:t>
-      </w:r>
-      <w:proofErr w:type="gramEnd"/>
+      </w:pPr>
+      <w:r>
+        <w:t>This program will be used to create weekly expense reports</w:t>
+      </w:r>
+      <w:r>
+        <w:t>/grocery lists</w:t>
+      </w:r>
+      <w:r>
+        <w:t xml:space="preserve"> for </w:t>
+      </w:r>
+      <w:r>
+        <w:t>at home chefs in order</w:t>
+      </w:r>
+      <w:r>
+        <w:t xml:space="preserve"> to keep up with incoming and outgoing food product expenses. These reports will be displayed as graphs as well as lists of flagged items either being under or </w:t>
+      </w:r>
+      <w:r>
+        <w:t>overused</w:t>
+      </w:r>
       <w:r>
         <w:t xml:space="preserve"> by the </w:t>
       </w:r>
       <w:r>
         <w:t>user.</w:t>
       </w:r>
+      <w:r>
+        <w:t xml:space="preserve"> Alongside generating expense reports program will allow user to check if available inventory exists to build a recipe, if not a grocery list will be generated for the chef with a prices based off of most recent bulk cost price.</w:t>
+      </w:r>
+    </w:p>
+    <w:p>
+      <w:pPr>
+        <w:pStyle w:val="NoSpacing"/>
+        <w:rPr>
+          <w:rFonts w:ascii="Times New Roman" w:hAnsi="Times New Roman" w:cs="Times New Roman"/>
+          <w:sz w:val="24"/>
+          <w:szCs w:val="24"/>
+        </w:rPr>
+      </w:pPr>
     </w:p>
     <w:p>
       <w:pPr>
@@ -7745,27 +7694,7 @@
           <w:sz w:val="24"/>
           <w:szCs w:val="24"/>
         </w:rPr>
-        <w:t xml:space="preserve">the team </w:t>
-      </w:r>
-      <w:proofErr w:type="gramStart"/>
-      <w:r>
-        <w:rPr>
-          <w:rFonts w:ascii="Times New Roman" w:hAnsi="Times New Roman" w:cs="Times New Roman"/>
-          <w:spacing w:val="-5"/>
-          <w:sz w:val="24"/>
-          <w:szCs w:val="24"/>
-        </w:rPr>
-        <w:t>as a whole as</w:t>
-      </w:r>
-      <w:proofErr w:type="gramEnd"/>
-      <w:r>
-        <w:rPr>
-          <w:rFonts w:ascii="Times New Roman" w:hAnsi="Times New Roman" w:cs="Times New Roman"/>
-          <w:spacing w:val="-5"/>
-          <w:sz w:val="24"/>
-          <w:szCs w:val="24"/>
-        </w:rPr>
-        <w:t xml:space="preserve"> spent on the project</w:t>
+        <w:t>the team as a whole as spent on the project</w:t>
       </w:r>
       <w:r>
         <w:rPr>
@@ -7810,7 +7739,6 @@
         </w:rPr>
         <w:t xml:space="preserve"> </w:t>
       </w:r>
-      <w:proofErr w:type="gramStart"/>
       <w:r>
         <w:rPr>
           <w:rFonts w:ascii="Times New Roman" w:hAnsi="Times New Roman" w:cs="Times New Roman"/>
@@ -7854,7 +7782,6 @@
         </w:rPr>
         <w:t>ne</w:t>
       </w:r>
-      <w:proofErr w:type="gramEnd"/>
       <w:r>
         <w:rPr>
           <w:rFonts w:ascii="Times New Roman" w:hAnsi="Times New Roman" w:cs="Times New Roman"/>
@@ -8093,7 +8020,7 @@
           <w:sz w:val="24"/>
           <w:szCs w:val="24"/>
         </w:rPr>
-        <w:t>Save Current Progress</w:t>
+        <w:t>Check Recipe Readiness</w:t>
       </w:r>
     </w:p>
     <w:p>
@@ -8115,6 +8042,28 @@
           <w:sz w:val="24"/>
           <w:szCs w:val="24"/>
         </w:rPr>
+        <w:t>Save Current Progress</w:t>
+      </w:r>
+    </w:p>
+    <w:p>
+      <w:pPr>
+        <w:pStyle w:val="NoSpacing"/>
+        <w:numPr>
+          <w:ilvl w:val="0"/>
+          <w:numId w:val="24"/>
+        </w:numPr>
+        <w:rPr>
+          <w:rFonts w:ascii="Times New Roman" w:hAnsi="Times New Roman" w:cs="Times New Roman"/>
+          <w:sz w:val="24"/>
+          <w:szCs w:val="24"/>
+        </w:rPr>
+      </w:pPr>
+      <w:r>
+        <w:rPr>
+          <w:rFonts w:ascii="Times New Roman" w:hAnsi="Times New Roman" w:cs="Times New Roman"/>
+          <w:sz w:val="24"/>
+          <w:szCs w:val="24"/>
+        </w:rPr>
         <w:t xml:space="preserve">Request </w:t>
       </w:r>
       <w:r>
@@ -8131,7 +8080,37 @@
           <w:sz w:val="24"/>
           <w:szCs w:val="24"/>
         </w:rPr>
+        <w:t xml:space="preserve">Finance </w:t>
+      </w:r>
+      <w:r>
+        <w:rPr>
+          <w:rFonts w:ascii="Times New Roman" w:hAnsi="Times New Roman" w:cs="Times New Roman"/>
+          <w:sz w:val="24"/>
+          <w:szCs w:val="24"/>
+        </w:rPr>
         <w:t>Report</w:t>
+      </w:r>
+    </w:p>
+    <w:p>
+      <w:pPr>
+        <w:pStyle w:val="NoSpacing"/>
+        <w:numPr>
+          <w:ilvl w:val="0"/>
+          <w:numId w:val="24"/>
+        </w:numPr>
+        <w:rPr>
+          <w:rFonts w:ascii="Times New Roman" w:hAnsi="Times New Roman" w:cs="Times New Roman"/>
+          <w:sz w:val="24"/>
+          <w:szCs w:val="24"/>
+        </w:rPr>
+      </w:pPr>
+      <w:r>
+        <w:rPr>
+          <w:rFonts w:ascii="Times New Roman" w:hAnsi="Times New Roman" w:cs="Times New Roman"/>
+          <w:sz w:val="24"/>
+          <w:szCs w:val="24"/>
+        </w:rPr>
+        <w:t>Generate Grocery List</w:t>
       </w:r>
     </w:p>
     <w:p>
@@ -9782,7 +9761,7 @@
           <w:sz w:val="24"/>
           <w:szCs w:val="24"/>
         </w:rPr>
-        <w:t xml:space="preserve">R1 -- </w:t>
+        <w:t xml:space="preserve">R1 </w:t>
       </w:r>
       <w:r>
         <w:rPr>
@@ -9791,6 +9770,33 @@
           <w:sz w:val="24"/>
           <w:szCs w:val="24"/>
         </w:rPr>
+        <w:t>–</w:t>
+      </w:r>
+      <w:r>
+        <w:rPr>
+          <w:rFonts w:ascii="Times New Roman" w:hAnsi="Times New Roman" w:cs="Times New Roman"/>
+          <w:position w:val="-1"/>
+          <w:sz w:val="24"/>
+          <w:szCs w:val="24"/>
+        </w:rPr>
+        <w:t xml:space="preserve"> </w:t>
+      </w:r>
+      <w:r>
+        <w:rPr>
+          <w:rFonts w:ascii="Times New Roman" w:hAnsi="Times New Roman" w:cs="Times New Roman"/>
+          <w:position w:val="-1"/>
+          <w:sz w:val="24"/>
+          <w:szCs w:val="24"/>
+        </w:rPr>
+        <w:t xml:space="preserve">Prompt </w:t>
+      </w:r>
+      <w:r>
+        <w:rPr>
+          <w:rFonts w:ascii="Times New Roman" w:hAnsi="Times New Roman" w:cs="Times New Roman"/>
+          <w:position w:val="-1"/>
+          <w:sz w:val="24"/>
+          <w:szCs w:val="24"/>
+        </w:rPr>
         <w:t xml:space="preserve">Login </w:t>
       </w:r>
       <w:r>
@@ -9818,7 +9824,16 @@
           <w:sz w:val="24"/>
           <w:szCs w:val="24"/>
         </w:rPr>
-        <w:t>ask for username/password (default to admin, admin)</w:t>
+        <w:t xml:space="preserve">ask for </w:t>
+      </w:r>
+      <w:r>
+        <w:rPr>
+          <w:rFonts w:ascii="Times New Roman" w:hAnsi="Times New Roman" w:cs="Times New Roman"/>
+          <w:position w:val="-1"/>
+          <w:sz w:val="24"/>
+          <w:szCs w:val="24"/>
+        </w:rPr>
+        <w:t>numeric pin</w:t>
       </w:r>
     </w:p>
     <w:p>
@@ -9838,38 +9853,50 @@
       <w:r>
         <w:rPr>
           <w:rFonts w:ascii="Times New Roman" w:hAnsi="Times New Roman" w:cs="Times New Roman"/>
-          <w:position w:val="-1"/>
-          <w:sz w:val="24"/>
-          <w:szCs w:val="24"/>
-        </w:rPr>
-        <w:t xml:space="preserve">R2 -- </w:t>
-      </w:r>
-      <w:r>
-        <w:rPr>
-          <w:rFonts w:ascii="Times New Roman" w:hAnsi="Times New Roman" w:cs="Times New Roman"/>
-          <w:position w:val="-1"/>
-          <w:sz w:val="24"/>
-          <w:szCs w:val="24"/>
-        </w:rPr>
-        <w:t xml:space="preserve">Prompt user for </w:t>
-      </w:r>
-      <w:r>
-        <w:rPr>
-          <w:rFonts w:ascii="Times New Roman" w:hAnsi="Times New Roman" w:cs="Times New Roman"/>
-          <w:position w:val="-1"/>
-          <w:sz w:val="24"/>
-          <w:szCs w:val="24"/>
-        </w:rPr>
-        <w:t>inventory amounts</w:t>
-      </w:r>
-      <w:r>
-        <w:rPr>
-          <w:rFonts w:ascii="Times New Roman" w:hAnsi="Times New Roman" w:cs="Times New Roman"/>
-          <w:position w:val="-1"/>
-          <w:sz w:val="24"/>
-          <w:szCs w:val="24"/>
-        </w:rPr>
-        <w:t xml:space="preserve"> – textboxes in GUI beside item name</w:t>
+          <w:sz w:val="24"/>
+          <w:szCs w:val="24"/>
+        </w:rPr>
+        <w:t>R</w:t>
+      </w:r>
+      <w:r>
+        <w:rPr>
+          <w:rFonts w:ascii="Times New Roman" w:hAnsi="Times New Roman" w:cs="Times New Roman"/>
+          <w:sz w:val="24"/>
+          <w:szCs w:val="24"/>
+        </w:rPr>
+        <w:t>2</w:t>
+      </w:r>
+      <w:r>
+        <w:rPr>
+          <w:rFonts w:ascii="Times New Roman" w:hAnsi="Times New Roman" w:cs="Times New Roman"/>
+          <w:sz w:val="24"/>
+          <w:szCs w:val="24"/>
+        </w:rPr>
+        <w:t xml:space="preserve"> </w:t>
+      </w:r>
+      <w:r>
+        <w:rPr>
+          <w:rFonts w:ascii="Times New Roman" w:hAnsi="Times New Roman" w:cs="Times New Roman"/>
+          <w:sz w:val="24"/>
+          <w:szCs w:val="24"/>
+        </w:rPr>
+        <w:t xml:space="preserve">-- </w:t>
+      </w:r>
+      <w:r>
+        <w:rPr>
+          <w:rFonts w:ascii="Times New Roman" w:hAnsi="Times New Roman" w:cs="Times New Roman"/>
+          <w:sz w:val="24"/>
+          <w:szCs w:val="24"/>
+        </w:rPr>
+        <w:t xml:space="preserve">Import all item amounts </w:t>
+      </w:r>
+      <w:r>
+        <w:rPr>
+          <w:rFonts w:ascii="Times New Roman" w:hAnsi="Times New Roman" w:cs="Times New Roman"/>
+          <w:sz w:val="24"/>
+          <w:szCs w:val="24"/>
+        </w:rPr>
+        <w:t>from file to objects in program</w:t>
       </w:r>
     </w:p>
     <w:p>
@@ -9892,23 +9919,39 @@
           <w:sz w:val="24"/>
           <w:szCs w:val="24"/>
         </w:rPr>
-        <w:t xml:space="preserve">R3 </w:t>
-      </w:r>
-      <w:r>
-        <w:rPr>
-          <w:rFonts w:ascii="Times New Roman" w:hAnsi="Times New Roman" w:cs="Times New Roman"/>
-          <w:sz w:val="24"/>
-          <w:szCs w:val="24"/>
-        </w:rPr>
-        <w:t>Import all item amounts to respective file and save – user will click a “save/done” button.</w:t>
-      </w:r>
-      <w:r>
-        <w:rPr>
-          <w:rFonts w:ascii="Times New Roman" w:hAnsi="Times New Roman" w:cs="Times New Roman"/>
-          <w:sz w:val="24"/>
-          <w:szCs w:val="24"/>
-        </w:rPr>
-        <w:t xml:space="preserve"> (user can do this at any time before retrieving report)</w:t>
+        <w:t>R</w:t>
+      </w:r>
+      <w:r>
+        <w:rPr>
+          <w:rFonts w:ascii="Times New Roman" w:hAnsi="Times New Roman" w:cs="Times New Roman"/>
+          <w:sz w:val="24"/>
+          <w:szCs w:val="24"/>
+        </w:rPr>
+        <w:t>3</w:t>
+      </w:r>
+      <w:r>
+        <w:rPr>
+          <w:rFonts w:ascii="Times New Roman" w:hAnsi="Times New Roman" w:cs="Times New Roman"/>
+          <w:sz w:val="24"/>
+          <w:szCs w:val="24"/>
+        </w:rPr>
+        <w:t xml:space="preserve"> – GUI </w:t>
+      </w:r>
+      <w:r>
+        <w:rPr>
+          <w:rFonts w:ascii="Times New Roman" w:hAnsi="Times New Roman" w:cs="Times New Roman"/>
+          <w:sz w:val="24"/>
+          <w:szCs w:val="24"/>
+        </w:rPr>
+        <w:t>action</w:t>
+      </w:r>
+      <w:r>
+        <w:rPr>
+          <w:rFonts w:ascii="Times New Roman" w:hAnsi="Times New Roman" w:cs="Times New Roman"/>
+          <w:sz w:val="24"/>
+          <w:szCs w:val="24"/>
+        </w:rPr>
+        <w:t xml:space="preserve"> update inventory – used to compile grocery lists if not enough of item available, add/remove items</w:t>
       </w:r>
     </w:p>
     <w:p>
@@ -9928,26 +9971,120 @@
       <w:r>
         <w:rPr>
           <w:rFonts w:ascii="Times New Roman" w:hAnsi="Times New Roman" w:cs="Times New Roman"/>
-          <w:sz w:val="24"/>
-          <w:szCs w:val="24"/>
-        </w:rPr>
-        <w:t xml:space="preserve">R4 -- </w:t>
-      </w:r>
-      <w:r>
-        <w:rPr>
-          <w:rFonts w:ascii="Times New Roman" w:hAnsi="Times New Roman" w:cs="Times New Roman"/>
-          <w:sz w:val="24"/>
-          <w:szCs w:val="24"/>
-        </w:rPr>
-        <w:t>Import</w:t>
-      </w:r>
-      <w:r>
-        <w:rPr>
-          <w:rFonts w:ascii="Times New Roman" w:hAnsi="Times New Roman" w:cs="Times New Roman"/>
-          <w:sz w:val="24"/>
-          <w:szCs w:val="24"/>
-        </w:rPr>
-        <w:t xml:space="preserve"> new item amounts to recipes and calculate recipe readiness – background process that happens immediately after user saves file.</w:t>
+          <w:position w:val="-1"/>
+          <w:sz w:val="24"/>
+          <w:szCs w:val="24"/>
+        </w:rPr>
+        <w:t>R</w:t>
+      </w:r>
+      <w:r>
+        <w:rPr>
+          <w:rFonts w:ascii="Times New Roman" w:hAnsi="Times New Roman" w:cs="Times New Roman"/>
+          <w:position w:val="-1"/>
+          <w:sz w:val="24"/>
+          <w:szCs w:val="24"/>
+        </w:rPr>
+        <w:t>4</w:t>
+      </w:r>
+      <w:r>
+        <w:rPr>
+          <w:rFonts w:ascii="Times New Roman" w:hAnsi="Times New Roman" w:cs="Times New Roman"/>
+          <w:position w:val="-1"/>
+          <w:sz w:val="24"/>
+          <w:szCs w:val="24"/>
+        </w:rPr>
+        <w:t xml:space="preserve"> </w:t>
+      </w:r>
+      <w:r>
+        <w:rPr>
+          <w:rFonts w:ascii="Times New Roman" w:hAnsi="Times New Roman" w:cs="Times New Roman"/>
+          <w:position w:val="-1"/>
+          <w:sz w:val="24"/>
+          <w:szCs w:val="24"/>
+        </w:rPr>
+        <w:t>–</w:t>
+      </w:r>
+      <w:r>
+        <w:rPr>
+          <w:rFonts w:ascii="Times New Roman" w:hAnsi="Times New Roman" w:cs="Times New Roman"/>
+          <w:position w:val="-1"/>
+          <w:sz w:val="24"/>
+          <w:szCs w:val="24"/>
+        </w:rPr>
+        <w:t xml:space="preserve"> </w:t>
+      </w:r>
+      <w:r>
+        <w:rPr>
+          <w:rFonts w:ascii="Times New Roman" w:hAnsi="Times New Roman" w:cs="Times New Roman"/>
+          <w:position w:val="-1"/>
+          <w:sz w:val="24"/>
+          <w:szCs w:val="24"/>
+        </w:rPr>
+        <w:t xml:space="preserve">GUI </w:t>
+      </w:r>
+      <w:r>
+        <w:rPr>
+          <w:rFonts w:ascii="Times New Roman" w:hAnsi="Times New Roman" w:cs="Times New Roman"/>
+          <w:position w:val="-1"/>
+          <w:sz w:val="24"/>
+          <w:szCs w:val="24"/>
+        </w:rPr>
+        <w:t>inventory amount</w:t>
+      </w:r>
+      <w:r>
+        <w:rPr>
+          <w:rFonts w:ascii="Times New Roman" w:hAnsi="Times New Roman" w:cs="Times New Roman"/>
+          <w:position w:val="-1"/>
+          <w:sz w:val="24"/>
+          <w:szCs w:val="24"/>
+        </w:rPr>
+        <w:t xml:space="preserve"> type</w:t>
+      </w:r>
+      <w:r>
+        <w:rPr>
+          <w:rFonts w:ascii="Times New Roman" w:hAnsi="Times New Roman" w:cs="Times New Roman"/>
+          <w:position w:val="-1"/>
+          <w:sz w:val="24"/>
+          <w:szCs w:val="24"/>
+        </w:rPr>
+        <w:t xml:space="preserve"> – </w:t>
+      </w:r>
+      <w:r>
+        <w:rPr>
+          <w:rFonts w:ascii="Times New Roman" w:hAnsi="Times New Roman" w:cs="Times New Roman"/>
+          <w:position w:val="-1"/>
+          <w:sz w:val="24"/>
+          <w:szCs w:val="24"/>
+        </w:rPr>
+        <w:t>drop boxes</w:t>
+      </w:r>
+      <w:r>
+        <w:rPr>
+          <w:rFonts w:ascii="Times New Roman" w:hAnsi="Times New Roman" w:cs="Times New Roman"/>
+          <w:position w:val="-1"/>
+          <w:sz w:val="24"/>
+          <w:szCs w:val="24"/>
+        </w:rPr>
+        <w:t xml:space="preserve"> beside item name</w:t>
+      </w:r>
+      <w:r>
+        <w:rPr>
+          <w:rFonts w:ascii="Times New Roman" w:hAnsi="Times New Roman" w:cs="Times New Roman"/>
+          <w:position w:val="-1"/>
+          <w:sz w:val="24"/>
+          <w:szCs w:val="24"/>
+        </w:rPr>
+        <w:t xml:space="preserve"> that allow </w:t>
+      </w:r>
+      <w:r>
+        <w:rPr>
+          <w:rFonts w:ascii="Times New Roman" w:hAnsi="Times New Roman" w:cs="Times New Roman"/>
+          <w:position w:val="-1"/>
+          <w:sz w:val="24"/>
+          <w:szCs w:val="24"/>
+        </w:rPr>
+        <w:lastRenderedPageBreak/>
+        <w:t>selection of: oz, lb, tablespoon, etc. -- will need some math behind this</w:t>
       </w:r>
     </w:p>
     <w:p>
@@ -9970,58 +10107,167 @@
           <w:sz w:val="24"/>
           <w:szCs w:val="24"/>
         </w:rPr>
-        <w:t xml:space="preserve">R5 -- </w:t>
-      </w:r>
-      <w:r>
-        <w:rPr>
-          <w:rFonts w:ascii="Times New Roman" w:hAnsi="Times New Roman" w:cs="Times New Roman"/>
-          <w:sz w:val="24"/>
-          <w:szCs w:val="24"/>
-        </w:rPr>
-        <w:t xml:space="preserve">Prompt user for action to display report </w:t>
-      </w:r>
-      <w:r>
-        <w:rPr>
-          <w:rFonts w:ascii="Times New Roman" w:hAnsi="Times New Roman" w:cs="Times New Roman"/>
-          <w:sz w:val="24"/>
-          <w:szCs w:val="24"/>
-        </w:rPr>
-        <w:t>–</w:t>
-      </w:r>
-      <w:r>
-        <w:rPr>
-          <w:rFonts w:ascii="Times New Roman" w:hAnsi="Times New Roman" w:cs="Times New Roman"/>
-          <w:sz w:val="24"/>
-          <w:szCs w:val="24"/>
-        </w:rPr>
-        <w:t xml:space="preserve"> </w:t>
-      </w:r>
-      <w:r>
-        <w:rPr>
-          <w:rFonts w:ascii="Times New Roman" w:hAnsi="Times New Roman" w:cs="Times New Roman"/>
-          <w:sz w:val="24"/>
-          <w:szCs w:val="24"/>
-        </w:rPr>
-        <w:t xml:space="preserve">pop up windows with “accept” or “decline” </w:t>
-      </w:r>
-      <w:r>
-        <w:rPr>
-          <w:rFonts w:ascii="Times New Roman" w:hAnsi="Times New Roman" w:cs="Times New Roman"/>
-          <w:sz w:val="24"/>
-          <w:szCs w:val="24"/>
-        </w:rPr>
-        <w:t>buttons.</w:t>
+        <w:t>R</w:t>
+      </w:r>
+      <w:r>
+        <w:rPr>
+          <w:rFonts w:ascii="Times New Roman" w:hAnsi="Times New Roman" w:cs="Times New Roman"/>
+          <w:sz w:val="24"/>
+          <w:szCs w:val="24"/>
+        </w:rPr>
+        <w:t>5</w:t>
+      </w:r>
+      <w:r>
+        <w:rPr>
+          <w:rFonts w:ascii="Times New Roman" w:hAnsi="Times New Roman" w:cs="Times New Roman"/>
+          <w:sz w:val="24"/>
+          <w:szCs w:val="24"/>
+        </w:rPr>
+        <w:t xml:space="preserve"> -- </w:t>
+      </w:r>
+      <w:r>
+        <w:rPr>
+          <w:rFonts w:ascii="Times New Roman" w:hAnsi="Times New Roman" w:cs="Times New Roman"/>
+          <w:sz w:val="24"/>
+          <w:szCs w:val="24"/>
+        </w:rPr>
+        <w:t>Import</w:t>
+      </w:r>
+      <w:r>
+        <w:rPr>
+          <w:rFonts w:ascii="Times New Roman" w:hAnsi="Times New Roman" w:cs="Times New Roman"/>
+          <w:sz w:val="24"/>
+          <w:szCs w:val="24"/>
+        </w:rPr>
+        <w:t xml:space="preserve"> new item amounts to recipes and calculate recipe readiness</w:t>
+      </w:r>
+      <w:r>
+        <w:rPr>
+          <w:rFonts w:ascii="Times New Roman" w:hAnsi="Times New Roman" w:cs="Times New Roman"/>
+          <w:sz w:val="24"/>
+          <w:szCs w:val="24"/>
+        </w:rPr>
+        <w:t xml:space="preserve"> – background process</w:t>
       </w:r>
     </w:p>
     <w:p>
       <w:pPr>
         <w:pStyle w:val="NoSpacing"/>
-        <w:rPr>
-          <w:rFonts w:ascii="Times New Roman" w:hAnsi="Times New Roman" w:cs="Times New Roman"/>
-          <w:sz w:val="24"/>
-          <w:szCs w:val="24"/>
-        </w:rPr>
-      </w:pPr>
+        <w:numPr>
+          <w:ilvl w:val="0"/>
+          <w:numId w:val="15"/>
+        </w:numPr>
+        <w:ind w:left="1440"/>
+        <w:rPr>
+          <w:rFonts w:ascii="Times New Roman" w:hAnsi="Times New Roman" w:cs="Times New Roman"/>
+          <w:sz w:val="24"/>
+          <w:szCs w:val="24"/>
+        </w:rPr>
+      </w:pPr>
+      <w:r>
+        <w:rPr>
+          <w:rFonts w:ascii="Times New Roman" w:hAnsi="Times New Roman" w:cs="Times New Roman"/>
+          <w:sz w:val="24"/>
+          <w:szCs w:val="24"/>
+        </w:rPr>
+        <w:t>R</w:t>
+      </w:r>
+      <w:r>
+        <w:rPr>
+          <w:rFonts w:ascii="Times New Roman" w:hAnsi="Times New Roman" w:cs="Times New Roman"/>
+          <w:sz w:val="24"/>
+          <w:szCs w:val="24"/>
+        </w:rPr>
+        <w:t>6</w:t>
+      </w:r>
+      <w:r>
+        <w:rPr>
+          <w:rFonts w:ascii="Times New Roman" w:hAnsi="Times New Roman" w:cs="Times New Roman"/>
+          <w:sz w:val="24"/>
+          <w:szCs w:val="24"/>
+        </w:rPr>
+        <w:t xml:space="preserve"> </w:t>
+      </w:r>
+      <w:r>
+        <w:rPr>
+          <w:rFonts w:ascii="Times New Roman" w:hAnsi="Times New Roman" w:cs="Times New Roman"/>
+          <w:sz w:val="24"/>
+          <w:szCs w:val="24"/>
+        </w:rPr>
+        <w:t>–</w:t>
+      </w:r>
+      <w:r>
+        <w:rPr>
+          <w:rFonts w:ascii="Times New Roman" w:hAnsi="Times New Roman" w:cs="Times New Roman"/>
+          <w:sz w:val="24"/>
+          <w:szCs w:val="24"/>
+        </w:rPr>
+        <w:t xml:space="preserve"> </w:t>
+      </w:r>
+      <w:r>
+        <w:rPr>
+          <w:rFonts w:ascii="Times New Roman" w:hAnsi="Times New Roman" w:cs="Times New Roman"/>
+          <w:sz w:val="24"/>
+          <w:szCs w:val="24"/>
+        </w:rPr>
+        <w:t xml:space="preserve">GUI </w:t>
+      </w:r>
+      <w:r>
+        <w:rPr>
+          <w:rFonts w:ascii="Times New Roman" w:hAnsi="Times New Roman" w:cs="Times New Roman"/>
+          <w:sz w:val="24"/>
+          <w:szCs w:val="24"/>
+        </w:rPr>
+        <w:t>action display report</w:t>
+      </w:r>
+      <w:r>
+        <w:rPr>
+          <w:rFonts w:ascii="Times New Roman" w:hAnsi="Times New Roman" w:cs="Times New Roman"/>
+          <w:sz w:val="24"/>
+          <w:szCs w:val="24"/>
+        </w:rPr>
+        <w:t>/grocery list</w:t>
+      </w:r>
+      <w:r>
+        <w:rPr>
+          <w:rFonts w:ascii="Times New Roman" w:hAnsi="Times New Roman" w:cs="Times New Roman"/>
+          <w:sz w:val="24"/>
+          <w:szCs w:val="24"/>
+        </w:rPr>
+        <w:t xml:space="preserve"> </w:t>
+      </w:r>
+      <w:r>
+        <w:rPr>
+          <w:rFonts w:ascii="Times New Roman" w:hAnsi="Times New Roman" w:cs="Times New Roman"/>
+          <w:sz w:val="24"/>
+          <w:szCs w:val="24"/>
+        </w:rPr>
+        <w:t>–</w:t>
+      </w:r>
+      <w:r>
+        <w:rPr>
+          <w:rFonts w:ascii="Times New Roman" w:hAnsi="Times New Roman" w:cs="Times New Roman"/>
+          <w:sz w:val="24"/>
+          <w:szCs w:val="24"/>
+        </w:rPr>
+        <w:t xml:space="preserve"> </w:t>
+      </w:r>
+      <w:r>
+        <w:rPr>
+          <w:rFonts w:ascii="Times New Roman" w:hAnsi="Times New Roman" w:cs="Times New Roman"/>
+          <w:sz w:val="24"/>
+          <w:szCs w:val="24"/>
+        </w:rPr>
+        <w:t>user will use a “generate shopping list button”</w:t>
+      </w:r>
+      <w:r>
+        <w:rPr>
+          <w:rFonts w:ascii="Times New Roman" w:hAnsi="Times New Roman" w:cs="Times New Roman"/>
+          <w:sz w:val="24"/>
+          <w:szCs w:val="24"/>
+        </w:rPr>
+        <w:t>.</w:t>
+      </w:r>
     </w:p>
     <w:p>
       <w:pPr>
@@ -10399,469 +10645,11 @@
         <w:ind w:left="720"/>
         <w:rPr>
           <w:rFonts w:ascii="Times New Roman" w:hAnsi="Times New Roman" w:cs="Times New Roman"/>
-          <w:sz w:val="24"/>
-          <w:szCs w:val="24"/>
-        </w:rPr>
-      </w:pPr>
-      <w:r>
-        <w:rPr>
-          <w:rFonts w:ascii="Times New Roman" w:hAnsi="Times New Roman" w:cs="Times New Roman"/>
           <w:spacing w:val="-3"/>
           <w:sz w:val="24"/>
           <w:szCs w:val="24"/>
         </w:rPr>
-        <w:t>I</w:t>
-      </w:r>
-      <w:r>
-        <w:rPr>
-          <w:rFonts w:ascii="Times New Roman" w:hAnsi="Times New Roman" w:cs="Times New Roman"/>
-          <w:sz w:val="24"/>
-          <w:szCs w:val="24"/>
-        </w:rPr>
-        <w:t>f</w:t>
-      </w:r>
-      <w:r>
-        <w:rPr>
-          <w:rFonts w:ascii="Times New Roman" w:hAnsi="Times New Roman" w:cs="Times New Roman"/>
-          <w:spacing w:val="5"/>
-          <w:sz w:val="24"/>
-          <w:szCs w:val="24"/>
-        </w:rPr>
-        <w:t xml:space="preserve"> </w:t>
-      </w:r>
-      <w:r>
-        <w:rPr>
-          <w:rFonts w:ascii="Times New Roman" w:hAnsi="Times New Roman" w:cs="Times New Roman"/>
-          <w:spacing w:val="-5"/>
-          <w:sz w:val="24"/>
-          <w:szCs w:val="24"/>
-        </w:rPr>
-        <w:t>y</w:t>
-      </w:r>
-      <w:r>
-        <w:rPr>
-          <w:rFonts w:ascii="Times New Roman" w:hAnsi="Times New Roman" w:cs="Times New Roman"/>
-          <w:sz w:val="24"/>
-          <w:szCs w:val="24"/>
-        </w:rPr>
-        <w:t>ou</w:t>
-      </w:r>
-      <w:r>
-        <w:rPr>
-          <w:rFonts w:ascii="Times New Roman" w:hAnsi="Times New Roman" w:cs="Times New Roman"/>
-          <w:spacing w:val="-4"/>
-          <w:sz w:val="24"/>
-          <w:szCs w:val="24"/>
-        </w:rPr>
-        <w:t xml:space="preserve"> </w:t>
-      </w:r>
-      <w:r>
-        <w:rPr>
-          <w:rFonts w:ascii="Times New Roman" w:hAnsi="Times New Roman" w:cs="Times New Roman"/>
-          <w:sz w:val="24"/>
-          <w:szCs w:val="24"/>
-        </w:rPr>
-        <w:t>use</w:t>
-      </w:r>
-      <w:r>
-        <w:rPr>
-          <w:rFonts w:ascii="Times New Roman" w:hAnsi="Times New Roman" w:cs="Times New Roman"/>
-          <w:spacing w:val="-4"/>
-          <w:sz w:val="24"/>
-          <w:szCs w:val="24"/>
-        </w:rPr>
-        <w:t xml:space="preserve"> </w:t>
-      </w:r>
-      <w:r>
-        <w:rPr>
-          <w:rFonts w:ascii="Times New Roman" w:hAnsi="Times New Roman" w:cs="Times New Roman"/>
-          <w:sz w:val="24"/>
-          <w:szCs w:val="24"/>
-        </w:rPr>
-        <w:t>sp</w:t>
-      </w:r>
-      <w:r>
-        <w:rPr>
-          <w:rFonts w:ascii="Times New Roman" w:hAnsi="Times New Roman" w:cs="Times New Roman"/>
-          <w:spacing w:val="2"/>
-          <w:sz w:val="24"/>
-          <w:szCs w:val="24"/>
-        </w:rPr>
-        <w:t>e</w:t>
-      </w:r>
-      <w:r>
-        <w:rPr>
-          <w:rFonts w:ascii="Times New Roman" w:hAnsi="Times New Roman" w:cs="Times New Roman"/>
-          <w:spacing w:val="-1"/>
-          <w:sz w:val="24"/>
-          <w:szCs w:val="24"/>
-        </w:rPr>
-        <w:t>c</w:t>
-      </w:r>
-      <w:r>
-        <w:rPr>
-          <w:rFonts w:ascii="Times New Roman" w:hAnsi="Times New Roman" w:cs="Times New Roman"/>
-          <w:spacing w:val="1"/>
-          <w:sz w:val="24"/>
-          <w:szCs w:val="24"/>
-        </w:rPr>
-        <w:t>i</w:t>
-      </w:r>
-      <w:r>
-        <w:rPr>
-          <w:rFonts w:ascii="Times New Roman" w:hAnsi="Times New Roman" w:cs="Times New Roman"/>
-          <w:spacing w:val="-1"/>
-          <w:sz w:val="24"/>
-          <w:szCs w:val="24"/>
-        </w:rPr>
-        <w:t>a</w:t>
-      </w:r>
-      <w:r>
-        <w:rPr>
-          <w:rFonts w:ascii="Times New Roman" w:hAnsi="Times New Roman" w:cs="Times New Roman"/>
-          <w:sz w:val="24"/>
-          <w:szCs w:val="24"/>
-        </w:rPr>
-        <w:t>l</w:t>
-      </w:r>
-      <w:r>
-        <w:rPr>
-          <w:rFonts w:ascii="Times New Roman" w:hAnsi="Times New Roman" w:cs="Times New Roman"/>
-          <w:spacing w:val="-6"/>
-          <w:sz w:val="24"/>
-          <w:szCs w:val="24"/>
-        </w:rPr>
-        <w:t xml:space="preserve"> </w:t>
-      </w:r>
-      <w:r>
-        <w:rPr>
-          <w:rFonts w:ascii="Times New Roman" w:hAnsi="Times New Roman" w:cs="Times New Roman"/>
-          <w:sz w:val="24"/>
-          <w:szCs w:val="24"/>
-        </w:rPr>
-        <w:t>wo</w:t>
-      </w:r>
-      <w:r>
-        <w:rPr>
-          <w:rFonts w:ascii="Times New Roman" w:hAnsi="Times New Roman" w:cs="Times New Roman"/>
-          <w:spacing w:val="-1"/>
-          <w:sz w:val="24"/>
-          <w:szCs w:val="24"/>
-        </w:rPr>
-        <w:t>r</w:t>
-      </w:r>
-      <w:r>
-        <w:rPr>
-          <w:rFonts w:ascii="Times New Roman" w:hAnsi="Times New Roman" w:cs="Times New Roman"/>
-          <w:sz w:val="24"/>
-          <w:szCs w:val="24"/>
-        </w:rPr>
-        <w:t>ds</w:t>
-      </w:r>
-      <w:r>
-        <w:rPr>
-          <w:rFonts w:ascii="Times New Roman" w:hAnsi="Times New Roman" w:cs="Times New Roman"/>
-          <w:spacing w:val="-3"/>
-          <w:sz w:val="24"/>
-          <w:szCs w:val="24"/>
-        </w:rPr>
-        <w:t xml:space="preserve"> </w:t>
-      </w:r>
-      <w:r>
-        <w:rPr>
-          <w:rFonts w:ascii="Times New Roman" w:hAnsi="Times New Roman" w:cs="Times New Roman"/>
-          <w:sz w:val="24"/>
-          <w:szCs w:val="24"/>
-        </w:rPr>
-        <w:t>w</w:t>
-      </w:r>
-      <w:r>
-        <w:rPr>
-          <w:rFonts w:ascii="Times New Roman" w:hAnsi="Times New Roman" w:cs="Times New Roman"/>
-          <w:spacing w:val="1"/>
-          <w:sz w:val="24"/>
-          <w:szCs w:val="24"/>
-        </w:rPr>
-        <w:t>it</w:t>
-      </w:r>
-      <w:r>
-        <w:rPr>
-          <w:rFonts w:ascii="Times New Roman" w:hAnsi="Times New Roman" w:cs="Times New Roman"/>
-          <w:sz w:val="24"/>
-          <w:szCs w:val="24"/>
-        </w:rPr>
-        <w:t>h</w:t>
-      </w:r>
-      <w:r>
-        <w:rPr>
-          <w:rFonts w:ascii="Times New Roman" w:hAnsi="Times New Roman" w:cs="Times New Roman"/>
-          <w:spacing w:val="-4"/>
-          <w:sz w:val="24"/>
-          <w:szCs w:val="24"/>
-        </w:rPr>
-        <w:t xml:space="preserve"> </w:t>
-      </w:r>
-      <w:r>
-        <w:rPr>
-          <w:rFonts w:ascii="Times New Roman" w:hAnsi="Times New Roman" w:cs="Times New Roman"/>
-          <w:sz w:val="24"/>
-          <w:szCs w:val="24"/>
-        </w:rPr>
-        <w:t>sp</w:t>
-      </w:r>
-      <w:r>
-        <w:rPr>
-          <w:rFonts w:ascii="Times New Roman" w:hAnsi="Times New Roman" w:cs="Times New Roman"/>
-          <w:spacing w:val="-1"/>
-          <w:sz w:val="24"/>
-          <w:szCs w:val="24"/>
-        </w:rPr>
-        <w:t>ec</w:t>
-      </w:r>
-      <w:r>
-        <w:rPr>
-          <w:rFonts w:ascii="Times New Roman" w:hAnsi="Times New Roman" w:cs="Times New Roman"/>
-          <w:spacing w:val="1"/>
-          <w:sz w:val="24"/>
-          <w:szCs w:val="24"/>
-        </w:rPr>
-        <w:t>i</w:t>
-      </w:r>
-      <w:r>
-        <w:rPr>
-          <w:rFonts w:ascii="Times New Roman" w:hAnsi="Times New Roman" w:cs="Times New Roman"/>
-          <w:spacing w:val="-1"/>
-          <w:sz w:val="24"/>
-          <w:szCs w:val="24"/>
-        </w:rPr>
-        <w:t>f</w:t>
-      </w:r>
-      <w:r>
-        <w:rPr>
-          <w:rFonts w:ascii="Times New Roman" w:hAnsi="Times New Roman" w:cs="Times New Roman"/>
-          <w:spacing w:val="1"/>
-          <w:sz w:val="24"/>
-          <w:szCs w:val="24"/>
-        </w:rPr>
-        <w:t>i</w:t>
-      </w:r>
-      <w:r>
-        <w:rPr>
-          <w:rFonts w:ascii="Times New Roman" w:hAnsi="Times New Roman" w:cs="Times New Roman"/>
-          <w:sz w:val="24"/>
-          <w:szCs w:val="24"/>
-        </w:rPr>
-        <w:t>c</w:t>
-      </w:r>
-      <w:r>
-        <w:rPr>
-          <w:rFonts w:ascii="Times New Roman" w:hAnsi="Times New Roman" w:cs="Times New Roman"/>
-          <w:spacing w:val="-8"/>
-          <w:sz w:val="24"/>
-          <w:szCs w:val="24"/>
-        </w:rPr>
-        <w:t xml:space="preserve"> </w:t>
-      </w:r>
-      <w:r>
-        <w:rPr>
-          <w:rFonts w:ascii="Times New Roman" w:hAnsi="Times New Roman" w:cs="Times New Roman"/>
-          <w:spacing w:val="1"/>
-          <w:sz w:val="24"/>
-          <w:szCs w:val="24"/>
-        </w:rPr>
-        <w:t>m</w:t>
-      </w:r>
-      <w:r>
-        <w:rPr>
-          <w:rFonts w:ascii="Times New Roman" w:hAnsi="Times New Roman" w:cs="Times New Roman"/>
-          <w:spacing w:val="-1"/>
-          <w:sz w:val="24"/>
-          <w:szCs w:val="24"/>
-        </w:rPr>
-        <w:t>ea</w:t>
-      </w:r>
-      <w:r>
-        <w:rPr>
-          <w:rFonts w:ascii="Times New Roman" w:hAnsi="Times New Roman" w:cs="Times New Roman"/>
-          <w:sz w:val="24"/>
-          <w:szCs w:val="24"/>
-        </w:rPr>
-        <w:t>n</w:t>
-      </w:r>
-      <w:r>
-        <w:rPr>
-          <w:rFonts w:ascii="Times New Roman" w:hAnsi="Times New Roman" w:cs="Times New Roman"/>
-          <w:spacing w:val="1"/>
-          <w:sz w:val="24"/>
-          <w:szCs w:val="24"/>
-        </w:rPr>
-        <w:t>i</w:t>
-      </w:r>
-      <w:r>
-        <w:rPr>
-          <w:rFonts w:ascii="Times New Roman" w:hAnsi="Times New Roman" w:cs="Times New Roman"/>
-          <w:spacing w:val="3"/>
-          <w:sz w:val="24"/>
-          <w:szCs w:val="24"/>
-        </w:rPr>
-        <w:t>n</w:t>
-      </w:r>
-      <w:r>
-        <w:rPr>
-          <w:rFonts w:ascii="Times New Roman" w:hAnsi="Times New Roman" w:cs="Times New Roman"/>
-          <w:spacing w:val="-2"/>
-          <w:sz w:val="24"/>
-          <w:szCs w:val="24"/>
-        </w:rPr>
-        <w:t>g</w:t>
-      </w:r>
-      <w:r>
-        <w:rPr>
-          <w:rFonts w:ascii="Times New Roman" w:hAnsi="Times New Roman" w:cs="Times New Roman"/>
-          <w:sz w:val="24"/>
-          <w:szCs w:val="24"/>
-        </w:rPr>
-        <w:t>s,</w:t>
-      </w:r>
-      <w:r>
-        <w:rPr>
-          <w:rFonts w:ascii="Times New Roman" w:hAnsi="Times New Roman" w:cs="Times New Roman"/>
-          <w:spacing w:val="-10"/>
-          <w:sz w:val="24"/>
-          <w:szCs w:val="24"/>
-        </w:rPr>
-        <w:t xml:space="preserve"> </w:t>
-      </w:r>
-      <w:r>
-        <w:rPr>
-          <w:rFonts w:ascii="Times New Roman" w:hAnsi="Times New Roman" w:cs="Times New Roman"/>
-          <w:spacing w:val="3"/>
-          <w:sz w:val="24"/>
-          <w:szCs w:val="24"/>
-        </w:rPr>
-        <w:t>d</w:t>
-      </w:r>
-      <w:r>
-        <w:rPr>
-          <w:rFonts w:ascii="Times New Roman" w:hAnsi="Times New Roman" w:cs="Times New Roman"/>
-          <w:spacing w:val="-1"/>
-          <w:sz w:val="24"/>
-          <w:szCs w:val="24"/>
-        </w:rPr>
-        <w:t>ef</w:t>
-      </w:r>
-      <w:r>
-        <w:rPr>
-          <w:rFonts w:ascii="Times New Roman" w:hAnsi="Times New Roman" w:cs="Times New Roman"/>
-          <w:spacing w:val="1"/>
-          <w:sz w:val="24"/>
-          <w:szCs w:val="24"/>
-        </w:rPr>
-        <w:t>i</w:t>
-      </w:r>
-      <w:r>
-        <w:rPr>
-          <w:rFonts w:ascii="Times New Roman" w:hAnsi="Times New Roman" w:cs="Times New Roman"/>
-          <w:sz w:val="24"/>
-          <w:szCs w:val="24"/>
-        </w:rPr>
-        <w:t>ne</w:t>
-      </w:r>
-      <w:r>
-        <w:rPr>
-          <w:rFonts w:ascii="Times New Roman" w:hAnsi="Times New Roman" w:cs="Times New Roman"/>
-          <w:spacing w:val="-7"/>
-          <w:sz w:val="24"/>
-          <w:szCs w:val="24"/>
-        </w:rPr>
-        <w:t xml:space="preserve"> </w:t>
-      </w:r>
-      <w:r>
-        <w:rPr>
-          <w:rFonts w:ascii="Times New Roman" w:hAnsi="Times New Roman" w:cs="Times New Roman"/>
-          <w:spacing w:val="1"/>
-          <w:sz w:val="24"/>
-          <w:szCs w:val="24"/>
-        </w:rPr>
-        <w:t>t</w:t>
-      </w:r>
-      <w:r>
-        <w:rPr>
-          <w:rFonts w:ascii="Times New Roman" w:hAnsi="Times New Roman" w:cs="Times New Roman"/>
-          <w:sz w:val="24"/>
-          <w:szCs w:val="24"/>
-        </w:rPr>
-        <w:t>h</w:t>
-      </w:r>
-      <w:r>
-        <w:rPr>
-          <w:rFonts w:ascii="Times New Roman" w:hAnsi="Times New Roman" w:cs="Times New Roman"/>
-          <w:spacing w:val="-1"/>
-          <w:sz w:val="24"/>
-          <w:szCs w:val="24"/>
-        </w:rPr>
-        <w:t>e</w:t>
-      </w:r>
-      <w:r>
-        <w:rPr>
-          <w:rFonts w:ascii="Times New Roman" w:hAnsi="Times New Roman" w:cs="Times New Roman"/>
-          <w:sz w:val="24"/>
-          <w:szCs w:val="24"/>
-        </w:rPr>
-        <w:t>m</w:t>
-      </w:r>
-      <w:r>
-        <w:rPr>
-          <w:rFonts w:ascii="Times New Roman" w:hAnsi="Times New Roman" w:cs="Times New Roman"/>
-          <w:spacing w:val="-4"/>
-          <w:sz w:val="24"/>
-          <w:szCs w:val="24"/>
-        </w:rPr>
-        <w:t xml:space="preserve"> </w:t>
-      </w:r>
-      <w:r>
-        <w:rPr>
-          <w:rFonts w:ascii="Times New Roman" w:hAnsi="Times New Roman" w:cs="Times New Roman"/>
-          <w:spacing w:val="-1"/>
-          <w:sz w:val="24"/>
-          <w:szCs w:val="24"/>
-        </w:rPr>
-        <w:t>f</w:t>
-      </w:r>
-      <w:r>
-        <w:rPr>
-          <w:rFonts w:ascii="Times New Roman" w:hAnsi="Times New Roman" w:cs="Times New Roman"/>
-          <w:spacing w:val="1"/>
-          <w:sz w:val="24"/>
-          <w:szCs w:val="24"/>
-        </w:rPr>
-        <w:t>i</w:t>
-      </w:r>
-      <w:r>
-        <w:rPr>
-          <w:rFonts w:ascii="Times New Roman" w:hAnsi="Times New Roman" w:cs="Times New Roman"/>
-          <w:spacing w:val="-1"/>
-          <w:sz w:val="24"/>
-          <w:szCs w:val="24"/>
-        </w:rPr>
-        <w:t>r</w:t>
-      </w:r>
-      <w:r>
-        <w:rPr>
-          <w:rFonts w:ascii="Times New Roman" w:hAnsi="Times New Roman" w:cs="Times New Roman"/>
-          <w:sz w:val="24"/>
-          <w:szCs w:val="24"/>
-        </w:rPr>
-        <w:t>st</w:t>
-      </w:r>
-      <w:r>
-        <w:rPr>
-          <w:rFonts w:ascii="Times New Roman" w:hAnsi="Times New Roman" w:cs="Times New Roman"/>
-          <w:sz w:val="24"/>
-          <w:szCs w:val="24"/>
-        </w:rPr>
-        <w:t>.</w:t>
-      </w:r>
+      </w:pPr>
     </w:p>
     <w:p>
       <w:pPr>
@@ -10963,183 +10751,19 @@
           <w:sz w:val="24"/>
           <w:szCs w:val="24"/>
         </w:rPr>
-        <w:t>wh</w:t>
-      </w:r>
-      <w:r>
-        <w:rPr>
-          <w:rFonts w:ascii="Times New Roman" w:hAnsi="Times New Roman" w:cs="Times New Roman"/>
-          <w:spacing w:val="-1"/>
-          <w:position w:val="-1"/>
-          <w:sz w:val="24"/>
-          <w:szCs w:val="24"/>
-        </w:rPr>
-        <w:t>a</w:t>
-      </w:r>
-      <w:r>
-        <w:rPr>
-          <w:rFonts w:ascii="Times New Roman" w:hAnsi="Times New Roman" w:cs="Times New Roman"/>
-          <w:position w:val="-1"/>
-          <w:sz w:val="24"/>
-          <w:szCs w:val="24"/>
-        </w:rPr>
-        <w:t>t</w:t>
-      </w:r>
-      <w:r>
-        <w:rPr>
-          <w:rFonts w:ascii="Times New Roman" w:hAnsi="Times New Roman" w:cs="Times New Roman"/>
-          <w:spacing w:val="-4"/>
-          <w:position w:val="-1"/>
-          <w:sz w:val="24"/>
-          <w:szCs w:val="24"/>
-        </w:rPr>
-        <w:t xml:space="preserve"> </w:t>
-      </w:r>
-      <w:r>
-        <w:rPr>
-          <w:rFonts w:ascii="Times New Roman" w:hAnsi="Times New Roman" w:cs="Times New Roman"/>
-          <w:spacing w:val="1"/>
-          <w:position w:val="-1"/>
-          <w:sz w:val="24"/>
-          <w:szCs w:val="24"/>
-        </w:rPr>
-        <w:t>t</w:t>
-      </w:r>
-      <w:r>
-        <w:rPr>
-          <w:rFonts w:ascii="Times New Roman" w:hAnsi="Times New Roman" w:cs="Times New Roman"/>
-          <w:position w:val="-1"/>
-          <w:sz w:val="24"/>
-          <w:szCs w:val="24"/>
-        </w:rPr>
-        <w:t>he</w:t>
-      </w:r>
-      <w:r>
-        <w:rPr>
-          <w:rFonts w:ascii="Times New Roman" w:hAnsi="Times New Roman" w:cs="Times New Roman"/>
-          <w:spacing w:val="-4"/>
-          <w:position w:val="-1"/>
-          <w:sz w:val="24"/>
-          <w:szCs w:val="24"/>
-        </w:rPr>
-        <w:t xml:space="preserve"> </w:t>
-      </w:r>
-      <w:r>
-        <w:rPr>
-          <w:rFonts w:ascii="Times New Roman" w:hAnsi="Times New Roman" w:cs="Times New Roman"/>
-          <w:position w:val="-1"/>
-          <w:sz w:val="24"/>
-          <w:szCs w:val="24"/>
-        </w:rPr>
-        <w:t>p</w:t>
-      </w:r>
-      <w:r>
-        <w:rPr>
-          <w:rFonts w:ascii="Times New Roman" w:hAnsi="Times New Roman" w:cs="Times New Roman"/>
-          <w:spacing w:val="-1"/>
-          <w:position w:val="-1"/>
-          <w:sz w:val="24"/>
-          <w:szCs w:val="24"/>
-        </w:rPr>
-        <w:t>r</w:t>
-      </w:r>
-      <w:r>
-        <w:rPr>
-          <w:rFonts w:ascii="Times New Roman" w:hAnsi="Times New Roman" w:cs="Times New Roman"/>
-          <w:spacing w:val="3"/>
-          <w:position w:val="-1"/>
-          <w:sz w:val="24"/>
-          <w:szCs w:val="24"/>
-        </w:rPr>
-        <w:t>o</w:t>
-      </w:r>
-      <w:r>
-        <w:rPr>
-          <w:rFonts w:ascii="Times New Roman" w:hAnsi="Times New Roman" w:cs="Times New Roman"/>
-          <w:spacing w:val="-2"/>
-          <w:position w:val="-1"/>
-          <w:sz w:val="24"/>
-          <w:szCs w:val="24"/>
-        </w:rPr>
-        <w:t>g</w:t>
-      </w:r>
-      <w:r>
-        <w:rPr>
-          <w:rFonts w:ascii="Times New Roman" w:hAnsi="Times New Roman" w:cs="Times New Roman"/>
-          <w:spacing w:val="2"/>
-          <w:position w:val="-1"/>
-          <w:sz w:val="24"/>
-          <w:szCs w:val="24"/>
-        </w:rPr>
-        <w:t>r</w:t>
-      </w:r>
-      <w:r>
-        <w:rPr>
-          <w:rFonts w:ascii="Times New Roman" w:hAnsi="Times New Roman" w:cs="Times New Roman"/>
-          <w:spacing w:val="-1"/>
-          <w:position w:val="-1"/>
-          <w:sz w:val="24"/>
-          <w:szCs w:val="24"/>
-        </w:rPr>
-        <w:t>a</w:t>
-      </w:r>
-      <w:r>
-        <w:rPr>
-          <w:rFonts w:ascii="Times New Roman" w:hAnsi="Times New Roman" w:cs="Times New Roman"/>
-          <w:position w:val="-1"/>
-          <w:sz w:val="24"/>
-          <w:szCs w:val="24"/>
-        </w:rPr>
-        <w:t>m</w:t>
-      </w:r>
-      <w:r>
-        <w:rPr>
-          <w:rFonts w:ascii="Times New Roman" w:hAnsi="Times New Roman" w:cs="Times New Roman"/>
-          <w:spacing w:val="-7"/>
-          <w:position w:val="-1"/>
-          <w:sz w:val="24"/>
-          <w:szCs w:val="24"/>
-        </w:rPr>
-        <w:t xml:space="preserve"> </w:t>
-      </w:r>
-      <w:r>
-        <w:rPr>
-          <w:rFonts w:ascii="Times New Roman" w:hAnsi="Times New Roman" w:cs="Times New Roman"/>
-          <w:spacing w:val="1"/>
-          <w:position w:val="-1"/>
-          <w:sz w:val="24"/>
-          <w:szCs w:val="24"/>
-        </w:rPr>
-        <w:t>should look</w:t>
-      </w:r>
-      <w:r>
-        <w:rPr>
-          <w:rFonts w:ascii="Times New Roman" w:hAnsi="Times New Roman" w:cs="Times New Roman"/>
-          <w:spacing w:val="-5"/>
-          <w:position w:val="-1"/>
-          <w:sz w:val="24"/>
-          <w:szCs w:val="24"/>
-        </w:rPr>
-        <w:t xml:space="preserve"> </w:t>
-      </w:r>
-      <w:r>
-        <w:rPr>
-          <w:rFonts w:ascii="Times New Roman" w:hAnsi="Times New Roman" w:cs="Times New Roman"/>
-          <w:spacing w:val="1"/>
-          <w:position w:val="-1"/>
-          <w:sz w:val="24"/>
-          <w:szCs w:val="24"/>
-        </w:rPr>
-        <w:t>li</w:t>
-      </w:r>
-      <w:r>
-        <w:rPr>
-          <w:rFonts w:ascii="Times New Roman" w:hAnsi="Times New Roman" w:cs="Times New Roman"/>
-          <w:position w:val="-1"/>
-          <w:sz w:val="24"/>
-          <w:szCs w:val="24"/>
-        </w:rPr>
-        <w:t>ke</w:t>
-      </w:r>
+        <w:t>Program Sketch</w:t>
+      </w:r>
+    </w:p>
+    <w:p>
+      <w:pPr>
+        <w:pStyle w:val="NoSpacing"/>
+        <w:ind w:left="1440"/>
+        <w:rPr>
+          <w:rFonts w:ascii="Times New Roman" w:hAnsi="Times New Roman" w:cs="Times New Roman"/>
+          <w:sz w:val="24"/>
+          <w:szCs w:val="24"/>
+        </w:rPr>
+      </w:pPr>
     </w:p>
     <w:p>
       <w:pPr>
@@ -11162,191 +10786,117 @@
           <w:sz w:val="24"/>
           <w:szCs w:val="24"/>
         </w:rPr>
-        <w:t>wh</w:t>
-      </w:r>
-      <w:r>
-        <w:rPr>
-          <w:rFonts w:ascii="Times New Roman" w:hAnsi="Times New Roman" w:cs="Times New Roman"/>
-          <w:spacing w:val="-1"/>
-          <w:position w:val="-1"/>
-          <w:sz w:val="24"/>
-          <w:szCs w:val="24"/>
-        </w:rPr>
-        <w:t>a</w:t>
-      </w:r>
-      <w:r>
-        <w:rPr>
-          <w:rFonts w:ascii="Times New Roman" w:hAnsi="Times New Roman" w:cs="Times New Roman"/>
-          <w:position w:val="-1"/>
-          <w:sz w:val="24"/>
-          <w:szCs w:val="24"/>
-        </w:rPr>
-        <w:t>t</w:t>
-      </w:r>
-      <w:r>
-        <w:rPr>
-          <w:rFonts w:ascii="Times New Roman" w:hAnsi="Times New Roman" w:cs="Times New Roman"/>
-          <w:spacing w:val="-4"/>
-          <w:position w:val="-1"/>
-          <w:sz w:val="24"/>
-          <w:szCs w:val="24"/>
-        </w:rPr>
-        <w:t xml:space="preserve"> </w:t>
-      </w:r>
-      <w:r>
-        <w:rPr>
-          <w:rFonts w:ascii="Times New Roman" w:hAnsi="Times New Roman" w:cs="Times New Roman"/>
-          <w:spacing w:val="1"/>
-          <w:position w:val="-1"/>
-          <w:sz w:val="24"/>
-          <w:szCs w:val="24"/>
-        </w:rPr>
-        <w:t>t</w:t>
-      </w:r>
-      <w:r>
-        <w:rPr>
-          <w:rFonts w:ascii="Times New Roman" w:hAnsi="Times New Roman" w:cs="Times New Roman"/>
-          <w:position w:val="-1"/>
-          <w:sz w:val="24"/>
-          <w:szCs w:val="24"/>
-        </w:rPr>
-        <w:t>he</w:t>
-      </w:r>
-      <w:r>
-        <w:rPr>
-          <w:rFonts w:ascii="Times New Roman" w:hAnsi="Times New Roman" w:cs="Times New Roman"/>
-          <w:spacing w:val="-4"/>
-          <w:position w:val="-1"/>
-          <w:sz w:val="24"/>
-          <w:szCs w:val="24"/>
-        </w:rPr>
-        <w:t xml:space="preserve"> </w:t>
-      </w:r>
-      <w:r>
-        <w:rPr>
-          <w:rFonts w:ascii="Times New Roman" w:hAnsi="Times New Roman" w:cs="Times New Roman"/>
-          <w:spacing w:val="1"/>
-          <w:position w:val="-1"/>
-          <w:sz w:val="24"/>
-          <w:szCs w:val="24"/>
-        </w:rPr>
-        <w:t>i</w:t>
-      </w:r>
-      <w:r>
-        <w:rPr>
-          <w:rFonts w:ascii="Times New Roman" w:hAnsi="Times New Roman" w:cs="Times New Roman"/>
-          <w:position w:val="-1"/>
-          <w:sz w:val="24"/>
-          <w:szCs w:val="24"/>
-        </w:rPr>
-        <w:t>nput</w:t>
-      </w:r>
-      <w:r>
-        <w:rPr>
-          <w:rFonts w:ascii="Times New Roman" w:hAnsi="Times New Roman" w:cs="Times New Roman"/>
-          <w:spacing w:val="-4"/>
-          <w:position w:val="-1"/>
-          <w:sz w:val="24"/>
-          <w:szCs w:val="24"/>
-        </w:rPr>
-        <w:t xml:space="preserve"> </w:t>
-      </w:r>
-      <w:r>
-        <w:rPr>
-          <w:rFonts w:ascii="Times New Roman" w:hAnsi="Times New Roman" w:cs="Times New Roman"/>
-          <w:spacing w:val="-1"/>
-          <w:position w:val="-1"/>
-          <w:sz w:val="24"/>
-          <w:szCs w:val="24"/>
-        </w:rPr>
-        <w:t>e</w:t>
-      </w:r>
-      <w:r>
-        <w:rPr>
-          <w:rFonts w:ascii="Times New Roman" w:hAnsi="Times New Roman" w:cs="Times New Roman"/>
-          <w:spacing w:val="1"/>
-          <w:position w:val="-1"/>
-          <w:sz w:val="24"/>
-          <w:szCs w:val="24"/>
-        </w:rPr>
-        <w:t>l</w:t>
-      </w:r>
-      <w:r>
-        <w:rPr>
-          <w:rFonts w:ascii="Times New Roman" w:hAnsi="Times New Roman" w:cs="Times New Roman"/>
-          <w:spacing w:val="-1"/>
-          <w:position w:val="-1"/>
-          <w:sz w:val="24"/>
-          <w:szCs w:val="24"/>
-        </w:rPr>
-        <w:t>e</w:t>
-      </w:r>
-      <w:r>
-        <w:rPr>
-          <w:rFonts w:ascii="Times New Roman" w:hAnsi="Times New Roman" w:cs="Times New Roman"/>
-          <w:spacing w:val="1"/>
-          <w:position w:val="-1"/>
-          <w:sz w:val="24"/>
-          <w:szCs w:val="24"/>
-        </w:rPr>
-        <w:t>m</w:t>
-      </w:r>
-      <w:r>
-        <w:rPr>
-          <w:rFonts w:ascii="Times New Roman" w:hAnsi="Times New Roman" w:cs="Times New Roman"/>
-          <w:spacing w:val="-1"/>
-          <w:position w:val="-1"/>
-          <w:sz w:val="24"/>
-          <w:szCs w:val="24"/>
-        </w:rPr>
-        <w:t>e</w:t>
-      </w:r>
-      <w:r>
-        <w:rPr>
-          <w:rFonts w:ascii="Times New Roman" w:hAnsi="Times New Roman" w:cs="Times New Roman"/>
-          <w:position w:val="-1"/>
-          <w:sz w:val="24"/>
-          <w:szCs w:val="24"/>
-        </w:rPr>
-        <w:t>n</w:t>
-      </w:r>
-      <w:r>
-        <w:rPr>
-          <w:rFonts w:ascii="Times New Roman" w:hAnsi="Times New Roman" w:cs="Times New Roman"/>
-          <w:spacing w:val="1"/>
-          <w:position w:val="-1"/>
-          <w:sz w:val="24"/>
-          <w:szCs w:val="24"/>
-        </w:rPr>
-        <w:t>t</w:t>
-      </w:r>
-      <w:r>
-        <w:rPr>
-          <w:rFonts w:ascii="Times New Roman" w:hAnsi="Times New Roman" w:cs="Times New Roman"/>
-          <w:position w:val="-1"/>
-          <w:sz w:val="24"/>
-          <w:szCs w:val="24"/>
-        </w:rPr>
-        <w:t>s</w:t>
-      </w:r>
-      <w:r>
-        <w:rPr>
-          <w:rFonts w:ascii="Times New Roman" w:hAnsi="Times New Roman" w:cs="Times New Roman"/>
-          <w:spacing w:val="-6"/>
-          <w:position w:val="-1"/>
-          <w:sz w:val="24"/>
-          <w:szCs w:val="24"/>
-        </w:rPr>
-        <w:t xml:space="preserve"> </w:t>
-      </w:r>
-      <w:r>
-        <w:rPr>
-          <w:rFonts w:ascii="Times New Roman" w:hAnsi="Times New Roman" w:cs="Times New Roman"/>
-          <w:position w:val="-1"/>
-          <w:sz w:val="24"/>
-          <w:szCs w:val="24"/>
-        </w:rPr>
-        <w:t>are</w:t>
+        <w:t>Input Elements</w:t>
+      </w:r>
+    </w:p>
+    <w:p>
+      <w:pPr>
+        <w:pStyle w:val="NoSpacing"/>
+        <w:numPr>
+          <w:ilvl w:val="2"/>
+          <w:numId w:val="17"/>
+        </w:numPr>
+        <w:rPr>
+          <w:rFonts w:ascii="Times New Roman" w:hAnsi="Times New Roman" w:cs="Times New Roman"/>
+          <w:sz w:val="24"/>
+          <w:szCs w:val="24"/>
+        </w:rPr>
+      </w:pPr>
+      <w:r>
+        <w:rPr>
+          <w:rFonts w:ascii="Times New Roman" w:hAnsi="Times New Roman" w:cs="Times New Roman"/>
+          <w:sz w:val="24"/>
+          <w:szCs w:val="24"/>
+        </w:rPr>
+        <w:t>User Input:</w:t>
+      </w:r>
+    </w:p>
+    <w:p>
+      <w:pPr>
+        <w:pStyle w:val="NoSpacing"/>
+        <w:numPr>
+          <w:ilvl w:val="3"/>
+          <w:numId w:val="17"/>
+        </w:numPr>
+        <w:rPr>
+          <w:rFonts w:ascii="Times New Roman" w:hAnsi="Times New Roman" w:cs="Times New Roman"/>
+          <w:sz w:val="24"/>
+          <w:szCs w:val="24"/>
+        </w:rPr>
+      </w:pPr>
+      <w:r>
+        <w:rPr>
+          <w:rFonts w:ascii="Times New Roman" w:hAnsi="Times New Roman" w:cs="Times New Roman"/>
+          <w:sz w:val="24"/>
+          <w:szCs w:val="24"/>
+        </w:rPr>
+        <w:t>Item name, bulk price, bulk weight</w:t>
+      </w:r>
+    </w:p>
+    <w:p>
+      <w:pPr>
+        <w:pStyle w:val="NoSpacing"/>
+        <w:numPr>
+          <w:ilvl w:val="3"/>
+          <w:numId w:val="17"/>
+        </w:numPr>
+        <w:rPr>
+          <w:rFonts w:ascii="Times New Roman" w:hAnsi="Times New Roman" w:cs="Times New Roman"/>
+          <w:sz w:val="24"/>
+          <w:szCs w:val="24"/>
+        </w:rPr>
+      </w:pPr>
+      <w:r>
+        <w:rPr>
+          <w:rFonts w:ascii="Times New Roman" w:hAnsi="Times New Roman" w:cs="Times New Roman"/>
+          <w:sz w:val="24"/>
+          <w:szCs w:val="24"/>
+        </w:rPr>
+        <w:t>Search button</w:t>
+      </w:r>
+    </w:p>
+    <w:p>
+      <w:pPr>
+        <w:pStyle w:val="NoSpacing"/>
+        <w:numPr>
+          <w:ilvl w:val="3"/>
+          <w:numId w:val="17"/>
+        </w:numPr>
+        <w:rPr>
+          <w:rFonts w:ascii="Times New Roman" w:hAnsi="Times New Roman" w:cs="Times New Roman"/>
+          <w:sz w:val="24"/>
+          <w:szCs w:val="24"/>
+        </w:rPr>
+      </w:pPr>
+      <w:r>
+        <w:rPr>
+          <w:rFonts w:ascii="Times New Roman" w:hAnsi="Times New Roman" w:cs="Times New Roman"/>
+          <w:sz w:val="24"/>
+          <w:szCs w:val="24"/>
+        </w:rPr>
+        <w:t>Add/Delete selection</w:t>
+      </w:r>
+    </w:p>
+    <w:p>
+      <w:pPr>
+        <w:pStyle w:val="NoSpacing"/>
+        <w:numPr>
+          <w:ilvl w:val="3"/>
+          <w:numId w:val="17"/>
+        </w:numPr>
+        <w:rPr>
+          <w:rFonts w:ascii="Times New Roman" w:hAnsi="Times New Roman" w:cs="Times New Roman"/>
+          <w:sz w:val="24"/>
+          <w:szCs w:val="24"/>
+        </w:rPr>
+      </w:pPr>
+      <w:r>
+        <w:rPr>
+          <w:rFonts w:ascii="Times New Roman" w:hAnsi="Times New Roman" w:cs="Times New Roman"/>
+          <w:sz w:val="24"/>
+          <w:szCs w:val="24"/>
+        </w:rPr>
+        <w:t>Choose to generate report(s)</w:t>
       </w:r>
     </w:p>
     <w:p>
@@ -11370,216 +10920,78 @@
           <w:sz w:val="24"/>
           <w:szCs w:val="24"/>
         </w:rPr>
-        <w:t>wh</w:t>
-      </w:r>
-      <w:r>
-        <w:rPr>
-          <w:rFonts w:ascii="Times New Roman" w:hAnsi="Times New Roman" w:cs="Times New Roman"/>
-          <w:spacing w:val="-1"/>
-          <w:position w:val="-1"/>
-          <w:sz w:val="24"/>
-          <w:szCs w:val="24"/>
-        </w:rPr>
-        <w:t>a</w:t>
-      </w:r>
-      <w:r>
-        <w:rPr>
-          <w:rFonts w:ascii="Times New Roman" w:hAnsi="Times New Roman" w:cs="Times New Roman"/>
-          <w:position w:val="-1"/>
-          <w:sz w:val="24"/>
-          <w:szCs w:val="24"/>
-        </w:rPr>
-        <w:t>t</w:t>
-      </w:r>
-      <w:r>
-        <w:rPr>
-          <w:rFonts w:ascii="Times New Roman" w:hAnsi="Times New Roman" w:cs="Times New Roman"/>
-          <w:spacing w:val="-4"/>
-          <w:position w:val="-1"/>
-          <w:sz w:val="24"/>
-          <w:szCs w:val="24"/>
-        </w:rPr>
-        <w:t xml:space="preserve"> </w:t>
-      </w:r>
-      <w:r>
-        <w:rPr>
-          <w:rFonts w:ascii="Times New Roman" w:hAnsi="Times New Roman" w:cs="Times New Roman"/>
-          <w:spacing w:val="1"/>
-          <w:position w:val="-1"/>
-          <w:sz w:val="24"/>
-          <w:szCs w:val="24"/>
-        </w:rPr>
-        <w:t>t</w:t>
-      </w:r>
-      <w:r>
-        <w:rPr>
-          <w:rFonts w:ascii="Times New Roman" w:hAnsi="Times New Roman" w:cs="Times New Roman"/>
-          <w:position w:val="-1"/>
-          <w:sz w:val="24"/>
-          <w:szCs w:val="24"/>
-        </w:rPr>
-        <w:t>he</w:t>
-      </w:r>
-      <w:r>
-        <w:rPr>
-          <w:rFonts w:ascii="Times New Roman" w:hAnsi="Times New Roman" w:cs="Times New Roman"/>
-          <w:spacing w:val="-4"/>
-          <w:position w:val="-1"/>
-          <w:sz w:val="24"/>
-          <w:szCs w:val="24"/>
-        </w:rPr>
-        <w:t xml:space="preserve"> </w:t>
-      </w:r>
-      <w:r>
-        <w:rPr>
-          <w:rFonts w:ascii="Times New Roman" w:hAnsi="Times New Roman" w:cs="Times New Roman"/>
-          <w:position w:val="-1"/>
-          <w:sz w:val="24"/>
-          <w:szCs w:val="24"/>
-        </w:rPr>
-        <w:t>ou</w:t>
-      </w:r>
-      <w:r>
-        <w:rPr>
-          <w:rFonts w:ascii="Times New Roman" w:hAnsi="Times New Roman" w:cs="Times New Roman"/>
-          <w:spacing w:val="1"/>
-          <w:position w:val="-1"/>
-          <w:sz w:val="24"/>
-          <w:szCs w:val="24"/>
-        </w:rPr>
-        <w:t>t</w:t>
-      </w:r>
-      <w:r>
-        <w:rPr>
-          <w:rFonts w:ascii="Times New Roman" w:hAnsi="Times New Roman" w:cs="Times New Roman"/>
-          <w:position w:val="-1"/>
-          <w:sz w:val="24"/>
-          <w:szCs w:val="24"/>
-        </w:rPr>
-        <w:t>put</w:t>
-      </w:r>
-      <w:r>
-        <w:rPr>
-          <w:rFonts w:ascii="Times New Roman" w:hAnsi="Times New Roman" w:cs="Times New Roman"/>
-          <w:spacing w:val="-5"/>
-          <w:position w:val="-1"/>
-          <w:sz w:val="24"/>
-          <w:szCs w:val="24"/>
-        </w:rPr>
-        <w:t xml:space="preserve"> </w:t>
-      </w:r>
-      <w:r>
-        <w:rPr>
-          <w:rFonts w:ascii="Times New Roman" w:hAnsi="Times New Roman" w:cs="Times New Roman"/>
-          <w:spacing w:val="-1"/>
-          <w:position w:val="-1"/>
-          <w:sz w:val="24"/>
-          <w:szCs w:val="24"/>
-        </w:rPr>
-        <w:t>e</w:t>
-      </w:r>
-      <w:r>
-        <w:rPr>
-          <w:rFonts w:ascii="Times New Roman" w:hAnsi="Times New Roman" w:cs="Times New Roman"/>
-          <w:spacing w:val="1"/>
-          <w:position w:val="-1"/>
-          <w:sz w:val="24"/>
-          <w:szCs w:val="24"/>
-        </w:rPr>
-        <w:t>l</w:t>
-      </w:r>
-      <w:r>
-        <w:rPr>
-          <w:rFonts w:ascii="Times New Roman" w:hAnsi="Times New Roman" w:cs="Times New Roman"/>
-          <w:spacing w:val="-1"/>
-          <w:position w:val="-1"/>
-          <w:sz w:val="24"/>
-          <w:szCs w:val="24"/>
-        </w:rPr>
-        <w:t>e</w:t>
-      </w:r>
-      <w:r>
-        <w:rPr>
-          <w:rFonts w:ascii="Times New Roman" w:hAnsi="Times New Roman" w:cs="Times New Roman"/>
-          <w:spacing w:val="1"/>
-          <w:position w:val="-1"/>
-          <w:sz w:val="24"/>
-          <w:szCs w:val="24"/>
-        </w:rPr>
-        <w:t>m</w:t>
-      </w:r>
-      <w:r>
-        <w:rPr>
-          <w:rFonts w:ascii="Times New Roman" w:hAnsi="Times New Roman" w:cs="Times New Roman"/>
-          <w:spacing w:val="-1"/>
-          <w:position w:val="-1"/>
-          <w:sz w:val="24"/>
-          <w:szCs w:val="24"/>
-        </w:rPr>
-        <w:t>e</w:t>
-      </w:r>
-      <w:r>
-        <w:rPr>
-          <w:rFonts w:ascii="Times New Roman" w:hAnsi="Times New Roman" w:cs="Times New Roman"/>
-          <w:position w:val="-1"/>
-          <w:sz w:val="24"/>
-          <w:szCs w:val="24"/>
-        </w:rPr>
-        <w:t>n</w:t>
-      </w:r>
-      <w:r>
-        <w:rPr>
-          <w:rFonts w:ascii="Times New Roman" w:hAnsi="Times New Roman" w:cs="Times New Roman"/>
-          <w:spacing w:val="1"/>
-          <w:position w:val="-1"/>
-          <w:sz w:val="24"/>
-          <w:szCs w:val="24"/>
-        </w:rPr>
-        <w:t>t</w:t>
-      </w:r>
-      <w:r>
-        <w:rPr>
-          <w:rFonts w:ascii="Times New Roman" w:hAnsi="Times New Roman" w:cs="Times New Roman"/>
-          <w:position w:val="-1"/>
-          <w:sz w:val="24"/>
-          <w:szCs w:val="24"/>
-        </w:rPr>
-        <w:t>s</w:t>
-      </w:r>
-      <w:r>
-        <w:rPr>
-          <w:rFonts w:ascii="Times New Roman" w:hAnsi="Times New Roman" w:cs="Times New Roman"/>
-          <w:spacing w:val="-6"/>
-          <w:position w:val="-1"/>
-          <w:sz w:val="24"/>
-          <w:szCs w:val="24"/>
-        </w:rPr>
-        <w:t xml:space="preserve"> </w:t>
-      </w:r>
-      <w:r>
-        <w:rPr>
-          <w:rFonts w:ascii="Times New Roman" w:hAnsi="Times New Roman" w:cs="Times New Roman"/>
-          <w:position w:val="-1"/>
-          <w:sz w:val="24"/>
-          <w:szCs w:val="24"/>
-        </w:rPr>
-        <w:t>are</w:t>
+        <w:t>Output Elements</w:t>
       </w:r>
     </w:p>
     <w:p>
       <w:pPr>
         <w:pStyle w:val="NoSpacing"/>
-        <w:ind w:left="720"/>
-        <w:rPr>
-          <w:rFonts w:ascii="Times New Roman" w:hAnsi="Times New Roman" w:cs="Times New Roman"/>
-          <w:sz w:val="24"/>
-          <w:szCs w:val="24"/>
-        </w:rPr>
-      </w:pPr>
+        <w:numPr>
+          <w:ilvl w:val="2"/>
+          <w:numId w:val="17"/>
+        </w:numPr>
+        <w:rPr>
+          <w:rFonts w:ascii="Times New Roman" w:hAnsi="Times New Roman" w:cs="Times New Roman"/>
+          <w:sz w:val="24"/>
+          <w:szCs w:val="24"/>
+        </w:rPr>
+      </w:pPr>
+      <w:r>
+        <w:rPr>
+          <w:rFonts w:ascii="Times New Roman" w:hAnsi="Times New Roman" w:cs="Times New Roman"/>
+          <w:sz w:val="24"/>
+          <w:szCs w:val="24"/>
+        </w:rPr>
+        <w:t>Financial Reports</w:t>
+      </w:r>
     </w:p>
     <w:p>
       <w:pPr>
         <w:pStyle w:val="NoSpacing"/>
+        <w:numPr>
+          <w:ilvl w:val="2"/>
+          <w:numId w:val="17"/>
+        </w:numPr>
+        <w:rPr>
+          <w:rFonts w:ascii="Times New Roman" w:hAnsi="Times New Roman" w:cs="Times New Roman"/>
+          <w:sz w:val="24"/>
+          <w:szCs w:val="24"/>
+        </w:rPr>
+      </w:pPr>
+      <w:r>
+        <w:rPr>
+          <w:rFonts w:ascii="Times New Roman" w:hAnsi="Times New Roman" w:cs="Times New Roman"/>
+          <w:sz w:val="24"/>
+          <w:szCs w:val="24"/>
+        </w:rPr>
+        <w:t>Grocery List</w:t>
+      </w:r>
+    </w:p>
+    <w:p>
+      <w:pPr>
+        <w:pStyle w:val="NoSpacing"/>
+        <w:numPr>
+          <w:ilvl w:val="2"/>
+          <w:numId w:val="17"/>
+        </w:numPr>
+        <w:rPr>
+          <w:rFonts w:ascii="Times New Roman" w:hAnsi="Times New Roman" w:cs="Times New Roman"/>
+          <w:sz w:val="24"/>
+          <w:szCs w:val="24"/>
+        </w:rPr>
+      </w:pPr>
+      <w:r>
+        <w:rPr>
+          <w:rFonts w:ascii="Times New Roman" w:hAnsi="Times New Roman" w:cs="Times New Roman"/>
+          <w:sz w:val="24"/>
+          <w:szCs w:val="24"/>
+        </w:rPr>
+        <w:t>Updates to Ingredient File</w:t>
+      </w:r>
+    </w:p>
+    <w:p>
+      <w:pPr>
+        <w:pStyle w:val="NoSpacing"/>
         <w:ind w:left="720"/>
         <w:rPr>
           <w:rFonts w:ascii="Times New Roman" w:hAnsi="Times New Roman" w:cs="Times New Roman"/>
@@ -11587,1578 +10999,25 @@
           <w:szCs w:val="24"/>
         </w:rPr>
       </w:pPr>
-      <w:r>
-        <w:rPr>
-          <w:rFonts w:ascii="Times New Roman" w:hAnsi="Times New Roman" w:cs="Times New Roman"/>
-          <w:spacing w:val="1"/>
-          <w:sz w:val="24"/>
-          <w:szCs w:val="24"/>
-        </w:rPr>
-        <w:t>R</w:t>
-      </w:r>
-      <w:r>
-        <w:rPr>
-          <w:rFonts w:ascii="Times New Roman" w:hAnsi="Times New Roman" w:cs="Times New Roman"/>
-          <w:spacing w:val="-1"/>
-          <w:sz w:val="24"/>
-          <w:szCs w:val="24"/>
-        </w:rPr>
-        <w:t>e</w:t>
-      </w:r>
-      <w:r>
-        <w:rPr>
-          <w:rFonts w:ascii="Times New Roman" w:hAnsi="Times New Roman" w:cs="Times New Roman"/>
-          <w:spacing w:val="1"/>
-          <w:sz w:val="24"/>
-          <w:szCs w:val="24"/>
-        </w:rPr>
-        <w:t>m</w:t>
-      </w:r>
-      <w:r>
-        <w:rPr>
-          <w:rFonts w:ascii="Times New Roman" w:hAnsi="Times New Roman" w:cs="Times New Roman"/>
-          <w:spacing w:val="-1"/>
-          <w:sz w:val="24"/>
-          <w:szCs w:val="24"/>
-        </w:rPr>
-        <w:t>e</w:t>
-      </w:r>
-      <w:r>
-        <w:rPr>
-          <w:rFonts w:ascii="Times New Roman" w:hAnsi="Times New Roman" w:cs="Times New Roman"/>
-          <w:spacing w:val="1"/>
-          <w:sz w:val="24"/>
-          <w:szCs w:val="24"/>
-        </w:rPr>
-        <w:t>m</w:t>
-      </w:r>
-      <w:r>
-        <w:rPr>
-          <w:rFonts w:ascii="Times New Roman" w:hAnsi="Times New Roman" w:cs="Times New Roman"/>
-          <w:sz w:val="24"/>
-          <w:szCs w:val="24"/>
-        </w:rPr>
-        <w:t>b</w:t>
-      </w:r>
-      <w:r>
-        <w:rPr>
-          <w:rFonts w:ascii="Times New Roman" w:hAnsi="Times New Roman" w:cs="Times New Roman"/>
-          <w:spacing w:val="-1"/>
-          <w:sz w:val="24"/>
-          <w:szCs w:val="24"/>
-        </w:rPr>
-        <w:t>e</w:t>
-      </w:r>
-      <w:r>
-        <w:rPr>
-          <w:rFonts w:ascii="Times New Roman" w:hAnsi="Times New Roman" w:cs="Times New Roman"/>
-          <w:sz w:val="24"/>
-          <w:szCs w:val="24"/>
-        </w:rPr>
-        <w:t>r</w:t>
-      </w:r>
-      <w:r>
-        <w:rPr>
-          <w:rFonts w:ascii="Times New Roman" w:hAnsi="Times New Roman" w:cs="Times New Roman"/>
-          <w:spacing w:val="-11"/>
-          <w:sz w:val="24"/>
-          <w:szCs w:val="24"/>
-        </w:rPr>
-        <w:t xml:space="preserve"> </w:t>
-      </w:r>
-      <w:r>
-        <w:rPr>
-          <w:rFonts w:ascii="Times New Roman" w:hAnsi="Times New Roman" w:cs="Times New Roman"/>
-          <w:spacing w:val="1"/>
-          <w:sz w:val="24"/>
-          <w:szCs w:val="24"/>
-        </w:rPr>
-        <w:t>t</w:t>
-      </w:r>
-      <w:r>
-        <w:rPr>
-          <w:rFonts w:ascii="Times New Roman" w:hAnsi="Times New Roman" w:cs="Times New Roman"/>
-          <w:sz w:val="24"/>
-          <w:szCs w:val="24"/>
-        </w:rPr>
-        <w:t>o</w:t>
-      </w:r>
-      <w:r>
-        <w:rPr>
-          <w:rFonts w:ascii="Times New Roman" w:hAnsi="Times New Roman" w:cs="Times New Roman"/>
-          <w:spacing w:val="-2"/>
-          <w:sz w:val="24"/>
-          <w:szCs w:val="24"/>
-        </w:rPr>
-        <w:t xml:space="preserve"> </w:t>
-      </w:r>
-      <w:r>
-        <w:rPr>
-          <w:rFonts w:ascii="Times New Roman" w:hAnsi="Times New Roman" w:cs="Times New Roman"/>
-          <w:sz w:val="24"/>
-          <w:szCs w:val="24"/>
-        </w:rPr>
-        <w:t>d</w:t>
-      </w:r>
-      <w:r>
-        <w:rPr>
-          <w:rFonts w:ascii="Times New Roman" w:hAnsi="Times New Roman" w:cs="Times New Roman"/>
-          <w:spacing w:val="1"/>
-          <w:sz w:val="24"/>
-          <w:szCs w:val="24"/>
-        </w:rPr>
-        <w:t>i</w:t>
-      </w:r>
-      <w:r>
-        <w:rPr>
-          <w:rFonts w:ascii="Times New Roman" w:hAnsi="Times New Roman" w:cs="Times New Roman"/>
-          <w:sz w:val="24"/>
-          <w:szCs w:val="24"/>
-        </w:rPr>
-        <w:t>s</w:t>
-      </w:r>
-      <w:r>
-        <w:rPr>
-          <w:rFonts w:ascii="Times New Roman" w:hAnsi="Times New Roman" w:cs="Times New Roman"/>
-          <w:spacing w:val="-1"/>
-          <w:sz w:val="24"/>
-          <w:szCs w:val="24"/>
-        </w:rPr>
-        <w:t>c</w:t>
-      </w:r>
-      <w:r>
-        <w:rPr>
-          <w:rFonts w:ascii="Times New Roman" w:hAnsi="Times New Roman" w:cs="Times New Roman"/>
-          <w:sz w:val="24"/>
-          <w:szCs w:val="24"/>
-        </w:rPr>
-        <w:t>uss</w:t>
-      </w:r>
-      <w:r>
-        <w:rPr>
-          <w:rFonts w:ascii="Times New Roman" w:hAnsi="Times New Roman" w:cs="Times New Roman"/>
-          <w:spacing w:val="-7"/>
-          <w:sz w:val="24"/>
-          <w:szCs w:val="24"/>
-        </w:rPr>
-        <w:t xml:space="preserve"> </w:t>
-      </w:r>
-      <w:r>
-        <w:rPr>
-          <w:rFonts w:ascii="Times New Roman" w:hAnsi="Times New Roman" w:cs="Times New Roman"/>
-          <w:sz w:val="24"/>
-          <w:szCs w:val="24"/>
-        </w:rPr>
-        <w:t>how</w:t>
-      </w:r>
-      <w:r>
-        <w:rPr>
-          <w:rFonts w:ascii="Times New Roman" w:hAnsi="Times New Roman" w:cs="Times New Roman"/>
-          <w:spacing w:val="-4"/>
-          <w:sz w:val="24"/>
-          <w:szCs w:val="24"/>
-        </w:rPr>
-        <w:t xml:space="preserve"> </w:t>
-      </w:r>
-      <w:r>
-        <w:rPr>
-          <w:rFonts w:ascii="Times New Roman" w:hAnsi="Times New Roman" w:cs="Times New Roman"/>
-          <w:spacing w:val="1"/>
-          <w:sz w:val="24"/>
-          <w:szCs w:val="24"/>
-        </w:rPr>
-        <w:t>i</w:t>
-      </w:r>
-      <w:r>
-        <w:rPr>
-          <w:rFonts w:ascii="Times New Roman" w:hAnsi="Times New Roman" w:cs="Times New Roman"/>
-          <w:sz w:val="24"/>
-          <w:szCs w:val="24"/>
-        </w:rPr>
-        <w:t>nv</w:t>
-      </w:r>
-      <w:r>
-        <w:rPr>
-          <w:rFonts w:ascii="Times New Roman" w:hAnsi="Times New Roman" w:cs="Times New Roman"/>
-          <w:spacing w:val="-1"/>
-          <w:sz w:val="24"/>
-          <w:szCs w:val="24"/>
-        </w:rPr>
-        <w:t>a</w:t>
-      </w:r>
-      <w:r>
-        <w:rPr>
-          <w:rFonts w:ascii="Times New Roman" w:hAnsi="Times New Roman" w:cs="Times New Roman"/>
-          <w:spacing w:val="1"/>
-          <w:sz w:val="24"/>
-          <w:szCs w:val="24"/>
-        </w:rPr>
-        <w:t>li</w:t>
-      </w:r>
-      <w:r>
-        <w:rPr>
-          <w:rFonts w:ascii="Times New Roman" w:hAnsi="Times New Roman" w:cs="Times New Roman"/>
-          <w:sz w:val="24"/>
-          <w:szCs w:val="24"/>
-        </w:rPr>
-        <w:t>d</w:t>
-      </w:r>
-      <w:r>
-        <w:rPr>
-          <w:rFonts w:ascii="Times New Roman" w:hAnsi="Times New Roman" w:cs="Times New Roman"/>
-          <w:spacing w:val="-7"/>
-          <w:sz w:val="24"/>
-          <w:szCs w:val="24"/>
-        </w:rPr>
-        <w:t xml:space="preserve"> </w:t>
-      </w:r>
-      <w:r>
-        <w:rPr>
-          <w:rFonts w:ascii="Times New Roman" w:hAnsi="Times New Roman" w:cs="Times New Roman"/>
-          <w:sz w:val="24"/>
-          <w:szCs w:val="24"/>
-        </w:rPr>
-        <w:t>us</w:t>
-      </w:r>
-      <w:r>
-        <w:rPr>
-          <w:rFonts w:ascii="Times New Roman" w:hAnsi="Times New Roman" w:cs="Times New Roman"/>
-          <w:spacing w:val="-1"/>
-          <w:sz w:val="24"/>
-          <w:szCs w:val="24"/>
-        </w:rPr>
-        <w:t>e</w:t>
-      </w:r>
-      <w:r>
-        <w:rPr>
-          <w:rFonts w:ascii="Times New Roman" w:hAnsi="Times New Roman" w:cs="Times New Roman"/>
-          <w:sz w:val="24"/>
-          <w:szCs w:val="24"/>
-        </w:rPr>
-        <w:t>r</w:t>
-      </w:r>
-      <w:r>
-        <w:rPr>
-          <w:rFonts w:ascii="Times New Roman" w:hAnsi="Times New Roman" w:cs="Times New Roman"/>
-          <w:spacing w:val="-4"/>
-          <w:sz w:val="24"/>
-          <w:szCs w:val="24"/>
-        </w:rPr>
-        <w:t xml:space="preserve"> </w:t>
-      </w:r>
-      <w:r>
-        <w:rPr>
-          <w:rFonts w:ascii="Times New Roman" w:hAnsi="Times New Roman" w:cs="Times New Roman"/>
-          <w:spacing w:val="1"/>
-          <w:sz w:val="24"/>
-          <w:szCs w:val="24"/>
-        </w:rPr>
-        <w:t>i</w:t>
-      </w:r>
-      <w:r>
-        <w:rPr>
-          <w:rFonts w:ascii="Times New Roman" w:hAnsi="Times New Roman" w:cs="Times New Roman"/>
-          <w:sz w:val="24"/>
-          <w:szCs w:val="24"/>
-        </w:rPr>
-        <w:t>nput</w:t>
-      </w:r>
-      <w:r>
-        <w:rPr>
-          <w:rFonts w:ascii="Times New Roman" w:hAnsi="Times New Roman" w:cs="Times New Roman"/>
-          <w:spacing w:val="-4"/>
-          <w:sz w:val="24"/>
-          <w:szCs w:val="24"/>
-        </w:rPr>
-        <w:t xml:space="preserve"> </w:t>
-      </w:r>
-      <w:r>
-        <w:rPr>
-          <w:rFonts w:ascii="Times New Roman" w:hAnsi="Times New Roman" w:cs="Times New Roman"/>
-          <w:spacing w:val="1"/>
-          <w:sz w:val="24"/>
-          <w:szCs w:val="24"/>
-        </w:rPr>
-        <w:t>i</w:t>
-      </w:r>
-      <w:r>
-        <w:rPr>
-          <w:rFonts w:ascii="Times New Roman" w:hAnsi="Times New Roman" w:cs="Times New Roman"/>
-          <w:sz w:val="24"/>
-          <w:szCs w:val="24"/>
-        </w:rPr>
-        <w:t>s</w:t>
-      </w:r>
-      <w:r>
-        <w:rPr>
-          <w:rFonts w:ascii="Times New Roman" w:hAnsi="Times New Roman" w:cs="Times New Roman"/>
-          <w:spacing w:val="-2"/>
-          <w:sz w:val="24"/>
-          <w:szCs w:val="24"/>
-        </w:rPr>
-        <w:t xml:space="preserve"> </w:t>
-      </w:r>
-      <w:r>
-        <w:rPr>
-          <w:rFonts w:ascii="Times New Roman" w:hAnsi="Times New Roman" w:cs="Times New Roman"/>
-          <w:sz w:val="24"/>
-          <w:szCs w:val="24"/>
-        </w:rPr>
-        <w:t>h</w:t>
-      </w:r>
-      <w:r>
-        <w:rPr>
-          <w:rFonts w:ascii="Times New Roman" w:hAnsi="Times New Roman" w:cs="Times New Roman"/>
-          <w:spacing w:val="-1"/>
-          <w:sz w:val="24"/>
-          <w:szCs w:val="24"/>
-        </w:rPr>
-        <w:t>a</w:t>
-      </w:r>
-      <w:r>
-        <w:rPr>
-          <w:rFonts w:ascii="Times New Roman" w:hAnsi="Times New Roman" w:cs="Times New Roman"/>
-          <w:sz w:val="24"/>
-          <w:szCs w:val="24"/>
-        </w:rPr>
-        <w:t>nd</w:t>
-      </w:r>
-      <w:r>
-        <w:rPr>
-          <w:rFonts w:ascii="Times New Roman" w:hAnsi="Times New Roman" w:cs="Times New Roman"/>
-          <w:spacing w:val="1"/>
-          <w:sz w:val="24"/>
-          <w:szCs w:val="24"/>
-        </w:rPr>
-        <w:t>l</w:t>
-      </w:r>
-      <w:r>
-        <w:rPr>
-          <w:rFonts w:ascii="Times New Roman" w:hAnsi="Times New Roman" w:cs="Times New Roman"/>
-          <w:spacing w:val="-1"/>
-          <w:sz w:val="24"/>
-          <w:szCs w:val="24"/>
-        </w:rPr>
-        <w:t>e</w:t>
-      </w:r>
-      <w:r>
-        <w:rPr>
-          <w:rFonts w:ascii="Times New Roman" w:hAnsi="Times New Roman" w:cs="Times New Roman"/>
-          <w:sz w:val="24"/>
-          <w:szCs w:val="24"/>
-        </w:rPr>
-        <w:t>d,</w:t>
-      </w:r>
-      <w:r>
-        <w:rPr>
-          <w:rFonts w:ascii="Times New Roman" w:hAnsi="Times New Roman" w:cs="Times New Roman"/>
-          <w:spacing w:val="-8"/>
-          <w:sz w:val="24"/>
-          <w:szCs w:val="24"/>
-        </w:rPr>
-        <w:t xml:space="preserve"> </w:t>
-      </w:r>
-      <w:r>
-        <w:rPr>
-          <w:rFonts w:ascii="Times New Roman" w:hAnsi="Times New Roman" w:cs="Times New Roman"/>
-          <w:spacing w:val="1"/>
-          <w:sz w:val="24"/>
-          <w:szCs w:val="24"/>
-        </w:rPr>
-        <w:t>i</w:t>
-      </w:r>
-      <w:r>
-        <w:rPr>
-          <w:rFonts w:ascii="Times New Roman" w:hAnsi="Times New Roman" w:cs="Times New Roman"/>
-          <w:sz w:val="24"/>
-          <w:szCs w:val="24"/>
-        </w:rPr>
-        <w:t>.</w:t>
-      </w:r>
-      <w:r>
-        <w:rPr>
-          <w:rFonts w:ascii="Times New Roman" w:hAnsi="Times New Roman" w:cs="Times New Roman"/>
-          <w:spacing w:val="-1"/>
-          <w:sz w:val="24"/>
-          <w:szCs w:val="24"/>
-        </w:rPr>
-        <w:t>e</w:t>
-      </w:r>
-      <w:r>
-        <w:rPr>
-          <w:rFonts w:ascii="Times New Roman" w:hAnsi="Times New Roman" w:cs="Times New Roman"/>
-          <w:sz w:val="24"/>
-          <w:szCs w:val="24"/>
-        </w:rPr>
-        <w:t>.,</w:t>
-      </w:r>
-      <w:r>
-        <w:rPr>
-          <w:rFonts w:ascii="Times New Roman" w:hAnsi="Times New Roman" w:cs="Times New Roman"/>
-          <w:spacing w:val="-4"/>
-          <w:sz w:val="24"/>
-          <w:szCs w:val="24"/>
-        </w:rPr>
-        <w:t xml:space="preserve"> </w:t>
-      </w:r>
-      <w:r>
-        <w:rPr>
-          <w:rFonts w:ascii="Times New Roman" w:hAnsi="Times New Roman" w:cs="Times New Roman"/>
-          <w:sz w:val="24"/>
-          <w:szCs w:val="24"/>
-        </w:rPr>
-        <w:t>wh</w:t>
-      </w:r>
-      <w:r>
-        <w:rPr>
-          <w:rFonts w:ascii="Times New Roman" w:hAnsi="Times New Roman" w:cs="Times New Roman"/>
-          <w:spacing w:val="-1"/>
-          <w:sz w:val="24"/>
-          <w:szCs w:val="24"/>
-        </w:rPr>
-        <w:t>a</w:t>
-      </w:r>
-      <w:r>
-        <w:rPr>
-          <w:rFonts w:ascii="Times New Roman" w:hAnsi="Times New Roman" w:cs="Times New Roman"/>
-          <w:sz w:val="24"/>
-          <w:szCs w:val="24"/>
-        </w:rPr>
-        <w:t>t</w:t>
-      </w:r>
-      <w:r>
-        <w:rPr>
-          <w:rFonts w:ascii="Times New Roman" w:hAnsi="Times New Roman" w:cs="Times New Roman"/>
-          <w:spacing w:val="-4"/>
-          <w:sz w:val="24"/>
-          <w:szCs w:val="24"/>
-        </w:rPr>
-        <w:t xml:space="preserve"> </w:t>
-      </w:r>
-      <w:r>
-        <w:rPr>
-          <w:rFonts w:ascii="Times New Roman" w:hAnsi="Times New Roman" w:cs="Times New Roman"/>
-          <w:sz w:val="24"/>
-          <w:szCs w:val="24"/>
-        </w:rPr>
-        <w:t>h</w:t>
-      </w:r>
-      <w:r>
-        <w:rPr>
-          <w:rFonts w:ascii="Times New Roman" w:hAnsi="Times New Roman" w:cs="Times New Roman"/>
-          <w:spacing w:val="-1"/>
-          <w:sz w:val="24"/>
-          <w:szCs w:val="24"/>
-        </w:rPr>
-        <w:t>a</w:t>
-      </w:r>
-      <w:r>
-        <w:rPr>
-          <w:rFonts w:ascii="Times New Roman" w:hAnsi="Times New Roman" w:cs="Times New Roman"/>
-          <w:sz w:val="24"/>
-          <w:szCs w:val="24"/>
-        </w:rPr>
-        <w:t>p</w:t>
-      </w:r>
-      <w:r>
-        <w:rPr>
-          <w:rFonts w:ascii="Times New Roman" w:hAnsi="Times New Roman" w:cs="Times New Roman"/>
-          <w:spacing w:val="3"/>
-          <w:sz w:val="24"/>
-          <w:szCs w:val="24"/>
-        </w:rPr>
-        <w:t>p</w:t>
-      </w:r>
-      <w:r>
-        <w:rPr>
-          <w:rFonts w:ascii="Times New Roman" w:hAnsi="Times New Roman" w:cs="Times New Roman"/>
-          <w:spacing w:val="-1"/>
-          <w:sz w:val="24"/>
-          <w:szCs w:val="24"/>
-        </w:rPr>
-        <w:t>e</w:t>
-      </w:r>
-      <w:r>
-        <w:rPr>
-          <w:rFonts w:ascii="Times New Roman" w:hAnsi="Times New Roman" w:cs="Times New Roman"/>
-          <w:sz w:val="24"/>
-          <w:szCs w:val="24"/>
-        </w:rPr>
-        <w:t>ns</w:t>
-      </w:r>
-      <w:r>
-        <w:rPr>
-          <w:rFonts w:ascii="Times New Roman" w:hAnsi="Times New Roman" w:cs="Times New Roman"/>
-          <w:spacing w:val="-8"/>
-          <w:sz w:val="24"/>
-          <w:szCs w:val="24"/>
-        </w:rPr>
-        <w:t xml:space="preserve"> </w:t>
-      </w:r>
-      <w:r>
-        <w:rPr>
-          <w:rFonts w:ascii="Times New Roman" w:hAnsi="Times New Roman" w:cs="Times New Roman"/>
-          <w:spacing w:val="1"/>
-          <w:sz w:val="24"/>
-          <w:szCs w:val="24"/>
-        </w:rPr>
-        <w:t>i</w:t>
-      </w:r>
-      <w:r>
-        <w:rPr>
-          <w:rFonts w:ascii="Times New Roman" w:hAnsi="Times New Roman" w:cs="Times New Roman"/>
-          <w:sz w:val="24"/>
-          <w:szCs w:val="24"/>
-        </w:rPr>
-        <w:t>f</w:t>
-      </w:r>
-      <w:r>
-        <w:rPr>
-          <w:rFonts w:ascii="Times New Roman" w:hAnsi="Times New Roman" w:cs="Times New Roman"/>
-          <w:spacing w:val="-1"/>
-          <w:sz w:val="24"/>
-          <w:szCs w:val="24"/>
-        </w:rPr>
-        <w:t xml:space="preserve"> </w:t>
-      </w:r>
-      <w:r>
-        <w:rPr>
-          <w:rFonts w:ascii="Times New Roman" w:hAnsi="Times New Roman" w:cs="Times New Roman"/>
-          <w:spacing w:val="1"/>
-          <w:sz w:val="24"/>
-          <w:szCs w:val="24"/>
-        </w:rPr>
-        <w:t>t</w:t>
-      </w:r>
-      <w:r>
-        <w:rPr>
-          <w:rFonts w:ascii="Times New Roman" w:hAnsi="Times New Roman" w:cs="Times New Roman"/>
-          <w:sz w:val="24"/>
-          <w:szCs w:val="24"/>
-        </w:rPr>
-        <w:t xml:space="preserve">he </w:t>
-      </w:r>
-      <w:r>
-        <w:rPr>
-          <w:rFonts w:ascii="Times New Roman" w:hAnsi="Times New Roman" w:cs="Times New Roman"/>
-          <w:spacing w:val="1"/>
-          <w:sz w:val="24"/>
-          <w:szCs w:val="24"/>
-        </w:rPr>
-        <w:t>i</w:t>
-      </w:r>
-      <w:r>
-        <w:rPr>
-          <w:rFonts w:ascii="Times New Roman" w:hAnsi="Times New Roman" w:cs="Times New Roman"/>
-          <w:sz w:val="24"/>
-          <w:szCs w:val="24"/>
-        </w:rPr>
-        <w:t>n</w:t>
-      </w:r>
-      <w:r>
-        <w:rPr>
-          <w:rFonts w:ascii="Times New Roman" w:hAnsi="Times New Roman" w:cs="Times New Roman"/>
-          <w:spacing w:val="-1"/>
-          <w:sz w:val="24"/>
-          <w:szCs w:val="24"/>
-        </w:rPr>
-        <w:t>f</w:t>
-      </w:r>
-      <w:r>
-        <w:rPr>
-          <w:rFonts w:ascii="Times New Roman" w:hAnsi="Times New Roman" w:cs="Times New Roman"/>
-          <w:sz w:val="24"/>
-          <w:szCs w:val="24"/>
-        </w:rPr>
-        <w:t>o</w:t>
-      </w:r>
-      <w:r>
-        <w:rPr>
-          <w:rFonts w:ascii="Times New Roman" w:hAnsi="Times New Roman" w:cs="Times New Roman"/>
-          <w:spacing w:val="-1"/>
-          <w:sz w:val="24"/>
-          <w:szCs w:val="24"/>
-        </w:rPr>
-        <w:t>r</w:t>
-      </w:r>
-      <w:r>
-        <w:rPr>
-          <w:rFonts w:ascii="Times New Roman" w:hAnsi="Times New Roman" w:cs="Times New Roman"/>
-          <w:spacing w:val="1"/>
-          <w:sz w:val="24"/>
-          <w:szCs w:val="24"/>
-        </w:rPr>
-        <w:t>m</w:t>
-      </w:r>
-      <w:r>
-        <w:rPr>
-          <w:rFonts w:ascii="Times New Roman" w:hAnsi="Times New Roman" w:cs="Times New Roman"/>
-          <w:spacing w:val="-1"/>
-          <w:sz w:val="24"/>
-          <w:szCs w:val="24"/>
-        </w:rPr>
-        <w:t>a</w:t>
-      </w:r>
-      <w:r>
-        <w:rPr>
-          <w:rFonts w:ascii="Times New Roman" w:hAnsi="Times New Roman" w:cs="Times New Roman"/>
-          <w:spacing w:val="1"/>
-          <w:sz w:val="24"/>
-          <w:szCs w:val="24"/>
-        </w:rPr>
-        <w:t>ti</w:t>
-      </w:r>
-      <w:r>
-        <w:rPr>
-          <w:rFonts w:ascii="Times New Roman" w:hAnsi="Times New Roman" w:cs="Times New Roman"/>
-          <w:sz w:val="24"/>
-          <w:szCs w:val="24"/>
-        </w:rPr>
-        <w:t>on</w:t>
-      </w:r>
-      <w:r>
-        <w:rPr>
-          <w:rFonts w:ascii="Times New Roman" w:hAnsi="Times New Roman" w:cs="Times New Roman"/>
-          <w:spacing w:val="-11"/>
-          <w:sz w:val="24"/>
-          <w:szCs w:val="24"/>
-        </w:rPr>
-        <w:t xml:space="preserve"> </w:t>
-      </w:r>
-      <w:r>
-        <w:rPr>
-          <w:rFonts w:ascii="Times New Roman" w:hAnsi="Times New Roman" w:cs="Times New Roman"/>
-          <w:sz w:val="24"/>
-          <w:szCs w:val="24"/>
-        </w:rPr>
-        <w:t>supp</w:t>
-      </w:r>
-      <w:r>
-        <w:rPr>
-          <w:rFonts w:ascii="Times New Roman" w:hAnsi="Times New Roman" w:cs="Times New Roman"/>
-          <w:spacing w:val="1"/>
-          <w:sz w:val="24"/>
-          <w:szCs w:val="24"/>
-        </w:rPr>
-        <w:t>li</w:t>
-      </w:r>
-      <w:r>
-        <w:rPr>
-          <w:rFonts w:ascii="Times New Roman" w:hAnsi="Times New Roman" w:cs="Times New Roman"/>
-          <w:spacing w:val="-1"/>
-          <w:sz w:val="24"/>
-          <w:szCs w:val="24"/>
-        </w:rPr>
-        <w:t>e</w:t>
-      </w:r>
-      <w:r>
-        <w:rPr>
-          <w:rFonts w:ascii="Times New Roman" w:hAnsi="Times New Roman" w:cs="Times New Roman"/>
-          <w:sz w:val="24"/>
-          <w:szCs w:val="24"/>
-        </w:rPr>
-        <w:t>d</w:t>
-      </w:r>
-      <w:r>
-        <w:rPr>
-          <w:rFonts w:ascii="Times New Roman" w:hAnsi="Times New Roman" w:cs="Times New Roman"/>
-          <w:spacing w:val="-8"/>
-          <w:sz w:val="24"/>
-          <w:szCs w:val="24"/>
-        </w:rPr>
-        <w:t xml:space="preserve"> </w:t>
-      </w:r>
-      <w:r>
-        <w:rPr>
-          <w:rFonts w:ascii="Times New Roman" w:hAnsi="Times New Roman" w:cs="Times New Roman"/>
-          <w:spacing w:val="3"/>
-          <w:sz w:val="24"/>
-          <w:szCs w:val="24"/>
-        </w:rPr>
-        <w:t>b</w:t>
-      </w:r>
-      <w:r>
-        <w:rPr>
-          <w:rFonts w:ascii="Times New Roman" w:hAnsi="Times New Roman" w:cs="Times New Roman"/>
-          <w:sz w:val="24"/>
-          <w:szCs w:val="24"/>
-        </w:rPr>
-        <w:t>y</w:t>
-      </w:r>
-      <w:r>
-        <w:rPr>
-          <w:rFonts w:ascii="Times New Roman" w:hAnsi="Times New Roman" w:cs="Times New Roman"/>
-          <w:spacing w:val="-7"/>
-          <w:sz w:val="24"/>
-          <w:szCs w:val="24"/>
-        </w:rPr>
-        <w:t xml:space="preserve"> </w:t>
-      </w:r>
-      <w:r>
-        <w:rPr>
-          <w:rFonts w:ascii="Times New Roman" w:hAnsi="Times New Roman" w:cs="Times New Roman"/>
-          <w:spacing w:val="3"/>
-          <w:sz w:val="24"/>
-          <w:szCs w:val="24"/>
-        </w:rPr>
-        <w:t>t</w:t>
-      </w:r>
-      <w:r>
-        <w:rPr>
-          <w:rFonts w:ascii="Times New Roman" w:hAnsi="Times New Roman" w:cs="Times New Roman"/>
-          <w:sz w:val="24"/>
-          <w:szCs w:val="24"/>
-        </w:rPr>
-        <w:t>he</w:t>
-      </w:r>
-      <w:r>
-        <w:rPr>
-          <w:rFonts w:ascii="Times New Roman" w:hAnsi="Times New Roman" w:cs="Times New Roman"/>
-          <w:spacing w:val="-4"/>
-          <w:sz w:val="24"/>
-          <w:szCs w:val="24"/>
-        </w:rPr>
-        <w:t xml:space="preserve"> </w:t>
-      </w:r>
-      <w:r>
-        <w:rPr>
-          <w:rFonts w:ascii="Times New Roman" w:hAnsi="Times New Roman" w:cs="Times New Roman"/>
-          <w:sz w:val="24"/>
-          <w:szCs w:val="24"/>
-        </w:rPr>
-        <w:t>us</w:t>
-      </w:r>
-      <w:r>
-        <w:rPr>
-          <w:rFonts w:ascii="Times New Roman" w:hAnsi="Times New Roman" w:cs="Times New Roman"/>
-          <w:spacing w:val="-1"/>
-          <w:sz w:val="24"/>
-          <w:szCs w:val="24"/>
-        </w:rPr>
-        <w:t>e</w:t>
-      </w:r>
-      <w:r>
-        <w:rPr>
-          <w:rFonts w:ascii="Times New Roman" w:hAnsi="Times New Roman" w:cs="Times New Roman"/>
-          <w:sz w:val="24"/>
-          <w:szCs w:val="24"/>
-        </w:rPr>
-        <w:t>r</w:t>
-      </w:r>
-      <w:r>
-        <w:rPr>
-          <w:rFonts w:ascii="Times New Roman" w:hAnsi="Times New Roman" w:cs="Times New Roman"/>
-          <w:spacing w:val="-4"/>
-          <w:sz w:val="24"/>
-          <w:szCs w:val="24"/>
-        </w:rPr>
-        <w:t xml:space="preserve"> </w:t>
-      </w:r>
-      <w:r>
-        <w:rPr>
-          <w:rFonts w:ascii="Times New Roman" w:hAnsi="Times New Roman" w:cs="Times New Roman"/>
-          <w:spacing w:val="1"/>
-          <w:sz w:val="24"/>
-          <w:szCs w:val="24"/>
-        </w:rPr>
-        <w:t>i</w:t>
-      </w:r>
-      <w:r>
-        <w:rPr>
-          <w:rFonts w:ascii="Times New Roman" w:hAnsi="Times New Roman" w:cs="Times New Roman"/>
-          <w:sz w:val="24"/>
-          <w:szCs w:val="24"/>
-        </w:rPr>
-        <w:t>s</w:t>
-      </w:r>
-      <w:r>
-        <w:rPr>
-          <w:rFonts w:ascii="Times New Roman" w:hAnsi="Times New Roman" w:cs="Times New Roman"/>
-          <w:spacing w:val="-2"/>
-          <w:sz w:val="24"/>
-          <w:szCs w:val="24"/>
-        </w:rPr>
-        <w:t xml:space="preserve"> </w:t>
-      </w:r>
-      <w:r>
-        <w:rPr>
-          <w:rFonts w:ascii="Times New Roman" w:hAnsi="Times New Roman" w:cs="Times New Roman"/>
-          <w:spacing w:val="1"/>
-          <w:sz w:val="24"/>
-          <w:szCs w:val="24"/>
-        </w:rPr>
-        <w:t>i</w:t>
-      </w:r>
-      <w:r>
-        <w:rPr>
-          <w:rFonts w:ascii="Times New Roman" w:hAnsi="Times New Roman" w:cs="Times New Roman"/>
-          <w:sz w:val="24"/>
-          <w:szCs w:val="24"/>
-        </w:rPr>
-        <w:t>n</w:t>
-      </w:r>
-      <w:r>
-        <w:rPr>
-          <w:rFonts w:ascii="Times New Roman" w:hAnsi="Times New Roman" w:cs="Times New Roman"/>
-          <w:spacing w:val="-1"/>
-          <w:sz w:val="24"/>
-          <w:szCs w:val="24"/>
-        </w:rPr>
-        <w:t>c</w:t>
-      </w:r>
-      <w:r>
-        <w:rPr>
-          <w:rFonts w:ascii="Times New Roman" w:hAnsi="Times New Roman" w:cs="Times New Roman"/>
-          <w:sz w:val="24"/>
-          <w:szCs w:val="24"/>
-        </w:rPr>
-        <w:t>o</w:t>
-      </w:r>
-      <w:r>
-        <w:rPr>
-          <w:rFonts w:ascii="Times New Roman" w:hAnsi="Times New Roman" w:cs="Times New Roman"/>
-          <w:spacing w:val="2"/>
-          <w:sz w:val="24"/>
-          <w:szCs w:val="24"/>
-        </w:rPr>
-        <w:t>r</w:t>
-      </w:r>
-      <w:r>
-        <w:rPr>
-          <w:rFonts w:ascii="Times New Roman" w:hAnsi="Times New Roman" w:cs="Times New Roman"/>
-          <w:spacing w:val="-1"/>
-          <w:sz w:val="24"/>
-          <w:szCs w:val="24"/>
-        </w:rPr>
-        <w:t>rec</w:t>
-      </w:r>
-      <w:r>
-        <w:rPr>
-          <w:rFonts w:ascii="Times New Roman" w:hAnsi="Times New Roman" w:cs="Times New Roman"/>
-          <w:spacing w:val="1"/>
-          <w:sz w:val="24"/>
-          <w:szCs w:val="24"/>
-        </w:rPr>
-        <w:t>t</w:t>
-      </w:r>
-      <w:r>
-        <w:rPr>
-          <w:rFonts w:ascii="Times New Roman" w:hAnsi="Times New Roman" w:cs="Times New Roman"/>
-          <w:sz w:val="24"/>
-          <w:szCs w:val="24"/>
-        </w:rPr>
-        <w:t>.</w:t>
-      </w:r>
-      <w:r>
-        <w:rPr>
-          <w:rFonts w:ascii="Times New Roman" w:hAnsi="Times New Roman" w:cs="Times New Roman"/>
-          <w:spacing w:val="-9"/>
-          <w:sz w:val="24"/>
-          <w:szCs w:val="24"/>
-        </w:rPr>
-        <w:t xml:space="preserve"> </w:t>
-      </w:r>
-      <w:r>
-        <w:rPr>
-          <w:rFonts w:ascii="Times New Roman" w:hAnsi="Times New Roman" w:cs="Times New Roman"/>
-          <w:sz w:val="24"/>
-          <w:szCs w:val="24"/>
-        </w:rPr>
-        <w:t>Do</w:t>
-      </w:r>
-      <w:r>
-        <w:rPr>
-          <w:rFonts w:ascii="Times New Roman" w:hAnsi="Times New Roman" w:cs="Times New Roman"/>
-          <w:spacing w:val="-3"/>
-          <w:sz w:val="24"/>
-          <w:szCs w:val="24"/>
-        </w:rPr>
-        <w:t xml:space="preserve"> </w:t>
-      </w:r>
-      <w:r>
-        <w:rPr>
-          <w:rFonts w:ascii="Times New Roman" w:hAnsi="Times New Roman" w:cs="Times New Roman"/>
-          <w:spacing w:val="3"/>
-          <w:sz w:val="24"/>
-          <w:szCs w:val="24"/>
-        </w:rPr>
-        <w:t>n</w:t>
-      </w:r>
-      <w:r>
-        <w:rPr>
-          <w:rFonts w:ascii="Times New Roman" w:hAnsi="Times New Roman" w:cs="Times New Roman"/>
-          <w:sz w:val="24"/>
-          <w:szCs w:val="24"/>
-        </w:rPr>
-        <w:t>ot</w:t>
-      </w:r>
-      <w:r>
-        <w:rPr>
-          <w:rFonts w:ascii="Times New Roman" w:hAnsi="Times New Roman" w:cs="Times New Roman"/>
-          <w:spacing w:val="-2"/>
-          <w:sz w:val="24"/>
-          <w:szCs w:val="24"/>
-        </w:rPr>
-        <w:t xml:space="preserve"> </w:t>
-      </w:r>
-      <w:r>
-        <w:rPr>
-          <w:rFonts w:ascii="Times New Roman" w:hAnsi="Times New Roman" w:cs="Times New Roman"/>
-          <w:sz w:val="24"/>
-          <w:szCs w:val="24"/>
-        </w:rPr>
-        <w:t>d</w:t>
-      </w:r>
-      <w:r>
-        <w:rPr>
-          <w:rFonts w:ascii="Times New Roman" w:hAnsi="Times New Roman" w:cs="Times New Roman"/>
-          <w:spacing w:val="-1"/>
-          <w:sz w:val="24"/>
-          <w:szCs w:val="24"/>
-        </w:rPr>
-        <w:t>e</w:t>
-      </w:r>
-      <w:r>
-        <w:rPr>
-          <w:rFonts w:ascii="Times New Roman" w:hAnsi="Times New Roman" w:cs="Times New Roman"/>
-          <w:sz w:val="24"/>
-          <w:szCs w:val="24"/>
-        </w:rPr>
-        <w:t>s</w:t>
-      </w:r>
-      <w:r>
-        <w:rPr>
-          <w:rFonts w:ascii="Times New Roman" w:hAnsi="Times New Roman" w:cs="Times New Roman"/>
-          <w:spacing w:val="-1"/>
-          <w:sz w:val="24"/>
-          <w:szCs w:val="24"/>
-        </w:rPr>
-        <w:t>cr</w:t>
-      </w:r>
-      <w:r>
-        <w:rPr>
-          <w:rFonts w:ascii="Times New Roman" w:hAnsi="Times New Roman" w:cs="Times New Roman"/>
-          <w:spacing w:val="1"/>
-          <w:sz w:val="24"/>
-          <w:szCs w:val="24"/>
-        </w:rPr>
-        <w:t>i</w:t>
-      </w:r>
-      <w:r>
-        <w:rPr>
-          <w:rFonts w:ascii="Times New Roman" w:hAnsi="Times New Roman" w:cs="Times New Roman"/>
-          <w:sz w:val="24"/>
-          <w:szCs w:val="24"/>
-        </w:rPr>
-        <w:t>be</w:t>
-      </w:r>
-      <w:r>
-        <w:rPr>
-          <w:rFonts w:ascii="Times New Roman" w:hAnsi="Times New Roman" w:cs="Times New Roman"/>
-          <w:spacing w:val="-9"/>
-          <w:sz w:val="24"/>
-          <w:szCs w:val="24"/>
-        </w:rPr>
-        <w:t xml:space="preserve"> </w:t>
-      </w:r>
-      <w:r>
-        <w:rPr>
-          <w:rFonts w:ascii="Times New Roman" w:hAnsi="Times New Roman" w:cs="Times New Roman"/>
-          <w:sz w:val="24"/>
-          <w:szCs w:val="24"/>
-        </w:rPr>
-        <w:t>how</w:t>
-      </w:r>
-      <w:r>
-        <w:rPr>
-          <w:rFonts w:ascii="Times New Roman" w:hAnsi="Times New Roman" w:cs="Times New Roman"/>
-          <w:spacing w:val="-4"/>
-          <w:sz w:val="24"/>
-          <w:szCs w:val="24"/>
-        </w:rPr>
-        <w:t xml:space="preserve"> </w:t>
-      </w:r>
-      <w:r>
-        <w:rPr>
-          <w:rFonts w:ascii="Times New Roman" w:hAnsi="Times New Roman" w:cs="Times New Roman"/>
-          <w:spacing w:val="1"/>
-          <w:sz w:val="24"/>
-          <w:szCs w:val="24"/>
-        </w:rPr>
-        <w:t>t</w:t>
-      </w:r>
-      <w:r>
-        <w:rPr>
-          <w:rFonts w:ascii="Times New Roman" w:hAnsi="Times New Roman" w:cs="Times New Roman"/>
-          <w:sz w:val="24"/>
-          <w:szCs w:val="24"/>
-        </w:rPr>
-        <w:t>he</w:t>
-      </w:r>
-      <w:r>
-        <w:rPr>
-          <w:rFonts w:ascii="Times New Roman" w:hAnsi="Times New Roman" w:cs="Times New Roman"/>
-          <w:spacing w:val="-1"/>
-          <w:sz w:val="24"/>
-          <w:szCs w:val="24"/>
-        </w:rPr>
-        <w:t xml:space="preserve"> err</w:t>
-      </w:r>
-      <w:r>
-        <w:rPr>
-          <w:rFonts w:ascii="Times New Roman" w:hAnsi="Times New Roman" w:cs="Times New Roman"/>
-          <w:spacing w:val="3"/>
-          <w:sz w:val="24"/>
-          <w:szCs w:val="24"/>
-        </w:rPr>
-        <w:t>o</w:t>
-      </w:r>
-      <w:r>
-        <w:rPr>
-          <w:rFonts w:ascii="Times New Roman" w:hAnsi="Times New Roman" w:cs="Times New Roman"/>
-          <w:sz w:val="24"/>
-          <w:szCs w:val="24"/>
-        </w:rPr>
-        <w:t>r</w:t>
-      </w:r>
-      <w:r>
-        <w:rPr>
-          <w:rFonts w:ascii="Times New Roman" w:hAnsi="Times New Roman" w:cs="Times New Roman"/>
-          <w:spacing w:val="-3"/>
-          <w:sz w:val="24"/>
-          <w:szCs w:val="24"/>
-        </w:rPr>
-        <w:t xml:space="preserve"> </w:t>
-      </w:r>
-      <w:r>
-        <w:rPr>
-          <w:rFonts w:ascii="Times New Roman" w:hAnsi="Times New Roman" w:cs="Times New Roman"/>
-          <w:sz w:val="24"/>
-          <w:szCs w:val="24"/>
-        </w:rPr>
-        <w:t>h</w:t>
-      </w:r>
-      <w:r>
-        <w:rPr>
-          <w:rFonts w:ascii="Times New Roman" w:hAnsi="Times New Roman" w:cs="Times New Roman"/>
-          <w:spacing w:val="-1"/>
-          <w:sz w:val="24"/>
-          <w:szCs w:val="24"/>
-        </w:rPr>
-        <w:t>a</w:t>
-      </w:r>
-      <w:r>
-        <w:rPr>
-          <w:rFonts w:ascii="Times New Roman" w:hAnsi="Times New Roman" w:cs="Times New Roman"/>
-          <w:sz w:val="24"/>
-          <w:szCs w:val="24"/>
-        </w:rPr>
-        <w:t>nd</w:t>
-      </w:r>
-      <w:r>
-        <w:rPr>
-          <w:rFonts w:ascii="Times New Roman" w:hAnsi="Times New Roman" w:cs="Times New Roman"/>
-          <w:spacing w:val="1"/>
-          <w:sz w:val="24"/>
-          <w:szCs w:val="24"/>
-        </w:rPr>
-        <w:t>li</w:t>
-      </w:r>
-      <w:r>
-        <w:rPr>
-          <w:rFonts w:ascii="Times New Roman" w:hAnsi="Times New Roman" w:cs="Times New Roman"/>
-          <w:sz w:val="24"/>
-          <w:szCs w:val="24"/>
-        </w:rPr>
-        <w:t>ng</w:t>
-      </w:r>
-      <w:r>
-        <w:rPr>
-          <w:rFonts w:ascii="Times New Roman" w:hAnsi="Times New Roman" w:cs="Times New Roman"/>
-          <w:spacing w:val="-10"/>
-          <w:sz w:val="24"/>
-          <w:szCs w:val="24"/>
-        </w:rPr>
-        <w:t xml:space="preserve"> </w:t>
-      </w:r>
-      <w:r>
-        <w:rPr>
-          <w:rFonts w:ascii="Times New Roman" w:hAnsi="Times New Roman" w:cs="Times New Roman"/>
-          <w:spacing w:val="1"/>
-          <w:sz w:val="24"/>
-          <w:szCs w:val="24"/>
-        </w:rPr>
-        <w:t>i</w:t>
-      </w:r>
-      <w:r>
-        <w:rPr>
-          <w:rFonts w:ascii="Times New Roman" w:hAnsi="Times New Roman" w:cs="Times New Roman"/>
-          <w:sz w:val="24"/>
-          <w:szCs w:val="24"/>
-        </w:rPr>
-        <w:t>s</w:t>
-      </w:r>
-      <w:r>
-        <w:rPr>
-          <w:rFonts w:ascii="Times New Roman" w:hAnsi="Times New Roman" w:cs="Times New Roman"/>
-          <w:spacing w:val="-2"/>
-          <w:sz w:val="24"/>
-          <w:szCs w:val="24"/>
-        </w:rPr>
-        <w:t xml:space="preserve"> </w:t>
-      </w:r>
-      <w:proofErr w:type="gramStart"/>
-      <w:r>
-        <w:rPr>
-          <w:rFonts w:ascii="Times New Roman" w:hAnsi="Times New Roman" w:cs="Times New Roman"/>
-          <w:spacing w:val="-1"/>
-          <w:sz w:val="24"/>
-          <w:szCs w:val="24"/>
-        </w:rPr>
-        <w:t>ac</w:t>
-      </w:r>
-      <w:r>
-        <w:rPr>
-          <w:rFonts w:ascii="Times New Roman" w:hAnsi="Times New Roman" w:cs="Times New Roman"/>
-          <w:spacing w:val="1"/>
-          <w:sz w:val="24"/>
-          <w:szCs w:val="24"/>
-        </w:rPr>
-        <w:t>t</w:t>
-      </w:r>
-      <w:r>
-        <w:rPr>
-          <w:rFonts w:ascii="Times New Roman" w:hAnsi="Times New Roman" w:cs="Times New Roman"/>
-          <w:spacing w:val="3"/>
-          <w:sz w:val="24"/>
-          <w:szCs w:val="24"/>
-        </w:rPr>
-        <w:t>u</w:t>
-      </w:r>
-      <w:r>
-        <w:rPr>
-          <w:rFonts w:ascii="Times New Roman" w:hAnsi="Times New Roman" w:cs="Times New Roman"/>
-          <w:spacing w:val="-1"/>
-          <w:sz w:val="24"/>
-          <w:szCs w:val="24"/>
-        </w:rPr>
-        <w:t>a</w:t>
-      </w:r>
-      <w:r>
-        <w:rPr>
-          <w:rFonts w:ascii="Times New Roman" w:hAnsi="Times New Roman" w:cs="Times New Roman"/>
-          <w:spacing w:val="1"/>
-          <w:sz w:val="24"/>
-          <w:szCs w:val="24"/>
-        </w:rPr>
-        <w:t>l</w:t>
-      </w:r>
-      <w:r>
-        <w:rPr>
-          <w:rFonts w:ascii="Times New Roman" w:hAnsi="Times New Roman" w:cs="Times New Roman"/>
-          <w:spacing w:val="3"/>
-          <w:sz w:val="24"/>
-          <w:szCs w:val="24"/>
-        </w:rPr>
-        <w:t>l</w:t>
-      </w:r>
-      <w:r>
-        <w:rPr>
-          <w:rFonts w:ascii="Times New Roman" w:hAnsi="Times New Roman" w:cs="Times New Roman"/>
-          <w:sz w:val="24"/>
-          <w:szCs w:val="24"/>
-        </w:rPr>
-        <w:t xml:space="preserve">y </w:t>
-      </w:r>
-      <w:r>
-        <w:rPr>
-          <w:rFonts w:ascii="Times New Roman" w:hAnsi="Times New Roman" w:cs="Times New Roman"/>
-          <w:spacing w:val="-1"/>
-          <w:sz w:val="24"/>
-          <w:szCs w:val="24"/>
-        </w:rPr>
-        <w:t>rea</w:t>
-      </w:r>
-      <w:r>
-        <w:rPr>
-          <w:rFonts w:ascii="Times New Roman" w:hAnsi="Times New Roman" w:cs="Times New Roman"/>
-          <w:spacing w:val="1"/>
-          <w:sz w:val="24"/>
-          <w:szCs w:val="24"/>
-        </w:rPr>
-        <w:t>li</w:t>
-      </w:r>
-      <w:r>
-        <w:rPr>
-          <w:rFonts w:ascii="Times New Roman" w:hAnsi="Times New Roman" w:cs="Times New Roman"/>
-          <w:spacing w:val="2"/>
-          <w:sz w:val="24"/>
-          <w:szCs w:val="24"/>
-        </w:rPr>
-        <w:t>z</w:t>
-      </w:r>
-      <w:r>
-        <w:rPr>
-          <w:rFonts w:ascii="Times New Roman" w:hAnsi="Times New Roman" w:cs="Times New Roman"/>
-          <w:spacing w:val="-1"/>
-          <w:sz w:val="24"/>
-          <w:szCs w:val="24"/>
-        </w:rPr>
-        <w:t>e</w:t>
-      </w:r>
-      <w:r>
-        <w:rPr>
-          <w:rFonts w:ascii="Times New Roman" w:hAnsi="Times New Roman" w:cs="Times New Roman"/>
-          <w:sz w:val="24"/>
-          <w:szCs w:val="24"/>
-        </w:rPr>
-        <w:t>d</w:t>
-      </w:r>
-      <w:proofErr w:type="gramEnd"/>
-      <w:r>
-        <w:rPr>
-          <w:rFonts w:ascii="Times New Roman" w:hAnsi="Times New Roman" w:cs="Times New Roman"/>
-          <w:sz w:val="24"/>
-          <w:szCs w:val="24"/>
-        </w:rPr>
-        <w:t>,</w:t>
-      </w:r>
-      <w:r>
-        <w:rPr>
-          <w:rFonts w:ascii="Times New Roman" w:hAnsi="Times New Roman" w:cs="Times New Roman"/>
-          <w:spacing w:val="-8"/>
-          <w:sz w:val="24"/>
-          <w:szCs w:val="24"/>
-        </w:rPr>
-        <w:t xml:space="preserve"> </w:t>
-      </w:r>
-      <w:r>
-        <w:rPr>
-          <w:rFonts w:ascii="Times New Roman" w:hAnsi="Times New Roman" w:cs="Times New Roman"/>
-          <w:spacing w:val="1"/>
-          <w:sz w:val="24"/>
-          <w:szCs w:val="24"/>
-        </w:rPr>
-        <w:t>j</w:t>
-      </w:r>
-      <w:r>
-        <w:rPr>
-          <w:rFonts w:ascii="Times New Roman" w:hAnsi="Times New Roman" w:cs="Times New Roman"/>
-          <w:sz w:val="24"/>
-          <w:szCs w:val="24"/>
-        </w:rPr>
-        <w:t>ust</w:t>
-      </w:r>
-      <w:r>
-        <w:rPr>
-          <w:rFonts w:ascii="Times New Roman" w:hAnsi="Times New Roman" w:cs="Times New Roman"/>
-          <w:spacing w:val="-2"/>
-          <w:sz w:val="24"/>
-          <w:szCs w:val="24"/>
-        </w:rPr>
-        <w:t xml:space="preserve"> </w:t>
-      </w:r>
-      <w:r>
-        <w:rPr>
-          <w:rFonts w:ascii="Times New Roman" w:hAnsi="Times New Roman" w:cs="Times New Roman"/>
-          <w:spacing w:val="1"/>
-          <w:sz w:val="24"/>
-          <w:szCs w:val="24"/>
-        </w:rPr>
-        <w:t>i</w:t>
-      </w:r>
-      <w:r>
-        <w:rPr>
-          <w:rFonts w:ascii="Times New Roman" w:hAnsi="Times New Roman" w:cs="Times New Roman"/>
-          <w:sz w:val="24"/>
-          <w:szCs w:val="24"/>
-        </w:rPr>
-        <w:t>nd</w:t>
-      </w:r>
-      <w:r>
-        <w:rPr>
-          <w:rFonts w:ascii="Times New Roman" w:hAnsi="Times New Roman" w:cs="Times New Roman"/>
-          <w:spacing w:val="1"/>
-          <w:sz w:val="24"/>
-          <w:szCs w:val="24"/>
-        </w:rPr>
-        <w:t>i</w:t>
-      </w:r>
-      <w:r>
-        <w:rPr>
-          <w:rFonts w:ascii="Times New Roman" w:hAnsi="Times New Roman" w:cs="Times New Roman"/>
-          <w:spacing w:val="-1"/>
-          <w:sz w:val="24"/>
-          <w:szCs w:val="24"/>
-        </w:rPr>
-        <w:t>ca</w:t>
-      </w:r>
-      <w:r>
-        <w:rPr>
-          <w:rFonts w:ascii="Times New Roman" w:hAnsi="Times New Roman" w:cs="Times New Roman"/>
-          <w:spacing w:val="1"/>
-          <w:sz w:val="24"/>
-          <w:szCs w:val="24"/>
-        </w:rPr>
-        <w:t>t</w:t>
-      </w:r>
-      <w:r>
-        <w:rPr>
-          <w:rFonts w:ascii="Times New Roman" w:hAnsi="Times New Roman" w:cs="Times New Roman"/>
-          <w:sz w:val="24"/>
-          <w:szCs w:val="24"/>
-        </w:rPr>
-        <w:t>e</w:t>
-      </w:r>
-      <w:r>
-        <w:rPr>
-          <w:rFonts w:ascii="Times New Roman" w:hAnsi="Times New Roman" w:cs="Times New Roman"/>
-          <w:spacing w:val="-9"/>
-          <w:sz w:val="24"/>
-          <w:szCs w:val="24"/>
-        </w:rPr>
-        <w:t xml:space="preserve"> </w:t>
-      </w:r>
-      <w:r>
-        <w:rPr>
-          <w:rFonts w:ascii="Times New Roman" w:hAnsi="Times New Roman" w:cs="Times New Roman"/>
-          <w:sz w:val="24"/>
-          <w:szCs w:val="24"/>
-        </w:rPr>
-        <w:t>w</w:t>
-      </w:r>
-      <w:r>
-        <w:rPr>
-          <w:rFonts w:ascii="Times New Roman" w:hAnsi="Times New Roman" w:cs="Times New Roman"/>
-          <w:spacing w:val="3"/>
-          <w:sz w:val="24"/>
-          <w:szCs w:val="24"/>
-        </w:rPr>
-        <w:t>h</w:t>
-      </w:r>
-      <w:r>
-        <w:rPr>
-          <w:rFonts w:ascii="Times New Roman" w:hAnsi="Times New Roman" w:cs="Times New Roman"/>
-          <w:spacing w:val="-1"/>
-          <w:sz w:val="24"/>
-          <w:szCs w:val="24"/>
-        </w:rPr>
-        <w:t>a</w:t>
-      </w:r>
-      <w:r>
-        <w:rPr>
-          <w:rFonts w:ascii="Times New Roman" w:hAnsi="Times New Roman" w:cs="Times New Roman"/>
-          <w:sz w:val="24"/>
-          <w:szCs w:val="24"/>
-        </w:rPr>
-        <w:t>t</w:t>
-      </w:r>
-      <w:r>
-        <w:rPr>
-          <w:rFonts w:ascii="Times New Roman" w:hAnsi="Times New Roman" w:cs="Times New Roman"/>
-          <w:spacing w:val="-4"/>
-          <w:sz w:val="24"/>
-          <w:szCs w:val="24"/>
-        </w:rPr>
-        <w:t xml:space="preserve"> </w:t>
-      </w:r>
-      <w:r>
-        <w:rPr>
-          <w:rFonts w:ascii="Times New Roman" w:hAnsi="Times New Roman" w:cs="Times New Roman"/>
-          <w:spacing w:val="-1"/>
-          <w:sz w:val="24"/>
-          <w:szCs w:val="24"/>
-        </w:rPr>
-        <w:t>f</w:t>
-      </w:r>
-      <w:r>
-        <w:rPr>
-          <w:rFonts w:ascii="Times New Roman" w:hAnsi="Times New Roman" w:cs="Times New Roman"/>
-          <w:sz w:val="24"/>
-          <w:szCs w:val="24"/>
-        </w:rPr>
-        <w:t>o</w:t>
-      </w:r>
-      <w:r>
-        <w:rPr>
-          <w:rFonts w:ascii="Times New Roman" w:hAnsi="Times New Roman" w:cs="Times New Roman"/>
-          <w:spacing w:val="1"/>
-          <w:sz w:val="24"/>
-          <w:szCs w:val="24"/>
-        </w:rPr>
-        <w:t>ll</w:t>
-      </w:r>
-      <w:r>
-        <w:rPr>
-          <w:rFonts w:ascii="Times New Roman" w:hAnsi="Times New Roman" w:cs="Times New Roman"/>
-          <w:sz w:val="24"/>
-          <w:szCs w:val="24"/>
-        </w:rPr>
-        <w:t>ows</w:t>
-      </w:r>
-      <w:r>
-        <w:rPr>
-          <w:rFonts w:ascii="Times New Roman" w:hAnsi="Times New Roman" w:cs="Times New Roman"/>
-          <w:spacing w:val="-7"/>
-          <w:sz w:val="24"/>
-          <w:szCs w:val="24"/>
-        </w:rPr>
-        <w:t xml:space="preserve"> </w:t>
-      </w:r>
-      <w:r>
-        <w:rPr>
-          <w:rFonts w:ascii="Times New Roman" w:hAnsi="Times New Roman" w:cs="Times New Roman"/>
-          <w:spacing w:val="1"/>
-          <w:sz w:val="24"/>
-          <w:szCs w:val="24"/>
-        </w:rPr>
-        <w:t>i</w:t>
-      </w:r>
-      <w:r>
-        <w:rPr>
-          <w:rFonts w:ascii="Times New Roman" w:hAnsi="Times New Roman" w:cs="Times New Roman"/>
-          <w:sz w:val="24"/>
-          <w:szCs w:val="24"/>
-        </w:rPr>
-        <w:t>f</w:t>
-      </w:r>
-      <w:r>
-        <w:rPr>
-          <w:rFonts w:ascii="Times New Roman" w:hAnsi="Times New Roman" w:cs="Times New Roman"/>
-          <w:spacing w:val="-1"/>
-          <w:sz w:val="24"/>
-          <w:szCs w:val="24"/>
-        </w:rPr>
-        <w:t xml:space="preserve"> </w:t>
-      </w:r>
-      <w:r>
-        <w:rPr>
-          <w:rFonts w:ascii="Times New Roman" w:hAnsi="Times New Roman" w:cs="Times New Roman"/>
-          <w:sz w:val="24"/>
-          <w:szCs w:val="24"/>
-        </w:rPr>
-        <w:t>so</w:t>
-      </w:r>
-      <w:r>
-        <w:rPr>
-          <w:rFonts w:ascii="Times New Roman" w:hAnsi="Times New Roman" w:cs="Times New Roman"/>
-          <w:spacing w:val="1"/>
-          <w:sz w:val="24"/>
-          <w:szCs w:val="24"/>
-        </w:rPr>
-        <w:t>m</w:t>
-      </w:r>
-      <w:r>
-        <w:rPr>
-          <w:rFonts w:ascii="Times New Roman" w:hAnsi="Times New Roman" w:cs="Times New Roman"/>
-          <w:sz w:val="24"/>
-          <w:szCs w:val="24"/>
-        </w:rPr>
-        <w:t>e</w:t>
-      </w:r>
-      <w:r>
-        <w:rPr>
-          <w:rFonts w:ascii="Times New Roman" w:hAnsi="Times New Roman" w:cs="Times New Roman"/>
-          <w:spacing w:val="-6"/>
-          <w:sz w:val="24"/>
-          <w:szCs w:val="24"/>
-        </w:rPr>
-        <w:t xml:space="preserve"> </w:t>
-      </w:r>
-      <w:r>
-        <w:rPr>
-          <w:rFonts w:ascii="Times New Roman" w:hAnsi="Times New Roman" w:cs="Times New Roman"/>
-          <w:spacing w:val="1"/>
-          <w:sz w:val="24"/>
-          <w:szCs w:val="24"/>
-        </w:rPr>
-        <w:t>i</w:t>
-      </w:r>
-      <w:r>
-        <w:rPr>
-          <w:rFonts w:ascii="Times New Roman" w:hAnsi="Times New Roman" w:cs="Times New Roman"/>
-          <w:sz w:val="24"/>
-          <w:szCs w:val="24"/>
-        </w:rPr>
-        <w:t>nput</w:t>
-      </w:r>
-      <w:r>
-        <w:rPr>
-          <w:rFonts w:ascii="Times New Roman" w:hAnsi="Times New Roman" w:cs="Times New Roman"/>
-          <w:spacing w:val="-4"/>
-          <w:sz w:val="24"/>
-          <w:szCs w:val="24"/>
-        </w:rPr>
-        <w:t xml:space="preserve"> </w:t>
-      </w:r>
-      <w:r>
-        <w:rPr>
-          <w:rFonts w:ascii="Times New Roman" w:hAnsi="Times New Roman" w:cs="Times New Roman"/>
-          <w:spacing w:val="1"/>
-          <w:sz w:val="24"/>
-          <w:szCs w:val="24"/>
-        </w:rPr>
-        <w:t>i</w:t>
-      </w:r>
-      <w:r>
-        <w:rPr>
-          <w:rFonts w:ascii="Times New Roman" w:hAnsi="Times New Roman" w:cs="Times New Roman"/>
-          <w:sz w:val="24"/>
-          <w:szCs w:val="24"/>
-        </w:rPr>
-        <w:t>s</w:t>
-      </w:r>
-      <w:r>
-        <w:rPr>
-          <w:rFonts w:ascii="Times New Roman" w:hAnsi="Times New Roman" w:cs="Times New Roman"/>
-          <w:spacing w:val="-2"/>
-          <w:sz w:val="24"/>
-          <w:szCs w:val="24"/>
-        </w:rPr>
-        <w:t xml:space="preserve"> </w:t>
-      </w:r>
-      <w:r>
-        <w:rPr>
-          <w:rFonts w:ascii="Times New Roman" w:hAnsi="Times New Roman" w:cs="Times New Roman"/>
-          <w:spacing w:val="1"/>
-          <w:sz w:val="24"/>
-          <w:szCs w:val="24"/>
-        </w:rPr>
-        <w:t>i</w:t>
-      </w:r>
-      <w:r>
-        <w:rPr>
-          <w:rFonts w:ascii="Times New Roman" w:hAnsi="Times New Roman" w:cs="Times New Roman"/>
-          <w:sz w:val="24"/>
-          <w:szCs w:val="24"/>
-        </w:rPr>
-        <w:t>nv</w:t>
-      </w:r>
-      <w:r>
-        <w:rPr>
-          <w:rFonts w:ascii="Times New Roman" w:hAnsi="Times New Roman" w:cs="Times New Roman"/>
-          <w:spacing w:val="-1"/>
-          <w:sz w:val="24"/>
-          <w:szCs w:val="24"/>
-        </w:rPr>
-        <w:t>a</w:t>
-      </w:r>
-      <w:r>
-        <w:rPr>
-          <w:rFonts w:ascii="Times New Roman" w:hAnsi="Times New Roman" w:cs="Times New Roman"/>
-          <w:spacing w:val="1"/>
-          <w:sz w:val="24"/>
-          <w:szCs w:val="24"/>
-        </w:rPr>
-        <w:t>li</w:t>
-      </w:r>
-      <w:r>
-        <w:rPr>
-          <w:rFonts w:ascii="Times New Roman" w:hAnsi="Times New Roman" w:cs="Times New Roman"/>
-          <w:sz w:val="24"/>
-          <w:szCs w:val="24"/>
-        </w:rPr>
-        <w:t>d.</w:t>
+    </w:p>
+    <w:p>
+      <w:pPr>
+        <w:pStyle w:val="NoSpacing"/>
+        <w:ind w:left="720"/>
+        <w:rPr>
+          <w:rFonts w:ascii="Times New Roman" w:hAnsi="Times New Roman" w:cs="Times New Roman"/>
+          <w:sz w:val="24"/>
+          <w:szCs w:val="24"/>
+        </w:rPr>
+      </w:pPr>
+      <w:r>
+        <w:rPr>
+          <w:rFonts w:ascii="Times New Roman" w:hAnsi="Times New Roman" w:cs="Times New Roman"/>
+          <w:spacing w:val="1"/>
+          <w:sz w:val="24"/>
+          <w:szCs w:val="24"/>
+        </w:rPr>
+        <w:t>If invalid input from the user is detected, program should alert user with a pop up and highlight the field in which the invalid entry was made – this can be a nonexistent item name in the search field, an invalid cost (cost &lt; $0.00), or invalid amount input (weight &lt; 0.00)</w:t>
       </w:r>
     </w:p>
     <w:p>
@@ -13723,7 +11582,6 @@
         </w:rPr>
         <w:t xml:space="preserve"> </w:t>
       </w:r>
-      <w:proofErr w:type="gramStart"/>
       <w:r>
         <w:rPr>
           <w:rFonts w:ascii="Times New Roman" w:hAnsi="Times New Roman" w:cs="Times New Roman"/>
@@ -13853,7 +11711,6 @@
         </w:rPr>
         <w:t>re</w:t>
       </w:r>
-      <w:proofErr w:type="gramEnd"/>
       <w:r>
         <w:rPr>
           <w:rFonts w:ascii="Times New Roman" w:hAnsi="Times New Roman" w:cs="Times New Roman"/>
@@ -19295,6 +17152,7 @@
           <w:sz w:val="24"/>
           <w:szCs w:val="24"/>
         </w:rPr>
+        <w:lastRenderedPageBreak/>
         <w:t>it</w:t>
       </w:r>
       <w:r>
@@ -19599,7 +17457,6 @@
         </w:rPr>
         <w:t xml:space="preserve"> </w:t>
       </w:r>
-      <w:proofErr w:type="gramStart"/>
       <w:r>
         <w:rPr>
           <w:rFonts w:ascii="Times New Roman" w:hAnsi="Times New Roman" w:cs="Times New Roman"/>
@@ -19695,7 +17552,6 @@
         </w:rPr>
         <w:t>e</w:t>
       </w:r>
-      <w:proofErr w:type="gramEnd"/>
     </w:p>
     <w:p>
       <w:pPr>
@@ -24702,7 +22558,6 @@
         </w:rPr>
         <w:t xml:space="preserve"> </w:t>
       </w:r>
-      <w:proofErr w:type="spellStart"/>
       <w:r>
         <w:rPr>
           <w:rFonts w:ascii="Times New Roman" w:hAnsi="Times New Roman" w:cs="Times New Roman"/>
@@ -24763,7 +22618,6 @@
         </w:rPr>
         <w:t>s</w:t>
       </w:r>
-      <w:proofErr w:type="spellEnd"/>
       <w:r>
         <w:rPr>
           <w:rFonts w:ascii="Times New Roman" w:hAnsi="Times New Roman" w:cs="Times New Roman"/>
@@ -25566,6 +23420,7 @@
           <w:sz w:val="24"/>
           <w:szCs w:val="24"/>
         </w:rPr>
+        <w:lastRenderedPageBreak/>
         <w:t>D</w:t>
       </w:r>
       <w:r>
@@ -26181,7 +24036,6 @@
         </w:rPr>
         <w:t xml:space="preserve"> </w:t>
       </w:r>
-      <w:proofErr w:type="gramStart"/>
       <w:r>
         <w:rPr>
           <w:rFonts w:ascii="Times New Roman" w:hAnsi="Times New Roman" w:cs="Times New Roman"/>
@@ -26222,16 +24076,7 @@
           <w:sz w:val="24"/>
           <w:szCs w:val="24"/>
         </w:rPr>
-        <w:t>but</w:t>
-      </w:r>
-      <w:proofErr w:type="gramEnd"/>
-      <w:r>
-        <w:rPr>
-          <w:rFonts w:ascii="Times New Roman" w:hAnsi="Times New Roman" w:cs="Times New Roman"/>
-          <w:sz w:val="24"/>
-          <w:szCs w:val="24"/>
-        </w:rPr>
-        <w:t xml:space="preserve"> </w:t>
+        <w:t xml:space="preserve">but </w:t>
       </w:r>
       <w:r>
         <w:rPr>
@@ -26452,7 +24297,6 @@
         </w:rPr>
         <w:t xml:space="preserve"> </w:t>
       </w:r>
-      <w:proofErr w:type="spellStart"/>
       <w:r>
         <w:rPr>
           <w:rFonts w:ascii="Times New Roman" w:hAnsi="Times New Roman" w:cs="Times New Roman"/>
@@ -26511,16 +24355,7 @@
           <w:sz w:val="24"/>
           <w:szCs w:val="24"/>
         </w:rPr>
-        <w:t>s</w:t>
-      </w:r>
-      <w:proofErr w:type="spellEnd"/>
-      <w:r>
-        <w:rPr>
-          <w:rFonts w:ascii="Times New Roman" w:hAnsi="Times New Roman" w:cs="Times New Roman"/>
-          <w:sz w:val="24"/>
-          <w:szCs w:val="24"/>
-        </w:rPr>
-        <w:t>.</w:t>
+        <w:t>s.</w:t>
       </w:r>
       <w:r>
         <w:rPr>
@@ -26698,7 +24533,6 @@
         </w:rPr>
         <w:t xml:space="preserve"> </w:t>
       </w:r>
-      <w:proofErr w:type="gramStart"/>
       <w:r>
         <w:rPr>
           <w:rFonts w:ascii="Times New Roman" w:eastAsia="Times New Roman" w:hAnsi="Times New Roman" w:cs="Times New Roman"/>
@@ -26783,7 +24617,6 @@
         </w:rPr>
         <w:t>y</w:t>
       </w:r>
-      <w:proofErr w:type="gramEnd"/>
     </w:p>
     <w:p>
       <w:pPr>
@@ -26801,7 +24634,6 @@
           <w:sz w:val="24"/>
           <w:szCs w:val="24"/>
         </w:rPr>
-        <w:lastRenderedPageBreak/>
         <w:t>D</w:t>
       </w:r>
       <w:r>
@@ -28856,7 +26688,6 @@
         </w:rPr>
         <w:t xml:space="preserve"> </w:t>
       </w:r>
-      <w:proofErr w:type="gramStart"/>
       <w:r>
         <w:rPr>
           <w:rFonts w:ascii="Times New Roman" w:hAnsi="Times New Roman" w:cs="Times New Roman"/>
@@ -28935,7 +26766,6 @@
         </w:rPr>
         <w:t>nd</w:t>
       </w:r>
-      <w:proofErr w:type="gramEnd"/>
       <w:r>
         <w:rPr>
           <w:rFonts w:ascii="Times New Roman" w:hAnsi="Times New Roman" w:cs="Times New Roman"/>
@@ -30631,7 +28461,6 @@
         </w:rPr>
         <w:t xml:space="preserve"> </w:t>
       </w:r>
-      <w:proofErr w:type="gramStart"/>
       <w:r>
         <w:rPr>
           <w:rFonts w:ascii="Times New Roman" w:hAnsi="Times New Roman" w:cs="Times New Roman"/>
@@ -30797,7 +28626,6 @@
         </w:rPr>
         <w:t>d</w:t>
       </w:r>
-      <w:proofErr w:type="gramEnd"/>
       <w:r>
         <w:rPr>
           <w:rFonts w:ascii="Times New Roman" w:hAnsi="Times New Roman" w:cs="Times New Roman"/>
@@ -31227,12 +29055,12 @@
       </w:pPr>
     </w:p>
     <w:sectPr>
-      <w:headerReference w:type="even" r:id="rId8"/>
-      <w:headerReference w:type="default" r:id="rId9"/>
-      <w:footerReference w:type="even" r:id="rId10"/>
-      <w:footerReference w:type="default" r:id="rId11"/>
-      <w:headerReference w:type="first" r:id="rId12"/>
-      <w:footerReference w:type="first" r:id="rId13"/>
+      <w:headerReference w:type="even" r:id="rId9"/>
+      <w:headerReference w:type="default" r:id="rId10"/>
+      <w:footerReference w:type="even" r:id="rId11"/>
+      <w:footerReference w:type="default" r:id="rId12"/>
+      <w:headerReference w:type="first" r:id="rId13"/>
+      <w:footerReference w:type="first" r:id="rId14"/>
       <w:pgSz w:w="12240" w:h="15840"/>
       <w:pgMar w:top="1380" w:right="1400" w:bottom="280" w:left="1320" w:header="720" w:footer="720" w:gutter="0"/>
       <w:cols w:space="720"/>
@@ -32690,7 +30518,7 @@
         <w:rFonts w:ascii="Symbol" w:hAnsi="Symbol" w:hint="default"/>
       </w:rPr>
     </w:lvl>
-    <w:lvl w:ilvl="1" w:tplc="04090003" w:tentative="1">
+    <w:lvl w:ilvl="1" w:tplc="04090003">
       <w:start w:val="1"/>
       <w:numFmt w:val="bullet"/>
       <w:lvlText w:val="o"/>
@@ -32702,7 +30530,7 @@
         <w:rFonts w:ascii="Courier New" w:hAnsi="Courier New" w:cs="Courier New" w:hint="default"/>
       </w:rPr>
     </w:lvl>
-    <w:lvl w:ilvl="2" w:tplc="04090005" w:tentative="1">
+    <w:lvl w:ilvl="2" w:tplc="04090005">
       <w:start w:val="1"/>
       <w:numFmt w:val="bullet"/>
       <w:lvlText w:val=""/>
@@ -32714,7 +30542,7 @@
         <w:rFonts w:ascii="Wingdings" w:hAnsi="Wingdings" w:hint="default"/>
       </w:rPr>
     </w:lvl>
-    <w:lvl w:ilvl="3" w:tplc="04090001" w:tentative="1">
+    <w:lvl w:ilvl="3" w:tplc="04090001">
       <w:start w:val="1"/>
       <w:numFmt w:val="bullet"/>
       <w:lvlText w:val=""/>
@@ -35051,4 +32879,16 @@
   <a:objectDefaults/>
   <a:extraClrSchemeLst/>
 </a:theme>
+</file>
+
+<file path=customXml/item1.xml><?xml version="1.0" encoding="utf-8"?>
+<b:Sources xmlns:b="http://schemas.openxmlformats.org/officeDocument/2006/bibliography" xmlns="http://schemas.openxmlformats.org/officeDocument/2006/bibliography" SelectedStyle="\APASixthEditionOfficeOnline.xsl" StyleName="APA" Version="6"/>
+</file>
+
+<file path=customXml/itemProps1.xml><?xml version="1.0" encoding="utf-8"?>
+<ds:datastoreItem xmlns:ds="http://schemas.openxmlformats.org/officeDocument/2006/customXml" ds:itemID="{36B98BBB-D41E-4B2E-BFEC-29D426551764}">
+  <ds:schemaRefs>
+    <ds:schemaRef ds:uri="http://schemas.openxmlformats.org/officeDocument/2006/bibliography"/>
+  </ds:schemaRefs>
+</ds:datastoreItem>
 </file>
--- a/Project Documents/Final Project Document Rough Draft.docx
+++ b/Project Documents/Final Project Document Rough Draft.docx
@@ -9975,106 +9975,7 @@
           <w:sz w:val="24"/>
           <w:szCs w:val="24"/>
         </w:rPr>
-        <w:t>R</w:t>
-      </w:r>
-      <w:r>
-        <w:rPr>
-          <w:rFonts w:ascii="Times New Roman" w:hAnsi="Times New Roman" w:cs="Times New Roman"/>
-          <w:position w:val="-1"/>
-          <w:sz w:val="24"/>
-          <w:szCs w:val="24"/>
-        </w:rPr>
-        <w:t>4</w:t>
-      </w:r>
-      <w:r>
-        <w:rPr>
-          <w:rFonts w:ascii="Times New Roman" w:hAnsi="Times New Roman" w:cs="Times New Roman"/>
-          <w:position w:val="-1"/>
-          <w:sz w:val="24"/>
-          <w:szCs w:val="24"/>
-        </w:rPr>
-        <w:t xml:space="preserve"> </w:t>
-      </w:r>
-      <w:r>
-        <w:rPr>
-          <w:rFonts w:ascii="Times New Roman" w:hAnsi="Times New Roman" w:cs="Times New Roman"/>
-          <w:position w:val="-1"/>
-          <w:sz w:val="24"/>
-          <w:szCs w:val="24"/>
-        </w:rPr>
-        <w:t>–</w:t>
-      </w:r>
-      <w:r>
-        <w:rPr>
-          <w:rFonts w:ascii="Times New Roman" w:hAnsi="Times New Roman" w:cs="Times New Roman"/>
-          <w:position w:val="-1"/>
-          <w:sz w:val="24"/>
-          <w:szCs w:val="24"/>
-        </w:rPr>
-        <w:t xml:space="preserve"> </w:t>
-      </w:r>
-      <w:r>
-        <w:rPr>
-          <w:rFonts w:ascii="Times New Roman" w:hAnsi="Times New Roman" w:cs="Times New Roman"/>
-          <w:position w:val="-1"/>
-          <w:sz w:val="24"/>
-          <w:szCs w:val="24"/>
-        </w:rPr>
-        <w:t xml:space="preserve">GUI </w:t>
-      </w:r>
-      <w:r>
-        <w:rPr>
-          <w:rFonts w:ascii="Times New Roman" w:hAnsi="Times New Roman" w:cs="Times New Roman"/>
-          <w:position w:val="-1"/>
-          <w:sz w:val="24"/>
-          <w:szCs w:val="24"/>
-        </w:rPr>
-        <w:t>inventory amount</w:t>
-      </w:r>
-      <w:r>
-        <w:rPr>
-          <w:rFonts w:ascii="Times New Roman" w:hAnsi="Times New Roman" w:cs="Times New Roman"/>
-          <w:position w:val="-1"/>
-          <w:sz w:val="24"/>
-          <w:szCs w:val="24"/>
-        </w:rPr>
-        <w:t xml:space="preserve"> type</w:t>
-      </w:r>
-      <w:r>
-        <w:rPr>
-          <w:rFonts w:ascii="Times New Roman" w:hAnsi="Times New Roman" w:cs="Times New Roman"/>
-          <w:position w:val="-1"/>
-          <w:sz w:val="24"/>
-          <w:szCs w:val="24"/>
-        </w:rPr>
-        <w:t xml:space="preserve"> – </w:t>
-      </w:r>
-      <w:r>
-        <w:rPr>
-          <w:rFonts w:ascii="Times New Roman" w:hAnsi="Times New Roman" w:cs="Times New Roman"/>
-          <w:position w:val="-1"/>
-          <w:sz w:val="24"/>
-          <w:szCs w:val="24"/>
-        </w:rPr>
-        <w:t>drop boxes</w:t>
-      </w:r>
-      <w:r>
-        <w:rPr>
-          <w:rFonts w:ascii="Times New Roman" w:hAnsi="Times New Roman" w:cs="Times New Roman"/>
-          <w:position w:val="-1"/>
-          <w:sz w:val="24"/>
-          <w:szCs w:val="24"/>
-        </w:rPr>
-        <w:t xml:space="preserve"> beside item name</w:t>
-      </w:r>
-      <w:r>
-        <w:rPr>
-          <w:rFonts w:ascii="Times New Roman" w:hAnsi="Times New Roman" w:cs="Times New Roman"/>
-          <w:position w:val="-1"/>
-          <w:sz w:val="24"/>
-          <w:szCs w:val="24"/>
-        </w:rPr>
-        <w:t xml:space="preserve"> that allow </w:t>
+        <w:t xml:space="preserve">R4 – GUI inventory amount type – drop boxes beside item name that allow </w:t>
       </w:r>
       <w:r>
         <w:rPr>
@@ -10764,6 +10665,131 @@
           <w:szCs w:val="24"/>
         </w:rPr>
       </w:pPr>
+      <w:r>
+        <w:rPr>
+          <w:rFonts w:ascii="Times New Roman" w:hAnsi="Times New Roman" w:cs="Times New Roman"/>
+          <w:noProof/>
+          <w:sz w:val="24"/>
+          <w:szCs w:val="24"/>
+        </w:rPr>
+        <w:lastRenderedPageBreak/>
+        <w:drawing>
+          <wp:inline distT="0" distB="0" distL="0" distR="0" wp14:anchorId="356FF16A" wp14:editId="02A605E8">
+            <wp:extent cx="5384015" cy="7576538"/>
+            <wp:effectExtent l="0" t="0" r="7620" b="5715"/>
+            <wp:docPr id="1" name="Picture 1"/>
+            <wp:cNvGraphicFramePr>
+              <a:graphicFrameLocks xmlns:a="http://schemas.openxmlformats.org/drawingml/2006/main" noChangeAspect="1"/>
+            </wp:cNvGraphicFramePr>
+            <a:graphic xmlns:a="http://schemas.openxmlformats.org/drawingml/2006/main">
+              <a:graphicData uri="http://schemas.openxmlformats.org/drawingml/2006/picture">
+                <pic:pic xmlns:pic="http://schemas.openxmlformats.org/drawingml/2006/picture">
+                  <pic:nvPicPr>
+                    <pic:cNvPr id="0" name="Picture 1"/>
+                    <pic:cNvPicPr>
+                      <a:picLocks noChangeAspect="1" noChangeArrowheads="1"/>
+                    </pic:cNvPicPr>
+                  </pic:nvPicPr>
+                  <pic:blipFill>
+                    <a:blip r:embed="rId9" cstate="print">
+                      <a:extLst>
+                        <a:ext uri="{28A0092B-C50C-407E-A947-70E740481C1C}">
+                          <a14:useLocalDpi xmlns:a14="http://schemas.microsoft.com/office/drawing/2010/main" val="0"/>
+                        </a:ext>
+                      </a:extLst>
+                    </a:blip>
+                    <a:srcRect/>
+                    <a:stretch>
+                      <a:fillRect/>
+                    </a:stretch>
+                  </pic:blipFill>
+                  <pic:spPr bwMode="auto">
+                    <a:xfrm>
+                      <a:off x="0" y="0"/>
+                      <a:ext cx="5384015" cy="7576538"/>
+                    </a:xfrm>
+                    <a:prstGeom prst="rect">
+                      <a:avLst/>
+                    </a:prstGeom>
+                    <a:noFill/>
+                    <a:ln>
+                      <a:noFill/>
+                    </a:ln>
+                  </pic:spPr>
+                </pic:pic>
+              </a:graphicData>
+            </a:graphic>
+          </wp:inline>
+        </w:drawing>
+      </w:r>
+    </w:p>
+    <w:p>
+      <w:pPr>
+        <w:pStyle w:val="NoSpacing"/>
+        <w:ind w:left="1440"/>
+        <w:rPr>
+          <w:rFonts w:ascii="Times New Roman" w:hAnsi="Times New Roman" w:cs="Times New Roman"/>
+          <w:sz w:val="24"/>
+          <w:szCs w:val="24"/>
+        </w:rPr>
+      </w:pPr>
+      <w:r>
+        <w:rPr>
+          <w:rFonts w:ascii="Times New Roman" w:hAnsi="Times New Roman" w:cs="Times New Roman"/>
+          <w:noProof/>
+          <w:sz w:val="24"/>
+          <w:szCs w:val="24"/>
+        </w:rPr>
+        <w:lastRenderedPageBreak/>
+        <w:drawing>
+          <wp:inline distT="0" distB="0" distL="0" distR="0" wp14:anchorId="0FA3C0B6" wp14:editId="44860C55">
+            <wp:extent cx="6036945" cy="8039100"/>
+            <wp:effectExtent l="0" t="0" r="1905" b="0"/>
+            <wp:docPr id="2" name="Picture 2"/>
+            <wp:cNvGraphicFramePr>
+              <a:graphicFrameLocks xmlns:a="http://schemas.openxmlformats.org/drawingml/2006/main" noChangeAspect="1"/>
+            </wp:cNvGraphicFramePr>
+            <a:graphic xmlns:a="http://schemas.openxmlformats.org/drawingml/2006/main">
+              <a:graphicData uri="http://schemas.openxmlformats.org/drawingml/2006/picture">
+                <pic:pic xmlns:pic="http://schemas.openxmlformats.org/drawingml/2006/picture">
+                  <pic:nvPicPr>
+                    <pic:cNvPr id="0" name="Picture 2"/>
+                    <pic:cNvPicPr>
+                      <a:picLocks noChangeAspect="1" noChangeArrowheads="1"/>
+                    </pic:cNvPicPr>
+                  </pic:nvPicPr>
+                  <pic:blipFill>
+                    <a:blip r:embed="rId10" cstate="print">
+                      <a:extLst>
+                        <a:ext uri="{28A0092B-C50C-407E-A947-70E740481C1C}">
+                          <a14:useLocalDpi xmlns:a14="http://schemas.microsoft.com/office/drawing/2010/main" val="0"/>
+                        </a:ext>
+                      </a:extLst>
+                    </a:blip>
+                    <a:srcRect/>
+                    <a:stretch>
+                      <a:fillRect/>
+                    </a:stretch>
+                  </pic:blipFill>
+                  <pic:spPr bwMode="auto">
+                    <a:xfrm>
+                      <a:off x="0" y="0"/>
+                      <a:ext cx="6036945" cy="8039100"/>
+                    </a:xfrm>
+                    <a:prstGeom prst="rect">
+                      <a:avLst/>
+                    </a:prstGeom>
+                    <a:noFill/>
+                    <a:ln>
+                      <a:noFill/>
+                    </a:ln>
+                  </pic:spPr>
+                </pic:pic>
+              </a:graphicData>
+            </a:graphic>
+          </wp:inline>
+        </w:drawing>
+      </w:r>
     </w:p>
     <w:p>
       <w:pPr>
@@ -10808,6 +10834,7 @@
           <w:sz w:val="24"/>
           <w:szCs w:val="24"/>
         </w:rPr>
+        <w:lastRenderedPageBreak/>
         <w:t>User Input:</w:t>
       </w:r>
     </w:p>
@@ -17152,7 +17179,6 @@
           <w:sz w:val="24"/>
           <w:szCs w:val="24"/>
         </w:rPr>
-        <w:lastRenderedPageBreak/>
         <w:t>it</w:t>
       </w:r>
       <w:r>
@@ -23420,7 +23446,6 @@
           <w:sz w:val="24"/>
           <w:szCs w:val="24"/>
         </w:rPr>
-        <w:lastRenderedPageBreak/>
         <w:t>D</w:t>
       </w:r>
       <w:r>
@@ -25266,6 +25291,7 @@
           <w:sz w:val="24"/>
           <w:szCs w:val="24"/>
         </w:rPr>
+        <w:lastRenderedPageBreak/>
         <w:t>t</w:t>
       </w:r>
       <w:r>
@@ -29055,12 +29081,12 @@
       </w:pPr>
     </w:p>
     <w:sectPr>
-      <w:headerReference w:type="even" r:id="rId9"/>
-      <w:headerReference w:type="default" r:id="rId10"/>
-      <w:footerReference w:type="even" r:id="rId11"/>
-      <w:footerReference w:type="default" r:id="rId12"/>
-      <w:headerReference w:type="first" r:id="rId13"/>
-      <w:footerReference w:type="first" r:id="rId14"/>
+      <w:headerReference w:type="even" r:id="rId11"/>
+      <w:headerReference w:type="default" r:id="rId12"/>
+      <w:footerReference w:type="even" r:id="rId13"/>
+      <w:footerReference w:type="default" r:id="rId14"/>
+      <w:headerReference w:type="first" r:id="rId15"/>
+      <w:footerReference w:type="first" r:id="rId16"/>
       <w:pgSz w:w="12240" w:h="15840"/>
       <w:pgMar w:top="1380" w:right="1400" w:bottom="280" w:left="1320" w:header="720" w:footer="720" w:gutter="0"/>
       <w:cols w:space="720"/>

--- a/Project Documents/Final Project Document Rough Draft.docx
+++ b/Project Documents/Final Project Document Rough Draft.docx
@@ -170,7 +170,455 @@
           <w:sz w:val="24"/>
           <w:szCs w:val="24"/>
         </w:rPr>
-        <w:t>The</w:t>
+        <w:t>Project Name: Home Kitchen Inventory Manager</w:t>
+      </w:r>
+    </w:p>
+    <w:p>
+      <w:pPr>
+        <w:pStyle w:val="NoSpacing"/>
+        <w:rPr>
+          <w:rFonts w:ascii="Times New Roman" w:hAnsi="Times New Roman" w:cs="Times New Roman"/>
+          <w:sz w:val="24"/>
+          <w:szCs w:val="24"/>
+        </w:rPr>
+      </w:pPr>
+      <w:r>
+        <w:rPr>
+          <w:rFonts w:ascii="Times New Roman" w:hAnsi="Times New Roman" w:cs="Times New Roman"/>
+          <w:spacing w:val="1"/>
+          <w:sz w:val="24"/>
+          <w:szCs w:val="24"/>
+        </w:rPr>
+        <w:t>Team Members:</w:t>
+      </w:r>
+      <w:r>
+        <w:rPr>
+          <w:rFonts w:ascii="Times New Roman" w:hAnsi="Times New Roman" w:cs="Times New Roman"/>
+          <w:sz w:val="24"/>
+          <w:szCs w:val="24"/>
+        </w:rPr>
+        <w:t xml:space="preserve"> </w:t>
+      </w:r>
+      <w:r>
+        <w:rPr>
+          <w:rFonts w:ascii="Times New Roman" w:hAnsi="Times New Roman" w:cs="Times New Roman"/>
+          <w:sz w:val="24"/>
+          <w:szCs w:val="24"/>
+        </w:rPr>
+        <w:t>Nathan Moore</w:t>
+      </w:r>
+    </w:p>
+    <w:p>
+      <w:pPr>
+        <w:pStyle w:val="NoSpacing"/>
+        <w:rPr>
+          <w:rFonts w:ascii="Times New Roman" w:hAnsi="Times New Roman" w:cs="Times New Roman"/>
+          <w:sz w:val="24"/>
+          <w:szCs w:val="24"/>
+        </w:rPr>
+      </w:pPr>
+      <w:r>
+        <w:rPr>
+          <w:rFonts w:ascii="Times New Roman" w:hAnsi="Times New Roman" w:cs="Times New Roman"/>
+          <w:sz w:val="24"/>
+          <w:szCs w:val="24"/>
+        </w:rPr>
+        <w:t xml:space="preserve">   </w:t>
+      </w:r>
+      <w:r>
+        <w:rPr>
+          <w:rFonts w:ascii="Times New Roman" w:hAnsi="Times New Roman" w:cs="Times New Roman"/>
+          <w:sz w:val="24"/>
+          <w:szCs w:val="24"/>
+        </w:rPr>
+        <w:tab/>
+      </w:r>
+      <w:r>
+        <w:rPr>
+          <w:rFonts w:ascii="Times New Roman" w:hAnsi="Times New Roman" w:cs="Times New Roman"/>
+          <w:sz w:val="24"/>
+          <w:szCs w:val="24"/>
+        </w:rPr>
+        <w:tab/>
+        <w:t xml:space="preserve">  </w:t>
+      </w:r>
+      <w:r>
+        <w:rPr>
+          <w:rFonts w:ascii="Times New Roman" w:hAnsi="Times New Roman" w:cs="Times New Roman"/>
+          <w:sz w:val="24"/>
+          <w:szCs w:val="24"/>
+        </w:rPr>
+        <w:t xml:space="preserve">  </w:t>
+      </w:r>
+      <w:r>
+        <w:rPr>
+          <w:rFonts w:ascii="Times New Roman" w:hAnsi="Times New Roman" w:cs="Times New Roman"/>
+          <w:sz w:val="24"/>
+          <w:szCs w:val="24"/>
+        </w:rPr>
+        <w:t>Cody Bracewell</w:t>
+      </w:r>
+    </w:p>
+    <w:p>
+      <w:pPr>
+        <w:pStyle w:val="NoSpacing"/>
+        <w:rPr>
+          <w:rFonts w:ascii="Times New Roman" w:hAnsi="Times New Roman" w:cs="Times New Roman"/>
+          <w:sz w:val="24"/>
+          <w:szCs w:val="24"/>
+        </w:rPr>
+      </w:pPr>
+      <w:r>
+        <w:rPr>
+          <w:rFonts w:ascii="Times New Roman" w:hAnsi="Times New Roman" w:cs="Times New Roman"/>
+          <w:sz w:val="24"/>
+          <w:szCs w:val="24"/>
+        </w:rPr>
+        <w:tab/>
+      </w:r>
+      <w:r>
+        <w:rPr>
+          <w:rFonts w:ascii="Times New Roman" w:hAnsi="Times New Roman" w:cs="Times New Roman"/>
+          <w:sz w:val="24"/>
+          <w:szCs w:val="24"/>
+        </w:rPr>
+        <w:tab/>
+        <w:t xml:space="preserve"> </w:t>
+      </w:r>
+      <w:r>
+        <w:rPr>
+          <w:rFonts w:ascii="Times New Roman" w:hAnsi="Times New Roman" w:cs="Times New Roman"/>
+          <w:sz w:val="24"/>
+          <w:szCs w:val="24"/>
+        </w:rPr>
+        <w:t xml:space="preserve">   </w:t>
+      </w:r>
+      <w:r>
+        <w:rPr>
+          <w:rFonts w:ascii="Times New Roman" w:hAnsi="Times New Roman" w:cs="Times New Roman"/>
+          <w:sz w:val="24"/>
+          <w:szCs w:val="24"/>
+        </w:rPr>
+        <w:t>Johnathan Lewis</w:t>
+      </w:r>
+    </w:p>
+    <w:p>
+      <w:pPr>
+        <w:pStyle w:val="NoSpacing"/>
+        <w:rPr>
+          <w:rFonts w:ascii="Times New Roman" w:hAnsi="Times New Roman" w:cs="Times New Roman"/>
+          <w:sz w:val="24"/>
+          <w:szCs w:val="24"/>
+        </w:rPr>
+      </w:pPr>
+      <w:r>
+        <w:rPr>
+          <w:rFonts w:ascii="Times New Roman" w:hAnsi="Times New Roman" w:cs="Times New Roman"/>
+          <w:sz w:val="24"/>
+          <w:szCs w:val="24"/>
+        </w:rPr>
+        <w:tab/>
+      </w:r>
+      <w:r>
+        <w:rPr>
+          <w:rFonts w:ascii="Times New Roman" w:hAnsi="Times New Roman" w:cs="Times New Roman"/>
+          <w:sz w:val="24"/>
+          <w:szCs w:val="24"/>
+        </w:rPr>
+        <w:tab/>
+        <w:t xml:space="preserve">  </w:t>
+      </w:r>
+      <w:r>
+        <w:rPr>
+          <w:rFonts w:ascii="Times New Roman" w:hAnsi="Times New Roman" w:cs="Times New Roman"/>
+          <w:sz w:val="24"/>
+          <w:szCs w:val="24"/>
+        </w:rPr>
+        <w:t xml:space="preserve">  </w:t>
+      </w:r>
+      <w:r>
+        <w:rPr>
+          <w:rFonts w:ascii="Times New Roman" w:hAnsi="Times New Roman" w:cs="Times New Roman"/>
+          <w:sz w:val="24"/>
+          <w:szCs w:val="24"/>
+        </w:rPr>
+        <w:t>Joseph Lambo</w:t>
+      </w:r>
+    </w:p>
+    <w:p>
+      <w:pPr>
+        <w:pStyle w:val="NoSpacing"/>
+        <w:rPr>
+          <w:rFonts w:ascii="Times New Roman" w:hAnsi="Times New Roman" w:cs="Times New Roman"/>
+          <w:spacing w:val="1"/>
+          <w:sz w:val="24"/>
+          <w:szCs w:val="24"/>
+        </w:rPr>
+      </w:pPr>
+    </w:p>
+    <w:p>
+      <w:pPr>
+        <w:pStyle w:val="NoSpacing"/>
+        <w:rPr>
+          <w:rFonts w:ascii="Times New Roman" w:hAnsi="Times New Roman" w:cs="Times New Roman"/>
+          <w:spacing w:val="-9"/>
+          <w:sz w:val="24"/>
+          <w:szCs w:val="24"/>
+        </w:rPr>
+      </w:pPr>
+      <w:r>
+        <w:rPr>
+          <w:rFonts w:ascii="Times New Roman" w:hAnsi="Times New Roman" w:cs="Times New Roman"/>
+          <w:spacing w:val="1"/>
+          <w:sz w:val="24"/>
+          <w:szCs w:val="24"/>
+        </w:rPr>
+        <w:t>T</w:t>
+      </w:r>
+      <w:r>
+        <w:rPr>
+          <w:rFonts w:ascii="Times New Roman" w:hAnsi="Times New Roman" w:cs="Times New Roman"/>
+          <w:sz w:val="24"/>
+          <w:szCs w:val="24"/>
+        </w:rPr>
+        <w:t>h</w:t>
+      </w:r>
+      <w:r>
+        <w:rPr>
+          <w:rFonts w:ascii="Times New Roman" w:hAnsi="Times New Roman" w:cs="Times New Roman"/>
+          <w:spacing w:val="1"/>
+          <w:sz w:val="24"/>
+          <w:szCs w:val="24"/>
+        </w:rPr>
+        <w:t>i</w:t>
+      </w:r>
+      <w:r>
+        <w:rPr>
+          <w:rFonts w:ascii="Times New Roman" w:hAnsi="Times New Roman" w:cs="Times New Roman"/>
+          <w:sz w:val="24"/>
+          <w:szCs w:val="24"/>
+        </w:rPr>
+        <w:t>s</w:t>
+      </w:r>
+      <w:r>
+        <w:rPr>
+          <w:rFonts w:ascii="Times New Roman" w:hAnsi="Times New Roman" w:cs="Times New Roman"/>
+          <w:spacing w:val="-3"/>
+          <w:sz w:val="24"/>
+          <w:szCs w:val="24"/>
+        </w:rPr>
+        <w:t xml:space="preserve"> </w:t>
+      </w:r>
+      <w:r>
+        <w:rPr>
+          <w:rFonts w:ascii="Times New Roman" w:hAnsi="Times New Roman" w:cs="Times New Roman"/>
+          <w:spacing w:val="1"/>
+          <w:sz w:val="24"/>
+          <w:szCs w:val="24"/>
+        </w:rPr>
+        <w:t>i</w:t>
+      </w:r>
+      <w:r>
+        <w:rPr>
+          <w:rFonts w:ascii="Times New Roman" w:hAnsi="Times New Roman" w:cs="Times New Roman"/>
+          <w:sz w:val="24"/>
+          <w:szCs w:val="24"/>
+        </w:rPr>
+        <w:t>s</w:t>
+      </w:r>
+      <w:r>
+        <w:rPr>
+          <w:rFonts w:ascii="Times New Roman" w:hAnsi="Times New Roman" w:cs="Times New Roman"/>
+          <w:spacing w:val="-2"/>
+          <w:sz w:val="24"/>
+          <w:szCs w:val="24"/>
+        </w:rPr>
+        <w:t xml:space="preserve"> </w:t>
+      </w:r>
+      <w:r>
+        <w:rPr>
+          <w:rFonts w:ascii="Times New Roman" w:hAnsi="Times New Roman" w:cs="Times New Roman"/>
+          <w:sz w:val="24"/>
+          <w:szCs w:val="24"/>
+        </w:rPr>
+        <w:t>a</w:t>
+      </w:r>
+      <w:r>
+        <w:rPr>
+          <w:rFonts w:ascii="Times New Roman" w:hAnsi="Times New Roman" w:cs="Times New Roman"/>
+          <w:sz w:val="24"/>
+          <w:szCs w:val="24"/>
+        </w:rPr>
+        <w:t xml:space="preserve"> </w:t>
+      </w:r>
+      <w:r>
+        <w:rPr>
+          <w:rFonts w:ascii="Times New Roman" w:hAnsi="Times New Roman" w:cs="Times New Roman"/>
+          <w:spacing w:val="-1"/>
+          <w:sz w:val="24"/>
+          <w:szCs w:val="24"/>
+        </w:rPr>
+        <w:t>c</w:t>
+      </w:r>
+      <w:r>
+        <w:rPr>
+          <w:rFonts w:ascii="Times New Roman" w:hAnsi="Times New Roman" w:cs="Times New Roman"/>
+          <w:sz w:val="24"/>
+          <w:szCs w:val="24"/>
+        </w:rPr>
+        <w:t>ou</w:t>
+      </w:r>
+      <w:r>
+        <w:rPr>
+          <w:rFonts w:ascii="Times New Roman" w:hAnsi="Times New Roman" w:cs="Times New Roman"/>
+          <w:spacing w:val="-1"/>
+          <w:sz w:val="24"/>
+          <w:szCs w:val="24"/>
+        </w:rPr>
+        <w:t>r</w:t>
+      </w:r>
+      <w:r>
+        <w:rPr>
+          <w:rFonts w:ascii="Times New Roman" w:hAnsi="Times New Roman" w:cs="Times New Roman"/>
+          <w:sz w:val="24"/>
+          <w:szCs w:val="24"/>
+        </w:rPr>
+        <w:t>se</w:t>
+      </w:r>
+      <w:r>
+        <w:rPr>
+          <w:rFonts w:ascii="Times New Roman" w:hAnsi="Times New Roman" w:cs="Times New Roman"/>
+          <w:spacing w:val="-7"/>
+          <w:sz w:val="24"/>
+          <w:szCs w:val="24"/>
+        </w:rPr>
+        <w:t xml:space="preserve"> </w:t>
+      </w:r>
+      <w:r>
+        <w:rPr>
+          <w:rFonts w:ascii="Times New Roman" w:hAnsi="Times New Roman" w:cs="Times New Roman"/>
+          <w:spacing w:val="2"/>
+          <w:sz w:val="24"/>
+          <w:szCs w:val="24"/>
+        </w:rPr>
+        <w:t>r</w:t>
+      </w:r>
+      <w:r>
+        <w:rPr>
+          <w:rFonts w:ascii="Times New Roman" w:hAnsi="Times New Roman" w:cs="Times New Roman"/>
+          <w:spacing w:val="-1"/>
+          <w:sz w:val="24"/>
+          <w:szCs w:val="24"/>
+        </w:rPr>
+        <w:t>e</w:t>
+      </w:r>
+      <w:r>
+        <w:rPr>
+          <w:rFonts w:ascii="Times New Roman" w:hAnsi="Times New Roman" w:cs="Times New Roman"/>
+          <w:sz w:val="24"/>
+          <w:szCs w:val="24"/>
+        </w:rPr>
+        <w:t>qu</w:t>
+      </w:r>
+      <w:r>
+        <w:rPr>
+          <w:rFonts w:ascii="Times New Roman" w:hAnsi="Times New Roman" w:cs="Times New Roman"/>
+          <w:spacing w:val="1"/>
+          <w:sz w:val="24"/>
+          <w:szCs w:val="24"/>
+        </w:rPr>
+        <w:t>i</w:t>
+      </w:r>
+      <w:r>
+        <w:rPr>
+          <w:rFonts w:ascii="Times New Roman" w:hAnsi="Times New Roman" w:cs="Times New Roman"/>
+          <w:spacing w:val="-1"/>
+          <w:sz w:val="24"/>
+          <w:szCs w:val="24"/>
+        </w:rPr>
+        <w:t>re</w:t>
+      </w:r>
+      <w:r>
+        <w:rPr>
+          <w:rFonts w:ascii="Times New Roman" w:hAnsi="Times New Roman" w:cs="Times New Roman"/>
+          <w:spacing w:val="1"/>
+          <w:sz w:val="24"/>
+          <w:szCs w:val="24"/>
+        </w:rPr>
+        <w:t>m</w:t>
+      </w:r>
+      <w:r>
+        <w:rPr>
+          <w:rFonts w:ascii="Times New Roman" w:hAnsi="Times New Roman" w:cs="Times New Roman"/>
+          <w:spacing w:val="-1"/>
+          <w:sz w:val="24"/>
+          <w:szCs w:val="24"/>
+        </w:rPr>
+        <w:t>e</w:t>
+      </w:r>
+      <w:r>
+        <w:rPr>
+          <w:rFonts w:ascii="Times New Roman" w:hAnsi="Times New Roman" w:cs="Times New Roman"/>
+          <w:sz w:val="24"/>
+          <w:szCs w:val="24"/>
+        </w:rPr>
+        <w:t>nt</w:t>
+      </w:r>
+      <w:r>
+        <w:rPr>
+          <w:rFonts w:ascii="Times New Roman" w:hAnsi="Times New Roman" w:cs="Times New Roman"/>
+          <w:spacing w:val="-9"/>
+          <w:sz w:val="24"/>
+          <w:szCs w:val="24"/>
+        </w:rPr>
+        <w:t xml:space="preserve"> </w:t>
+      </w:r>
+      <w:r>
+        <w:rPr>
+          <w:rFonts w:ascii="Times New Roman" w:hAnsi="Times New Roman" w:cs="Times New Roman"/>
+          <w:spacing w:val="-9"/>
+          <w:sz w:val="24"/>
+          <w:szCs w:val="24"/>
+        </w:rPr>
+        <w:t>for CS 321 at the University of Alabama at Huntsville</w:t>
+      </w:r>
+    </w:p>
+    <w:p>
+      <w:pPr>
+        <w:pStyle w:val="NoSpacing"/>
+        <w:rPr>
+          <w:rFonts w:ascii="Times New Roman" w:hAnsi="Times New Roman" w:cs="Times New Roman"/>
+          <w:i/>
+          <w:sz w:val="24"/>
+          <w:szCs w:val="24"/>
+          <w:u w:val="single"/>
+        </w:rPr>
+      </w:pPr>
+      <w:r>
+        <w:rPr>
+          <w:rFonts w:ascii="Times New Roman" w:hAnsi="Times New Roman" w:cs="Times New Roman"/>
+          <w:spacing w:val="1"/>
+          <w:sz w:val="24"/>
+          <w:szCs w:val="24"/>
+        </w:rPr>
+        <w:t>Da</w:t>
+      </w:r>
+      <w:r>
+        <w:rPr>
+          <w:rFonts w:ascii="Times New Roman" w:hAnsi="Times New Roman" w:cs="Times New Roman"/>
+          <w:spacing w:val="1"/>
+          <w:sz w:val="24"/>
+          <w:szCs w:val="24"/>
+        </w:rPr>
+        <w:t>t</w:t>
+      </w:r>
+      <w:r>
+        <w:rPr>
+          <w:rFonts w:ascii="Times New Roman" w:hAnsi="Times New Roman" w:cs="Times New Roman"/>
+          <w:sz w:val="24"/>
+          <w:szCs w:val="24"/>
+        </w:rPr>
+        <w:t>e</w:t>
       </w:r>
       <w:r>
         <w:rPr>
@@ -184,19 +632,54 @@
       <w:r>
         <w:rPr>
           <w:rFonts w:ascii="Times New Roman" w:hAnsi="Times New Roman" w:cs="Times New Roman"/>
-          <w:spacing w:val="-1"/>
-          <w:sz w:val="24"/>
-          <w:szCs w:val="24"/>
-        </w:rPr>
-        <w:t>c</w:t>
-      </w:r>
-      <w:r>
-        <w:rPr>
-          <w:rFonts w:ascii="Times New Roman" w:hAnsi="Times New Roman" w:cs="Times New Roman"/>
-          <w:sz w:val="24"/>
-          <w:szCs w:val="24"/>
-        </w:rPr>
-        <w:t>ov</w:t>
+          <w:sz w:val="24"/>
+          <w:szCs w:val="24"/>
+        </w:rPr>
+        <w:t>of</w:t>
+      </w:r>
+      <w:r>
+        <w:rPr>
+          <w:rFonts w:ascii="Times New Roman" w:hAnsi="Times New Roman" w:cs="Times New Roman"/>
+          <w:spacing w:val="-2"/>
+          <w:sz w:val="24"/>
+          <w:szCs w:val="24"/>
+        </w:rPr>
+        <w:t xml:space="preserve"> </w:t>
+      </w:r>
+      <w:r>
+        <w:rPr>
+          <w:rFonts w:ascii="Times New Roman" w:hAnsi="Times New Roman" w:cs="Times New Roman"/>
+          <w:spacing w:val="1"/>
+          <w:sz w:val="24"/>
+          <w:szCs w:val="24"/>
+        </w:rPr>
+        <w:t>t</w:t>
+      </w:r>
+      <w:r>
+        <w:rPr>
+          <w:rFonts w:ascii="Times New Roman" w:hAnsi="Times New Roman" w:cs="Times New Roman"/>
+          <w:sz w:val="24"/>
+          <w:szCs w:val="24"/>
+        </w:rPr>
+        <w:t>he</w:t>
+      </w:r>
+      <w:r>
+        <w:rPr>
+          <w:rFonts w:ascii="Times New Roman" w:hAnsi="Times New Roman" w:cs="Times New Roman"/>
+          <w:spacing w:val="-1"/>
+          <w:sz w:val="24"/>
+          <w:szCs w:val="24"/>
+        </w:rPr>
+        <w:t xml:space="preserve"> re</w:t>
+      </w:r>
+      <w:r>
+        <w:rPr>
+          <w:rFonts w:ascii="Times New Roman" w:hAnsi="Times New Roman" w:cs="Times New Roman"/>
+          <w:spacing w:val="1"/>
+          <w:sz w:val="24"/>
+          <w:szCs w:val="24"/>
+        </w:rPr>
+        <w:t>l</w:t>
       </w:r>
       <w:r>
         <w:rPr>
@@ -210,32 +693,7 @@
       <w:r>
         <w:rPr>
           <w:rFonts w:ascii="Times New Roman" w:hAnsi="Times New Roman" w:cs="Times New Roman"/>
-          <w:sz w:val="24"/>
-          <w:szCs w:val="24"/>
-        </w:rPr>
-        <w:t>r</w:t>
-      </w:r>
-      <w:r>
-        <w:rPr>
-          <w:rFonts w:ascii="Times New Roman" w:hAnsi="Times New Roman" w:cs="Times New Roman"/>
-          <w:spacing w:val="-5"/>
-          <w:sz w:val="24"/>
-          <w:szCs w:val="24"/>
-        </w:rPr>
-        <w:t xml:space="preserve"> </w:t>
-      </w:r>
-      <w:r>
-        <w:rPr>
-          <w:rFonts w:ascii="Times New Roman" w:hAnsi="Times New Roman" w:cs="Times New Roman"/>
-          <w:sz w:val="24"/>
-          <w:szCs w:val="24"/>
-        </w:rPr>
-        <w:t>p</w:t>
-      </w:r>
-      <w:r>
-        <w:rPr>
-          <w:rFonts w:ascii="Times New Roman" w:hAnsi="Times New Roman" w:cs="Times New Roman"/>
-          <w:spacing w:val="2"/>
+          <w:spacing w:val="-1"/>
           <w:sz w:val="24"/>
           <w:szCs w:val="24"/>
         </w:rPr>
@@ -244,664 +702,6 @@
       <w:r>
         <w:rPr>
           <w:rFonts w:ascii="Times New Roman" w:hAnsi="Times New Roman" w:cs="Times New Roman"/>
-          <w:spacing w:val="-2"/>
-          <w:sz w:val="24"/>
-          <w:szCs w:val="24"/>
-        </w:rPr>
-        <w:t>g</w:t>
-      </w:r>
-      <w:r>
-        <w:rPr>
-          <w:rFonts w:ascii="Times New Roman" w:hAnsi="Times New Roman" w:cs="Times New Roman"/>
-          <w:sz w:val="24"/>
-          <w:szCs w:val="24"/>
-        </w:rPr>
-        <w:t>e</w:t>
-      </w:r>
-      <w:r>
-        <w:rPr>
-          <w:rFonts w:ascii="Times New Roman" w:hAnsi="Times New Roman" w:cs="Times New Roman"/>
-          <w:spacing w:val="-6"/>
-          <w:sz w:val="24"/>
-          <w:szCs w:val="24"/>
-        </w:rPr>
-        <w:t xml:space="preserve"> </w:t>
-      </w:r>
-      <w:r>
-        <w:rPr>
-          <w:rFonts w:ascii="Times New Roman" w:hAnsi="Times New Roman" w:cs="Times New Roman"/>
-          <w:sz w:val="24"/>
-          <w:szCs w:val="24"/>
-        </w:rPr>
-        <w:t>shou</w:t>
-      </w:r>
-      <w:r>
-        <w:rPr>
-          <w:rFonts w:ascii="Times New Roman" w:hAnsi="Times New Roman" w:cs="Times New Roman"/>
-          <w:spacing w:val="1"/>
-          <w:sz w:val="24"/>
-          <w:szCs w:val="24"/>
-        </w:rPr>
-        <w:t>l</w:t>
-      </w:r>
-      <w:r>
-        <w:rPr>
-          <w:rFonts w:ascii="Times New Roman" w:hAnsi="Times New Roman" w:cs="Times New Roman"/>
-          <w:sz w:val="24"/>
-          <w:szCs w:val="24"/>
-        </w:rPr>
-        <w:t>d</w:t>
-      </w:r>
-      <w:r>
-        <w:rPr>
-          <w:rFonts w:ascii="Times New Roman" w:hAnsi="Times New Roman" w:cs="Times New Roman"/>
-          <w:spacing w:val="-6"/>
-          <w:sz w:val="24"/>
-          <w:szCs w:val="24"/>
-        </w:rPr>
-        <w:t xml:space="preserve"> </w:t>
-      </w:r>
-      <w:r>
-        <w:rPr>
-          <w:rFonts w:ascii="Times New Roman" w:hAnsi="Times New Roman" w:cs="Times New Roman"/>
-          <w:spacing w:val="1"/>
-          <w:sz w:val="24"/>
-          <w:szCs w:val="24"/>
-        </w:rPr>
-        <w:t>i</w:t>
-      </w:r>
-      <w:r>
-        <w:rPr>
-          <w:rFonts w:ascii="Times New Roman" w:hAnsi="Times New Roman" w:cs="Times New Roman"/>
-          <w:spacing w:val="3"/>
-          <w:sz w:val="24"/>
-          <w:szCs w:val="24"/>
-        </w:rPr>
-        <w:t>n</w:t>
-      </w:r>
-      <w:r>
-        <w:rPr>
-          <w:rFonts w:ascii="Times New Roman" w:hAnsi="Times New Roman" w:cs="Times New Roman"/>
-          <w:sz w:val="24"/>
-          <w:szCs w:val="24"/>
-        </w:rPr>
-        <w:t>d</w:t>
-      </w:r>
-      <w:r>
-        <w:rPr>
-          <w:rFonts w:ascii="Times New Roman" w:hAnsi="Times New Roman" w:cs="Times New Roman"/>
-          <w:spacing w:val="1"/>
-          <w:sz w:val="24"/>
-          <w:szCs w:val="24"/>
-        </w:rPr>
-        <w:t>i</w:t>
-      </w:r>
-      <w:r>
-        <w:rPr>
-          <w:rFonts w:ascii="Times New Roman" w:hAnsi="Times New Roman" w:cs="Times New Roman"/>
-          <w:spacing w:val="-1"/>
-          <w:sz w:val="24"/>
-          <w:szCs w:val="24"/>
-        </w:rPr>
-        <w:t>ca</w:t>
-      </w:r>
-      <w:r>
-        <w:rPr>
-          <w:rFonts w:ascii="Times New Roman" w:hAnsi="Times New Roman" w:cs="Times New Roman"/>
-          <w:spacing w:val="1"/>
-          <w:sz w:val="24"/>
-          <w:szCs w:val="24"/>
-        </w:rPr>
-        <w:t>t</w:t>
-      </w:r>
-      <w:r>
-        <w:rPr>
-          <w:rFonts w:ascii="Times New Roman" w:hAnsi="Times New Roman" w:cs="Times New Roman"/>
-          <w:sz w:val="24"/>
-          <w:szCs w:val="24"/>
-        </w:rPr>
-        <w:t>e</w:t>
-      </w:r>
-      <w:r>
-        <w:rPr>
-          <w:rFonts w:ascii="Times New Roman" w:hAnsi="Times New Roman" w:cs="Times New Roman"/>
-          <w:spacing w:val="-9"/>
-          <w:sz w:val="24"/>
-          <w:szCs w:val="24"/>
-        </w:rPr>
-        <w:t xml:space="preserve"> </w:t>
-      </w:r>
-      <w:r>
-        <w:rPr>
-          <w:rFonts w:ascii="Times New Roman" w:hAnsi="Times New Roman" w:cs="Times New Roman"/>
-          <w:spacing w:val="1"/>
-          <w:sz w:val="24"/>
-          <w:szCs w:val="24"/>
-        </w:rPr>
-        <w:t>t</w:t>
-      </w:r>
-      <w:r>
-        <w:rPr>
-          <w:rFonts w:ascii="Times New Roman" w:hAnsi="Times New Roman" w:cs="Times New Roman"/>
-          <w:sz w:val="24"/>
-          <w:szCs w:val="24"/>
-        </w:rPr>
-        <w:t>he</w:t>
-      </w:r>
-      <w:r>
-        <w:rPr>
-          <w:rFonts w:ascii="Times New Roman" w:hAnsi="Times New Roman" w:cs="Times New Roman"/>
-          <w:spacing w:val="-4"/>
-          <w:sz w:val="24"/>
-          <w:szCs w:val="24"/>
-        </w:rPr>
-        <w:t xml:space="preserve"> </w:t>
-      </w:r>
-      <w:r>
-        <w:rPr>
-          <w:rFonts w:ascii="Times New Roman" w:hAnsi="Times New Roman" w:cs="Times New Roman"/>
-          <w:sz w:val="24"/>
-          <w:szCs w:val="24"/>
-        </w:rPr>
-        <w:t>n</w:t>
-      </w:r>
-      <w:r>
-        <w:rPr>
-          <w:rFonts w:ascii="Times New Roman" w:hAnsi="Times New Roman" w:cs="Times New Roman"/>
-          <w:spacing w:val="-1"/>
-          <w:sz w:val="24"/>
-          <w:szCs w:val="24"/>
-        </w:rPr>
-        <w:t>a</w:t>
-      </w:r>
-      <w:r>
-        <w:rPr>
-          <w:rFonts w:ascii="Times New Roman" w:hAnsi="Times New Roman" w:cs="Times New Roman"/>
-          <w:spacing w:val="1"/>
-          <w:sz w:val="24"/>
-          <w:szCs w:val="24"/>
-        </w:rPr>
-        <w:t>m</w:t>
-      </w:r>
-      <w:r>
-        <w:rPr>
-          <w:rFonts w:ascii="Times New Roman" w:hAnsi="Times New Roman" w:cs="Times New Roman"/>
-          <w:sz w:val="24"/>
-          <w:szCs w:val="24"/>
-        </w:rPr>
-        <w:t>e</w:t>
-      </w:r>
-      <w:r>
-        <w:rPr>
-          <w:rFonts w:ascii="Times New Roman" w:hAnsi="Times New Roman" w:cs="Times New Roman"/>
-          <w:spacing w:val="-6"/>
-          <w:sz w:val="24"/>
-          <w:szCs w:val="24"/>
-        </w:rPr>
-        <w:t xml:space="preserve"> </w:t>
-      </w:r>
-      <w:r>
-        <w:rPr>
-          <w:rFonts w:ascii="Times New Roman" w:hAnsi="Times New Roman" w:cs="Times New Roman"/>
-          <w:spacing w:val="3"/>
-          <w:sz w:val="24"/>
-          <w:szCs w:val="24"/>
-        </w:rPr>
-        <w:t>o</w:t>
-      </w:r>
-      <w:r>
-        <w:rPr>
-          <w:rFonts w:ascii="Times New Roman" w:hAnsi="Times New Roman" w:cs="Times New Roman"/>
-          <w:sz w:val="24"/>
-          <w:szCs w:val="24"/>
-        </w:rPr>
-        <w:t>f</w:t>
-      </w:r>
-      <w:r>
-        <w:rPr>
-          <w:rFonts w:ascii="Times New Roman" w:hAnsi="Times New Roman" w:cs="Times New Roman"/>
-          <w:spacing w:val="2"/>
-          <w:sz w:val="24"/>
-          <w:szCs w:val="24"/>
-        </w:rPr>
-        <w:t xml:space="preserve"> </w:t>
-      </w:r>
-      <w:r>
-        <w:rPr>
-          <w:rFonts w:ascii="Times New Roman" w:hAnsi="Times New Roman" w:cs="Times New Roman"/>
-          <w:spacing w:val="-5"/>
-          <w:sz w:val="24"/>
-          <w:szCs w:val="24"/>
-        </w:rPr>
-        <w:t>y</w:t>
-      </w:r>
-      <w:r>
-        <w:rPr>
-          <w:rFonts w:ascii="Times New Roman" w:hAnsi="Times New Roman" w:cs="Times New Roman"/>
-          <w:sz w:val="24"/>
-          <w:szCs w:val="24"/>
-        </w:rPr>
-        <w:t>our</w:t>
-      </w:r>
-      <w:r>
-        <w:rPr>
-          <w:rFonts w:ascii="Times New Roman" w:hAnsi="Times New Roman" w:cs="Times New Roman"/>
-          <w:spacing w:val="-4"/>
-          <w:sz w:val="24"/>
-          <w:szCs w:val="24"/>
-        </w:rPr>
-        <w:t xml:space="preserve"> </w:t>
-      </w:r>
-      <w:r>
-        <w:rPr>
-          <w:rFonts w:ascii="Times New Roman" w:hAnsi="Times New Roman" w:cs="Times New Roman"/>
-          <w:spacing w:val="3"/>
-          <w:sz w:val="24"/>
-          <w:szCs w:val="24"/>
-        </w:rPr>
-        <w:t>p</w:t>
-      </w:r>
-      <w:r>
-        <w:rPr>
-          <w:rFonts w:ascii="Times New Roman" w:hAnsi="Times New Roman" w:cs="Times New Roman"/>
-          <w:spacing w:val="-1"/>
-          <w:sz w:val="24"/>
-          <w:szCs w:val="24"/>
-        </w:rPr>
-        <w:t>r</w:t>
-      </w:r>
-      <w:r>
-        <w:rPr>
-          <w:rFonts w:ascii="Times New Roman" w:hAnsi="Times New Roman" w:cs="Times New Roman"/>
-          <w:sz w:val="24"/>
-          <w:szCs w:val="24"/>
-        </w:rPr>
-        <w:t>o</w:t>
-      </w:r>
-      <w:r>
-        <w:rPr>
-          <w:rFonts w:ascii="Times New Roman" w:hAnsi="Times New Roman" w:cs="Times New Roman"/>
-          <w:spacing w:val="1"/>
-          <w:sz w:val="24"/>
-          <w:szCs w:val="24"/>
-        </w:rPr>
-        <w:t>j</w:t>
-      </w:r>
-      <w:r>
-        <w:rPr>
-          <w:rFonts w:ascii="Times New Roman" w:hAnsi="Times New Roman" w:cs="Times New Roman"/>
-          <w:spacing w:val="-1"/>
-          <w:sz w:val="24"/>
-          <w:szCs w:val="24"/>
-        </w:rPr>
-        <w:t>ec</w:t>
-      </w:r>
-      <w:r>
-        <w:rPr>
-          <w:rFonts w:ascii="Times New Roman" w:hAnsi="Times New Roman" w:cs="Times New Roman"/>
-          <w:spacing w:val="1"/>
-          <w:sz w:val="24"/>
-          <w:szCs w:val="24"/>
-        </w:rPr>
-        <w:t>t</w:t>
-      </w:r>
-      <w:r>
-        <w:rPr>
-          <w:rFonts w:ascii="Times New Roman" w:hAnsi="Times New Roman" w:cs="Times New Roman"/>
-          <w:sz w:val="24"/>
-          <w:szCs w:val="24"/>
-        </w:rPr>
-        <w:t>,</w:t>
-      </w:r>
-      <w:r>
-        <w:rPr>
-          <w:rFonts w:ascii="Times New Roman" w:hAnsi="Times New Roman" w:cs="Times New Roman"/>
-          <w:spacing w:val="-7"/>
-          <w:sz w:val="24"/>
-          <w:szCs w:val="24"/>
-        </w:rPr>
-        <w:t xml:space="preserve"> </w:t>
-      </w:r>
-      <w:r>
-        <w:rPr>
-          <w:rFonts w:ascii="Times New Roman" w:hAnsi="Times New Roman" w:cs="Times New Roman"/>
-          <w:spacing w:val="1"/>
-          <w:sz w:val="24"/>
-          <w:szCs w:val="24"/>
-        </w:rPr>
-        <w:t>t</w:t>
-      </w:r>
-      <w:r>
-        <w:rPr>
-          <w:rFonts w:ascii="Times New Roman" w:hAnsi="Times New Roman" w:cs="Times New Roman"/>
-          <w:sz w:val="24"/>
-          <w:szCs w:val="24"/>
-        </w:rPr>
-        <w:t>he</w:t>
-      </w:r>
-      <w:r>
-        <w:rPr>
-          <w:rFonts w:ascii="Times New Roman" w:hAnsi="Times New Roman" w:cs="Times New Roman"/>
-          <w:spacing w:val="-4"/>
-          <w:sz w:val="24"/>
-          <w:szCs w:val="24"/>
-        </w:rPr>
-        <w:t xml:space="preserve"> </w:t>
-      </w:r>
-      <w:r>
-        <w:rPr>
-          <w:rFonts w:ascii="Times New Roman" w:hAnsi="Times New Roman" w:cs="Times New Roman"/>
-          <w:spacing w:val="1"/>
-          <w:sz w:val="24"/>
-          <w:szCs w:val="24"/>
-        </w:rPr>
-        <w:t>m</w:t>
-      </w:r>
-      <w:r>
-        <w:rPr>
-          <w:rFonts w:ascii="Times New Roman" w:hAnsi="Times New Roman" w:cs="Times New Roman"/>
-          <w:spacing w:val="-1"/>
-          <w:sz w:val="24"/>
-          <w:szCs w:val="24"/>
-        </w:rPr>
-        <w:t>e</w:t>
-      </w:r>
-      <w:r>
-        <w:rPr>
-          <w:rFonts w:ascii="Times New Roman" w:hAnsi="Times New Roman" w:cs="Times New Roman"/>
-          <w:spacing w:val="1"/>
-          <w:sz w:val="24"/>
-          <w:szCs w:val="24"/>
-        </w:rPr>
-        <w:t>m</w:t>
-      </w:r>
-      <w:r>
-        <w:rPr>
-          <w:rFonts w:ascii="Times New Roman" w:hAnsi="Times New Roman" w:cs="Times New Roman"/>
-          <w:sz w:val="24"/>
-          <w:szCs w:val="24"/>
-        </w:rPr>
-        <w:t>b</w:t>
-      </w:r>
-      <w:r>
-        <w:rPr>
-          <w:rFonts w:ascii="Times New Roman" w:hAnsi="Times New Roman" w:cs="Times New Roman"/>
-          <w:spacing w:val="2"/>
-          <w:sz w:val="24"/>
-          <w:szCs w:val="24"/>
-        </w:rPr>
-        <w:t>e</w:t>
-      </w:r>
-      <w:r>
-        <w:rPr>
-          <w:rFonts w:ascii="Times New Roman" w:hAnsi="Times New Roman" w:cs="Times New Roman"/>
-          <w:spacing w:val="-1"/>
-          <w:sz w:val="24"/>
-          <w:szCs w:val="24"/>
-        </w:rPr>
-        <w:t>r</w:t>
-      </w:r>
-      <w:r>
-        <w:rPr>
-          <w:rFonts w:ascii="Times New Roman" w:hAnsi="Times New Roman" w:cs="Times New Roman"/>
-          <w:sz w:val="24"/>
-          <w:szCs w:val="24"/>
-        </w:rPr>
-        <w:t>s</w:t>
-      </w:r>
-      <w:r>
-        <w:rPr>
-          <w:rFonts w:ascii="Times New Roman" w:hAnsi="Times New Roman" w:cs="Times New Roman"/>
-          <w:spacing w:val="-9"/>
-          <w:sz w:val="24"/>
-          <w:szCs w:val="24"/>
-        </w:rPr>
-        <w:t xml:space="preserve"> </w:t>
-      </w:r>
-      <w:r>
-        <w:rPr>
-          <w:rFonts w:ascii="Times New Roman" w:hAnsi="Times New Roman" w:cs="Times New Roman"/>
-          <w:sz w:val="24"/>
-          <w:szCs w:val="24"/>
-        </w:rPr>
-        <w:t>of</w:t>
-      </w:r>
-      <w:r>
-        <w:rPr>
-          <w:rFonts w:ascii="Times New Roman" w:hAnsi="Times New Roman" w:cs="Times New Roman"/>
-          <w:spacing w:val="2"/>
-          <w:sz w:val="24"/>
-          <w:szCs w:val="24"/>
-        </w:rPr>
-        <w:t xml:space="preserve"> </w:t>
-      </w:r>
-      <w:r>
-        <w:rPr>
-          <w:rFonts w:ascii="Times New Roman" w:hAnsi="Times New Roman" w:cs="Times New Roman"/>
-          <w:spacing w:val="-2"/>
-          <w:sz w:val="24"/>
-          <w:szCs w:val="24"/>
-        </w:rPr>
-        <w:t>y</w:t>
-      </w:r>
-      <w:r>
-        <w:rPr>
-          <w:rFonts w:ascii="Times New Roman" w:hAnsi="Times New Roman" w:cs="Times New Roman"/>
-          <w:sz w:val="24"/>
-          <w:szCs w:val="24"/>
-        </w:rPr>
-        <w:t>our</w:t>
-      </w:r>
-      <w:r>
-        <w:rPr>
-          <w:rFonts w:ascii="Times New Roman" w:hAnsi="Times New Roman" w:cs="Times New Roman"/>
-          <w:spacing w:val="-4"/>
-          <w:sz w:val="24"/>
-          <w:szCs w:val="24"/>
-        </w:rPr>
-        <w:t xml:space="preserve"> </w:t>
-      </w:r>
-      <w:r>
-        <w:rPr>
-          <w:rFonts w:ascii="Times New Roman" w:hAnsi="Times New Roman" w:cs="Times New Roman"/>
-          <w:spacing w:val="1"/>
-          <w:sz w:val="24"/>
-          <w:szCs w:val="24"/>
-        </w:rPr>
-        <w:t>t</w:t>
-      </w:r>
-      <w:r>
-        <w:rPr>
-          <w:rFonts w:ascii="Times New Roman" w:hAnsi="Times New Roman" w:cs="Times New Roman"/>
-          <w:spacing w:val="-1"/>
-          <w:sz w:val="24"/>
-          <w:szCs w:val="24"/>
-        </w:rPr>
-        <w:t>ea</w:t>
-      </w:r>
-      <w:r>
-        <w:rPr>
-          <w:rFonts w:ascii="Times New Roman" w:hAnsi="Times New Roman" w:cs="Times New Roman"/>
-          <w:spacing w:val="1"/>
-          <w:sz w:val="24"/>
-          <w:szCs w:val="24"/>
-        </w:rPr>
-        <w:t>m</w:t>
-      </w:r>
-      <w:r>
-        <w:rPr>
-          <w:rFonts w:ascii="Times New Roman" w:hAnsi="Times New Roman" w:cs="Times New Roman"/>
-          <w:sz w:val="24"/>
-          <w:szCs w:val="24"/>
-        </w:rPr>
-        <w:t>,</w:t>
-      </w:r>
-      <w:r>
-        <w:rPr>
-          <w:rFonts w:ascii="Times New Roman" w:hAnsi="Times New Roman" w:cs="Times New Roman"/>
-          <w:spacing w:val="-5"/>
-          <w:sz w:val="24"/>
-          <w:szCs w:val="24"/>
-        </w:rPr>
-        <w:t xml:space="preserve"> </w:t>
-      </w:r>
-      <w:r>
-        <w:rPr>
-          <w:rFonts w:ascii="Times New Roman" w:hAnsi="Times New Roman" w:cs="Times New Roman"/>
-          <w:spacing w:val="1"/>
-          <w:sz w:val="24"/>
-          <w:szCs w:val="24"/>
-        </w:rPr>
-        <w:t>t</w:t>
-      </w:r>
-      <w:r>
-        <w:rPr>
-          <w:rFonts w:ascii="Times New Roman" w:hAnsi="Times New Roman" w:cs="Times New Roman"/>
-          <w:sz w:val="24"/>
-          <w:szCs w:val="24"/>
-        </w:rPr>
-        <w:t>h</w:t>
-      </w:r>
-      <w:r>
-        <w:rPr>
-          <w:rFonts w:ascii="Times New Roman" w:hAnsi="Times New Roman" w:cs="Times New Roman"/>
-          <w:spacing w:val="-1"/>
-          <w:sz w:val="24"/>
-          <w:szCs w:val="24"/>
-        </w:rPr>
-        <w:t>a</w:t>
-      </w:r>
-      <w:r>
-        <w:rPr>
-          <w:rFonts w:ascii="Times New Roman" w:hAnsi="Times New Roman" w:cs="Times New Roman"/>
-          <w:sz w:val="24"/>
-          <w:szCs w:val="24"/>
-        </w:rPr>
-        <w:t>t</w:t>
-      </w:r>
-      <w:r>
-        <w:rPr>
-          <w:rFonts w:ascii="Times New Roman" w:hAnsi="Times New Roman" w:cs="Times New Roman"/>
-          <w:spacing w:val="-3"/>
-          <w:sz w:val="24"/>
-          <w:szCs w:val="24"/>
-        </w:rPr>
-        <w:t xml:space="preserve"> </w:t>
-      </w:r>
-      <w:r>
-        <w:rPr>
-          <w:rFonts w:ascii="Times New Roman" w:hAnsi="Times New Roman" w:cs="Times New Roman"/>
-          <w:spacing w:val="1"/>
-          <w:sz w:val="24"/>
-          <w:szCs w:val="24"/>
-        </w:rPr>
-        <w:t>t</w:t>
-      </w:r>
-      <w:r>
-        <w:rPr>
-          <w:rFonts w:ascii="Times New Roman" w:hAnsi="Times New Roman" w:cs="Times New Roman"/>
-          <w:sz w:val="24"/>
-          <w:szCs w:val="24"/>
-        </w:rPr>
-        <w:t>h</w:t>
-      </w:r>
-      <w:r>
-        <w:rPr>
-          <w:rFonts w:ascii="Times New Roman" w:hAnsi="Times New Roman" w:cs="Times New Roman"/>
-          <w:spacing w:val="1"/>
-          <w:sz w:val="24"/>
-          <w:szCs w:val="24"/>
-        </w:rPr>
-        <w:t>i</w:t>
-      </w:r>
-      <w:r>
-        <w:rPr>
-          <w:rFonts w:ascii="Times New Roman" w:hAnsi="Times New Roman" w:cs="Times New Roman"/>
-          <w:sz w:val="24"/>
-          <w:szCs w:val="24"/>
-        </w:rPr>
-        <w:t>s</w:t>
-      </w:r>
-      <w:r>
-        <w:rPr>
-          <w:rFonts w:ascii="Times New Roman" w:hAnsi="Times New Roman" w:cs="Times New Roman"/>
-          <w:spacing w:val="-3"/>
-          <w:sz w:val="24"/>
-          <w:szCs w:val="24"/>
-        </w:rPr>
-        <w:t xml:space="preserve"> </w:t>
-      </w:r>
-      <w:r>
-        <w:rPr>
-          <w:rFonts w:ascii="Times New Roman" w:hAnsi="Times New Roman" w:cs="Times New Roman"/>
-          <w:spacing w:val="1"/>
-          <w:sz w:val="24"/>
-          <w:szCs w:val="24"/>
-        </w:rPr>
-        <w:t>i</w:t>
-      </w:r>
-      <w:r>
-        <w:rPr>
-          <w:rFonts w:ascii="Times New Roman" w:hAnsi="Times New Roman" w:cs="Times New Roman"/>
-          <w:sz w:val="24"/>
-          <w:szCs w:val="24"/>
-        </w:rPr>
-        <w:t>s</w:t>
-      </w:r>
-      <w:r>
-        <w:rPr>
-          <w:rFonts w:ascii="Times New Roman" w:hAnsi="Times New Roman" w:cs="Times New Roman"/>
-          <w:spacing w:val="-2"/>
-          <w:sz w:val="24"/>
-          <w:szCs w:val="24"/>
-        </w:rPr>
-        <w:t xml:space="preserve"> </w:t>
-      </w:r>
-      <w:r>
-        <w:rPr>
-          <w:rFonts w:ascii="Times New Roman" w:hAnsi="Times New Roman" w:cs="Times New Roman"/>
-          <w:sz w:val="24"/>
-          <w:szCs w:val="24"/>
-        </w:rPr>
-        <w:t>a</w:t>
-      </w:r>
-      <w:r>
-        <w:rPr>
-          <w:rFonts w:ascii="Times New Roman" w:hAnsi="Times New Roman" w:cs="Times New Roman"/>
-          <w:sz w:val="24"/>
-          <w:szCs w:val="24"/>
-        </w:rPr>
-        <w:t xml:space="preserve"> </w:t>
-      </w:r>
-      <w:r>
-        <w:rPr>
-          <w:rFonts w:ascii="Times New Roman" w:hAnsi="Times New Roman" w:cs="Times New Roman"/>
-          <w:spacing w:val="-1"/>
-          <w:sz w:val="24"/>
-          <w:szCs w:val="24"/>
-        </w:rPr>
-        <w:t>c</w:t>
-      </w:r>
-      <w:r>
-        <w:rPr>
-          <w:rFonts w:ascii="Times New Roman" w:hAnsi="Times New Roman" w:cs="Times New Roman"/>
-          <w:sz w:val="24"/>
-          <w:szCs w:val="24"/>
-        </w:rPr>
-        <w:t>ou</w:t>
-      </w:r>
-      <w:r>
-        <w:rPr>
-          <w:rFonts w:ascii="Times New Roman" w:hAnsi="Times New Roman" w:cs="Times New Roman"/>
-          <w:spacing w:val="-1"/>
-          <w:sz w:val="24"/>
-          <w:szCs w:val="24"/>
-        </w:rPr>
-        <w:t>r</w:t>
-      </w:r>
-      <w:r>
-        <w:rPr>
-          <w:rFonts w:ascii="Times New Roman" w:hAnsi="Times New Roman" w:cs="Times New Roman"/>
           <w:sz w:val="24"/>
           <w:szCs w:val="24"/>
         </w:rPr>
@@ -910,375 +710,11 @@
       <w:r>
         <w:rPr>
           <w:rFonts w:ascii="Times New Roman" w:hAnsi="Times New Roman" w:cs="Times New Roman"/>
-          <w:spacing w:val="-7"/>
-          <w:sz w:val="24"/>
-          <w:szCs w:val="24"/>
-        </w:rPr>
-        <w:t xml:space="preserve"> </w:t>
-      </w:r>
-      <w:r>
-        <w:rPr>
-          <w:rFonts w:ascii="Times New Roman" w:hAnsi="Times New Roman" w:cs="Times New Roman"/>
-          <w:spacing w:val="2"/>
-          <w:sz w:val="24"/>
-          <w:szCs w:val="24"/>
-        </w:rPr>
-        <w:t>r</w:t>
-      </w:r>
-      <w:r>
-        <w:rPr>
-          <w:rFonts w:ascii="Times New Roman" w:hAnsi="Times New Roman" w:cs="Times New Roman"/>
-          <w:spacing w:val="-1"/>
-          <w:sz w:val="24"/>
-          <w:szCs w:val="24"/>
-        </w:rPr>
-        <w:t>e</w:t>
-      </w:r>
-      <w:r>
-        <w:rPr>
-          <w:rFonts w:ascii="Times New Roman" w:hAnsi="Times New Roman" w:cs="Times New Roman"/>
-          <w:sz w:val="24"/>
-          <w:szCs w:val="24"/>
-        </w:rPr>
-        <w:t>qu</w:t>
-      </w:r>
-      <w:r>
-        <w:rPr>
-          <w:rFonts w:ascii="Times New Roman" w:hAnsi="Times New Roman" w:cs="Times New Roman"/>
-          <w:spacing w:val="1"/>
-          <w:sz w:val="24"/>
-          <w:szCs w:val="24"/>
-        </w:rPr>
-        <w:t>i</w:t>
-      </w:r>
-      <w:r>
-        <w:rPr>
-          <w:rFonts w:ascii="Times New Roman" w:hAnsi="Times New Roman" w:cs="Times New Roman"/>
-          <w:spacing w:val="-1"/>
-          <w:sz w:val="24"/>
-          <w:szCs w:val="24"/>
-        </w:rPr>
-        <w:t>re</w:t>
-      </w:r>
-      <w:r>
-        <w:rPr>
-          <w:rFonts w:ascii="Times New Roman" w:hAnsi="Times New Roman" w:cs="Times New Roman"/>
-          <w:spacing w:val="1"/>
-          <w:sz w:val="24"/>
-          <w:szCs w:val="24"/>
-        </w:rPr>
-        <w:t>m</w:t>
-      </w:r>
-      <w:r>
-        <w:rPr>
-          <w:rFonts w:ascii="Times New Roman" w:hAnsi="Times New Roman" w:cs="Times New Roman"/>
-          <w:spacing w:val="-1"/>
-          <w:sz w:val="24"/>
-          <w:szCs w:val="24"/>
-        </w:rPr>
-        <w:t>e</w:t>
-      </w:r>
-      <w:r>
-        <w:rPr>
-          <w:rFonts w:ascii="Times New Roman" w:hAnsi="Times New Roman" w:cs="Times New Roman"/>
-          <w:sz w:val="24"/>
-          <w:szCs w:val="24"/>
-        </w:rPr>
-        <w:t>nt</w:t>
-      </w:r>
-      <w:r>
-        <w:rPr>
-          <w:rFonts w:ascii="Times New Roman" w:hAnsi="Times New Roman" w:cs="Times New Roman"/>
-          <w:spacing w:val="-9"/>
-          <w:sz w:val="24"/>
-          <w:szCs w:val="24"/>
-        </w:rPr>
-        <w:t xml:space="preserve"> </w:t>
-      </w:r>
-      <w:r>
-        <w:rPr>
-          <w:rFonts w:ascii="Times New Roman" w:hAnsi="Times New Roman" w:cs="Times New Roman"/>
-          <w:spacing w:val="-1"/>
-          <w:sz w:val="24"/>
-          <w:szCs w:val="24"/>
-        </w:rPr>
-        <w:t>a</w:t>
-      </w:r>
-      <w:r>
-        <w:rPr>
-          <w:rFonts w:ascii="Times New Roman" w:hAnsi="Times New Roman" w:cs="Times New Roman"/>
-          <w:sz w:val="24"/>
-          <w:szCs w:val="24"/>
-        </w:rPr>
-        <w:t>nd</w:t>
-      </w:r>
-      <w:r>
-        <w:rPr>
-          <w:rFonts w:ascii="Times New Roman" w:hAnsi="Times New Roman" w:cs="Times New Roman"/>
-          <w:spacing w:val="-3"/>
-          <w:sz w:val="24"/>
-          <w:szCs w:val="24"/>
-        </w:rPr>
-        <w:t xml:space="preserve"> </w:t>
-      </w:r>
-      <w:r>
-        <w:rPr>
-          <w:rFonts w:ascii="Times New Roman" w:hAnsi="Times New Roman" w:cs="Times New Roman"/>
-          <w:spacing w:val="1"/>
-          <w:sz w:val="24"/>
-          <w:szCs w:val="24"/>
-        </w:rPr>
-        <w:t>t</w:t>
-      </w:r>
-      <w:r>
-        <w:rPr>
-          <w:rFonts w:ascii="Times New Roman" w:hAnsi="Times New Roman" w:cs="Times New Roman"/>
-          <w:sz w:val="24"/>
-          <w:szCs w:val="24"/>
-        </w:rPr>
-        <w:t>he</w:t>
-      </w:r>
-      <w:r>
-        <w:rPr>
-          <w:rFonts w:ascii="Times New Roman" w:hAnsi="Times New Roman" w:cs="Times New Roman"/>
-          <w:spacing w:val="-4"/>
-          <w:sz w:val="24"/>
-          <w:szCs w:val="24"/>
-        </w:rPr>
-        <w:t xml:space="preserve"> </w:t>
-      </w:r>
-      <w:r>
-        <w:rPr>
-          <w:rFonts w:ascii="Times New Roman" w:hAnsi="Times New Roman" w:cs="Times New Roman"/>
-          <w:sz w:val="24"/>
-          <w:szCs w:val="24"/>
-        </w:rPr>
-        <w:t>d</w:t>
-      </w:r>
-      <w:r>
-        <w:rPr>
-          <w:rFonts w:ascii="Times New Roman" w:hAnsi="Times New Roman" w:cs="Times New Roman"/>
-          <w:spacing w:val="-1"/>
-          <w:sz w:val="24"/>
-          <w:szCs w:val="24"/>
-        </w:rPr>
-        <w:t>a</w:t>
-      </w:r>
-      <w:r>
-        <w:rPr>
-          <w:rFonts w:ascii="Times New Roman" w:hAnsi="Times New Roman" w:cs="Times New Roman"/>
-          <w:spacing w:val="1"/>
-          <w:sz w:val="24"/>
-          <w:szCs w:val="24"/>
-        </w:rPr>
-        <w:t>t</w:t>
-      </w:r>
-      <w:r>
-        <w:rPr>
-          <w:rFonts w:ascii="Times New Roman" w:hAnsi="Times New Roman" w:cs="Times New Roman"/>
-          <w:sz w:val="24"/>
-          <w:szCs w:val="24"/>
-        </w:rPr>
-        <w:t>e</w:t>
-      </w:r>
-      <w:r>
-        <w:rPr>
-          <w:rFonts w:ascii="Times New Roman" w:hAnsi="Times New Roman" w:cs="Times New Roman"/>
-          <w:spacing w:val="-5"/>
-          <w:sz w:val="24"/>
-          <w:szCs w:val="24"/>
-        </w:rPr>
-        <w:t xml:space="preserve"> </w:t>
-      </w:r>
-      <w:r>
-        <w:rPr>
-          <w:rFonts w:ascii="Times New Roman" w:hAnsi="Times New Roman" w:cs="Times New Roman"/>
-          <w:sz w:val="24"/>
-          <w:szCs w:val="24"/>
-        </w:rPr>
-        <w:t>of</w:t>
-      </w:r>
-      <w:r>
-        <w:rPr>
-          <w:rFonts w:ascii="Times New Roman" w:hAnsi="Times New Roman" w:cs="Times New Roman"/>
-          <w:spacing w:val="-2"/>
-          <w:sz w:val="24"/>
-          <w:szCs w:val="24"/>
-        </w:rPr>
-        <w:t xml:space="preserve"> </w:t>
-      </w:r>
-      <w:r>
-        <w:rPr>
-          <w:rFonts w:ascii="Times New Roman" w:hAnsi="Times New Roman" w:cs="Times New Roman"/>
-          <w:spacing w:val="1"/>
-          <w:sz w:val="24"/>
-          <w:szCs w:val="24"/>
-        </w:rPr>
-        <w:t>t</w:t>
-      </w:r>
-      <w:r>
-        <w:rPr>
-          <w:rFonts w:ascii="Times New Roman" w:hAnsi="Times New Roman" w:cs="Times New Roman"/>
-          <w:sz w:val="24"/>
-          <w:szCs w:val="24"/>
-        </w:rPr>
-        <w:t>he</w:t>
-      </w:r>
-      <w:r>
-        <w:rPr>
-          <w:rFonts w:ascii="Times New Roman" w:hAnsi="Times New Roman" w:cs="Times New Roman"/>
-          <w:spacing w:val="-1"/>
-          <w:sz w:val="24"/>
-          <w:szCs w:val="24"/>
-        </w:rPr>
-        <w:t xml:space="preserve"> re</w:t>
-      </w:r>
-      <w:r>
-        <w:rPr>
-          <w:rFonts w:ascii="Times New Roman" w:hAnsi="Times New Roman" w:cs="Times New Roman"/>
-          <w:spacing w:val="1"/>
-          <w:sz w:val="24"/>
-          <w:szCs w:val="24"/>
-        </w:rPr>
-        <w:t>l</w:t>
-      </w:r>
-      <w:r>
-        <w:rPr>
-          <w:rFonts w:ascii="Times New Roman" w:hAnsi="Times New Roman" w:cs="Times New Roman"/>
-          <w:spacing w:val="2"/>
-          <w:sz w:val="24"/>
-          <w:szCs w:val="24"/>
-        </w:rPr>
-        <w:t>e</w:t>
-      </w:r>
-      <w:r>
-        <w:rPr>
-          <w:rFonts w:ascii="Times New Roman" w:hAnsi="Times New Roman" w:cs="Times New Roman"/>
-          <w:spacing w:val="-1"/>
-          <w:sz w:val="24"/>
-          <w:szCs w:val="24"/>
-        </w:rPr>
-        <w:t>a</w:t>
-      </w:r>
-      <w:r>
-        <w:rPr>
-          <w:rFonts w:ascii="Times New Roman" w:hAnsi="Times New Roman" w:cs="Times New Roman"/>
-          <w:sz w:val="24"/>
-          <w:szCs w:val="24"/>
-        </w:rPr>
-        <w:t>se</w:t>
-      </w:r>
-      <w:r>
-        <w:rPr>
-          <w:rFonts w:ascii="Times New Roman" w:hAnsi="Times New Roman" w:cs="Times New Roman"/>
           <w:spacing w:val="-8"/>
           <w:sz w:val="24"/>
           <w:szCs w:val="24"/>
         </w:rPr>
-        <w:t xml:space="preserve"> </w:t>
-      </w:r>
-      <w:r>
-        <w:rPr>
-          <w:rFonts w:ascii="Times New Roman" w:hAnsi="Times New Roman" w:cs="Times New Roman"/>
-          <w:sz w:val="24"/>
-          <w:szCs w:val="24"/>
-        </w:rPr>
-        <w:t>of</w:t>
-      </w:r>
-      <w:r>
-        <w:rPr>
-          <w:rFonts w:ascii="Times New Roman" w:hAnsi="Times New Roman" w:cs="Times New Roman"/>
-          <w:spacing w:val="-2"/>
-          <w:sz w:val="24"/>
-          <w:szCs w:val="24"/>
-        </w:rPr>
-        <w:t xml:space="preserve"> </w:t>
-      </w:r>
-      <w:r>
-        <w:rPr>
-          <w:rFonts w:ascii="Times New Roman" w:hAnsi="Times New Roman" w:cs="Times New Roman"/>
-          <w:spacing w:val="3"/>
-          <w:sz w:val="24"/>
-          <w:szCs w:val="24"/>
-        </w:rPr>
-        <w:t>t</w:t>
-      </w:r>
-      <w:r>
-        <w:rPr>
-          <w:rFonts w:ascii="Times New Roman" w:hAnsi="Times New Roman" w:cs="Times New Roman"/>
-          <w:sz w:val="24"/>
-          <w:szCs w:val="24"/>
-        </w:rPr>
-        <w:t>he</w:t>
-      </w:r>
-      <w:r>
-        <w:rPr>
-          <w:rFonts w:ascii="Times New Roman" w:hAnsi="Times New Roman" w:cs="Times New Roman"/>
-          <w:spacing w:val="-4"/>
-          <w:sz w:val="24"/>
-          <w:szCs w:val="24"/>
-        </w:rPr>
-        <w:t xml:space="preserve"> </w:t>
-      </w:r>
-      <w:r>
-        <w:rPr>
-          <w:rFonts w:ascii="Times New Roman" w:hAnsi="Times New Roman" w:cs="Times New Roman"/>
-          <w:sz w:val="24"/>
-          <w:szCs w:val="24"/>
-        </w:rPr>
-        <w:t>do</w:t>
-      </w:r>
-      <w:r>
-        <w:rPr>
-          <w:rFonts w:ascii="Times New Roman" w:hAnsi="Times New Roman" w:cs="Times New Roman"/>
-          <w:spacing w:val="-1"/>
-          <w:sz w:val="24"/>
-          <w:szCs w:val="24"/>
-        </w:rPr>
-        <w:t>c</w:t>
-      </w:r>
-      <w:r>
-        <w:rPr>
-          <w:rFonts w:ascii="Times New Roman" w:hAnsi="Times New Roman" w:cs="Times New Roman"/>
-          <w:sz w:val="24"/>
-          <w:szCs w:val="24"/>
-        </w:rPr>
-        <w:t>u</w:t>
-      </w:r>
-      <w:r>
-        <w:rPr>
-          <w:rFonts w:ascii="Times New Roman" w:hAnsi="Times New Roman" w:cs="Times New Roman"/>
-          <w:spacing w:val="1"/>
-          <w:sz w:val="24"/>
-          <w:szCs w:val="24"/>
-        </w:rPr>
-        <w:t>m</w:t>
-      </w:r>
-      <w:r>
-        <w:rPr>
-          <w:rFonts w:ascii="Times New Roman" w:hAnsi="Times New Roman" w:cs="Times New Roman"/>
-          <w:spacing w:val="-1"/>
-          <w:sz w:val="24"/>
-          <w:szCs w:val="24"/>
-        </w:rPr>
-        <w:t>e</w:t>
-      </w:r>
-      <w:r>
-        <w:rPr>
-          <w:rFonts w:ascii="Times New Roman" w:hAnsi="Times New Roman" w:cs="Times New Roman"/>
-          <w:sz w:val="24"/>
-          <w:szCs w:val="24"/>
-        </w:rPr>
-        <w:t>n</w:t>
-      </w:r>
-      <w:r>
-        <w:rPr>
-          <w:rFonts w:ascii="Times New Roman" w:hAnsi="Times New Roman" w:cs="Times New Roman"/>
-          <w:spacing w:val="1"/>
-          <w:sz w:val="24"/>
-          <w:szCs w:val="24"/>
-        </w:rPr>
-        <w:t>t</w:t>
+        <w:t>: April 20, 2021</w:t>
       </w:r>
       <w:r>
         <w:rPr>
@@ -4038,8 +3474,18 @@
           <w:sz w:val="24"/>
           <w:szCs w:val="24"/>
         </w:rPr>
-        <w:t>Table of Figures …………………………………………….  i</w:t>
-      </w:r>
+        <w:t xml:space="preserve">Table of Figures …………………………………………….  </w:t>
+      </w:r>
+      <w:proofErr w:type="spellStart"/>
+      <w:r>
+        <w:rPr>
+          <w:rFonts w:ascii="Times New Roman" w:hAnsi="Times New Roman" w:cs="Times New Roman"/>
+          <w:sz w:val="24"/>
+          <w:szCs w:val="24"/>
+        </w:rPr>
+        <w:t>i</w:t>
+      </w:r>
+      <w:proofErr w:type="spellEnd"/>
     </w:p>
     <w:p>
       <w:pPr>
@@ -4188,7 +3634,25 @@
           <w:sz w:val="24"/>
           <w:szCs w:val="24"/>
         </w:rPr>
-        <w:t xml:space="preserve"> of the figures in your document. These page numbering use the i, ii, iii format. Prior to the document pages.</w:t>
+        <w:t xml:space="preserve"> of the figures in your document. These page numbering use the </w:t>
+      </w:r>
+      <w:proofErr w:type="spellStart"/>
+      <w:r>
+        <w:rPr>
+          <w:rFonts w:ascii="Times New Roman" w:hAnsi="Times New Roman" w:cs="Times New Roman"/>
+          <w:sz w:val="24"/>
+          <w:szCs w:val="24"/>
+        </w:rPr>
+        <w:t>i</w:t>
+      </w:r>
+      <w:proofErr w:type="spellEnd"/>
+      <w:r>
+        <w:rPr>
+          <w:rFonts w:ascii="Times New Roman" w:hAnsi="Times New Roman" w:cs="Times New Roman"/>
+          <w:sz w:val="24"/>
+          <w:szCs w:val="24"/>
+        </w:rPr>
+        <w:t>, ii, iii format. Prior to the document pages.</w:t>
       </w:r>
     </w:p>
     <w:p>
@@ -4865,7 +4329,6 @@
           <w:szCs w:val="24"/>
           <w:u w:val="single"/>
         </w:rPr>
-        <w:lastRenderedPageBreak/>
         <w:t xml:space="preserve">1.0 </w:t>
       </w:r>
       <w:r>
@@ -7998,7 +7461,111 @@
           <w:sz w:val="24"/>
           <w:szCs w:val="24"/>
         </w:rPr>
-        <w:t>Input Inventory</w:t>
+        <w:t>I</w:t>
+      </w:r>
+      <w:r>
+        <w:rPr>
+          <w:rFonts w:ascii="Times New Roman" w:hAnsi="Times New Roman" w:cs="Times New Roman"/>
+          <w:sz w:val="24"/>
+          <w:szCs w:val="24"/>
+        </w:rPr>
+        <w:t xml:space="preserve">tem </w:t>
+      </w:r>
+      <w:r>
+        <w:rPr>
+          <w:rFonts w:ascii="Times New Roman" w:hAnsi="Times New Roman" w:cs="Times New Roman"/>
+          <w:sz w:val="24"/>
+          <w:szCs w:val="24"/>
+        </w:rPr>
+        <w:t>Inventory</w:t>
+      </w:r>
+    </w:p>
+    <w:p>
+      <w:pPr>
+        <w:pStyle w:val="NoSpacing"/>
+        <w:numPr>
+          <w:ilvl w:val="1"/>
+          <w:numId w:val="24"/>
+        </w:numPr>
+        <w:rPr>
+          <w:rFonts w:ascii="Times New Roman" w:hAnsi="Times New Roman" w:cs="Times New Roman"/>
+          <w:sz w:val="24"/>
+          <w:szCs w:val="24"/>
+        </w:rPr>
+      </w:pPr>
+      <w:r>
+        <w:rPr>
+          <w:rFonts w:ascii="Times New Roman" w:hAnsi="Times New Roman" w:cs="Times New Roman"/>
+          <w:sz w:val="24"/>
+          <w:szCs w:val="24"/>
+        </w:rPr>
+        <w:t>Check Inventory Amount</w:t>
+      </w:r>
+    </w:p>
+    <w:p>
+      <w:pPr>
+        <w:pStyle w:val="NoSpacing"/>
+        <w:numPr>
+          <w:ilvl w:val="1"/>
+          <w:numId w:val="24"/>
+        </w:numPr>
+        <w:rPr>
+          <w:rFonts w:ascii="Times New Roman" w:hAnsi="Times New Roman" w:cs="Times New Roman"/>
+          <w:sz w:val="24"/>
+          <w:szCs w:val="24"/>
+        </w:rPr>
+      </w:pPr>
+      <w:r>
+        <w:rPr>
+          <w:rFonts w:ascii="Times New Roman" w:hAnsi="Times New Roman" w:cs="Times New Roman"/>
+          <w:sz w:val="24"/>
+          <w:szCs w:val="24"/>
+        </w:rPr>
+        <w:t>Search Item</w:t>
+      </w:r>
+    </w:p>
+    <w:p>
+      <w:pPr>
+        <w:pStyle w:val="NoSpacing"/>
+        <w:numPr>
+          <w:ilvl w:val="1"/>
+          <w:numId w:val="24"/>
+        </w:numPr>
+        <w:rPr>
+          <w:rFonts w:ascii="Times New Roman" w:hAnsi="Times New Roman" w:cs="Times New Roman"/>
+          <w:sz w:val="24"/>
+          <w:szCs w:val="24"/>
+        </w:rPr>
+      </w:pPr>
+      <w:r>
+        <w:rPr>
+          <w:rFonts w:ascii="Times New Roman" w:hAnsi="Times New Roman" w:cs="Times New Roman"/>
+          <w:sz w:val="24"/>
+          <w:szCs w:val="24"/>
+        </w:rPr>
+        <w:t>Add Item</w:t>
+      </w:r>
+    </w:p>
+    <w:p>
+      <w:pPr>
+        <w:pStyle w:val="NoSpacing"/>
+        <w:numPr>
+          <w:ilvl w:val="1"/>
+          <w:numId w:val="24"/>
+        </w:numPr>
+        <w:rPr>
+          <w:rFonts w:ascii="Times New Roman" w:hAnsi="Times New Roman" w:cs="Times New Roman"/>
+          <w:sz w:val="24"/>
+          <w:szCs w:val="24"/>
+        </w:rPr>
+      </w:pPr>
+      <w:r>
+        <w:rPr>
+          <w:rFonts w:ascii="Times New Roman" w:hAnsi="Times New Roman" w:cs="Times New Roman"/>
+          <w:sz w:val="24"/>
+          <w:szCs w:val="24"/>
+        </w:rPr>
+        <w:t>Remove Item</w:t>
       </w:r>
     </w:p>
     <w:p>
@@ -8020,7 +7587,75 @@
           <w:sz w:val="24"/>
           <w:szCs w:val="24"/>
         </w:rPr>
-        <w:t>Check Recipe Readiness</w:t>
+        <w:t xml:space="preserve">Recipe </w:t>
+      </w:r>
+      <w:r>
+        <w:rPr>
+          <w:rFonts w:ascii="Times New Roman" w:hAnsi="Times New Roman" w:cs="Times New Roman"/>
+          <w:sz w:val="24"/>
+          <w:szCs w:val="24"/>
+        </w:rPr>
+        <w:t>Search</w:t>
+      </w:r>
+    </w:p>
+    <w:p>
+      <w:pPr>
+        <w:pStyle w:val="NoSpacing"/>
+        <w:numPr>
+          <w:ilvl w:val="1"/>
+          <w:numId w:val="24"/>
+        </w:numPr>
+        <w:rPr>
+          <w:rFonts w:ascii="Times New Roman" w:hAnsi="Times New Roman" w:cs="Times New Roman"/>
+          <w:sz w:val="24"/>
+          <w:szCs w:val="24"/>
+        </w:rPr>
+      </w:pPr>
+      <w:r>
+        <w:rPr>
+          <w:rFonts w:ascii="Times New Roman" w:hAnsi="Times New Roman" w:cs="Times New Roman"/>
+          <w:sz w:val="24"/>
+          <w:szCs w:val="24"/>
+        </w:rPr>
+        <w:t>Check</w:t>
+      </w:r>
+      <w:r>
+        <w:rPr>
+          <w:rFonts w:ascii="Times New Roman" w:hAnsi="Times New Roman" w:cs="Times New Roman"/>
+          <w:sz w:val="24"/>
+          <w:szCs w:val="24"/>
+        </w:rPr>
+        <w:t xml:space="preserve"> </w:t>
+      </w:r>
+      <w:r>
+        <w:rPr>
+          <w:rFonts w:ascii="Times New Roman" w:hAnsi="Times New Roman" w:cs="Times New Roman"/>
+          <w:sz w:val="24"/>
+          <w:szCs w:val="24"/>
+        </w:rPr>
+        <w:t>Recipe Readiness</w:t>
+      </w:r>
+    </w:p>
+    <w:p>
+      <w:pPr>
+        <w:pStyle w:val="NoSpacing"/>
+        <w:numPr>
+          <w:ilvl w:val="1"/>
+          <w:numId w:val="24"/>
+        </w:numPr>
+        <w:rPr>
+          <w:rFonts w:ascii="Times New Roman" w:hAnsi="Times New Roman" w:cs="Times New Roman"/>
+          <w:sz w:val="24"/>
+          <w:szCs w:val="24"/>
+        </w:rPr>
+      </w:pPr>
+      <w:r>
+        <w:rPr>
+          <w:rFonts w:ascii="Times New Roman" w:hAnsi="Times New Roman" w:cs="Times New Roman"/>
+          <w:sz w:val="24"/>
+          <w:szCs w:val="24"/>
+        </w:rPr>
+        <w:t>Recipe Cost</w:t>
       </w:r>
     </w:p>
     <w:p>
@@ -8072,30 +7707,22 @@
           <w:sz w:val="24"/>
           <w:szCs w:val="24"/>
         </w:rPr>
-        <w:t xml:space="preserve">for </w:t>
-      </w:r>
-      <w:r>
-        <w:rPr>
-          <w:rFonts w:ascii="Times New Roman" w:hAnsi="Times New Roman" w:cs="Times New Roman"/>
-          <w:sz w:val="24"/>
-          <w:szCs w:val="24"/>
-        </w:rPr>
-        <w:t xml:space="preserve">Finance </w:t>
-      </w:r>
-      <w:r>
-        <w:rPr>
-          <w:rFonts w:ascii="Times New Roman" w:hAnsi="Times New Roman" w:cs="Times New Roman"/>
-          <w:sz w:val="24"/>
-          <w:szCs w:val="24"/>
-        </w:rPr>
         <w:t>Report</w:t>
+      </w:r>
+      <w:r>
+        <w:rPr>
+          <w:rFonts w:ascii="Times New Roman" w:hAnsi="Times New Roman" w:cs="Times New Roman"/>
+          <w:sz w:val="24"/>
+          <w:szCs w:val="24"/>
+        </w:rPr>
+        <w:t>s</w:t>
       </w:r>
     </w:p>
     <w:p>
       <w:pPr>
         <w:pStyle w:val="NoSpacing"/>
         <w:numPr>
-          <w:ilvl w:val="0"/>
+          <w:ilvl w:val="1"/>
           <w:numId w:val="24"/>
         </w:numPr>
         <w:rPr>
@@ -8110,7 +7737,29 @@
           <w:sz w:val="24"/>
           <w:szCs w:val="24"/>
         </w:rPr>
-        <w:t>Generate Grocery List</w:t>
+        <w:t>Produce Grocery List</w:t>
+      </w:r>
+    </w:p>
+    <w:p>
+      <w:pPr>
+        <w:pStyle w:val="NoSpacing"/>
+        <w:numPr>
+          <w:ilvl w:val="1"/>
+          <w:numId w:val="24"/>
+        </w:numPr>
+        <w:rPr>
+          <w:rFonts w:ascii="Times New Roman" w:hAnsi="Times New Roman" w:cs="Times New Roman"/>
+          <w:sz w:val="24"/>
+          <w:szCs w:val="24"/>
+        </w:rPr>
+      </w:pPr>
+      <w:r>
+        <w:rPr>
+          <w:rFonts w:ascii="Times New Roman" w:hAnsi="Times New Roman" w:cs="Times New Roman"/>
+          <w:sz w:val="24"/>
+          <w:szCs w:val="24"/>
+        </w:rPr>
+        <w:t>Produce Financial Report</w:t>
       </w:r>
     </w:p>
     <w:p>
@@ -8280,1456 +7929,31 @@
       <w:pPr>
         <w:pStyle w:val="NoSpacing"/>
         <w:rPr>
-          <w:rFonts w:ascii="Times New Roman" w:hAnsi="Times New Roman" w:cs="Times New Roman"/>
-          <w:sz w:val="24"/>
-          <w:szCs w:val="24"/>
-        </w:rPr>
-      </w:pPr>
-      <w:r>
-        <w:rPr>
-          <w:rFonts w:ascii="Times New Roman" w:hAnsi="Times New Roman" w:cs="Times New Roman"/>
-          <w:sz w:val="24"/>
-          <w:szCs w:val="24"/>
-        </w:rPr>
-        <w:t>The</w:t>
-      </w:r>
-      <w:r>
-        <w:rPr>
-          <w:rFonts w:ascii="Times New Roman" w:hAnsi="Times New Roman" w:cs="Times New Roman"/>
-          <w:spacing w:val="-5"/>
-          <w:sz w:val="24"/>
-          <w:szCs w:val="24"/>
-        </w:rPr>
-        <w:t xml:space="preserve"> </w:t>
-      </w:r>
-      <w:r>
-        <w:rPr>
-          <w:rFonts w:ascii="Times New Roman" w:hAnsi="Times New Roman" w:cs="Times New Roman"/>
-          <w:sz w:val="24"/>
-          <w:szCs w:val="24"/>
-        </w:rPr>
-        <w:t>d</w:t>
-      </w:r>
-      <w:r>
-        <w:rPr>
-          <w:rFonts w:ascii="Times New Roman" w:hAnsi="Times New Roman" w:cs="Times New Roman"/>
-          <w:spacing w:val="-1"/>
-          <w:sz w:val="24"/>
-          <w:szCs w:val="24"/>
-        </w:rPr>
-        <w:t>e</w:t>
-      </w:r>
-      <w:r>
-        <w:rPr>
-          <w:rFonts w:ascii="Times New Roman" w:hAnsi="Times New Roman" w:cs="Times New Roman"/>
-          <w:sz w:val="24"/>
-          <w:szCs w:val="24"/>
-        </w:rPr>
-        <w:t>s</w:t>
-      </w:r>
-      <w:r>
-        <w:rPr>
-          <w:rFonts w:ascii="Times New Roman" w:hAnsi="Times New Roman" w:cs="Times New Roman"/>
-          <w:spacing w:val="-1"/>
-          <w:sz w:val="24"/>
-          <w:szCs w:val="24"/>
-        </w:rPr>
-        <w:t>cr</w:t>
-      </w:r>
-      <w:r>
-        <w:rPr>
-          <w:rFonts w:ascii="Times New Roman" w:hAnsi="Times New Roman" w:cs="Times New Roman"/>
-          <w:spacing w:val="1"/>
-          <w:sz w:val="24"/>
-          <w:szCs w:val="24"/>
-        </w:rPr>
-        <w:t>i</w:t>
-      </w:r>
-      <w:r>
-        <w:rPr>
-          <w:rFonts w:ascii="Times New Roman" w:hAnsi="Times New Roman" w:cs="Times New Roman"/>
-          <w:sz w:val="24"/>
-          <w:szCs w:val="24"/>
-        </w:rPr>
-        <w:t>p</w:t>
-      </w:r>
-      <w:r>
-        <w:rPr>
-          <w:rFonts w:ascii="Times New Roman" w:hAnsi="Times New Roman" w:cs="Times New Roman"/>
-          <w:spacing w:val="1"/>
-          <w:sz w:val="24"/>
-          <w:szCs w:val="24"/>
-        </w:rPr>
-        <w:t>ti</w:t>
-      </w:r>
-      <w:r>
-        <w:rPr>
-          <w:rFonts w:ascii="Times New Roman" w:hAnsi="Times New Roman" w:cs="Times New Roman"/>
-          <w:sz w:val="24"/>
-          <w:szCs w:val="24"/>
-        </w:rPr>
-        <w:t>on</w:t>
-      </w:r>
-      <w:r>
-        <w:rPr>
-          <w:rFonts w:ascii="Times New Roman" w:hAnsi="Times New Roman" w:cs="Times New Roman"/>
-          <w:spacing w:val="-11"/>
-          <w:sz w:val="24"/>
-          <w:szCs w:val="24"/>
-        </w:rPr>
-        <w:t xml:space="preserve"> </w:t>
-      </w:r>
-      <w:r>
-        <w:rPr>
-          <w:rFonts w:ascii="Times New Roman" w:hAnsi="Times New Roman" w:cs="Times New Roman"/>
-          <w:sz w:val="24"/>
-          <w:szCs w:val="24"/>
-        </w:rPr>
-        <w:t>of</w:t>
-      </w:r>
-      <w:r>
-        <w:rPr>
-          <w:rFonts w:ascii="Times New Roman" w:hAnsi="Times New Roman" w:cs="Times New Roman"/>
-          <w:spacing w:val="-2"/>
-          <w:sz w:val="24"/>
-          <w:szCs w:val="24"/>
-        </w:rPr>
-        <w:t xml:space="preserve"> </w:t>
-      </w:r>
-      <w:r>
-        <w:rPr>
-          <w:rFonts w:ascii="Times New Roman" w:hAnsi="Times New Roman" w:cs="Times New Roman"/>
-          <w:spacing w:val="1"/>
-          <w:sz w:val="24"/>
-          <w:szCs w:val="24"/>
-        </w:rPr>
-        <w:t>t</w:t>
-      </w:r>
-      <w:r>
-        <w:rPr>
-          <w:rFonts w:ascii="Times New Roman" w:hAnsi="Times New Roman" w:cs="Times New Roman"/>
-          <w:sz w:val="24"/>
-          <w:szCs w:val="24"/>
-        </w:rPr>
-        <w:t>he</w:t>
-      </w:r>
-      <w:r>
-        <w:rPr>
-          <w:rFonts w:ascii="Times New Roman" w:hAnsi="Times New Roman" w:cs="Times New Roman"/>
-          <w:spacing w:val="-1"/>
-          <w:sz w:val="24"/>
-          <w:szCs w:val="24"/>
-        </w:rPr>
-        <w:t xml:space="preserve"> r</w:t>
-      </w:r>
-      <w:r>
-        <w:rPr>
-          <w:rFonts w:ascii="Times New Roman" w:hAnsi="Times New Roman" w:cs="Times New Roman"/>
-          <w:spacing w:val="2"/>
-          <w:sz w:val="24"/>
-          <w:szCs w:val="24"/>
-        </w:rPr>
-        <w:t>e</w:t>
-      </w:r>
-      <w:r>
-        <w:rPr>
-          <w:rFonts w:ascii="Times New Roman" w:hAnsi="Times New Roman" w:cs="Times New Roman"/>
-          <w:sz w:val="24"/>
-          <w:szCs w:val="24"/>
-        </w:rPr>
-        <w:t>qu</w:t>
-      </w:r>
-      <w:r>
-        <w:rPr>
-          <w:rFonts w:ascii="Times New Roman" w:hAnsi="Times New Roman" w:cs="Times New Roman"/>
-          <w:spacing w:val="1"/>
-          <w:sz w:val="24"/>
-          <w:szCs w:val="24"/>
-        </w:rPr>
-        <w:t>i</w:t>
-      </w:r>
-      <w:r>
-        <w:rPr>
-          <w:rFonts w:ascii="Times New Roman" w:hAnsi="Times New Roman" w:cs="Times New Roman"/>
-          <w:spacing w:val="-1"/>
-          <w:sz w:val="24"/>
-          <w:szCs w:val="24"/>
-        </w:rPr>
-        <w:t>re</w:t>
-      </w:r>
-      <w:r>
-        <w:rPr>
-          <w:rFonts w:ascii="Times New Roman" w:hAnsi="Times New Roman" w:cs="Times New Roman"/>
-          <w:spacing w:val="1"/>
-          <w:sz w:val="24"/>
-          <w:szCs w:val="24"/>
-        </w:rPr>
-        <w:t>m</w:t>
-      </w:r>
-      <w:r>
-        <w:rPr>
-          <w:rFonts w:ascii="Times New Roman" w:hAnsi="Times New Roman" w:cs="Times New Roman"/>
-          <w:spacing w:val="-1"/>
-          <w:sz w:val="24"/>
-          <w:szCs w:val="24"/>
-        </w:rPr>
-        <w:t>e</w:t>
-      </w:r>
-      <w:r>
-        <w:rPr>
-          <w:rFonts w:ascii="Times New Roman" w:hAnsi="Times New Roman" w:cs="Times New Roman"/>
-          <w:sz w:val="24"/>
-          <w:szCs w:val="24"/>
-        </w:rPr>
-        <w:t>n</w:t>
-      </w:r>
-      <w:r>
-        <w:rPr>
-          <w:rFonts w:ascii="Times New Roman" w:hAnsi="Times New Roman" w:cs="Times New Roman"/>
-          <w:spacing w:val="1"/>
-          <w:sz w:val="24"/>
-          <w:szCs w:val="24"/>
-        </w:rPr>
-        <w:t>t</w:t>
-      </w:r>
-      <w:r>
-        <w:rPr>
-          <w:rFonts w:ascii="Times New Roman" w:hAnsi="Times New Roman" w:cs="Times New Roman"/>
-          <w:sz w:val="24"/>
-          <w:szCs w:val="24"/>
-        </w:rPr>
-        <w:t>s</w:t>
-      </w:r>
-      <w:r>
-        <w:rPr>
-          <w:rFonts w:ascii="Times New Roman" w:hAnsi="Times New Roman" w:cs="Times New Roman"/>
-          <w:spacing w:val="-13"/>
-          <w:sz w:val="24"/>
-          <w:szCs w:val="24"/>
-        </w:rPr>
-        <w:t xml:space="preserve"> </w:t>
-      </w:r>
-      <w:r>
-        <w:rPr>
-          <w:rFonts w:ascii="Times New Roman" w:hAnsi="Times New Roman" w:cs="Times New Roman"/>
-          <w:sz w:val="24"/>
-          <w:szCs w:val="24"/>
-        </w:rPr>
-        <w:t>shou</w:t>
-      </w:r>
-      <w:r>
-        <w:rPr>
-          <w:rFonts w:ascii="Times New Roman" w:hAnsi="Times New Roman" w:cs="Times New Roman"/>
-          <w:spacing w:val="1"/>
-          <w:sz w:val="24"/>
-          <w:szCs w:val="24"/>
-        </w:rPr>
-        <w:t>l</w:t>
-      </w:r>
-      <w:r>
-        <w:rPr>
-          <w:rFonts w:ascii="Times New Roman" w:hAnsi="Times New Roman" w:cs="Times New Roman"/>
-          <w:sz w:val="24"/>
-          <w:szCs w:val="24"/>
-        </w:rPr>
-        <w:t>d</w:t>
-      </w:r>
-      <w:r>
-        <w:rPr>
-          <w:rFonts w:ascii="Times New Roman" w:hAnsi="Times New Roman" w:cs="Times New Roman"/>
-          <w:spacing w:val="-6"/>
-          <w:sz w:val="24"/>
-          <w:szCs w:val="24"/>
-        </w:rPr>
-        <w:t xml:space="preserve"> </w:t>
-      </w:r>
-      <w:r>
-        <w:rPr>
-          <w:rFonts w:ascii="Times New Roman" w:hAnsi="Times New Roman" w:cs="Times New Roman"/>
-          <w:sz w:val="24"/>
-          <w:szCs w:val="24"/>
-        </w:rPr>
-        <w:t>be</w:t>
-      </w:r>
-      <w:r>
-        <w:rPr>
-          <w:rFonts w:ascii="Times New Roman" w:hAnsi="Times New Roman" w:cs="Times New Roman"/>
-          <w:spacing w:val="-3"/>
-          <w:sz w:val="24"/>
-          <w:szCs w:val="24"/>
-        </w:rPr>
-        <w:t xml:space="preserve"> </w:t>
-      </w:r>
-      <w:r>
-        <w:rPr>
-          <w:rFonts w:ascii="Times New Roman" w:hAnsi="Times New Roman" w:cs="Times New Roman"/>
-          <w:sz w:val="24"/>
-          <w:szCs w:val="24"/>
-        </w:rPr>
-        <w:t>b</w:t>
-      </w:r>
-      <w:r>
-        <w:rPr>
-          <w:rFonts w:ascii="Times New Roman" w:hAnsi="Times New Roman" w:cs="Times New Roman"/>
-          <w:spacing w:val="-1"/>
-          <w:sz w:val="24"/>
-          <w:szCs w:val="24"/>
-        </w:rPr>
-        <w:t>a</w:t>
-      </w:r>
-      <w:r>
-        <w:rPr>
-          <w:rFonts w:ascii="Times New Roman" w:hAnsi="Times New Roman" w:cs="Times New Roman"/>
-          <w:spacing w:val="3"/>
-          <w:sz w:val="24"/>
-          <w:szCs w:val="24"/>
-        </w:rPr>
-        <w:t>s</w:t>
-      </w:r>
-      <w:r>
-        <w:rPr>
-          <w:rFonts w:ascii="Times New Roman" w:hAnsi="Times New Roman" w:cs="Times New Roman"/>
-          <w:spacing w:val="-1"/>
-          <w:sz w:val="24"/>
-          <w:szCs w:val="24"/>
-        </w:rPr>
-        <w:t>e</w:t>
-      </w:r>
-      <w:r>
-        <w:rPr>
-          <w:rFonts w:ascii="Times New Roman" w:hAnsi="Times New Roman" w:cs="Times New Roman"/>
-          <w:sz w:val="24"/>
-          <w:szCs w:val="24"/>
-        </w:rPr>
-        <w:t>d</w:t>
-      </w:r>
-      <w:r>
-        <w:rPr>
-          <w:rFonts w:ascii="Times New Roman" w:hAnsi="Times New Roman" w:cs="Times New Roman"/>
-          <w:spacing w:val="-5"/>
-          <w:sz w:val="24"/>
-          <w:szCs w:val="24"/>
-        </w:rPr>
-        <w:t xml:space="preserve"> </w:t>
-      </w:r>
-      <w:r>
-        <w:rPr>
-          <w:rFonts w:ascii="Times New Roman" w:hAnsi="Times New Roman" w:cs="Times New Roman"/>
-          <w:sz w:val="24"/>
-          <w:szCs w:val="24"/>
-        </w:rPr>
-        <w:t>on</w:t>
-      </w:r>
-      <w:r>
-        <w:rPr>
-          <w:rFonts w:ascii="Times New Roman" w:hAnsi="Times New Roman" w:cs="Times New Roman"/>
-          <w:spacing w:val="1"/>
-          <w:sz w:val="24"/>
-          <w:szCs w:val="24"/>
-        </w:rPr>
-        <w:t xml:space="preserve"> </w:t>
-      </w:r>
-      <w:r>
-        <w:rPr>
-          <w:rFonts w:ascii="Times New Roman" w:hAnsi="Times New Roman" w:cs="Times New Roman"/>
-          <w:spacing w:val="-5"/>
-          <w:sz w:val="24"/>
-          <w:szCs w:val="24"/>
-        </w:rPr>
-        <w:t>y</w:t>
-      </w:r>
-      <w:r>
-        <w:rPr>
-          <w:rFonts w:ascii="Times New Roman" w:hAnsi="Times New Roman" w:cs="Times New Roman"/>
-          <w:sz w:val="24"/>
-          <w:szCs w:val="24"/>
-        </w:rPr>
-        <w:t>o</w:t>
-      </w:r>
-      <w:r>
-        <w:rPr>
-          <w:rFonts w:ascii="Times New Roman" w:hAnsi="Times New Roman" w:cs="Times New Roman"/>
-          <w:spacing w:val="3"/>
-          <w:sz w:val="24"/>
-          <w:szCs w:val="24"/>
-        </w:rPr>
-        <w:t>u</w:t>
-      </w:r>
-      <w:r>
-        <w:rPr>
-          <w:rFonts w:ascii="Times New Roman" w:hAnsi="Times New Roman" w:cs="Times New Roman"/>
-          <w:sz w:val="24"/>
-          <w:szCs w:val="24"/>
-        </w:rPr>
-        <w:t>r</w:t>
-      </w:r>
-      <w:r>
-        <w:rPr>
-          <w:rFonts w:ascii="Times New Roman" w:hAnsi="Times New Roman" w:cs="Times New Roman"/>
-          <w:spacing w:val="-4"/>
-          <w:sz w:val="24"/>
-          <w:szCs w:val="24"/>
-        </w:rPr>
-        <w:t xml:space="preserve"> </w:t>
-      </w:r>
-      <w:r>
-        <w:rPr>
-          <w:rFonts w:ascii="Times New Roman" w:hAnsi="Times New Roman" w:cs="Times New Roman"/>
-          <w:sz w:val="24"/>
-          <w:szCs w:val="24"/>
-        </w:rPr>
-        <w:t>p</w:t>
-      </w:r>
-      <w:r>
-        <w:rPr>
-          <w:rFonts w:ascii="Times New Roman" w:hAnsi="Times New Roman" w:cs="Times New Roman"/>
-          <w:spacing w:val="-1"/>
-          <w:sz w:val="24"/>
-          <w:szCs w:val="24"/>
-        </w:rPr>
-        <w:t>r</w:t>
-      </w:r>
-      <w:r>
-        <w:rPr>
-          <w:rFonts w:ascii="Times New Roman" w:hAnsi="Times New Roman" w:cs="Times New Roman"/>
-          <w:sz w:val="24"/>
-          <w:szCs w:val="24"/>
-        </w:rPr>
-        <w:t>o</w:t>
-      </w:r>
-      <w:r>
-        <w:rPr>
-          <w:rFonts w:ascii="Times New Roman" w:hAnsi="Times New Roman" w:cs="Times New Roman"/>
-          <w:spacing w:val="1"/>
-          <w:sz w:val="24"/>
-          <w:szCs w:val="24"/>
-        </w:rPr>
-        <w:t>j</w:t>
-      </w:r>
-      <w:r>
-        <w:rPr>
-          <w:rFonts w:ascii="Times New Roman" w:hAnsi="Times New Roman" w:cs="Times New Roman"/>
-          <w:spacing w:val="2"/>
-          <w:sz w:val="24"/>
-          <w:szCs w:val="24"/>
-        </w:rPr>
-        <w:t>e</w:t>
-      </w:r>
-      <w:r>
-        <w:rPr>
-          <w:rFonts w:ascii="Times New Roman" w:hAnsi="Times New Roman" w:cs="Times New Roman"/>
-          <w:spacing w:val="-1"/>
-          <w:sz w:val="24"/>
-          <w:szCs w:val="24"/>
-        </w:rPr>
-        <w:t>c</w:t>
-      </w:r>
-      <w:r>
-        <w:rPr>
-          <w:rFonts w:ascii="Times New Roman" w:hAnsi="Times New Roman" w:cs="Times New Roman"/>
-          <w:sz w:val="24"/>
-          <w:szCs w:val="24"/>
-        </w:rPr>
-        <w:t>t</w:t>
-      </w:r>
-      <w:r>
-        <w:rPr>
-          <w:rFonts w:ascii="Times New Roman" w:hAnsi="Times New Roman" w:cs="Times New Roman"/>
-          <w:spacing w:val="-6"/>
-          <w:sz w:val="24"/>
-          <w:szCs w:val="24"/>
-        </w:rPr>
-        <w:t xml:space="preserve"> </w:t>
-      </w:r>
-      <w:r>
-        <w:rPr>
-          <w:rFonts w:ascii="Times New Roman" w:hAnsi="Times New Roman" w:cs="Times New Roman"/>
-          <w:sz w:val="24"/>
-          <w:szCs w:val="24"/>
-        </w:rPr>
-        <w:t>d</w:t>
-      </w:r>
-      <w:r>
-        <w:rPr>
-          <w:rFonts w:ascii="Times New Roman" w:hAnsi="Times New Roman" w:cs="Times New Roman"/>
-          <w:spacing w:val="-1"/>
-          <w:sz w:val="24"/>
-          <w:szCs w:val="24"/>
-        </w:rPr>
-        <w:t>e</w:t>
-      </w:r>
-      <w:r>
-        <w:rPr>
-          <w:rFonts w:ascii="Times New Roman" w:hAnsi="Times New Roman" w:cs="Times New Roman"/>
-          <w:sz w:val="24"/>
-          <w:szCs w:val="24"/>
-        </w:rPr>
-        <w:t>s</w:t>
-      </w:r>
-      <w:r>
-        <w:rPr>
-          <w:rFonts w:ascii="Times New Roman" w:hAnsi="Times New Roman" w:cs="Times New Roman"/>
-          <w:spacing w:val="-1"/>
-          <w:sz w:val="24"/>
-          <w:szCs w:val="24"/>
-        </w:rPr>
-        <w:t>cr</w:t>
-      </w:r>
-      <w:r>
-        <w:rPr>
-          <w:rFonts w:ascii="Times New Roman" w:hAnsi="Times New Roman" w:cs="Times New Roman"/>
-          <w:spacing w:val="3"/>
-          <w:sz w:val="24"/>
-          <w:szCs w:val="24"/>
-        </w:rPr>
-        <w:t>i</w:t>
-      </w:r>
-      <w:r>
-        <w:rPr>
-          <w:rFonts w:ascii="Times New Roman" w:hAnsi="Times New Roman" w:cs="Times New Roman"/>
-          <w:sz w:val="24"/>
-          <w:szCs w:val="24"/>
-        </w:rPr>
-        <w:t>p</w:t>
-      </w:r>
-      <w:r>
-        <w:rPr>
-          <w:rFonts w:ascii="Times New Roman" w:hAnsi="Times New Roman" w:cs="Times New Roman"/>
-          <w:spacing w:val="1"/>
-          <w:sz w:val="24"/>
-          <w:szCs w:val="24"/>
-        </w:rPr>
-        <w:t>ti</w:t>
-      </w:r>
-      <w:r>
-        <w:rPr>
-          <w:rFonts w:ascii="Times New Roman" w:hAnsi="Times New Roman" w:cs="Times New Roman"/>
-          <w:sz w:val="24"/>
-          <w:szCs w:val="24"/>
-        </w:rPr>
-        <w:t>on</w:t>
-      </w:r>
-      <w:r>
-        <w:rPr>
-          <w:rFonts w:ascii="Times New Roman" w:hAnsi="Times New Roman" w:cs="Times New Roman"/>
-          <w:spacing w:val="-11"/>
-          <w:sz w:val="24"/>
-          <w:szCs w:val="24"/>
-        </w:rPr>
-        <w:t xml:space="preserve"> </w:t>
-      </w:r>
-      <w:r>
-        <w:rPr>
-          <w:rFonts w:ascii="Times New Roman" w:hAnsi="Times New Roman" w:cs="Times New Roman"/>
-          <w:spacing w:val="-1"/>
-          <w:sz w:val="24"/>
-          <w:szCs w:val="24"/>
-        </w:rPr>
-        <w:t>a</w:t>
-      </w:r>
-      <w:r>
-        <w:rPr>
-          <w:rFonts w:ascii="Times New Roman" w:hAnsi="Times New Roman" w:cs="Times New Roman"/>
-          <w:sz w:val="24"/>
-          <w:szCs w:val="24"/>
-        </w:rPr>
-        <w:t>nd</w:t>
-      </w:r>
-      <w:r>
-        <w:rPr>
-          <w:rFonts w:ascii="Times New Roman" w:hAnsi="Times New Roman" w:cs="Times New Roman"/>
-          <w:spacing w:val="-3"/>
-          <w:sz w:val="24"/>
-          <w:szCs w:val="24"/>
-        </w:rPr>
-        <w:t xml:space="preserve"> </w:t>
-      </w:r>
-      <w:r>
-        <w:rPr>
-          <w:rFonts w:ascii="Times New Roman" w:hAnsi="Times New Roman" w:cs="Times New Roman"/>
-          <w:spacing w:val="1"/>
-          <w:sz w:val="24"/>
-          <w:szCs w:val="24"/>
-        </w:rPr>
-        <w:t>t</w:t>
-      </w:r>
-      <w:r>
-        <w:rPr>
-          <w:rFonts w:ascii="Times New Roman" w:hAnsi="Times New Roman" w:cs="Times New Roman"/>
-          <w:sz w:val="24"/>
-          <w:szCs w:val="24"/>
-        </w:rPr>
-        <w:t>he</w:t>
-      </w:r>
-      <w:r>
-        <w:rPr>
-          <w:rFonts w:ascii="Times New Roman" w:hAnsi="Times New Roman" w:cs="Times New Roman"/>
-          <w:sz w:val="24"/>
-          <w:szCs w:val="24"/>
-        </w:rPr>
-        <w:t xml:space="preserve"> </w:t>
-      </w:r>
-      <w:r>
-        <w:rPr>
-          <w:rFonts w:ascii="Times New Roman" w:hAnsi="Times New Roman" w:cs="Times New Roman"/>
-          <w:sz w:val="24"/>
-          <w:szCs w:val="24"/>
-        </w:rPr>
-        <w:t>use cases</w:t>
-      </w:r>
-      <w:r>
-        <w:rPr>
-          <w:rFonts w:ascii="Times New Roman" w:hAnsi="Times New Roman" w:cs="Times New Roman"/>
-          <w:sz w:val="24"/>
-          <w:szCs w:val="24"/>
-        </w:rPr>
-        <w:t>.</w:t>
-      </w:r>
+          <w:rFonts w:ascii="Times New Roman" w:eastAsia="Times New Roman" w:hAnsi="Times New Roman" w:cs="Times New Roman"/>
+          <w:i/>
+          <w:sz w:val="24"/>
+          <w:szCs w:val="24"/>
+        </w:rPr>
+      </w:pPr>
     </w:p>
     <w:p>
       <w:pPr>
         <w:pStyle w:val="NoSpacing"/>
-        <w:rPr>
-          <w:rFonts w:ascii="Times New Roman" w:hAnsi="Times New Roman" w:cs="Times New Roman"/>
-          <w:sz w:val="24"/>
-          <w:szCs w:val="24"/>
-        </w:rPr>
-      </w:pPr>
-    </w:p>
-    <w:p>
-      <w:pPr>
-        <w:pStyle w:val="NoSpacing"/>
         <w:ind w:left="720"/>
         <w:rPr>
-          <w:rFonts w:ascii="Times New Roman" w:eastAsia="Times New Roman" w:hAnsi="Times New Roman" w:cs="Times New Roman"/>
-          <w:i/>
-          <w:sz w:val="24"/>
-          <w:szCs w:val="24"/>
-        </w:rPr>
-      </w:pPr>
-      <w:r>
-        <w:rPr>
-          <w:rFonts w:ascii="Times New Roman" w:eastAsia="Times New Roman" w:hAnsi="Times New Roman" w:cs="Times New Roman"/>
-          <w:i/>
-          <w:sz w:val="24"/>
-          <w:szCs w:val="24"/>
-        </w:rPr>
-        <w:t>Fun</w:t>
-      </w:r>
-      <w:r>
-        <w:rPr>
-          <w:rFonts w:ascii="Times New Roman" w:eastAsia="Times New Roman" w:hAnsi="Times New Roman" w:cs="Times New Roman"/>
-          <w:i/>
-          <w:spacing w:val="-1"/>
-          <w:sz w:val="24"/>
-          <w:szCs w:val="24"/>
-        </w:rPr>
-        <w:t>c</w:t>
-      </w:r>
-      <w:r>
-        <w:rPr>
-          <w:rFonts w:ascii="Times New Roman" w:eastAsia="Times New Roman" w:hAnsi="Times New Roman" w:cs="Times New Roman"/>
-          <w:i/>
-          <w:spacing w:val="1"/>
-          <w:sz w:val="24"/>
-          <w:szCs w:val="24"/>
-        </w:rPr>
-        <w:t>ti</w:t>
-      </w:r>
-      <w:r>
-        <w:rPr>
-          <w:rFonts w:ascii="Times New Roman" w:eastAsia="Times New Roman" w:hAnsi="Times New Roman" w:cs="Times New Roman"/>
-          <w:i/>
-          <w:sz w:val="24"/>
-          <w:szCs w:val="24"/>
-        </w:rPr>
-        <w:t>onal</w:t>
-      </w:r>
-      <w:r>
-        <w:rPr>
-          <w:rFonts w:ascii="Times New Roman" w:eastAsia="Times New Roman" w:hAnsi="Times New Roman" w:cs="Times New Roman"/>
-          <w:i/>
-          <w:spacing w:val="18"/>
-          <w:sz w:val="24"/>
-          <w:szCs w:val="24"/>
-        </w:rPr>
-        <w:t xml:space="preserve"> </w:t>
-      </w:r>
-      <w:r>
-        <w:rPr>
-          <w:rFonts w:ascii="Times New Roman" w:eastAsia="Times New Roman" w:hAnsi="Times New Roman" w:cs="Times New Roman"/>
-          <w:i/>
-          <w:w w:val="116"/>
-          <w:sz w:val="24"/>
-          <w:szCs w:val="24"/>
-        </w:rPr>
-        <w:t>r</w:t>
-      </w:r>
-      <w:r>
-        <w:rPr>
-          <w:rFonts w:ascii="Times New Roman" w:eastAsia="Times New Roman" w:hAnsi="Times New Roman" w:cs="Times New Roman"/>
-          <w:i/>
-          <w:spacing w:val="-1"/>
-          <w:w w:val="99"/>
-          <w:sz w:val="24"/>
-          <w:szCs w:val="24"/>
-        </w:rPr>
-        <w:t>e</w:t>
-      </w:r>
-      <w:r>
-        <w:rPr>
-          <w:rFonts w:ascii="Times New Roman" w:eastAsia="Times New Roman" w:hAnsi="Times New Roman" w:cs="Times New Roman"/>
-          <w:i/>
-          <w:w w:val="99"/>
-          <w:sz w:val="24"/>
-          <w:szCs w:val="24"/>
-        </w:rPr>
-        <w:t>qu</w:t>
-      </w:r>
-      <w:r>
-        <w:rPr>
-          <w:rFonts w:ascii="Times New Roman" w:eastAsia="Times New Roman" w:hAnsi="Times New Roman" w:cs="Times New Roman"/>
-          <w:i/>
-          <w:spacing w:val="1"/>
-          <w:w w:val="99"/>
-          <w:sz w:val="24"/>
-          <w:szCs w:val="24"/>
-        </w:rPr>
-        <w:t>i</w:t>
-      </w:r>
-      <w:r>
-        <w:rPr>
-          <w:rFonts w:ascii="Times New Roman" w:eastAsia="Times New Roman" w:hAnsi="Times New Roman" w:cs="Times New Roman"/>
-          <w:i/>
-          <w:w w:val="116"/>
-          <w:sz w:val="24"/>
-          <w:szCs w:val="24"/>
-        </w:rPr>
-        <w:t>r</w:t>
-      </w:r>
-      <w:r>
-        <w:rPr>
-          <w:rFonts w:ascii="Times New Roman" w:eastAsia="Times New Roman" w:hAnsi="Times New Roman" w:cs="Times New Roman"/>
-          <w:i/>
-          <w:spacing w:val="-1"/>
-          <w:w w:val="99"/>
-          <w:sz w:val="24"/>
-          <w:szCs w:val="24"/>
-        </w:rPr>
-        <w:t>e</w:t>
-      </w:r>
-      <w:r>
-        <w:rPr>
-          <w:rFonts w:ascii="Times New Roman" w:eastAsia="Times New Roman" w:hAnsi="Times New Roman" w:cs="Times New Roman"/>
-          <w:i/>
-          <w:w w:val="92"/>
-          <w:sz w:val="24"/>
-          <w:szCs w:val="24"/>
-        </w:rPr>
-        <w:t>m</w:t>
-      </w:r>
-      <w:r>
-        <w:rPr>
-          <w:rFonts w:ascii="Times New Roman" w:eastAsia="Times New Roman" w:hAnsi="Times New Roman" w:cs="Times New Roman"/>
-          <w:i/>
-          <w:spacing w:val="-1"/>
-          <w:w w:val="99"/>
-          <w:sz w:val="24"/>
-          <w:szCs w:val="24"/>
-        </w:rPr>
-        <w:t>e</w:t>
-      </w:r>
-      <w:r>
-        <w:rPr>
-          <w:rFonts w:ascii="Times New Roman" w:eastAsia="Times New Roman" w:hAnsi="Times New Roman" w:cs="Times New Roman"/>
-          <w:i/>
-          <w:w w:val="99"/>
-          <w:sz w:val="24"/>
-          <w:szCs w:val="24"/>
-        </w:rPr>
-        <w:t>n</w:t>
-      </w:r>
-      <w:r>
-        <w:rPr>
-          <w:rFonts w:ascii="Times New Roman" w:eastAsia="Times New Roman" w:hAnsi="Times New Roman" w:cs="Times New Roman"/>
-          <w:i/>
-          <w:spacing w:val="1"/>
-          <w:w w:val="99"/>
-          <w:sz w:val="24"/>
-          <w:szCs w:val="24"/>
-        </w:rPr>
-        <w:t>t</w:t>
-      </w:r>
-      <w:r>
-        <w:rPr>
-          <w:rFonts w:ascii="Times New Roman" w:eastAsia="Times New Roman" w:hAnsi="Times New Roman" w:cs="Times New Roman"/>
-          <w:i/>
-          <w:w w:val="99"/>
-          <w:sz w:val="24"/>
-          <w:szCs w:val="24"/>
-        </w:rPr>
-        <w:t>s</w:t>
-      </w:r>
-    </w:p>
-    <w:p>
-      <w:pPr>
-        <w:pStyle w:val="NoSpacing"/>
-        <w:ind w:left="720"/>
-        <w:rPr>
-          <w:rFonts w:ascii="Times New Roman" w:hAnsi="Times New Roman" w:cs="Times New Roman"/>
-          <w:sz w:val="24"/>
-          <w:szCs w:val="24"/>
-        </w:rPr>
-      </w:pPr>
-      <w:r>
-        <w:rPr>
-          <w:rFonts w:ascii="Times New Roman" w:hAnsi="Times New Roman" w:cs="Times New Roman"/>
-          <w:spacing w:val="-3"/>
-          <w:sz w:val="24"/>
-          <w:szCs w:val="24"/>
-        </w:rPr>
-        <w:t>I</w:t>
-      </w:r>
-      <w:r>
-        <w:rPr>
-          <w:rFonts w:ascii="Times New Roman" w:hAnsi="Times New Roman" w:cs="Times New Roman"/>
-          <w:sz w:val="24"/>
-          <w:szCs w:val="24"/>
-        </w:rPr>
-        <w:t>f</w:t>
-      </w:r>
-      <w:r>
-        <w:rPr>
-          <w:rFonts w:ascii="Times New Roman" w:hAnsi="Times New Roman" w:cs="Times New Roman"/>
-          <w:spacing w:val="5"/>
-          <w:sz w:val="24"/>
-          <w:szCs w:val="24"/>
-        </w:rPr>
-        <w:t xml:space="preserve"> </w:t>
-      </w:r>
-      <w:r>
-        <w:rPr>
-          <w:rFonts w:ascii="Times New Roman" w:hAnsi="Times New Roman" w:cs="Times New Roman"/>
-          <w:spacing w:val="-5"/>
-          <w:sz w:val="24"/>
-          <w:szCs w:val="24"/>
-        </w:rPr>
-        <w:t>y</w:t>
-      </w:r>
-      <w:r>
-        <w:rPr>
-          <w:rFonts w:ascii="Times New Roman" w:hAnsi="Times New Roman" w:cs="Times New Roman"/>
-          <w:sz w:val="24"/>
-          <w:szCs w:val="24"/>
-        </w:rPr>
-        <w:t>ou</w:t>
-      </w:r>
-      <w:r>
-        <w:rPr>
-          <w:rFonts w:ascii="Times New Roman" w:hAnsi="Times New Roman" w:cs="Times New Roman"/>
-          <w:spacing w:val="-4"/>
-          <w:sz w:val="24"/>
-          <w:szCs w:val="24"/>
-        </w:rPr>
-        <w:t xml:space="preserve"> </w:t>
-      </w:r>
-      <w:r>
-        <w:rPr>
-          <w:rFonts w:ascii="Times New Roman" w:hAnsi="Times New Roman" w:cs="Times New Roman"/>
-          <w:sz w:val="24"/>
-          <w:szCs w:val="24"/>
-        </w:rPr>
-        <w:t>use</w:t>
-      </w:r>
-      <w:r>
-        <w:rPr>
-          <w:rFonts w:ascii="Times New Roman" w:hAnsi="Times New Roman" w:cs="Times New Roman"/>
-          <w:spacing w:val="-4"/>
-          <w:sz w:val="24"/>
-          <w:szCs w:val="24"/>
-        </w:rPr>
-        <w:t xml:space="preserve"> </w:t>
-      </w:r>
-      <w:r>
-        <w:rPr>
-          <w:rFonts w:ascii="Times New Roman" w:hAnsi="Times New Roman" w:cs="Times New Roman"/>
-          <w:sz w:val="24"/>
-          <w:szCs w:val="24"/>
-        </w:rPr>
-        <w:t>sp</w:t>
-      </w:r>
-      <w:r>
-        <w:rPr>
-          <w:rFonts w:ascii="Times New Roman" w:hAnsi="Times New Roman" w:cs="Times New Roman"/>
-          <w:spacing w:val="2"/>
-          <w:sz w:val="24"/>
-          <w:szCs w:val="24"/>
-        </w:rPr>
-        <w:t>e</w:t>
-      </w:r>
-      <w:r>
-        <w:rPr>
-          <w:rFonts w:ascii="Times New Roman" w:hAnsi="Times New Roman" w:cs="Times New Roman"/>
-          <w:spacing w:val="-1"/>
-          <w:sz w:val="24"/>
-          <w:szCs w:val="24"/>
-        </w:rPr>
-        <w:t>c</w:t>
-      </w:r>
-      <w:r>
-        <w:rPr>
-          <w:rFonts w:ascii="Times New Roman" w:hAnsi="Times New Roman" w:cs="Times New Roman"/>
-          <w:spacing w:val="1"/>
-          <w:sz w:val="24"/>
-          <w:szCs w:val="24"/>
-        </w:rPr>
-        <w:t>i</w:t>
-      </w:r>
-      <w:r>
-        <w:rPr>
-          <w:rFonts w:ascii="Times New Roman" w:hAnsi="Times New Roman" w:cs="Times New Roman"/>
-          <w:spacing w:val="-1"/>
-          <w:sz w:val="24"/>
-          <w:szCs w:val="24"/>
-        </w:rPr>
-        <w:t>a</w:t>
-      </w:r>
-      <w:r>
-        <w:rPr>
-          <w:rFonts w:ascii="Times New Roman" w:hAnsi="Times New Roman" w:cs="Times New Roman"/>
-          <w:sz w:val="24"/>
-          <w:szCs w:val="24"/>
-        </w:rPr>
-        <w:t>l</w:t>
-      </w:r>
-      <w:r>
-        <w:rPr>
-          <w:rFonts w:ascii="Times New Roman" w:hAnsi="Times New Roman" w:cs="Times New Roman"/>
-          <w:spacing w:val="-6"/>
-          <w:sz w:val="24"/>
-          <w:szCs w:val="24"/>
-        </w:rPr>
-        <w:t xml:space="preserve"> </w:t>
-      </w:r>
-      <w:r>
-        <w:rPr>
-          <w:rFonts w:ascii="Times New Roman" w:hAnsi="Times New Roman" w:cs="Times New Roman"/>
-          <w:sz w:val="24"/>
-          <w:szCs w:val="24"/>
-        </w:rPr>
-        <w:t>wo</w:t>
-      </w:r>
-      <w:r>
-        <w:rPr>
-          <w:rFonts w:ascii="Times New Roman" w:hAnsi="Times New Roman" w:cs="Times New Roman"/>
-          <w:spacing w:val="-1"/>
-          <w:sz w:val="24"/>
-          <w:szCs w:val="24"/>
-        </w:rPr>
-        <w:t>r</w:t>
-      </w:r>
-      <w:r>
-        <w:rPr>
-          <w:rFonts w:ascii="Times New Roman" w:hAnsi="Times New Roman" w:cs="Times New Roman"/>
-          <w:sz w:val="24"/>
-          <w:szCs w:val="24"/>
-        </w:rPr>
-        <w:t>ds</w:t>
-      </w:r>
-      <w:r>
-        <w:rPr>
-          <w:rFonts w:ascii="Times New Roman" w:hAnsi="Times New Roman" w:cs="Times New Roman"/>
-          <w:spacing w:val="-3"/>
-          <w:sz w:val="24"/>
-          <w:szCs w:val="24"/>
-        </w:rPr>
-        <w:t xml:space="preserve"> </w:t>
-      </w:r>
-      <w:r>
-        <w:rPr>
-          <w:rFonts w:ascii="Times New Roman" w:hAnsi="Times New Roman" w:cs="Times New Roman"/>
-          <w:sz w:val="24"/>
-          <w:szCs w:val="24"/>
-        </w:rPr>
-        <w:t>w</w:t>
-      </w:r>
-      <w:r>
-        <w:rPr>
-          <w:rFonts w:ascii="Times New Roman" w:hAnsi="Times New Roman" w:cs="Times New Roman"/>
-          <w:spacing w:val="1"/>
-          <w:sz w:val="24"/>
-          <w:szCs w:val="24"/>
-        </w:rPr>
-        <w:t>it</w:t>
-      </w:r>
-      <w:r>
-        <w:rPr>
-          <w:rFonts w:ascii="Times New Roman" w:hAnsi="Times New Roman" w:cs="Times New Roman"/>
-          <w:sz w:val="24"/>
-          <w:szCs w:val="24"/>
-        </w:rPr>
-        <w:t>h</w:t>
-      </w:r>
-      <w:r>
-        <w:rPr>
-          <w:rFonts w:ascii="Times New Roman" w:hAnsi="Times New Roman" w:cs="Times New Roman"/>
-          <w:spacing w:val="-4"/>
-          <w:sz w:val="24"/>
-          <w:szCs w:val="24"/>
-        </w:rPr>
-        <w:t xml:space="preserve"> </w:t>
-      </w:r>
-      <w:r>
-        <w:rPr>
-          <w:rFonts w:ascii="Times New Roman" w:hAnsi="Times New Roman" w:cs="Times New Roman"/>
-          <w:sz w:val="24"/>
-          <w:szCs w:val="24"/>
-        </w:rPr>
-        <w:t>sp</w:t>
-      </w:r>
-      <w:r>
-        <w:rPr>
-          <w:rFonts w:ascii="Times New Roman" w:hAnsi="Times New Roman" w:cs="Times New Roman"/>
-          <w:spacing w:val="-1"/>
-          <w:sz w:val="24"/>
-          <w:szCs w:val="24"/>
-        </w:rPr>
-        <w:t>ec</w:t>
-      </w:r>
-      <w:r>
-        <w:rPr>
-          <w:rFonts w:ascii="Times New Roman" w:hAnsi="Times New Roman" w:cs="Times New Roman"/>
-          <w:spacing w:val="1"/>
-          <w:sz w:val="24"/>
-          <w:szCs w:val="24"/>
-        </w:rPr>
-        <w:t>i</w:t>
-      </w:r>
-      <w:r>
-        <w:rPr>
-          <w:rFonts w:ascii="Times New Roman" w:hAnsi="Times New Roman" w:cs="Times New Roman"/>
-          <w:spacing w:val="-1"/>
-          <w:sz w:val="24"/>
-          <w:szCs w:val="24"/>
-        </w:rPr>
-        <w:t>f</w:t>
-      </w:r>
-      <w:r>
-        <w:rPr>
-          <w:rFonts w:ascii="Times New Roman" w:hAnsi="Times New Roman" w:cs="Times New Roman"/>
-          <w:spacing w:val="1"/>
-          <w:sz w:val="24"/>
-          <w:szCs w:val="24"/>
-        </w:rPr>
-        <w:t>i</w:t>
-      </w:r>
-      <w:r>
-        <w:rPr>
-          <w:rFonts w:ascii="Times New Roman" w:hAnsi="Times New Roman" w:cs="Times New Roman"/>
-          <w:sz w:val="24"/>
-          <w:szCs w:val="24"/>
-        </w:rPr>
-        <w:t>c</w:t>
-      </w:r>
-      <w:r>
-        <w:rPr>
-          <w:rFonts w:ascii="Times New Roman" w:hAnsi="Times New Roman" w:cs="Times New Roman"/>
-          <w:spacing w:val="-8"/>
-          <w:sz w:val="24"/>
-          <w:szCs w:val="24"/>
-        </w:rPr>
-        <w:t xml:space="preserve"> </w:t>
-      </w:r>
-      <w:r>
-        <w:rPr>
-          <w:rFonts w:ascii="Times New Roman" w:hAnsi="Times New Roman" w:cs="Times New Roman"/>
-          <w:spacing w:val="1"/>
-          <w:sz w:val="24"/>
-          <w:szCs w:val="24"/>
-        </w:rPr>
-        <w:t>m</w:t>
-      </w:r>
-      <w:r>
-        <w:rPr>
-          <w:rFonts w:ascii="Times New Roman" w:hAnsi="Times New Roman" w:cs="Times New Roman"/>
-          <w:spacing w:val="-1"/>
-          <w:sz w:val="24"/>
-          <w:szCs w:val="24"/>
-        </w:rPr>
-        <w:t>ea</w:t>
-      </w:r>
-      <w:r>
-        <w:rPr>
-          <w:rFonts w:ascii="Times New Roman" w:hAnsi="Times New Roman" w:cs="Times New Roman"/>
-          <w:sz w:val="24"/>
-          <w:szCs w:val="24"/>
-        </w:rPr>
-        <w:t>n</w:t>
-      </w:r>
-      <w:r>
-        <w:rPr>
-          <w:rFonts w:ascii="Times New Roman" w:hAnsi="Times New Roman" w:cs="Times New Roman"/>
-          <w:spacing w:val="1"/>
-          <w:sz w:val="24"/>
-          <w:szCs w:val="24"/>
-        </w:rPr>
-        <w:t>i</w:t>
-      </w:r>
-      <w:r>
-        <w:rPr>
-          <w:rFonts w:ascii="Times New Roman" w:hAnsi="Times New Roman" w:cs="Times New Roman"/>
-          <w:spacing w:val="3"/>
-          <w:sz w:val="24"/>
-          <w:szCs w:val="24"/>
-        </w:rPr>
-        <w:t>n</w:t>
-      </w:r>
-      <w:r>
-        <w:rPr>
-          <w:rFonts w:ascii="Times New Roman" w:hAnsi="Times New Roman" w:cs="Times New Roman"/>
-          <w:spacing w:val="-2"/>
-          <w:sz w:val="24"/>
-          <w:szCs w:val="24"/>
-        </w:rPr>
-        <w:t>g</w:t>
-      </w:r>
-      <w:r>
-        <w:rPr>
-          <w:rFonts w:ascii="Times New Roman" w:hAnsi="Times New Roman" w:cs="Times New Roman"/>
-          <w:sz w:val="24"/>
-          <w:szCs w:val="24"/>
-        </w:rPr>
-        <w:t>s,</w:t>
-      </w:r>
-      <w:r>
-        <w:rPr>
-          <w:rFonts w:ascii="Times New Roman" w:hAnsi="Times New Roman" w:cs="Times New Roman"/>
-          <w:spacing w:val="-10"/>
-          <w:sz w:val="24"/>
-          <w:szCs w:val="24"/>
-        </w:rPr>
-        <w:t xml:space="preserve"> </w:t>
-      </w:r>
-      <w:r>
-        <w:rPr>
-          <w:rFonts w:ascii="Times New Roman" w:hAnsi="Times New Roman" w:cs="Times New Roman"/>
-          <w:spacing w:val="3"/>
-          <w:sz w:val="24"/>
-          <w:szCs w:val="24"/>
-        </w:rPr>
-        <w:t>d</w:t>
-      </w:r>
-      <w:r>
-        <w:rPr>
-          <w:rFonts w:ascii="Times New Roman" w:hAnsi="Times New Roman" w:cs="Times New Roman"/>
-          <w:spacing w:val="-1"/>
-          <w:sz w:val="24"/>
-          <w:szCs w:val="24"/>
-        </w:rPr>
-        <w:t>ef</w:t>
-      </w:r>
-      <w:r>
-        <w:rPr>
-          <w:rFonts w:ascii="Times New Roman" w:hAnsi="Times New Roman" w:cs="Times New Roman"/>
-          <w:spacing w:val="1"/>
-          <w:sz w:val="24"/>
-          <w:szCs w:val="24"/>
-        </w:rPr>
-        <w:t>i</w:t>
-      </w:r>
-      <w:r>
-        <w:rPr>
-          <w:rFonts w:ascii="Times New Roman" w:hAnsi="Times New Roman" w:cs="Times New Roman"/>
-          <w:sz w:val="24"/>
-          <w:szCs w:val="24"/>
-        </w:rPr>
-        <w:t>ne</w:t>
-      </w:r>
-      <w:r>
-        <w:rPr>
-          <w:rFonts w:ascii="Times New Roman" w:hAnsi="Times New Roman" w:cs="Times New Roman"/>
-          <w:spacing w:val="-7"/>
-          <w:sz w:val="24"/>
-          <w:szCs w:val="24"/>
-        </w:rPr>
-        <w:t xml:space="preserve"> </w:t>
-      </w:r>
-      <w:r>
-        <w:rPr>
-          <w:rFonts w:ascii="Times New Roman" w:hAnsi="Times New Roman" w:cs="Times New Roman"/>
-          <w:spacing w:val="1"/>
-          <w:sz w:val="24"/>
-          <w:szCs w:val="24"/>
-        </w:rPr>
-        <w:t>t</w:t>
-      </w:r>
-      <w:r>
-        <w:rPr>
-          <w:rFonts w:ascii="Times New Roman" w:hAnsi="Times New Roman" w:cs="Times New Roman"/>
-          <w:sz w:val="24"/>
-          <w:szCs w:val="24"/>
-        </w:rPr>
-        <w:t>h</w:t>
-      </w:r>
-      <w:r>
-        <w:rPr>
-          <w:rFonts w:ascii="Times New Roman" w:hAnsi="Times New Roman" w:cs="Times New Roman"/>
-          <w:spacing w:val="-1"/>
-          <w:sz w:val="24"/>
-          <w:szCs w:val="24"/>
-        </w:rPr>
-        <w:t>e</w:t>
-      </w:r>
-      <w:r>
-        <w:rPr>
-          <w:rFonts w:ascii="Times New Roman" w:hAnsi="Times New Roman" w:cs="Times New Roman"/>
-          <w:sz w:val="24"/>
-          <w:szCs w:val="24"/>
-        </w:rPr>
-        <w:t>m</w:t>
-      </w:r>
-      <w:r>
-        <w:rPr>
-          <w:rFonts w:ascii="Times New Roman" w:hAnsi="Times New Roman" w:cs="Times New Roman"/>
-          <w:spacing w:val="-4"/>
-          <w:sz w:val="24"/>
-          <w:szCs w:val="24"/>
-        </w:rPr>
-        <w:t xml:space="preserve"> </w:t>
-      </w:r>
-      <w:r>
-        <w:rPr>
-          <w:rFonts w:ascii="Times New Roman" w:hAnsi="Times New Roman" w:cs="Times New Roman"/>
-          <w:spacing w:val="-1"/>
-          <w:sz w:val="24"/>
-          <w:szCs w:val="24"/>
-        </w:rPr>
-        <w:t>f</w:t>
-      </w:r>
-      <w:r>
-        <w:rPr>
-          <w:rFonts w:ascii="Times New Roman" w:hAnsi="Times New Roman" w:cs="Times New Roman"/>
-          <w:spacing w:val="1"/>
-          <w:sz w:val="24"/>
-          <w:szCs w:val="24"/>
-        </w:rPr>
-        <w:t>i</w:t>
-      </w:r>
-      <w:r>
-        <w:rPr>
-          <w:rFonts w:ascii="Times New Roman" w:hAnsi="Times New Roman" w:cs="Times New Roman"/>
-          <w:spacing w:val="-1"/>
-          <w:sz w:val="24"/>
-          <w:szCs w:val="24"/>
-        </w:rPr>
-        <w:t>r</w:t>
-      </w:r>
-      <w:r>
-        <w:rPr>
-          <w:rFonts w:ascii="Times New Roman" w:hAnsi="Times New Roman" w:cs="Times New Roman"/>
-          <w:sz w:val="24"/>
-          <w:szCs w:val="24"/>
-        </w:rPr>
-        <w:t>st</w:t>
-      </w:r>
-      <w:r>
-        <w:rPr>
-          <w:rFonts w:ascii="Times New Roman" w:hAnsi="Times New Roman" w:cs="Times New Roman"/>
-          <w:sz w:val="24"/>
-          <w:szCs w:val="24"/>
-        </w:rPr>
-        <w:t>.</w:t>
-      </w:r>
-      <w:r>
-        <w:rPr>
-          <w:rFonts w:ascii="Times New Roman" w:hAnsi="Times New Roman" w:cs="Times New Roman"/>
-          <w:sz w:val="24"/>
-          <w:szCs w:val="24"/>
-        </w:rPr>
-        <w:t xml:space="preserve"> This should be from the user or client point of view.</w:t>
-      </w:r>
-      <w:r>
-        <w:rPr>
-          <w:rFonts w:ascii="Times New Roman" w:hAnsi="Times New Roman" w:cs="Times New Roman"/>
-          <w:sz w:val="24"/>
-          <w:szCs w:val="24"/>
-        </w:rPr>
-        <w:t xml:space="preserve"> </w:t>
-      </w:r>
-      <w:r>
-        <w:rPr>
-          <w:rFonts w:ascii="Times New Roman" w:hAnsi="Times New Roman" w:cs="Times New Roman"/>
-          <w:sz w:val="24"/>
-          <w:szCs w:val="24"/>
-        </w:rPr>
-        <w:t>Use</w:t>
-      </w:r>
-      <w:r>
-        <w:rPr>
-          <w:rFonts w:ascii="Times New Roman" w:hAnsi="Times New Roman" w:cs="Times New Roman"/>
-          <w:spacing w:val="-5"/>
-          <w:sz w:val="24"/>
-          <w:szCs w:val="24"/>
-        </w:rPr>
-        <w:t xml:space="preserve"> </w:t>
-      </w:r>
-      <w:r>
-        <w:rPr>
-          <w:rFonts w:ascii="Times New Roman" w:hAnsi="Times New Roman" w:cs="Times New Roman"/>
-          <w:spacing w:val="1"/>
-          <w:sz w:val="24"/>
-          <w:szCs w:val="24"/>
-        </w:rPr>
-        <w:t>t</w:t>
-      </w:r>
-      <w:r>
-        <w:rPr>
-          <w:rFonts w:ascii="Times New Roman" w:hAnsi="Times New Roman" w:cs="Times New Roman"/>
-          <w:sz w:val="24"/>
-          <w:szCs w:val="24"/>
-        </w:rPr>
-        <w:t>he</w:t>
-      </w:r>
-      <w:r>
-        <w:rPr>
-          <w:rFonts w:ascii="Times New Roman" w:hAnsi="Times New Roman" w:cs="Times New Roman"/>
-          <w:spacing w:val="-4"/>
-          <w:sz w:val="24"/>
-          <w:szCs w:val="24"/>
-        </w:rPr>
-        <w:t xml:space="preserve"> </w:t>
-      </w:r>
-      <w:r>
-        <w:rPr>
-          <w:rFonts w:ascii="Times New Roman" w:hAnsi="Times New Roman" w:cs="Times New Roman"/>
-          <w:sz w:val="24"/>
-          <w:szCs w:val="24"/>
-        </w:rPr>
-        <w:t>use cases as a guid</w:t>
-      </w:r>
-      <w:r>
-        <w:rPr>
-          <w:rFonts w:ascii="Times New Roman" w:hAnsi="Times New Roman" w:cs="Times New Roman"/>
-          <w:spacing w:val="-9"/>
-          <w:sz w:val="24"/>
-          <w:szCs w:val="24"/>
-        </w:rPr>
-        <w:t>e</w:t>
-      </w:r>
-      <w:r>
-        <w:rPr>
-          <w:rFonts w:ascii="Times New Roman" w:hAnsi="Times New Roman" w:cs="Times New Roman"/>
-          <w:sz w:val="24"/>
-          <w:szCs w:val="24"/>
-        </w:rPr>
-        <w:t>.</w:t>
-      </w:r>
-      <w:r>
-        <w:rPr>
-          <w:rFonts w:ascii="Times New Roman" w:hAnsi="Times New Roman" w:cs="Times New Roman"/>
-          <w:sz w:val="24"/>
-          <w:szCs w:val="24"/>
-        </w:rPr>
-        <w:t xml:space="preserve">  These will be listed in summary form in the </w:t>
-      </w:r>
-      <w:r>
-        <w:rPr>
-          <w:rFonts w:ascii="Times New Roman" w:hAnsi="Times New Roman" w:cs="Times New Roman"/>
-          <w:i/>
-          <w:sz w:val="24"/>
-          <w:szCs w:val="24"/>
-        </w:rPr>
-        <w:t>Summary</w:t>
-      </w:r>
-      <w:r>
-        <w:rPr>
-          <w:rFonts w:ascii="Times New Roman" w:hAnsi="Times New Roman" w:cs="Times New Roman"/>
-          <w:sz w:val="24"/>
-          <w:szCs w:val="24"/>
-        </w:rPr>
-        <w:t xml:space="preserve"> section below.</w:t>
-      </w:r>
-    </w:p>
-    <w:p>
-      <w:pPr>
-        <w:pStyle w:val="NoSpacing"/>
-        <w:ind w:left="720"/>
-        <w:rPr>
-          <w:rFonts w:ascii="Times New Roman" w:hAnsi="Times New Roman" w:cs="Times New Roman"/>
-          <w:sz w:val="24"/>
-          <w:szCs w:val="24"/>
-        </w:rPr>
-      </w:pPr>
-    </w:p>
-    <w:p>
-      <w:pPr>
-        <w:pStyle w:val="NoSpacing"/>
-        <w:ind w:left="720"/>
-        <w:rPr>
-          <w:rFonts w:ascii="Times New Roman" w:hAnsi="Times New Roman" w:cs="Times New Roman"/>
-          <w:sz w:val="24"/>
-          <w:szCs w:val="24"/>
-        </w:rPr>
-      </w:pPr>
-      <w:r>
-        <w:rPr>
-          <w:rFonts w:ascii="Times New Roman" w:hAnsi="Times New Roman" w:cs="Times New Roman"/>
-          <w:sz w:val="24"/>
-          <w:szCs w:val="24"/>
-        </w:rPr>
-        <w:t>D</w:t>
-      </w:r>
-      <w:r>
-        <w:rPr>
-          <w:rFonts w:ascii="Times New Roman" w:hAnsi="Times New Roman" w:cs="Times New Roman"/>
-          <w:spacing w:val="-1"/>
-          <w:sz w:val="24"/>
-          <w:szCs w:val="24"/>
-        </w:rPr>
-        <w:t>e</w:t>
-      </w:r>
-      <w:r>
-        <w:rPr>
-          <w:rFonts w:ascii="Times New Roman" w:hAnsi="Times New Roman" w:cs="Times New Roman"/>
-          <w:sz w:val="24"/>
-          <w:szCs w:val="24"/>
-        </w:rPr>
-        <w:t>s</w:t>
-      </w:r>
-      <w:r>
-        <w:rPr>
-          <w:rFonts w:ascii="Times New Roman" w:hAnsi="Times New Roman" w:cs="Times New Roman"/>
-          <w:spacing w:val="-1"/>
-          <w:sz w:val="24"/>
-          <w:szCs w:val="24"/>
-        </w:rPr>
-        <w:t>cr</w:t>
-      </w:r>
-      <w:r>
-        <w:rPr>
-          <w:rFonts w:ascii="Times New Roman" w:hAnsi="Times New Roman" w:cs="Times New Roman"/>
-          <w:spacing w:val="1"/>
-          <w:sz w:val="24"/>
-          <w:szCs w:val="24"/>
-        </w:rPr>
-        <w:t>i</w:t>
-      </w:r>
-      <w:r>
-        <w:rPr>
-          <w:rFonts w:ascii="Times New Roman" w:hAnsi="Times New Roman" w:cs="Times New Roman"/>
-          <w:sz w:val="24"/>
-          <w:szCs w:val="24"/>
-        </w:rPr>
-        <w:t>b</w:t>
-      </w:r>
-      <w:r>
-        <w:rPr>
-          <w:rFonts w:ascii="Times New Roman" w:hAnsi="Times New Roman" w:cs="Times New Roman"/>
-          <w:spacing w:val="-1"/>
-          <w:sz w:val="24"/>
-          <w:szCs w:val="24"/>
-        </w:rPr>
-        <w:t>e</w:t>
+          <w:rFonts w:ascii="Times New Roman" w:hAnsi="Times New Roman" w:cs="Times New Roman"/>
+          <w:sz w:val="24"/>
+          <w:szCs w:val="24"/>
+        </w:rPr>
+      </w:pPr>
+      <w:r>
+        <w:rPr>
+          <w:rFonts w:ascii="Times New Roman" w:hAnsi="Times New Roman" w:cs="Times New Roman"/>
+          <w:sz w:val="24"/>
+          <w:szCs w:val="24"/>
+        </w:rPr>
+        <w:lastRenderedPageBreak/>
+        <w:t>Functional Requirement Descriptions</w:t>
       </w:r>
       <w:r>
         <w:rPr>
@@ -9975,8 +8199,9 @@
           <w:sz w:val="24"/>
           <w:szCs w:val="24"/>
         </w:rPr>
-        <w:t xml:space="preserve">R4 – GUI inventory amount type – drop boxes beside item name that allow </w:t>
-      </w:r>
+        <w:t xml:space="preserve">R4 – GUI inventory amount type – drop boxes beside item name that allow selection of: oz, </w:t>
+      </w:r>
+      <w:proofErr w:type="spellStart"/>
       <w:r>
         <w:rPr>
           <w:rFonts w:ascii="Times New Roman" w:hAnsi="Times New Roman" w:cs="Times New Roman"/>
@@ -9984,8 +8209,17 @@
           <w:sz w:val="24"/>
           <w:szCs w:val="24"/>
         </w:rPr>
-        <w:lastRenderedPageBreak/>
-        <w:t>selection of: oz, lb, tablespoon, etc. -- will need some math behind this</w:t>
+        <w:t>lb</w:t>
+      </w:r>
+      <w:proofErr w:type="spellEnd"/>
+      <w:r>
+        <w:rPr>
+          <w:rFonts w:ascii="Times New Roman" w:hAnsi="Times New Roman" w:cs="Times New Roman"/>
+          <w:position w:val="-1"/>
+          <w:sz w:val="24"/>
+          <w:szCs w:val="24"/>
+        </w:rPr>
+        <w:t>, tablespoon, etc. -- will need some math behind this</w:t>
       </w:r>
     </w:p>
     <w:p>
@@ -10245,299 +8479,294 @@
         <w:ind w:left="720"/>
         <w:rPr>
           <w:rFonts w:ascii="Times New Roman" w:eastAsia="Times New Roman" w:hAnsi="Times New Roman" w:cs="Times New Roman"/>
-          <w:i/>
-          <w:sz w:val="24"/>
-          <w:szCs w:val="24"/>
+          <w:iCs/>
+          <w:sz w:val="24"/>
+          <w:szCs w:val="24"/>
+          <w:u w:val="single"/>
         </w:rPr>
       </w:pPr>
       <w:r>
         <w:rPr>
           <w:rFonts w:ascii="Times New Roman" w:eastAsia="Times New Roman" w:hAnsi="Times New Roman" w:cs="Times New Roman"/>
-          <w:i/>
-          <w:sz w:val="24"/>
-          <w:szCs w:val="24"/>
+          <w:iCs/>
+          <w:sz w:val="24"/>
+          <w:szCs w:val="24"/>
+          <w:u w:val="single"/>
         </w:rPr>
         <w:t>Us</w:t>
       </w:r>
       <w:r>
         <w:rPr>
           <w:rFonts w:ascii="Times New Roman" w:eastAsia="Times New Roman" w:hAnsi="Times New Roman" w:cs="Times New Roman"/>
-          <w:i/>
-          <w:spacing w:val="-1"/>
-          <w:sz w:val="24"/>
-          <w:szCs w:val="24"/>
+          <w:iCs/>
+          <w:spacing w:val="-1"/>
+          <w:sz w:val="24"/>
+          <w:szCs w:val="24"/>
+          <w:u w:val="single"/>
         </w:rPr>
         <w:t>e</w:t>
       </w:r>
       <w:r>
         <w:rPr>
           <w:rFonts w:ascii="Times New Roman" w:eastAsia="Times New Roman" w:hAnsi="Times New Roman" w:cs="Times New Roman"/>
-          <w:i/>
-          <w:sz w:val="24"/>
-          <w:szCs w:val="24"/>
+          <w:iCs/>
+          <w:sz w:val="24"/>
+          <w:szCs w:val="24"/>
+          <w:u w:val="single"/>
         </w:rPr>
         <w:t>r</w:t>
       </w:r>
       <w:r>
         <w:rPr>
           <w:rFonts w:ascii="Times New Roman" w:eastAsia="Times New Roman" w:hAnsi="Times New Roman" w:cs="Times New Roman"/>
-          <w:i/>
+          <w:iCs/>
           <w:spacing w:val="9"/>
           <w:sz w:val="24"/>
           <w:szCs w:val="24"/>
+          <w:u w:val="single"/>
         </w:rPr>
         <w:t xml:space="preserve"> </w:t>
       </w:r>
       <w:r>
         <w:rPr>
           <w:rFonts w:ascii="Times New Roman" w:eastAsia="Times New Roman" w:hAnsi="Times New Roman" w:cs="Times New Roman"/>
-          <w:i/>
+          <w:iCs/>
           <w:spacing w:val="1"/>
           <w:w w:val="99"/>
           <w:sz w:val="24"/>
           <w:szCs w:val="24"/>
+          <w:u w:val="single"/>
         </w:rPr>
         <w:t>i</w:t>
       </w:r>
       <w:r>
         <w:rPr>
           <w:rFonts w:ascii="Times New Roman" w:eastAsia="Times New Roman" w:hAnsi="Times New Roman" w:cs="Times New Roman"/>
-          <w:i/>
+          <w:iCs/>
           <w:w w:val="99"/>
           <w:sz w:val="24"/>
           <w:szCs w:val="24"/>
+          <w:u w:val="single"/>
         </w:rPr>
         <w:t>n</w:t>
       </w:r>
       <w:r>
         <w:rPr>
           <w:rFonts w:ascii="Times New Roman" w:eastAsia="Times New Roman" w:hAnsi="Times New Roman" w:cs="Times New Roman"/>
-          <w:i/>
+          <w:iCs/>
           <w:spacing w:val="1"/>
           <w:w w:val="99"/>
           <w:sz w:val="24"/>
           <w:szCs w:val="24"/>
+          <w:u w:val="single"/>
         </w:rPr>
         <w:t>t</w:t>
       </w:r>
       <w:r>
         <w:rPr>
           <w:rFonts w:ascii="Times New Roman" w:eastAsia="Times New Roman" w:hAnsi="Times New Roman" w:cs="Times New Roman"/>
-          <w:i/>
+          <w:iCs/>
           <w:spacing w:val="-1"/>
           <w:w w:val="99"/>
           <w:sz w:val="24"/>
           <w:szCs w:val="24"/>
+          <w:u w:val="single"/>
         </w:rPr>
         <w:t>e</w:t>
       </w:r>
       <w:r>
         <w:rPr>
           <w:rFonts w:ascii="Times New Roman" w:eastAsia="Times New Roman" w:hAnsi="Times New Roman" w:cs="Times New Roman"/>
-          <w:i/>
+          <w:iCs/>
           <w:w w:val="116"/>
           <w:sz w:val="24"/>
           <w:szCs w:val="24"/>
+          <w:u w:val="single"/>
         </w:rPr>
         <w:t>r</w:t>
       </w:r>
       <w:r>
         <w:rPr>
           <w:rFonts w:ascii="Times New Roman" w:eastAsia="Times New Roman" w:hAnsi="Times New Roman" w:cs="Times New Roman"/>
-          <w:i/>
+          <w:iCs/>
           <w:spacing w:val="1"/>
           <w:w w:val="83"/>
           <w:sz w:val="24"/>
           <w:szCs w:val="24"/>
+          <w:u w:val="single"/>
         </w:rPr>
         <w:t>f</w:t>
       </w:r>
       <w:r>
         <w:rPr>
           <w:rFonts w:ascii="Times New Roman" w:eastAsia="Times New Roman" w:hAnsi="Times New Roman" w:cs="Times New Roman"/>
-          <w:i/>
+          <w:iCs/>
           <w:w w:val="112"/>
           <w:sz w:val="24"/>
           <w:szCs w:val="24"/>
+          <w:u w:val="single"/>
         </w:rPr>
         <w:t>a</w:t>
       </w:r>
       <w:r>
         <w:rPr>
           <w:rFonts w:ascii="Times New Roman" w:eastAsia="Times New Roman" w:hAnsi="Times New Roman" w:cs="Times New Roman"/>
-          <w:i/>
+          <w:iCs/>
           <w:spacing w:val="-1"/>
           <w:w w:val="99"/>
           <w:sz w:val="24"/>
           <w:szCs w:val="24"/>
+          <w:u w:val="single"/>
         </w:rPr>
         <w:t>c</w:t>
       </w:r>
       <w:r>
         <w:rPr>
           <w:rFonts w:ascii="Times New Roman" w:eastAsia="Times New Roman" w:hAnsi="Times New Roman" w:cs="Times New Roman"/>
-          <w:i/>
+          <w:iCs/>
           <w:w w:val="99"/>
           <w:sz w:val="24"/>
           <w:szCs w:val="24"/>
+          <w:u w:val="single"/>
         </w:rPr>
         <w:t>e</w:t>
       </w:r>
       <w:r>
         <w:rPr>
           <w:rFonts w:ascii="Times New Roman" w:eastAsia="Times New Roman" w:hAnsi="Times New Roman" w:cs="Times New Roman"/>
-          <w:i/>
-          <w:spacing w:val="-1"/>
-          <w:sz w:val="24"/>
-          <w:szCs w:val="24"/>
+          <w:iCs/>
+          <w:spacing w:val="-1"/>
+          <w:sz w:val="24"/>
+          <w:szCs w:val="24"/>
+          <w:u w:val="single"/>
         </w:rPr>
         <w:t xml:space="preserve"> </w:t>
       </w:r>
       <w:r>
         <w:rPr>
           <w:rFonts w:ascii="Times New Roman" w:eastAsia="Times New Roman" w:hAnsi="Times New Roman" w:cs="Times New Roman"/>
-          <w:i/>
+          <w:iCs/>
           <w:w w:val="116"/>
           <w:sz w:val="24"/>
           <w:szCs w:val="24"/>
+          <w:u w:val="single"/>
         </w:rPr>
         <w:t>r</w:t>
       </w:r>
       <w:r>
         <w:rPr>
           <w:rFonts w:ascii="Times New Roman" w:eastAsia="Times New Roman" w:hAnsi="Times New Roman" w:cs="Times New Roman"/>
-          <w:i/>
+          <w:iCs/>
           <w:spacing w:val="-1"/>
           <w:w w:val="99"/>
           <w:sz w:val="24"/>
           <w:szCs w:val="24"/>
+          <w:u w:val="single"/>
         </w:rPr>
         <w:t>e</w:t>
       </w:r>
       <w:r>
         <w:rPr>
           <w:rFonts w:ascii="Times New Roman" w:eastAsia="Times New Roman" w:hAnsi="Times New Roman" w:cs="Times New Roman"/>
-          <w:i/>
+          <w:iCs/>
           <w:w w:val="99"/>
           <w:sz w:val="24"/>
           <w:szCs w:val="24"/>
+          <w:u w:val="single"/>
         </w:rPr>
         <w:t>qu</w:t>
       </w:r>
       <w:r>
         <w:rPr>
           <w:rFonts w:ascii="Times New Roman" w:eastAsia="Times New Roman" w:hAnsi="Times New Roman" w:cs="Times New Roman"/>
-          <w:i/>
+          <w:iCs/>
           <w:spacing w:val="1"/>
           <w:w w:val="99"/>
           <w:sz w:val="24"/>
           <w:szCs w:val="24"/>
+          <w:u w:val="single"/>
         </w:rPr>
         <w:t>i</w:t>
       </w:r>
       <w:r>
         <w:rPr>
           <w:rFonts w:ascii="Times New Roman" w:eastAsia="Times New Roman" w:hAnsi="Times New Roman" w:cs="Times New Roman"/>
-          <w:i/>
+          <w:iCs/>
           <w:w w:val="116"/>
           <w:sz w:val="24"/>
           <w:szCs w:val="24"/>
+          <w:u w:val="single"/>
         </w:rPr>
         <w:t>r</w:t>
       </w:r>
       <w:r>
         <w:rPr>
           <w:rFonts w:ascii="Times New Roman" w:eastAsia="Times New Roman" w:hAnsi="Times New Roman" w:cs="Times New Roman"/>
-          <w:i/>
+          <w:iCs/>
           <w:spacing w:val="2"/>
           <w:w w:val="99"/>
           <w:sz w:val="24"/>
           <w:szCs w:val="24"/>
+          <w:u w:val="single"/>
         </w:rPr>
         <w:t>e</w:t>
       </w:r>
       <w:r>
         <w:rPr>
           <w:rFonts w:ascii="Times New Roman" w:eastAsia="Times New Roman" w:hAnsi="Times New Roman" w:cs="Times New Roman"/>
-          <w:i/>
+          <w:iCs/>
           <w:w w:val="92"/>
           <w:sz w:val="24"/>
           <w:szCs w:val="24"/>
+          <w:u w:val="single"/>
         </w:rPr>
         <w:t>m</w:t>
       </w:r>
       <w:r>
         <w:rPr>
           <w:rFonts w:ascii="Times New Roman" w:eastAsia="Times New Roman" w:hAnsi="Times New Roman" w:cs="Times New Roman"/>
-          <w:i/>
+          <w:iCs/>
           <w:spacing w:val="2"/>
           <w:w w:val="99"/>
           <w:sz w:val="24"/>
           <w:szCs w:val="24"/>
+          <w:u w:val="single"/>
         </w:rPr>
         <w:t>e</w:t>
       </w:r>
       <w:r>
         <w:rPr>
           <w:rFonts w:ascii="Times New Roman" w:eastAsia="Times New Roman" w:hAnsi="Times New Roman" w:cs="Times New Roman"/>
-          <w:i/>
+          <w:iCs/>
           <w:w w:val="99"/>
           <w:sz w:val="24"/>
           <w:szCs w:val="24"/>
+          <w:u w:val="single"/>
         </w:rPr>
         <w:t>n</w:t>
       </w:r>
       <w:r>
         <w:rPr>
           <w:rFonts w:ascii="Times New Roman" w:eastAsia="Times New Roman" w:hAnsi="Times New Roman" w:cs="Times New Roman"/>
-          <w:i/>
+          <w:iCs/>
           <w:spacing w:val="1"/>
           <w:w w:val="99"/>
           <w:sz w:val="24"/>
           <w:szCs w:val="24"/>
+          <w:u w:val="single"/>
         </w:rPr>
         <w:t>t</w:t>
       </w:r>
       <w:r>
         <w:rPr>
           <w:rFonts w:ascii="Times New Roman" w:eastAsia="Times New Roman" w:hAnsi="Times New Roman" w:cs="Times New Roman"/>
-          <w:i/>
+          <w:iCs/>
           <w:w w:val="99"/>
           <w:sz w:val="24"/>
           <w:szCs w:val="24"/>
+          <w:u w:val="single"/>
         </w:rPr>
         <w:t>s</w:t>
-      </w:r>
-      <w:r>
-        <w:rPr>
-          <w:rFonts w:ascii="Times New Roman" w:eastAsia="Times New Roman" w:hAnsi="Times New Roman" w:cs="Times New Roman"/>
-          <w:i/>
-          <w:w w:val="99"/>
-          <w:sz w:val="24"/>
-          <w:szCs w:val="24"/>
-        </w:rPr>
-        <w:t xml:space="preserve"> (</w:t>
-      </w:r>
-      <w:r>
-        <w:rPr>
-          <w:rFonts w:ascii="Times New Roman" w:eastAsia="Times New Roman" w:hAnsi="Times New Roman" w:cs="Times New Roman"/>
-          <w:i/>
-          <w:color w:val="FF0000"/>
-          <w:w w:val="99"/>
-          <w:sz w:val="24"/>
-          <w:szCs w:val="24"/>
-        </w:rPr>
-        <w:t>diagrams/sketches of the envisioned UI are very useful here</w:t>
-      </w:r>
-      <w:r>
-        <w:rPr>
-          <w:rFonts w:ascii="Times New Roman" w:eastAsia="Times New Roman" w:hAnsi="Times New Roman" w:cs="Times New Roman"/>
-          <w:i/>
-          <w:w w:val="99"/>
-          <w:sz w:val="24"/>
-          <w:szCs w:val="24"/>
-        </w:rPr>
-        <w:t>)</w:t>
       </w:r>
     </w:p>
     <w:p>
@@ -10551,85 +8780,6 @@
           <w:szCs w:val="24"/>
         </w:rPr>
       </w:pPr>
-    </w:p>
-    <w:p>
-      <w:pPr>
-        <w:pStyle w:val="NoSpacing"/>
-        <w:ind w:left="720"/>
-        <w:rPr>
-          <w:rFonts w:ascii="Times New Roman" w:hAnsi="Times New Roman" w:cs="Times New Roman"/>
-          <w:sz w:val="24"/>
-          <w:szCs w:val="24"/>
-        </w:rPr>
-      </w:pPr>
-      <w:r>
-        <w:rPr>
-          <w:rFonts w:ascii="Times New Roman" w:hAnsi="Times New Roman" w:cs="Times New Roman"/>
-          <w:sz w:val="24"/>
-          <w:szCs w:val="24"/>
-        </w:rPr>
-        <w:t>D</w:t>
-      </w:r>
-      <w:r>
-        <w:rPr>
-          <w:rFonts w:ascii="Times New Roman" w:hAnsi="Times New Roman" w:cs="Times New Roman"/>
-          <w:spacing w:val="-1"/>
-          <w:sz w:val="24"/>
-          <w:szCs w:val="24"/>
-        </w:rPr>
-        <w:t>e</w:t>
-      </w:r>
-      <w:r>
-        <w:rPr>
-          <w:rFonts w:ascii="Times New Roman" w:hAnsi="Times New Roman" w:cs="Times New Roman"/>
-          <w:sz w:val="24"/>
-          <w:szCs w:val="24"/>
-        </w:rPr>
-        <w:t>s</w:t>
-      </w:r>
-      <w:r>
-        <w:rPr>
-          <w:rFonts w:ascii="Times New Roman" w:hAnsi="Times New Roman" w:cs="Times New Roman"/>
-          <w:spacing w:val="-1"/>
-          <w:sz w:val="24"/>
-          <w:szCs w:val="24"/>
-        </w:rPr>
-        <w:t>cr</w:t>
-      </w:r>
-      <w:r>
-        <w:rPr>
-          <w:rFonts w:ascii="Times New Roman" w:hAnsi="Times New Roman" w:cs="Times New Roman"/>
-          <w:spacing w:val="1"/>
-          <w:sz w:val="24"/>
-          <w:szCs w:val="24"/>
-        </w:rPr>
-        <w:t>i</w:t>
-      </w:r>
-      <w:r>
-        <w:rPr>
-          <w:rFonts w:ascii="Times New Roman" w:hAnsi="Times New Roman" w:cs="Times New Roman"/>
-          <w:sz w:val="24"/>
-          <w:szCs w:val="24"/>
-        </w:rPr>
-        <w:t>b</w:t>
-      </w:r>
-      <w:r>
-        <w:rPr>
-          <w:rFonts w:ascii="Times New Roman" w:hAnsi="Times New Roman" w:cs="Times New Roman"/>
-          <w:spacing w:val="-1"/>
-          <w:sz w:val="24"/>
-          <w:szCs w:val="24"/>
-        </w:rPr>
-        <w:t>e</w:t>
-      </w:r>
-      <w:r>
-        <w:rPr>
-          <w:rFonts w:ascii="Times New Roman" w:hAnsi="Times New Roman" w:cs="Times New Roman"/>
-          <w:sz w:val="24"/>
-          <w:szCs w:val="24"/>
-        </w:rPr>
-        <w:t>:</w:t>
-      </w:r>
     </w:p>
     <w:p>
       <w:pPr>
@@ -10652,7 +8802,34 @@
           <w:sz w:val="24"/>
           <w:szCs w:val="24"/>
         </w:rPr>
-        <w:t>Program Sketch</w:t>
+        <w:t xml:space="preserve">Program </w:t>
+      </w:r>
+      <w:r>
+        <w:rPr>
+          <w:rFonts w:ascii="Times New Roman" w:hAnsi="Times New Roman" w:cs="Times New Roman"/>
+          <w:position w:val="-1"/>
+          <w:sz w:val="24"/>
+          <w:szCs w:val="24"/>
+        </w:rPr>
+        <w:t xml:space="preserve">UI </w:t>
+      </w:r>
+      <w:r>
+        <w:rPr>
+          <w:rFonts w:ascii="Times New Roman" w:hAnsi="Times New Roman" w:cs="Times New Roman"/>
+          <w:position w:val="-1"/>
+          <w:sz w:val="24"/>
+          <w:szCs w:val="24"/>
+        </w:rPr>
+        <w:t>Sketch</w:t>
+      </w:r>
+      <w:r>
+        <w:rPr>
+          <w:rFonts w:ascii="Times New Roman" w:hAnsi="Times New Roman" w:cs="Times New Roman"/>
+          <w:position w:val="-1"/>
+          <w:sz w:val="24"/>
+          <w:szCs w:val="24"/>
+        </w:rPr>
+        <w:t>es</w:t>
       </w:r>
     </w:p>
     <w:p>
@@ -10794,137 +8971,12 @@
     <w:p>
       <w:pPr>
         <w:pStyle w:val="NoSpacing"/>
-        <w:numPr>
-          <w:ilvl w:val="0"/>
-          <w:numId w:val="17"/>
-        </w:numPr>
-        <w:ind w:left="1440"/>
-        <w:rPr>
-          <w:rFonts w:ascii="Times New Roman" w:hAnsi="Times New Roman" w:cs="Times New Roman"/>
-          <w:sz w:val="24"/>
-          <w:szCs w:val="24"/>
-        </w:rPr>
-      </w:pPr>
-      <w:r>
-        <w:rPr>
-          <w:rFonts w:ascii="Times New Roman" w:hAnsi="Times New Roman" w:cs="Times New Roman"/>
-          <w:position w:val="-1"/>
-          <w:sz w:val="24"/>
-          <w:szCs w:val="24"/>
-        </w:rPr>
-        <w:t>Input Elements</w:t>
-      </w:r>
-    </w:p>
-    <w:p>
-      <w:pPr>
-        <w:pStyle w:val="NoSpacing"/>
-        <w:numPr>
-          <w:ilvl w:val="2"/>
-          <w:numId w:val="17"/>
-        </w:numPr>
-        <w:rPr>
-          <w:rFonts w:ascii="Times New Roman" w:hAnsi="Times New Roman" w:cs="Times New Roman"/>
-          <w:sz w:val="24"/>
-          <w:szCs w:val="24"/>
-        </w:rPr>
-      </w:pPr>
-      <w:r>
-        <w:rPr>
-          <w:rFonts w:ascii="Times New Roman" w:hAnsi="Times New Roman" w:cs="Times New Roman"/>
-          <w:sz w:val="24"/>
-          <w:szCs w:val="24"/>
-        </w:rPr>
-        <w:lastRenderedPageBreak/>
-        <w:t>User Input:</w:t>
-      </w:r>
-    </w:p>
-    <w:p>
-      <w:pPr>
-        <w:pStyle w:val="NoSpacing"/>
-        <w:numPr>
-          <w:ilvl w:val="3"/>
-          <w:numId w:val="17"/>
-        </w:numPr>
-        <w:rPr>
-          <w:rFonts w:ascii="Times New Roman" w:hAnsi="Times New Roman" w:cs="Times New Roman"/>
-          <w:sz w:val="24"/>
-          <w:szCs w:val="24"/>
-        </w:rPr>
-      </w:pPr>
-      <w:r>
-        <w:rPr>
-          <w:rFonts w:ascii="Times New Roman" w:hAnsi="Times New Roman" w:cs="Times New Roman"/>
-          <w:sz w:val="24"/>
-          <w:szCs w:val="24"/>
-        </w:rPr>
-        <w:t>Item name, bulk price, bulk weight</w:t>
-      </w:r>
-    </w:p>
-    <w:p>
-      <w:pPr>
-        <w:pStyle w:val="NoSpacing"/>
-        <w:numPr>
-          <w:ilvl w:val="3"/>
-          <w:numId w:val="17"/>
-        </w:numPr>
-        <w:rPr>
-          <w:rFonts w:ascii="Times New Roman" w:hAnsi="Times New Roman" w:cs="Times New Roman"/>
-          <w:sz w:val="24"/>
-          <w:szCs w:val="24"/>
-        </w:rPr>
-      </w:pPr>
-      <w:r>
-        <w:rPr>
-          <w:rFonts w:ascii="Times New Roman" w:hAnsi="Times New Roman" w:cs="Times New Roman"/>
-          <w:sz w:val="24"/>
-          <w:szCs w:val="24"/>
-        </w:rPr>
-        <w:t>Search button</w:t>
-      </w:r>
-    </w:p>
-    <w:p>
-      <w:pPr>
-        <w:pStyle w:val="NoSpacing"/>
-        <w:numPr>
-          <w:ilvl w:val="3"/>
-          <w:numId w:val="17"/>
-        </w:numPr>
-        <w:rPr>
-          <w:rFonts w:ascii="Times New Roman" w:hAnsi="Times New Roman" w:cs="Times New Roman"/>
-          <w:sz w:val="24"/>
-          <w:szCs w:val="24"/>
-        </w:rPr>
-      </w:pPr>
-      <w:r>
-        <w:rPr>
-          <w:rFonts w:ascii="Times New Roman" w:hAnsi="Times New Roman" w:cs="Times New Roman"/>
-          <w:sz w:val="24"/>
-          <w:szCs w:val="24"/>
-        </w:rPr>
-        <w:t>Add/Delete selection</w:t>
-      </w:r>
-    </w:p>
-    <w:p>
-      <w:pPr>
-        <w:pStyle w:val="NoSpacing"/>
-        <w:numPr>
-          <w:ilvl w:val="3"/>
-          <w:numId w:val="17"/>
-        </w:numPr>
-        <w:rPr>
-          <w:rFonts w:ascii="Times New Roman" w:hAnsi="Times New Roman" w:cs="Times New Roman"/>
-          <w:sz w:val="24"/>
-          <w:szCs w:val="24"/>
-        </w:rPr>
-      </w:pPr>
-      <w:r>
-        <w:rPr>
-          <w:rFonts w:ascii="Times New Roman" w:hAnsi="Times New Roman" w:cs="Times New Roman"/>
-          <w:sz w:val="24"/>
-          <w:szCs w:val="24"/>
-        </w:rPr>
-        <w:t>Choose to generate report(s)</w:t>
-      </w:r>
+        <w:rPr>
+          <w:rFonts w:ascii="Times New Roman" w:hAnsi="Times New Roman" w:cs="Times New Roman"/>
+          <w:sz w:val="24"/>
+          <w:szCs w:val="24"/>
+        </w:rPr>
+      </w:pPr>
     </w:p>
     <w:p>
       <w:pPr>
@@ -10947,7 +8999,8 @@
           <w:sz w:val="24"/>
           <w:szCs w:val="24"/>
         </w:rPr>
-        <w:t>Output Elements</w:t>
+        <w:lastRenderedPageBreak/>
+        <w:t>Input Elements</w:t>
       </w:r>
     </w:p>
     <w:p>
@@ -10969,7 +9022,119 @@
           <w:sz w:val="24"/>
           <w:szCs w:val="24"/>
         </w:rPr>
-        <w:t>Financial Reports</w:t>
+        <w:t>User Input:</w:t>
+      </w:r>
+    </w:p>
+    <w:p>
+      <w:pPr>
+        <w:pStyle w:val="NoSpacing"/>
+        <w:numPr>
+          <w:ilvl w:val="3"/>
+          <w:numId w:val="17"/>
+        </w:numPr>
+        <w:rPr>
+          <w:rFonts w:ascii="Times New Roman" w:hAnsi="Times New Roman" w:cs="Times New Roman"/>
+          <w:sz w:val="24"/>
+          <w:szCs w:val="24"/>
+        </w:rPr>
+      </w:pPr>
+      <w:r>
+        <w:rPr>
+          <w:rFonts w:ascii="Times New Roman" w:hAnsi="Times New Roman" w:cs="Times New Roman"/>
+          <w:sz w:val="24"/>
+          <w:szCs w:val="24"/>
+        </w:rPr>
+        <w:t>Item name, bulk price, bulk weight</w:t>
+      </w:r>
+    </w:p>
+    <w:p>
+      <w:pPr>
+        <w:pStyle w:val="NoSpacing"/>
+        <w:numPr>
+          <w:ilvl w:val="3"/>
+          <w:numId w:val="17"/>
+        </w:numPr>
+        <w:rPr>
+          <w:rFonts w:ascii="Times New Roman" w:hAnsi="Times New Roman" w:cs="Times New Roman"/>
+          <w:sz w:val="24"/>
+          <w:szCs w:val="24"/>
+        </w:rPr>
+      </w:pPr>
+      <w:r>
+        <w:rPr>
+          <w:rFonts w:ascii="Times New Roman" w:hAnsi="Times New Roman" w:cs="Times New Roman"/>
+          <w:sz w:val="24"/>
+          <w:szCs w:val="24"/>
+        </w:rPr>
+        <w:t>Search button</w:t>
+      </w:r>
+    </w:p>
+    <w:p>
+      <w:pPr>
+        <w:pStyle w:val="NoSpacing"/>
+        <w:numPr>
+          <w:ilvl w:val="3"/>
+          <w:numId w:val="17"/>
+        </w:numPr>
+        <w:rPr>
+          <w:rFonts w:ascii="Times New Roman" w:hAnsi="Times New Roman" w:cs="Times New Roman"/>
+          <w:sz w:val="24"/>
+          <w:szCs w:val="24"/>
+        </w:rPr>
+      </w:pPr>
+      <w:r>
+        <w:rPr>
+          <w:rFonts w:ascii="Times New Roman" w:hAnsi="Times New Roman" w:cs="Times New Roman"/>
+          <w:sz w:val="24"/>
+          <w:szCs w:val="24"/>
+        </w:rPr>
+        <w:t>Add/Delete selection</w:t>
+      </w:r>
+    </w:p>
+    <w:p>
+      <w:pPr>
+        <w:pStyle w:val="NoSpacing"/>
+        <w:numPr>
+          <w:ilvl w:val="3"/>
+          <w:numId w:val="17"/>
+        </w:numPr>
+        <w:rPr>
+          <w:rFonts w:ascii="Times New Roman" w:hAnsi="Times New Roman" w:cs="Times New Roman"/>
+          <w:sz w:val="24"/>
+          <w:szCs w:val="24"/>
+        </w:rPr>
+      </w:pPr>
+      <w:r>
+        <w:rPr>
+          <w:rFonts w:ascii="Times New Roman" w:hAnsi="Times New Roman" w:cs="Times New Roman"/>
+          <w:sz w:val="24"/>
+          <w:szCs w:val="24"/>
+        </w:rPr>
+        <w:t>Choose to generate report(s)</w:t>
+      </w:r>
+    </w:p>
+    <w:p>
+      <w:pPr>
+        <w:pStyle w:val="NoSpacing"/>
+        <w:numPr>
+          <w:ilvl w:val="0"/>
+          <w:numId w:val="17"/>
+        </w:numPr>
+        <w:ind w:left="1440"/>
+        <w:rPr>
+          <w:rFonts w:ascii="Times New Roman" w:hAnsi="Times New Roman" w:cs="Times New Roman"/>
+          <w:sz w:val="24"/>
+          <w:szCs w:val="24"/>
+        </w:rPr>
+      </w:pPr>
+      <w:r>
+        <w:rPr>
+          <w:rFonts w:ascii="Times New Roman" w:hAnsi="Times New Roman" w:cs="Times New Roman"/>
+          <w:position w:val="-1"/>
+          <w:sz w:val="24"/>
+          <w:szCs w:val="24"/>
+        </w:rPr>
+        <w:t>Output Elements</w:t>
       </w:r>
     </w:p>
     <w:p>
@@ -10991,7 +9156,7 @@
           <w:sz w:val="24"/>
           <w:szCs w:val="24"/>
         </w:rPr>
-        <w:t>Grocery List</w:t>
+        <w:t>Financial Reports</w:t>
       </w:r>
     </w:p>
     <w:p>
@@ -11013,6 +9178,28 @@
           <w:sz w:val="24"/>
           <w:szCs w:val="24"/>
         </w:rPr>
+        <w:t>Grocery List</w:t>
+      </w:r>
+    </w:p>
+    <w:p>
+      <w:pPr>
+        <w:pStyle w:val="NoSpacing"/>
+        <w:numPr>
+          <w:ilvl w:val="2"/>
+          <w:numId w:val="17"/>
+        </w:numPr>
+        <w:rPr>
+          <w:rFonts w:ascii="Times New Roman" w:hAnsi="Times New Roman" w:cs="Times New Roman"/>
+          <w:sz w:val="24"/>
+          <w:szCs w:val="24"/>
+        </w:rPr>
+      </w:pPr>
+      <w:r>
+        <w:rPr>
+          <w:rFonts w:ascii="Times New Roman" w:hAnsi="Times New Roman" w:cs="Times New Roman"/>
+          <w:sz w:val="24"/>
+          <w:szCs w:val="24"/>
+        </w:rPr>
         <w:t>Updates to Ingredient File</w:t>
       </w:r>
     </w:p>
@@ -13294,22 +11481,87 @@
           <w:szCs w:val="24"/>
         </w:rPr>
       </w:pPr>
-      <w:r>
-        <w:rPr>
-          <w:rFonts w:ascii="Times New Roman" w:hAnsi="Times New Roman" w:cs="Times New Roman"/>
-          <w:sz w:val="24"/>
-          <w:szCs w:val="24"/>
-        </w:rPr>
-        <w:t>Th</w:t>
-      </w:r>
-      <w:r>
-        <w:rPr>
-          <w:rFonts w:ascii="Times New Roman" w:hAnsi="Times New Roman" w:cs="Times New Roman"/>
-          <w:spacing w:val="1"/>
-          <w:sz w:val="24"/>
-          <w:szCs w:val="24"/>
-        </w:rPr>
-        <w:t>i</w:t>
+    </w:p>
+    <w:p>
+      <w:pPr>
+        <w:pStyle w:val="NoSpacing"/>
+        <w:numPr>
+          <w:ilvl w:val="0"/>
+          <w:numId w:val="25"/>
+        </w:numPr>
+        <w:rPr>
+          <w:rFonts w:ascii="Times New Roman" w:hAnsi="Times New Roman" w:cs="Times New Roman"/>
+          <w:sz w:val="24"/>
+          <w:szCs w:val="24"/>
+        </w:rPr>
+      </w:pPr>
+      <w:r>
+        <w:rPr>
+          <w:rFonts w:ascii="Times New Roman" w:hAnsi="Times New Roman" w:cs="Times New Roman"/>
+          <w:sz w:val="24"/>
+          <w:szCs w:val="24"/>
+        </w:rPr>
+        <w:t>Software will prompt user for a 4-digit pin number to log in as presented in Use Case 1</w:t>
+      </w:r>
+    </w:p>
+    <w:p>
+      <w:pPr>
+        <w:pStyle w:val="NoSpacing"/>
+        <w:numPr>
+          <w:ilvl w:val="0"/>
+          <w:numId w:val="25"/>
+        </w:numPr>
+        <w:rPr>
+          <w:rFonts w:ascii="Times New Roman" w:hAnsi="Times New Roman" w:cs="Times New Roman"/>
+          <w:sz w:val="24"/>
+          <w:szCs w:val="24"/>
+        </w:rPr>
+      </w:pPr>
+      <w:r>
+        <w:rPr>
+          <w:rFonts w:ascii="Times New Roman" w:hAnsi="Times New Roman" w:cs="Times New Roman"/>
+          <w:sz w:val="24"/>
+          <w:szCs w:val="24"/>
+        </w:rPr>
+        <w:t>Software will then open to this default (Inventory) page of the UI where the user can choose to move to another tab/page or edit Inventory as presented in Use Case 2</w:t>
+      </w:r>
+    </w:p>
+    <w:p>
+      <w:pPr>
+        <w:pStyle w:val="NoSpacing"/>
+        <w:numPr>
+          <w:ilvl w:val="0"/>
+          <w:numId w:val="25"/>
+        </w:numPr>
+        <w:rPr>
+          <w:rFonts w:ascii="Times New Roman" w:hAnsi="Times New Roman" w:cs="Times New Roman"/>
+          <w:sz w:val="24"/>
+          <w:szCs w:val="24"/>
+        </w:rPr>
+      </w:pPr>
+      <w:r>
+        <w:rPr>
+          <w:rFonts w:ascii="Times New Roman" w:hAnsi="Times New Roman" w:cs="Times New Roman"/>
+          <w:sz w:val="24"/>
+          <w:szCs w:val="24"/>
+        </w:rPr>
+        <w:t xml:space="preserve">Software will accept </w:t>
+      </w:r>
+      <w:r>
+        <w:rPr>
+          <w:rFonts w:ascii="Times New Roman" w:hAnsi="Times New Roman" w:cs="Times New Roman"/>
+          <w:sz w:val="24"/>
+          <w:szCs w:val="24"/>
+        </w:rPr>
+        <w:t>input for Inventory Items - will return a prompt window which contains pertinent information about the selected item and whether there is any on hand</w:t>
+      </w:r>
+      <w:r>
+        <w:rPr>
+          <w:rFonts w:ascii="Times New Roman" w:hAnsi="Times New Roman" w:cs="Times New Roman"/>
+          <w:sz w:val="24"/>
+          <w:szCs w:val="24"/>
+        </w:rPr>
+        <w:t xml:space="preserve"> and what bulk and unit price, user can also search, add, and delete inventory items are for that item as in Use Case</w:t>
       </w:r>
       <w:r>
         <w:rPr>
@@ -13322,28 +11574,26 @@
       <w:r>
         <w:rPr>
           <w:rFonts w:ascii="Times New Roman" w:hAnsi="Times New Roman" w:cs="Times New Roman"/>
-          <w:spacing w:val="-4"/>
-          <w:sz w:val="24"/>
-          <w:szCs w:val="24"/>
-        </w:rPr>
-        <w:t xml:space="preserve"> </w:t>
-      </w:r>
-      <w:r>
-        <w:rPr>
-          <w:rFonts w:ascii="Times New Roman" w:hAnsi="Times New Roman" w:cs="Times New Roman"/>
-          <w:sz w:val="24"/>
-          <w:szCs w:val="24"/>
-        </w:rPr>
-        <w:t>shou</w:t>
-      </w:r>
-      <w:r>
-        <w:rPr>
-          <w:rFonts w:ascii="Times New Roman" w:hAnsi="Times New Roman" w:cs="Times New Roman"/>
-          <w:spacing w:val="1"/>
-          <w:sz w:val="24"/>
-          <w:szCs w:val="24"/>
-        </w:rPr>
-        <w:t>l</w:t>
+          <w:sz w:val="24"/>
+          <w:szCs w:val="24"/>
+        </w:rPr>
+        <w:t xml:space="preserve"> </w:t>
+      </w:r>
+      <w:r>
+        <w:rPr>
+          <w:rFonts w:ascii="Times New Roman" w:hAnsi="Times New Roman" w:cs="Times New Roman"/>
+          <w:sz w:val="24"/>
+          <w:szCs w:val="24"/>
+        </w:rPr>
+        <w:t>2</w:t>
+      </w:r>
+      <w:r>
+        <w:rPr>
+          <w:rFonts w:ascii="Times New Roman" w:hAnsi="Times New Roman" w:cs="Times New Roman"/>
+          <w:sz w:val="24"/>
+          <w:szCs w:val="24"/>
+        </w:rPr>
+        <w:t>a-</w:t>
       </w:r>
       <w:r>
         <w:rPr>
@@ -13353,4231 +11603,106 @@
         </w:rPr>
         <w:t>d</w:t>
       </w:r>
-      <w:r>
-        <w:rPr>
-          <w:rFonts w:ascii="Times New Roman" w:hAnsi="Times New Roman" w:cs="Times New Roman"/>
-          <w:spacing w:val="-6"/>
-          <w:sz w:val="24"/>
-          <w:szCs w:val="24"/>
-        </w:rPr>
-        <w:t xml:space="preserve"> </w:t>
-      </w:r>
-      <w:r>
-        <w:rPr>
-          <w:rFonts w:ascii="Times New Roman" w:hAnsi="Times New Roman" w:cs="Times New Roman"/>
-          <w:sz w:val="24"/>
-          <w:szCs w:val="24"/>
-        </w:rPr>
-        <w:t>be</w:t>
-      </w:r>
-      <w:r>
-        <w:rPr>
-          <w:rFonts w:ascii="Times New Roman" w:hAnsi="Times New Roman" w:cs="Times New Roman"/>
-          <w:spacing w:val="-3"/>
-          <w:sz w:val="24"/>
-          <w:szCs w:val="24"/>
-        </w:rPr>
-        <w:t xml:space="preserve"> </w:t>
-      </w:r>
-      <w:r>
-        <w:rPr>
-          <w:rFonts w:ascii="Times New Roman" w:hAnsi="Times New Roman" w:cs="Times New Roman"/>
-          <w:sz w:val="24"/>
-          <w:szCs w:val="24"/>
-        </w:rPr>
-        <w:t>a</w:t>
-      </w:r>
-      <w:r>
-        <w:rPr>
-          <w:rFonts w:ascii="Times New Roman" w:hAnsi="Times New Roman" w:cs="Times New Roman"/>
-          <w:spacing w:val="-2"/>
-          <w:sz w:val="24"/>
-          <w:szCs w:val="24"/>
-        </w:rPr>
-        <w:t xml:space="preserve"> </w:t>
-      </w:r>
-      <w:r>
-        <w:rPr>
-          <w:rFonts w:ascii="Times New Roman" w:hAnsi="Times New Roman" w:cs="Times New Roman"/>
-          <w:spacing w:val="1"/>
-          <w:sz w:val="24"/>
-          <w:szCs w:val="24"/>
-        </w:rPr>
-        <w:t>li</w:t>
-      </w:r>
-      <w:r>
-        <w:rPr>
-          <w:rFonts w:ascii="Times New Roman" w:hAnsi="Times New Roman" w:cs="Times New Roman"/>
-          <w:sz w:val="24"/>
-          <w:szCs w:val="24"/>
-        </w:rPr>
-        <w:t>st</w:t>
-      </w:r>
-      <w:r>
-        <w:rPr>
-          <w:rFonts w:ascii="Times New Roman" w:hAnsi="Times New Roman" w:cs="Times New Roman"/>
-          <w:spacing w:val="-2"/>
-          <w:sz w:val="24"/>
-          <w:szCs w:val="24"/>
-        </w:rPr>
-        <w:t xml:space="preserve"> </w:t>
-      </w:r>
-      <w:r>
-        <w:rPr>
-          <w:rFonts w:ascii="Times New Roman" w:hAnsi="Times New Roman" w:cs="Times New Roman"/>
-          <w:sz w:val="24"/>
-          <w:szCs w:val="24"/>
-        </w:rPr>
-        <w:t>of</w:t>
-      </w:r>
-      <w:r>
-        <w:rPr>
-          <w:rFonts w:ascii="Times New Roman" w:hAnsi="Times New Roman" w:cs="Times New Roman"/>
-          <w:spacing w:val="-2"/>
-          <w:sz w:val="24"/>
-          <w:szCs w:val="24"/>
-        </w:rPr>
-        <w:t xml:space="preserve"> </w:t>
-      </w:r>
-      <w:r>
-        <w:rPr>
-          <w:rFonts w:ascii="Times New Roman" w:hAnsi="Times New Roman" w:cs="Times New Roman"/>
-          <w:sz w:val="24"/>
-          <w:szCs w:val="24"/>
-        </w:rPr>
-        <w:t>s</w:t>
-      </w:r>
-      <w:r>
-        <w:rPr>
-          <w:rFonts w:ascii="Times New Roman" w:hAnsi="Times New Roman" w:cs="Times New Roman"/>
-          <w:spacing w:val="1"/>
-          <w:sz w:val="24"/>
-          <w:szCs w:val="24"/>
-        </w:rPr>
-        <w:t>t</w:t>
-      </w:r>
-      <w:r>
-        <w:rPr>
-          <w:rFonts w:ascii="Times New Roman" w:hAnsi="Times New Roman" w:cs="Times New Roman"/>
-          <w:spacing w:val="-1"/>
-          <w:sz w:val="24"/>
-          <w:szCs w:val="24"/>
-        </w:rPr>
-        <w:t>a</w:t>
-      </w:r>
-      <w:r>
-        <w:rPr>
-          <w:rFonts w:ascii="Times New Roman" w:hAnsi="Times New Roman" w:cs="Times New Roman"/>
-          <w:spacing w:val="1"/>
-          <w:sz w:val="24"/>
-          <w:szCs w:val="24"/>
-        </w:rPr>
-        <w:t>t</w:t>
-      </w:r>
-      <w:r>
-        <w:rPr>
-          <w:rFonts w:ascii="Times New Roman" w:hAnsi="Times New Roman" w:cs="Times New Roman"/>
-          <w:spacing w:val="-1"/>
-          <w:sz w:val="24"/>
-          <w:szCs w:val="24"/>
-        </w:rPr>
-        <w:t>e</w:t>
-      </w:r>
-      <w:r>
-        <w:rPr>
-          <w:rFonts w:ascii="Times New Roman" w:hAnsi="Times New Roman" w:cs="Times New Roman"/>
-          <w:spacing w:val="1"/>
-          <w:sz w:val="24"/>
-          <w:szCs w:val="24"/>
-        </w:rPr>
-        <w:t>m</w:t>
-      </w:r>
-      <w:r>
-        <w:rPr>
-          <w:rFonts w:ascii="Times New Roman" w:hAnsi="Times New Roman" w:cs="Times New Roman"/>
-          <w:spacing w:val="-1"/>
-          <w:sz w:val="24"/>
-          <w:szCs w:val="24"/>
-        </w:rPr>
-        <w:t>e</w:t>
-      </w:r>
-      <w:r>
-        <w:rPr>
-          <w:rFonts w:ascii="Times New Roman" w:hAnsi="Times New Roman" w:cs="Times New Roman"/>
-          <w:sz w:val="24"/>
-          <w:szCs w:val="24"/>
-        </w:rPr>
-        <w:t>n</w:t>
-      </w:r>
-      <w:r>
-        <w:rPr>
-          <w:rFonts w:ascii="Times New Roman" w:hAnsi="Times New Roman" w:cs="Times New Roman"/>
-          <w:spacing w:val="1"/>
-          <w:sz w:val="24"/>
-          <w:szCs w:val="24"/>
-        </w:rPr>
-        <w:t>t</w:t>
-      </w:r>
-      <w:r>
-        <w:rPr>
-          <w:rFonts w:ascii="Times New Roman" w:hAnsi="Times New Roman" w:cs="Times New Roman"/>
-          <w:sz w:val="24"/>
-          <w:szCs w:val="24"/>
-        </w:rPr>
-        <w:t>s</w:t>
-      </w:r>
-      <w:r>
-        <w:rPr>
-          <w:rFonts w:ascii="Times New Roman" w:hAnsi="Times New Roman" w:cs="Times New Roman"/>
-          <w:spacing w:val="-10"/>
-          <w:sz w:val="24"/>
-          <w:szCs w:val="24"/>
-        </w:rPr>
-        <w:t xml:space="preserve"> </w:t>
-      </w:r>
-      <w:r>
-        <w:rPr>
-          <w:rFonts w:ascii="Times New Roman" w:hAnsi="Times New Roman" w:cs="Times New Roman"/>
-          <w:spacing w:val="1"/>
-          <w:sz w:val="24"/>
-          <w:szCs w:val="24"/>
-        </w:rPr>
-        <w:t>t</w:t>
-      </w:r>
-      <w:r>
-        <w:rPr>
-          <w:rFonts w:ascii="Times New Roman" w:hAnsi="Times New Roman" w:cs="Times New Roman"/>
-          <w:sz w:val="24"/>
-          <w:szCs w:val="24"/>
-        </w:rPr>
-        <w:t>h</w:t>
-      </w:r>
-      <w:r>
-        <w:rPr>
-          <w:rFonts w:ascii="Times New Roman" w:hAnsi="Times New Roman" w:cs="Times New Roman"/>
-          <w:spacing w:val="-1"/>
-          <w:sz w:val="24"/>
-          <w:szCs w:val="24"/>
-        </w:rPr>
-        <w:t>a</w:t>
-      </w:r>
-      <w:r>
-        <w:rPr>
-          <w:rFonts w:ascii="Times New Roman" w:hAnsi="Times New Roman" w:cs="Times New Roman"/>
-          <w:sz w:val="24"/>
-          <w:szCs w:val="24"/>
-        </w:rPr>
-        <w:t>t</w:t>
-      </w:r>
-      <w:r>
-        <w:rPr>
-          <w:rFonts w:ascii="Times New Roman" w:hAnsi="Times New Roman" w:cs="Times New Roman"/>
-          <w:spacing w:val="-3"/>
-          <w:sz w:val="24"/>
-          <w:szCs w:val="24"/>
-        </w:rPr>
-        <w:t xml:space="preserve"> </w:t>
-      </w:r>
-      <w:r>
-        <w:rPr>
-          <w:rFonts w:ascii="Times New Roman" w:hAnsi="Times New Roman" w:cs="Times New Roman"/>
-          <w:spacing w:val="1"/>
-          <w:sz w:val="24"/>
-          <w:szCs w:val="24"/>
-        </w:rPr>
-        <w:t>i</w:t>
-      </w:r>
-      <w:r>
-        <w:rPr>
-          <w:rFonts w:ascii="Times New Roman" w:hAnsi="Times New Roman" w:cs="Times New Roman"/>
-          <w:sz w:val="24"/>
-          <w:szCs w:val="24"/>
-        </w:rPr>
-        <w:t>nd</w:t>
-      </w:r>
-      <w:r>
-        <w:rPr>
-          <w:rFonts w:ascii="Times New Roman" w:hAnsi="Times New Roman" w:cs="Times New Roman"/>
-          <w:spacing w:val="1"/>
-          <w:sz w:val="24"/>
-          <w:szCs w:val="24"/>
-        </w:rPr>
-        <w:t>i</w:t>
-      </w:r>
-      <w:r>
-        <w:rPr>
-          <w:rFonts w:ascii="Times New Roman" w:hAnsi="Times New Roman" w:cs="Times New Roman"/>
-          <w:spacing w:val="-1"/>
-          <w:sz w:val="24"/>
-          <w:szCs w:val="24"/>
-        </w:rPr>
-        <w:t>ca</w:t>
-      </w:r>
-      <w:r>
-        <w:rPr>
-          <w:rFonts w:ascii="Times New Roman" w:hAnsi="Times New Roman" w:cs="Times New Roman"/>
-          <w:spacing w:val="1"/>
-          <w:sz w:val="24"/>
-          <w:szCs w:val="24"/>
-        </w:rPr>
-        <w:t>t</w:t>
-      </w:r>
-      <w:r>
-        <w:rPr>
-          <w:rFonts w:ascii="Times New Roman" w:hAnsi="Times New Roman" w:cs="Times New Roman"/>
-          <w:sz w:val="24"/>
-          <w:szCs w:val="24"/>
-        </w:rPr>
-        <w:t>e</w:t>
-      </w:r>
-      <w:r>
-        <w:rPr>
-          <w:rFonts w:ascii="Times New Roman" w:hAnsi="Times New Roman" w:cs="Times New Roman"/>
-          <w:spacing w:val="-9"/>
-          <w:sz w:val="24"/>
-          <w:szCs w:val="24"/>
-        </w:rPr>
-        <w:t xml:space="preserve"> </w:t>
-      </w:r>
-      <w:r>
-        <w:rPr>
-          <w:rFonts w:ascii="Times New Roman" w:hAnsi="Times New Roman" w:cs="Times New Roman"/>
-          <w:sz w:val="24"/>
-          <w:szCs w:val="24"/>
-        </w:rPr>
-        <w:t>w</w:t>
-      </w:r>
-      <w:r>
-        <w:rPr>
-          <w:rFonts w:ascii="Times New Roman" w:hAnsi="Times New Roman" w:cs="Times New Roman"/>
-          <w:spacing w:val="3"/>
-          <w:sz w:val="24"/>
-          <w:szCs w:val="24"/>
-        </w:rPr>
-        <w:t>h</w:t>
-      </w:r>
-      <w:r>
-        <w:rPr>
-          <w:rFonts w:ascii="Times New Roman" w:hAnsi="Times New Roman" w:cs="Times New Roman"/>
-          <w:spacing w:val="-1"/>
-          <w:sz w:val="24"/>
-          <w:szCs w:val="24"/>
-        </w:rPr>
-        <w:t>a</w:t>
-      </w:r>
-      <w:r>
-        <w:rPr>
-          <w:rFonts w:ascii="Times New Roman" w:hAnsi="Times New Roman" w:cs="Times New Roman"/>
-          <w:sz w:val="24"/>
-          <w:szCs w:val="24"/>
-        </w:rPr>
-        <w:t>t</w:t>
-      </w:r>
-      <w:r>
-        <w:rPr>
-          <w:rFonts w:ascii="Times New Roman" w:hAnsi="Times New Roman" w:cs="Times New Roman"/>
-          <w:spacing w:val="-4"/>
-          <w:sz w:val="24"/>
-          <w:szCs w:val="24"/>
-        </w:rPr>
-        <w:t xml:space="preserve"> </w:t>
-      </w:r>
-      <w:r>
-        <w:rPr>
-          <w:rFonts w:ascii="Times New Roman" w:hAnsi="Times New Roman" w:cs="Times New Roman"/>
-          <w:spacing w:val="1"/>
-          <w:sz w:val="24"/>
-          <w:szCs w:val="24"/>
-        </w:rPr>
-        <w:t>t</w:t>
-      </w:r>
-      <w:r>
-        <w:rPr>
-          <w:rFonts w:ascii="Times New Roman" w:hAnsi="Times New Roman" w:cs="Times New Roman"/>
-          <w:sz w:val="24"/>
-          <w:szCs w:val="24"/>
-        </w:rPr>
-        <w:t>he</w:t>
-      </w:r>
-      <w:r>
-        <w:rPr>
-          <w:rFonts w:ascii="Times New Roman" w:hAnsi="Times New Roman" w:cs="Times New Roman"/>
-          <w:spacing w:val="-4"/>
-          <w:sz w:val="24"/>
-          <w:szCs w:val="24"/>
-        </w:rPr>
-        <w:t xml:space="preserve"> </w:t>
-      </w:r>
-      <w:r>
-        <w:rPr>
-          <w:rFonts w:ascii="Times New Roman" w:hAnsi="Times New Roman" w:cs="Times New Roman"/>
-          <w:sz w:val="24"/>
-          <w:szCs w:val="24"/>
-        </w:rPr>
-        <w:t>so</w:t>
-      </w:r>
-      <w:r>
-        <w:rPr>
-          <w:rFonts w:ascii="Times New Roman" w:hAnsi="Times New Roman" w:cs="Times New Roman"/>
-          <w:spacing w:val="-1"/>
-          <w:sz w:val="24"/>
-          <w:szCs w:val="24"/>
-        </w:rPr>
-        <w:t>f</w:t>
-      </w:r>
-      <w:r>
-        <w:rPr>
-          <w:rFonts w:ascii="Times New Roman" w:hAnsi="Times New Roman" w:cs="Times New Roman"/>
-          <w:spacing w:val="1"/>
-          <w:sz w:val="24"/>
-          <w:szCs w:val="24"/>
-        </w:rPr>
-        <w:t>t</w:t>
-      </w:r>
-      <w:r>
-        <w:rPr>
-          <w:rFonts w:ascii="Times New Roman" w:hAnsi="Times New Roman" w:cs="Times New Roman"/>
-          <w:sz w:val="24"/>
-          <w:szCs w:val="24"/>
-        </w:rPr>
-        <w:t>w</w:t>
-      </w:r>
-      <w:r>
-        <w:rPr>
-          <w:rFonts w:ascii="Times New Roman" w:hAnsi="Times New Roman" w:cs="Times New Roman"/>
-          <w:spacing w:val="-1"/>
-          <w:sz w:val="24"/>
-          <w:szCs w:val="24"/>
-        </w:rPr>
-        <w:t>a</w:t>
-      </w:r>
-      <w:r>
-        <w:rPr>
-          <w:rFonts w:ascii="Times New Roman" w:hAnsi="Times New Roman" w:cs="Times New Roman"/>
-          <w:spacing w:val="2"/>
-          <w:sz w:val="24"/>
-          <w:szCs w:val="24"/>
-        </w:rPr>
-        <w:t>r</w:t>
-      </w:r>
-      <w:r>
-        <w:rPr>
-          <w:rFonts w:ascii="Times New Roman" w:hAnsi="Times New Roman" w:cs="Times New Roman"/>
-          <w:sz w:val="24"/>
-          <w:szCs w:val="24"/>
-        </w:rPr>
-        <w:t>e</w:t>
-      </w:r>
-      <w:r>
-        <w:rPr>
-          <w:rFonts w:ascii="Times New Roman" w:hAnsi="Times New Roman" w:cs="Times New Roman"/>
-          <w:spacing w:val="-9"/>
-          <w:sz w:val="24"/>
-          <w:szCs w:val="24"/>
-        </w:rPr>
-        <w:t xml:space="preserve"> </w:t>
-      </w:r>
-      <w:r>
-        <w:rPr>
-          <w:rFonts w:ascii="Times New Roman" w:hAnsi="Times New Roman" w:cs="Times New Roman"/>
-          <w:sz w:val="24"/>
-          <w:szCs w:val="24"/>
-        </w:rPr>
-        <w:t>sh</w:t>
-      </w:r>
-      <w:r>
-        <w:rPr>
-          <w:rFonts w:ascii="Times New Roman" w:hAnsi="Times New Roman" w:cs="Times New Roman"/>
-          <w:spacing w:val="-1"/>
-          <w:sz w:val="24"/>
-          <w:szCs w:val="24"/>
-        </w:rPr>
-        <w:t>a</w:t>
-      </w:r>
-      <w:r>
-        <w:rPr>
-          <w:rFonts w:ascii="Times New Roman" w:hAnsi="Times New Roman" w:cs="Times New Roman"/>
-          <w:spacing w:val="1"/>
-          <w:sz w:val="24"/>
-          <w:szCs w:val="24"/>
-        </w:rPr>
-        <w:t>l</w:t>
-      </w:r>
-      <w:r>
-        <w:rPr>
-          <w:rFonts w:ascii="Times New Roman" w:hAnsi="Times New Roman" w:cs="Times New Roman"/>
-          <w:sz w:val="24"/>
-          <w:szCs w:val="24"/>
-        </w:rPr>
-        <w:t>l</w:t>
-      </w:r>
-      <w:r>
-        <w:rPr>
-          <w:rFonts w:ascii="Times New Roman" w:hAnsi="Times New Roman" w:cs="Times New Roman"/>
-          <w:spacing w:val="-4"/>
-          <w:sz w:val="24"/>
-          <w:szCs w:val="24"/>
-        </w:rPr>
-        <w:t xml:space="preserve"> </w:t>
-      </w:r>
-      <w:r>
-        <w:rPr>
-          <w:rFonts w:ascii="Times New Roman" w:hAnsi="Times New Roman" w:cs="Times New Roman"/>
-          <w:sz w:val="24"/>
-          <w:szCs w:val="24"/>
-        </w:rPr>
-        <w:t>do. Th</w:t>
-      </w:r>
-      <w:r>
-        <w:rPr>
-          <w:rFonts w:ascii="Times New Roman" w:hAnsi="Times New Roman" w:cs="Times New Roman"/>
-          <w:spacing w:val="-1"/>
-          <w:sz w:val="24"/>
-          <w:szCs w:val="24"/>
-        </w:rPr>
-        <w:t>e</w:t>
-      </w:r>
-      <w:r>
-        <w:rPr>
-          <w:rFonts w:ascii="Times New Roman" w:hAnsi="Times New Roman" w:cs="Times New Roman"/>
-          <w:sz w:val="24"/>
-          <w:szCs w:val="24"/>
-        </w:rPr>
-        <w:t>se</w:t>
-      </w:r>
-      <w:r>
-        <w:rPr>
-          <w:rFonts w:ascii="Times New Roman" w:hAnsi="Times New Roman" w:cs="Times New Roman"/>
-          <w:spacing w:val="-7"/>
-          <w:sz w:val="24"/>
-          <w:szCs w:val="24"/>
-        </w:rPr>
-        <w:t xml:space="preserve"> </w:t>
-      </w:r>
-      <w:r>
-        <w:rPr>
-          <w:rFonts w:ascii="Times New Roman" w:hAnsi="Times New Roman" w:cs="Times New Roman"/>
-          <w:sz w:val="24"/>
-          <w:szCs w:val="24"/>
-        </w:rPr>
-        <w:t>shou</w:t>
-      </w:r>
-      <w:r>
-        <w:rPr>
-          <w:rFonts w:ascii="Times New Roman" w:hAnsi="Times New Roman" w:cs="Times New Roman"/>
-          <w:spacing w:val="1"/>
-          <w:sz w:val="24"/>
-          <w:szCs w:val="24"/>
-        </w:rPr>
-        <w:t>l</w:t>
-      </w:r>
-      <w:r>
-        <w:rPr>
-          <w:rFonts w:ascii="Times New Roman" w:hAnsi="Times New Roman" w:cs="Times New Roman"/>
-          <w:sz w:val="24"/>
-          <w:szCs w:val="24"/>
-        </w:rPr>
-        <w:t>d</w:t>
-      </w:r>
-      <w:r>
-        <w:rPr>
-          <w:rFonts w:ascii="Times New Roman" w:hAnsi="Times New Roman" w:cs="Times New Roman"/>
-          <w:spacing w:val="-6"/>
-          <w:sz w:val="24"/>
-          <w:szCs w:val="24"/>
-        </w:rPr>
-        <w:t xml:space="preserve"> </w:t>
-      </w:r>
-      <w:r>
-        <w:rPr>
-          <w:rFonts w:ascii="Times New Roman" w:hAnsi="Times New Roman" w:cs="Times New Roman"/>
-          <w:sz w:val="24"/>
-          <w:szCs w:val="24"/>
-        </w:rPr>
-        <w:t>h</w:t>
-      </w:r>
-      <w:r>
-        <w:rPr>
-          <w:rFonts w:ascii="Times New Roman" w:hAnsi="Times New Roman" w:cs="Times New Roman"/>
-          <w:spacing w:val="-1"/>
-          <w:sz w:val="24"/>
-          <w:szCs w:val="24"/>
-        </w:rPr>
-        <w:t>a</w:t>
-      </w:r>
-      <w:r>
-        <w:rPr>
-          <w:rFonts w:ascii="Times New Roman" w:hAnsi="Times New Roman" w:cs="Times New Roman"/>
-          <w:sz w:val="24"/>
-          <w:szCs w:val="24"/>
-        </w:rPr>
-        <w:t>ve</w:t>
-      </w:r>
-      <w:r>
-        <w:rPr>
-          <w:rFonts w:ascii="Times New Roman" w:hAnsi="Times New Roman" w:cs="Times New Roman"/>
-          <w:spacing w:val="-3"/>
-          <w:sz w:val="24"/>
-          <w:szCs w:val="24"/>
-        </w:rPr>
-        <w:t xml:space="preserve"> </w:t>
-      </w:r>
-      <w:r>
-        <w:rPr>
-          <w:rFonts w:ascii="Times New Roman" w:hAnsi="Times New Roman" w:cs="Times New Roman"/>
-          <w:sz w:val="24"/>
-          <w:szCs w:val="24"/>
-        </w:rPr>
-        <w:t xml:space="preserve">a </w:t>
-      </w:r>
-      <w:r>
-        <w:rPr>
-          <w:rFonts w:ascii="Times New Roman" w:hAnsi="Times New Roman" w:cs="Times New Roman"/>
-          <w:spacing w:val="-1"/>
-          <w:sz w:val="24"/>
-          <w:szCs w:val="24"/>
-        </w:rPr>
-        <w:t>c</w:t>
-      </w:r>
-      <w:r>
-        <w:rPr>
-          <w:rFonts w:ascii="Times New Roman" w:hAnsi="Times New Roman" w:cs="Times New Roman"/>
-          <w:spacing w:val="1"/>
-          <w:sz w:val="24"/>
-          <w:szCs w:val="24"/>
-        </w:rPr>
-        <w:t>l</w:t>
-      </w:r>
-      <w:r>
-        <w:rPr>
-          <w:rFonts w:ascii="Times New Roman" w:hAnsi="Times New Roman" w:cs="Times New Roman"/>
-          <w:spacing w:val="-1"/>
-          <w:sz w:val="24"/>
-          <w:szCs w:val="24"/>
-        </w:rPr>
-        <w:t>ea</w:t>
-      </w:r>
-      <w:r>
-        <w:rPr>
-          <w:rFonts w:ascii="Times New Roman" w:hAnsi="Times New Roman" w:cs="Times New Roman"/>
-          <w:sz w:val="24"/>
-          <w:szCs w:val="24"/>
-        </w:rPr>
-        <w:t>r</w:t>
-      </w:r>
-      <w:r>
-        <w:rPr>
-          <w:rFonts w:ascii="Times New Roman" w:hAnsi="Times New Roman" w:cs="Times New Roman"/>
-          <w:spacing w:val="-5"/>
-          <w:sz w:val="24"/>
-          <w:szCs w:val="24"/>
-        </w:rPr>
-        <w:t xml:space="preserve"> </w:t>
-      </w:r>
-      <w:r>
-        <w:rPr>
-          <w:rFonts w:ascii="Times New Roman" w:hAnsi="Times New Roman" w:cs="Times New Roman"/>
-          <w:sz w:val="24"/>
-          <w:szCs w:val="24"/>
-        </w:rPr>
-        <w:t>nu</w:t>
-      </w:r>
-      <w:r>
-        <w:rPr>
-          <w:rFonts w:ascii="Times New Roman" w:hAnsi="Times New Roman" w:cs="Times New Roman"/>
-          <w:spacing w:val="1"/>
-          <w:sz w:val="24"/>
-          <w:szCs w:val="24"/>
-        </w:rPr>
-        <w:t>m</w:t>
-      </w:r>
-      <w:r>
-        <w:rPr>
-          <w:rFonts w:ascii="Times New Roman" w:hAnsi="Times New Roman" w:cs="Times New Roman"/>
-          <w:sz w:val="24"/>
-          <w:szCs w:val="24"/>
-        </w:rPr>
-        <w:t>b</w:t>
-      </w:r>
-      <w:r>
-        <w:rPr>
-          <w:rFonts w:ascii="Times New Roman" w:hAnsi="Times New Roman" w:cs="Times New Roman"/>
-          <w:spacing w:val="2"/>
-          <w:sz w:val="24"/>
-          <w:szCs w:val="24"/>
-        </w:rPr>
-        <w:t>e</w:t>
-      </w:r>
-      <w:r>
-        <w:rPr>
-          <w:rFonts w:ascii="Times New Roman" w:hAnsi="Times New Roman" w:cs="Times New Roman"/>
-          <w:spacing w:val="-1"/>
-          <w:sz w:val="24"/>
-          <w:szCs w:val="24"/>
-        </w:rPr>
-        <w:t>r</w:t>
-      </w:r>
-      <w:r>
-        <w:rPr>
-          <w:rFonts w:ascii="Times New Roman" w:hAnsi="Times New Roman" w:cs="Times New Roman"/>
-          <w:spacing w:val="1"/>
-          <w:sz w:val="24"/>
-          <w:szCs w:val="24"/>
-        </w:rPr>
-        <w:t>i</w:t>
-      </w:r>
-      <w:r>
-        <w:rPr>
-          <w:rFonts w:ascii="Times New Roman" w:hAnsi="Times New Roman" w:cs="Times New Roman"/>
-          <w:spacing w:val="3"/>
-          <w:sz w:val="24"/>
-          <w:szCs w:val="24"/>
-        </w:rPr>
-        <w:t>n</w:t>
-      </w:r>
-      <w:r>
-        <w:rPr>
-          <w:rFonts w:ascii="Times New Roman" w:hAnsi="Times New Roman" w:cs="Times New Roman"/>
-          <w:sz w:val="24"/>
-          <w:szCs w:val="24"/>
-        </w:rPr>
-        <w:t>g</w:t>
-      </w:r>
-      <w:r>
-        <w:rPr>
-          <w:rFonts w:ascii="Times New Roman" w:hAnsi="Times New Roman" w:cs="Times New Roman"/>
-          <w:spacing w:val="-12"/>
-          <w:sz w:val="24"/>
-          <w:szCs w:val="24"/>
-        </w:rPr>
-        <w:t xml:space="preserve"> </w:t>
-      </w:r>
-      <w:r>
-        <w:rPr>
-          <w:rFonts w:ascii="Times New Roman" w:hAnsi="Times New Roman" w:cs="Times New Roman"/>
-          <w:spacing w:val="-1"/>
-          <w:sz w:val="24"/>
-          <w:szCs w:val="24"/>
-        </w:rPr>
-        <w:t>a</w:t>
-      </w:r>
-      <w:r>
-        <w:rPr>
-          <w:rFonts w:ascii="Times New Roman" w:hAnsi="Times New Roman" w:cs="Times New Roman"/>
-          <w:sz w:val="24"/>
-          <w:szCs w:val="24"/>
-        </w:rPr>
-        <w:t>nd</w:t>
-      </w:r>
-      <w:r>
-        <w:rPr>
-          <w:rFonts w:ascii="Times New Roman" w:hAnsi="Times New Roman" w:cs="Times New Roman"/>
-          <w:spacing w:val="-3"/>
-          <w:sz w:val="24"/>
-          <w:szCs w:val="24"/>
-        </w:rPr>
-        <w:t xml:space="preserve"> </w:t>
-      </w:r>
-      <w:r>
-        <w:rPr>
-          <w:rFonts w:ascii="Times New Roman" w:hAnsi="Times New Roman" w:cs="Times New Roman"/>
-          <w:sz w:val="24"/>
-          <w:szCs w:val="24"/>
-        </w:rPr>
-        <w:t xml:space="preserve">be </w:t>
-      </w:r>
-      <w:r>
-        <w:rPr>
-          <w:rFonts w:ascii="Times New Roman" w:hAnsi="Times New Roman" w:cs="Times New Roman"/>
-          <w:spacing w:val="2"/>
-          <w:sz w:val="24"/>
-          <w:szCs w:val="24"/>
-        </w:rPr>
-        <w:t>c</w:t>
-      </w:r>
-      <w:r>
-        <w:rPr>
-          <w:rFonts w:ascii="Times New Roman" w:hAnsi="Times New Roman" w:cs="Times New Roman"/>
-          <w:spacing w:val="1"/>
-          <w:sz w:val="24"/>
-          <w:szCs w:val="24"/>
-        </w:rPr>
-        <w:t>l</w:t>
-      </w:r>
-      <w:r>
-        <w:rPr>
-          <w:rFonts w:ascii="Times New Roman" w:hAnsi="Times New Roman" w:cs="Times New Roman"/>
-          <w:spacing w:val="-1"/>
-          <w:sz w:val="24"/>
-          <w:szCs w:val="24"/>
-        </w:rPr>
-        <w:t>ear</w:t>
-      </w:r>
-      <w:r>
-        <w:rPr>
-          <w:rFonts w:ascii="Times New Roman" w:hAnsi="Times New Roman" w:cs="Times New Roman"/>
-          <w:spacing w:val="5"/>
-          <w:sz w:val="24"/>
-          <w:szCs w:val="24"/>
-        </w:rPr>
-        <w:t>l</w:t>
-      </w:r>
-      <w:r>
-        <w:rPr>
-          <w:rFonts w:ascii="Times New Roman" w:hAnsi="Times New Roman" w:cs="Times New Roman"/>
-          <w:sz w:val="24"/>
-          <w:szCs w:val="24"/>
-        </w:rPr>
-        <w:t>y</w:t>
-      </w:r>
-      <w:r>
-        <w:rPr>
-          <w:rFonts w:ascii="Times New Roman" w:hAnsi="Times New Roman" w:cs="Times New Roman"/>
-          <w:spacing w:val="-12"/>
-          <w:sz w:val="24"/>
-          <w:szCs w:val="24"/>
-        </w:rPr>
-        <w:t xml:space="preserve"> </w:t>
-      </w:r>
-      <w:r>
-        <w:rPr>
-          <w:rFonts w:ascii="Times New Roman" w:hAnsi="Times New Roman" w:cs="Times New Roman"/>
-          <w:spacing w:val="1"/>
-          <w:sz w:val="24"/>
-          <w:szCs w:val="24"/>
-        </w:rPr>
-        <w:t>li</w:t>
-      </w:r>
-      <w:r>
-        <w:rPr>
-          <w:rFonts w:ascii="Times New Roman" w:hAnsi="Times New Roman" w:cs="Times New Roman"/>
-          <w:sz w:val="24"/>
-          <w:szCs w:val="24"/>
-        </w:rPr>
-        <w:t>nk</w:t>
-      </w:r>
-      <w:r>
-        <w:rPr>
-          <w:rFonts w:ascii="Times New Roman" w:hAnsi="Times New Roman" w:cs="Times New Roman"/>
-          <w:spacing w:val="-1"/>
-          <w:sz w:val="24"/>
-          <w:szCs w:val="24"/>
-        </w:rPr>
-        <w:t>e</w:t>
-      </w:r>
-      <w:r>
-        <w:rPr>
-          <w:rFonts w:ascii="Times New Roman" w:hAnsi="Times New Roman" w:cs="Times New Roman"/>
-          <w:sz w:val="24"/>
-          <w:szCs w:val="24"/>
-        </w:rPr>
-        <w:t>d</w:t>
-      </w:r>
-      <w:r>
-        <w:rPr>
-          <w:rFonts w:ascii="Times New Roman" w:hAnsi="Times New Roman" w:cs="Times New Roman"/>
-          <w:spacing w:val="-6"/>
-          <w:sz w:val="24"/>
-          <w:szCs w:val="24"/>
-        </w:rPr>
-        <w:t xml:space="preserve"> </w:t>
-      </w:r>
-      <w:r>
-        <w:rPr>
-          <w:rFonts w:ascii="Times New Roman" w:hAnsi="Times New Roman" w:cs="Times New Roman"/>
-          <w:spacing w:val="1"/>
-          <w:sz w:val="24"/>
-          <w:szCs w:val="24"/>
-        </w:rPr>
-        <w:t>t</w:t>
-      </w:r>
-      <w:r>
-        <w:rPr>
-          <w:rFonts w:ascii="Times New Roman" w:hAnsi="Times New Roman" w:cs="Times New Roman"/>
-          <w:sz w:val="24"/>
-          <w:szCs w:val="24"/>
-        </w:rPr>
-        <w:t>o</w:t>
-      </w:r>
-      <w:r>
-        <w:rPr>
-          <w:rFonts w:ascii="Times New Roman" w:hAnsi="Times New Roman" w:cs="Times New Roman"/>
-          <w:spacing w:val="-2"/>
-          <w:sz w:val="24"/>
-          <w:szCs w:val="24"/>
-        </w:rPr>
-        <w:t xml:space="preserve"> </w:t>
-      </w:r>
-      <w:r>
-        <w:rPr>
-          <w:rFonts w:ascii="Times New Roman" w:hAnsi="Times New Roman" w:cs="Times New Roman"/>
-          <w:spacing w:val="1"/>
-          <w:sz w:val="24"/>
-          <w:szCs w:val="24"/>
-        </w:rPr>
-        <w:t>t</w:t>
-      </w:r>
-      <w:r>
-        <w:rPr>
-          <w:rFonts w:ascii="Times New Roman" w:hAnsi="Times New Roman" w:cs="Times New Roman"/>
-          <w:sz w:val="24"/>
-          <w:szCs w:val="24"/>
-        </w:rPr>
-        <w:t>he</w:t>
-      </w:r>
-      <w:r>
-        <w:rPr>
-          <w:rFonts w:ascii="Times New Roman" w:hAnsi="Times New Roman" w:cs="Times New Roman"/>
-          <w:spacing w:val="-4"/>
-          <w:sz w:val="24"/>
-          <w:szCs w:val="24"/>
-        </w:rPr>
-        <w:t xml:space="preserve"> </w:t>
-      </w:r>
-      <w:r>
-        <w:rPr>
-          <w:rFonts w:ascii="Times New Roman" w:hAnsi="Times New Roman" w:cs="Times New Roman"/>
-          <w:sz w:val="24"/>
-          <w:szCs w:val="24"/>
-        </w:rPr>
-        <w:t>s</w:t>
-      </w:r>
-      <w:r>
-        <w:rPr>
-          <w:rFonts w:ascii="Times New Roman" w:hAnsi="Times New Roman" w:cs="Times New Roman"/>
-          <w:spacing w:val="-1"/>
-          <w:sz w:val="24"/>
-          <w:szCs w:val="24"/>
-        </w:rPr>
-        <w:t>ce</w:t>
-      </w:r>
-      <w:r>
-        <w:rPr>
-          <w:rFonts w:ascii="Times New Roman" w:hAnsi="Times New Roman" w:cs="Times New Roman"/>
-          <w:spacing w:val="3"/>
-          <w:sz w:val="24"/>
-          <w:szCs w:val="24"/>
-        </w:rPr>
-        <w:t>n</w:t>
-      </w:r>
-      <w:r>
-        <w:rPr>
-          <w:rFonts w:ascii="Times New Roman" w:hAnsi="Times New Roman" w:cs="Times New Roman"/>
-          <w:spacing w:val="2"/>
-          <w:sz w:val="24"/>
-          <w:szCs w:val="24"/>
-        </w:rPr>
-        <w:t>a</w:t>
-      </w:r>
-      <w:r>
-        <w:rPr>
-          <w:rFonts w:ascii="Times New Roman" w:hAnsi="Times New Roman" w:cs="Times New Roman"/>
-          <w:spacing w:val="-1"/>
-          <w:sz w:val="24"/>
-          <w:szCs w:val="24"/>
-        </w:rPr>
-        <w:t>r</w:t>
-      </w:r>
-      <w:r>
-        <w:rPr>
-          <w:rFonts w:ascii="Times New Roman" w:hAnsi="Times New Roman" w:cs="Times New Roman"/>
-          <w:spacing w:val="1"/>
-          <w:sz w:val="24"/>
-          <w:szCs w:val="24"/>
-        </w:rPr>
-        <w:t>i</w:t>
-      </w:r>
-      <w:r>
-        <w:rPr>
-          <w:rFonts w:ascii="Times New Roman" w:hAnsi="Times New Roman" w:cs="Times New Roman"/>
-          <w:sz w:val="24"/>
-          <w:szCs w:val="24"/>
-        </w:rPr>
-        <w:t>os.</w:t>
-      </w:r>
-      <w:r>
-        <w:rPr>
-          <w:rFonts w:ascii="Times New Roman" w:hAnsi="Times New Roman" w:cs="Times New Roman"/>
-          <w:spacing w:val="-10"/>
-          <w:sz w:val="24"/>
-          <w:szCs w:val="24"/>
-        </w:rPr>
-        <w:t xml:space="preserve"> </w:t>
-      </w:r>
-      <w:r>
-        <w:rPr>
-          <w:rFonts w:ascii="Times New Roman" w:hAnsi="Times New Roman" w:cs="Times New Roman"/>
-          <w:spacing w:val="-1"/>
-          <w:sz w:val="24"/>
-          <w:szCs w:val="24"/>
-        </w:rPr>
-        <w:t>F</w:t>
-      </w:r>
-      <w:r>
-        <w:rPr>
-          <w:rFonts w:ascii="Times New Roman" w:hAnsi="Times New Roman" w:cs="Times New Roman"/>
-          <w:sz w:val="24"/>
-          <w:szCs w:val="24"/>
-        </w:rPr>
-        <w:t>or</w:t>
-      </w:r>
-      <w:r>
-        <w:rPr>
-          <w:rFonts w:ascii="Times New Roman" w:hAnsi="Times New Roman" w:cs="Times New Roman"/>
-          <w:spacing w:val="-3"/>
-          <w:sz w:val="24"/>
-          <w:szCs w:val="24"/>
-        </w:rPr>
-        <w:t xml:space="preserve"> </w:t>
-      </w:r>
-      <w:r>
-        <w:rPr>
-          <w:rFonts w:ascii="Times New Roman" w:hAnsi="Times New Roman" w:cs="Times New Roman"/>
-          <w:spacing w:val="-1"/>
-          <w:sz w:val="24"/>
-          <w:szCs w:val="24"/>
-        </w:rPr>
-        <w:t>e</w:t>
-      </w:r>
-      <w:r>
-        <w:rPr>
-          <w:rFonts w:ascii="Times New Roman" w:hAnsi="Times New Roman" w:cs="Times New Roman"/>
-          <w:spacing w:val="3"/>
-          <w:sz w:val="24"/>
-          <w:szCs w:val="24"/>
-        </w:rPr>
-        <w:t>x</w:t>
-      </w:r>
-      <w:r>
-        <w:rPr>
-          <w:rFonts w:ascii="Times New Roman" w:hAnsi="Times New Roman" w:cs="Times New Roman"/>
-          <w:spacing w:val="-1"/>
-          <w:sz w:val="24"/>
-          <w:szCs w:val="24"/>
-        </w:rPr>
-        <w:t>a</w:t>
-      </w:r>
-      <w:r>
-        <w:rPr>
-          <w:rFonts w:ascii="Times New Roman" w:hAnsi="Times New Roman" w:cs="Times New Roman"/>
-          <w:spacing w:val="1"/>
-          <w:sz w:val="24"/>
-          <w:szCs w:val="24"/>
-        </w:rPr>
-        <w:t>m</w:t>
-      </w:r>
-      <w:r>
-        <w:rPr>
-          <w:rFonts w:ascii="Times New Roman" w:hAnsi="Times New Roman" w:cs="Times New Roman"/>
-          <w:sz w:val="24"/>
-          <w:szCs w:val="24"/>
-        </w:rPr>
-        <w:t>p</w:t>
-      </w:r>
-      <w:r>
-        <w:rPr>
-          <w:rFonts w:ascii="Times New Roman" w:hAnsi="Times New Roman" w:cs="Times New Roman"/>
-          <w:spacing w:val="1"/>
-          <w:sz w:val="24"/>
-          <w:szCs w:val="24"/>
-        </w:rPr>
-        <w:t>l</w:t>
-      </w:r>
-      <w:r>
-        <w:rPr>
-          <w:rFonts w:ascii="Times New Roman" w:hAnsi="Times New Roman" w:cs="Times New Roman"/>
-          <w:spacing w:val="-1"/>
-          <w:sz w:val="24"/>
-          <w:szCs w:val="24"/>
-        </w:rPr>
-        <w:t>e</w:t>
-      </w:r>
-      <w:r>
-        <w:rPr>
-          <w:rFonts w:ascii="Times New Roman" w:hAnsi="Times New Roman" w:cs="Times New Roman"/>
-          <w:sz w:val="24"/>
-          <w:szCs w:val="24"/>
-        </w:rPr>
-        <w:t>,</w:t>
-      </w:r>
-      <w:r>
-        <w:rPr>
-          <w:rFonts w:ascii="Times New Roman" w:hAnsi="Times New Roman" w:cs="Times New Roman"/>
-          <w:spacing w:val="-9"/>
-          <w:sz w:val="24"/>
-          <w:szCs w:val="24"/>
-        </w:rPr>
-        <w:t xml:space="preserve"> </w:t>
-      </w:r>
-      <w:r>
-        <w:rPr>
-          <w:rFonts w:ascii="Times New Roman" w:hAnsi="Times New Roman" w:cs="Times New Roman"/>
-          <w:spacing w:val="-1"/>
-          <w:sz w:val="24"/>
-          <w:szCs w:val="24"/>
-        </w:rPr>
-        <w:t>“</w:t>
-      </w:r>
-      <w:r>
-        <w:rPr>
-          <w:rFonts w:ascii="Times New Roman" w:hAnsi="Times New Roman" w:cs="Times New Roman"/>
-          <w:sz w:val="24"/>
-          <w:szCs w:val="24"/>
-        </w:rPr>
-        <w:t>T</w:t>
-      </w:r>
-      <w:r>
-        <w:rPr>
-          <w:rFonts w:ascii="Times New Roman" w:hAnsi="Times New Roman" w:cs="Times New Roman"/>
-          <w:spacing w:val="3"/>
-          <w:sz w:val="24"/>
-          <w:szCs w:val="24"/>
-        </w:rPr>
-        <w:t>h</w:t>
-      </w:r>
-      <w:r>
-        <w:rPr>
-          <w:rFonts w:ascii="Times New Roman" w:hAnsi="Times New Roman" w:cs="Times New Roman"/>
-          <w:sz w:val="24"/>
-          <w:szCs w:val="24"/>
-        </w:rPr>
-        <w:t>e</w:t>
-      </w:r>
-      <w:r>
-        <w:rPr>
-          <w:rFonts w:ascii="Times New Roman" w:hAnsi="Times New Roman" w:cs="Times New Roman"/>
-          <w:spacing w:val="-6"/>
-          <w:sz w:val="24"/>
-          <w:szCs w:val="24"/>
-        </w:rPr>
-        <w:t xml:space="preserve"> </w:t>
-      </w:r>
-      <w:r>
-        <w:rPr>
-          <w:rFonts w:ascii="Times New Roman" w:hAnsi="Times New Roman" w:cs="Times New Roman"/>
-          <w:sz w:val="24"/>
-          <w:szCs w:val="24"/>
-        </w:rPr>
-        <w:t>so</w:t>
-      </w:r>
-      <w:r>
-        <w:rPr>
-          <w:rFonts w:ascii="Times New Roman" w:hAnsi="Times New Roman" w:cs="Times New Roman"/>
-          <w:spacing w:val="-1"/>
-          <w:sz w:val="24"/>
-          <w:szCs w:val="24"/>
-        </w:rPr>
-        <w:t>f</w:t>
-      </w:r>
-      <w:r>
-        <w:rPr>
-          <w:rFonts w:ascii="Times New Roman" w:hAnsi="Times New Roman" w:cs="Times New Roman"/>
-          <w:spacing w:val="1"/>
-          <w:sz w:val="24"/>
-          <w:szCs w:val="24"/>
-        </w:rPr>
-        <w:t>t</w:t>
-      </w:r>
-      <w:r>
-        <w:rPr>
-          <w:rFonts w:ascii="Times New Roman" w:hAnsi="Times New Roman" w:cs="Times New Roman"/>
-          <w:sz w:val="24"/>
-          <w:szCs w:val="24"/>
-        </w:rPr>
-        <w:t>w</w:t>
-      </w:r>
-      <w:r>
-        <w:rPr>
-          <w:rFonts w:ascii="Times New Roman" w:hAnsi="Times New Roman" w:cs="Times New Roman"/>
-          <w:spacing w:val="-1"/>
-          <w:sz w:val="24"/>
-          <w:szCs w:val="24"/>
-        </w:rPr>
-        <w:t>ar</w:t>
-      </w:r>
-      <w:r>
-        <w:rPr>
-          <w:rFonts w:ascii="Times New Roman" w:hAnsi="Times New Roman" w:cs="Times New Roman"/>
-          <w:sz w:val="24"/>
-          <w:szCs w:val="24"/>
-        </w:rPr>
-        <w:t>e</w:t>
-      </w:r>
-      <w:r>
-        <w:rPr>
-          <w:rFonts w:ascii="Times New Roman" w:hAnsi="Times New Roman" w:cs="Times New Roman"/>
-          <w:spacing w:val="-9"/>
-          <w:sz w:val="24"/>
-          <w:szCs w:val="24"/>
-        </w:rPr>
-        <w:t xml:space="preserve"> </w:t>
-      </w:r>
-      <w:r>
-        <w:rPr>
-          <w:rFonts w:ascii="Times New Roman" w:hAnsi="Times New Roman" w:cs="Times New Roman"/>
-          <w:sz w:val="24"/>
-          <w:szCs w:val="24"/>
-        </w:rPr>
-        <w:t>s</w:t>
-      </w:r>
-      <w:r>
-        <w:rPr>
-          <w:rFonts w:ascii="Times New Roman" w:hAnsi="Times New Roman" w:cs="Times New Roman"/>
-          <w:spacing w:val="3"/>
-          <w:sz w:val="24"/>
-          <w:szCs w:val="24"/>
-        </w:rPr>
-        <w:t>h</w:t>
-      </w:r>
-      <w:r>
-        <w:rPr>
-          <w:rFonts w:ascii="Times New Roman" w:hAnsi="Times New Roman" w:cs="Times New Roman"/>
-          <w:spacing w:val="-1"/>
-          <w:sz w:val="24"/>
-          <w:szCs w:val="24"/>
-        </w:rPr>
-        <w:t>a</w:t>
-      </w:r>
-      <w:r>
-        <w:rPr>
-          <w:rFonts w:ascii="Times New Roman" w:hAnsi="Times New Roman" w:cs="Times New Roman"/>
-          <w:spacing w:val="1"/>
-          <w:sz w:val="24"/>
-          <w:szCs w:val="24"/>
-        </w:rPr>
-        <w:t>l</w:t>
-      </w:r>
-      <w:r>
-        <w:rPr>
-          <w:rFonts w:ascii="Times New Roman" w:hAnsi="Times New Roman" w:cs="Times New Roman"/>
-          <w:sz w:val="24"/>
-          <w:szCs w:val="24"/>
-        </w:rPr>
-        <w:t>l</w:t>
-      </w:r>
-      <w:r>
-        <w:rPr>
-          <w:rFonts w:ascii="Times New Roman" w:hAnsi="Times New Roman" w:cs="Times New Roman"/>
-          <w:spacing w:val="-4"/>
-          <w:sz w:val="24"/>
-          <w:szCs w:val="24"/>
-        </w:rPr>
-        <w:t xml:space="preserve"> </w:t>
-      </w:r>
-      <w:r>
-        <w:rPr>
-          <w:rFonts w:ascii="Times New Roman" w:hAnsi="Times New Roman" w:cs="Times New Roman"/>
-          <w:spacing w:val="-1"/>
-          <w:sz w:val="24"/>
-          <w:szCs w:val="24"/>
-        </w:rPr>
-        <w:t>ac</w:t>
-      </w:r>
-      <w:r>
-        <w:rPr>
-          <w:rFonts w:ascii="Times New Roman" w:hAnsi="Times New Roman" w:cs="Times New Roman"/>
-          <w:spacing w:val="2"/>
-          <w:sz w:val="24"/>
-          <w:szCs w:val="24"/>
-        </w:rPr>
-        <w:t>c</w:t>
-      </w:r>
-      <w:r>
-        <w:rPr>
-          <w:rFonts w:ascii="Times New Roman" w:hAnsi="Times New Roman" w:cs="Times New Roman"/>
-          <w:spacing w:val="-1"/>
-          <w:sz w:val="24"/>
-          <w:szCs w:val="24"/>
-        </w:rPr>
-        <w:t>e</w:t>
-      </w:r>
-      <w:r>
-        <w:rPr>
-          <w:rFonts w:ascii="Times New Roman" w:hAnsi="Times New Roman" w:cs="Times New Roman"/>
-          <w:sz w:val="24"/>
-          <w:szCs w:val="24"/>
-        </w:rPr>
-        <w:t>pt</w:t>
-      </w:r>
-      <w:r>
-        <w:rPr>
-          <w:rFonts w:ascii="Times New Roman" w:hAnsi="Times New Roman" w:cs="Times New Roman"/>
-          <w:spacing w:val="-5"/>
-          <w:sz w:val="24"/>
-          <w:szCs w:val="24"/>
-        </w:rPr>
-        <w:t xml:space="preserve"> </w:t>
-      </w:r>
-      <w:r>
-        <w:rPr>
-          <w:rFonts w:ascii="Times New Roman" w:hAnsi="Times New Roman" w:cs="Times New Roman"/>
-          <w:sz w:val="24"/>
-          <w:szCs w:val="24"/>
-        </w:rPr>
-        <w:t>a us</w:t>
-      </w:r>
-      <w:r>
-        <w:rPr>
-          <w:rFonts w:ascii="Times New Roman" w:hAnsi="Times New Roman" w:cs="Times New Roman"/>
-          <w:spacing w:val="-1"/>
-          <w:sz w:val="24"/>
-          <w:szCs w:val="24"/>
-        </w:rPr>
-        <w:t>e</w:t>
-      </w:r>
-      <w:r>
-        <w:rPr>
-          <w:rFonts w:ascii="Times New Roman" w:hAnsi="Times New Roman" w:cs="Times New Roman"/>
-          <w:sz w:val="24"/>
-          <w:szCs w:val="24"/>
-        </w:rPr>
-        <w:t>r</w:t>
-      </w:r>
-      <w:r>
-        <w:rPr>
-          <w:rFonts w:ascii="Times New Roman" w:hAnsi="Times New Roman" w:cs="Times New Roman"/>
-          <w:spacing w:val="-4"/>
-          <w:sz w:val="24"/>
-          <w:szCs w:val="24"/>
-        </w:rPr>
-        <w:t xml:space="preserve"> </w:t>
-      </w:r>
-      <w:r>
-        <w:rPr>
-          <w:rFonts w:ascii="Times New Roman" w:hAnsi="Times New Roman" w:cs="Times New Roman"/>
-          <w:sz w:val="24"/>
-          <w:szCs w:val="24"/>
-        </w:rPr>
-        <w:t>selection of direction</w:t>
-      </w:r>
-      <w:r>
-        <w:rPr>
-          <w:rFonts w:ascii="Times New Roman" w:hAnsi="Times New Roman" w:cs="Times New Roman"/>
-          <w:spacing w:val="-12"/>
-          <w:sz w:val="24"/>
-          <w:szCs w:val="24"/>
-        </w:rPr>
-        <w:t xml:space="preserve"> </w:t>
-      </w:r>
-      <w:r>
-        <w:rPr>
-          <w:rFonts w:ascii="Times New Roman" w:hAnsi="Times New Roman" w:cs="Times New Roman"/>
-          <w:spacing w:val="-1"/>
-          <w:sz w:val="24"/>
-          <w:szCs w:val="24"/>
-        </w:rPr>
-        <w:t>a</w:t>
-      </w:r>
-      <w:r>
-        <w:rPr>
-          <w:rFonts w:ascii="Times New Roman" w:hAnsi="Times New Roman" w:cs="Times New Roman"/>
-          <w:sz w:val="24"/>
-          <w:szCs w:val="24"/>
-        </w:rPr>
-        <w:t>nd</w:t>
-      </w:r>
-      <w:r>
-        <w:rPr>
-          <w:rFonts w:ascii="Times New Roman" w:hAnsi="Times New Roman" w:cs="Times New Roman"/>
-          <w:spacing w:val="-3"/>
-          <w:sz w:val="24"/>
-          <w:szCs w:val="24"/>
-        </w:rPr>
-        <w:t xml:space="preserve"> </w:t>
-      </w:r>
-      <w:r>
-        <w:rPr>
-          <w:rFonts w:ascii="Times New Roman" w:hAnsi="Times New Roman" w:cs="Times New Roman"/>
-          <w:sz w:val="24"/>
-          <w:szCs w:val="24"/>
-        </w:rPr>
-        <w:t>p</w:t>
-      </w:r>
-      <w:r>
-        <w:rPr>
-          <w:rFonts w:ascii="Times New Roman" w:hAnsi="Times New Roman" w:cs="Times New Roman"/>
-          <w:spacing w:val="2"/>
-          <w:sz w:val="24"/>
-          <w:szCs w:val="24"/>
-        </w:rPr>
-        <w:t>r</w:t>
-      </w:r>
-      <w:r>
-        <w:rPr>
-          <w:rFonts w:ascii="Times New Roman" w:hAnsi="Times New Roman" w:cs="Times New Roman"/>
-          <w:sz w:val="24"/>
-          <w:szCs w:val="24"/>
-        </w:rPr>
-        <w:t>odu</w:t>
-      </w:r>
-      <w:r>
-        <w:rPr>
-          <w:rFonts w:ascii="Times New Roman" w:hAnsi="Times New Roman" w:cs="Times New Roman"/>
-          <w:spacing w:val="-1"/>
-          <w:sz w:val="24"/>
-          <w:szCs w:val="24"/>
-        </w:rPr>
-        <w:t>c</w:t>
-      </w:r>
-      <w:r>
-        <w:rPr>
-          <w:rFonts w:ascii="Times New Roman" w:hAnsi="Times New Roman" w:cs="Times New Roman"/>
-          <w:sz w:val="24"/>
-          <w:szCs w:val="24"/>
-        </w:rPr>
-        <w:t>e</w:t>
-      </w:r>
-      <w:r>
-        <w:rPr>
-          <w:rFonts w:ascii="Times New Roman" w:hAnsi="Times New Roman" w:cs="Times New Roman"/>
-          <w:spacing w:val="-9"/>
-          <w:sz w:val="24"/>
-          <w:szCs w:val="24"/>
-        </w:rPr>
-        <w:t xml:space="preserve"> </w:t>
-      </w:r>
-      <w:r>
-        <w:rPr>
-          <w:rFonts w:ascii="Times New Roman" w:hAnsi="Times New Roman" w:cs="Times New Roman"/>
-          <w:spacing w:val="1"/>
-          <w:sz w:val="24"/>
-          <w:szCs w:val="24"/>
-        </w:rPr>
-        <w:t>t</w:t>
-      </w:r>
-      <w:r>
-        <w:rPr>
-          <w:rFonts w:ascii="Times New Roman" w:hAnsi="Times New Roman" w:cs="Times New Roman"/>
-          <w:sz w:val="24"/>
-          <w:szCs w:val="24"/>
-        </w:rPr>
-        <w:t>he</w:t>
-      </w:r>
-      <w:r>
-        <w:rPr>
-          <w:rFonts w:ascii="Times New Roman" w:hAnsi="Times New Roman" w:cs="Times New Roman"/>
-          <w:spacing w:val="-4"/>
-          <w:sz w:val="24"/>
-          <w:szCs w:val="24"/>
-        </w:rPr>
-        <w:t xml:space="preserve"> </w:t>
-      </w:r>
-      <w:r>
-        <w:rPr>
-          <w:rFonts w:ascii="Times New Roman" w:hAnsi="Times New Roman" w:cs="Times New Roman"/>
-          <w:sz w:val="24"/>
-          <w:szCs w:val="24"/>
-        </w:rPr>
-        <w:t xml:space="preserve">appropriate scene as </w:t>
-      </w:r>
-      <w:r>
-        <w:rPr>
-          <w:rFonts w:ascii="Times New Roman" w:hAnsi="Times New Roman" w:cs="Times New Roman"/>
-          <w:spacing w:val="-5"/>
-          <w:sz w:val="24"/>
-          <w:szCs w:val="24"/>
-        </w:rPr>
-        <w:t xml:space="preserve">presented </w:t>
-      </w:r>
-      <w:r>
-        <w:rPr>
-          <w:rFonts w:ascii="Times New Roman" w:hAnsi="Times New Roman" w:cs="Times New Roman"/>
-          <w:spacing w:val="1"/>
-          <w:sz w:val="24"/>
-          <w:szCs w:val="24"/>
-        </w:rPr>
-        <w:t>i</w:t>
-      </w:r>
-      <w:r>
-        <w:rPr>
-          <w:rFonts w:ascii="Times New Roman" w:hAnsi="Times New Roman" w:cs="Times New Roman"/>
-          <w:sz w:val="24"/>
-          <w:szCs w:val="24"/>
-        </w:rPr>
-        <w:t>n</w:t>
-      </w:r>
-      <w:r>
-        <w:rPr>
-          <w:rFonts w:ascii="Times New Roman" w:hAnsi="Times New Roman" w:cs="Times New Roman"/>
-          <w:spacing w:val="-2"/>
-          <w:sz w:val="24"/>
-          <w:szCs w:val="24"/>
-        </w:rPr>
-        <w:t xml:space="preserve"> </w:t>
-      </w:r>
-      <w:r>
-        <w:rPr>
-          <w:rFonts w:ascii="Times New Roman" w:hAnsi="Times New Roman" w:cs="Times New Roman"/>
-          <w:spacing w:val="1"/>
-          <w:sz w:val="24"/>
-          <w:szCs w:val="24"/>
-        </w:rPr>
-        <w:t>Use Case</w:t>
-      </w:r>
-      <w:r>
-        <w:rPr>
-          <w:rFonts w:ascii="Times New Roman" w:hAnsi="Times New Roman" w:cs="Times New Roman"/>
-          <w:sz w:val="24"/>
-          <w:szCs w:val="24"/>
-        </w:rPr>
-        <w:t xml:space="preserve"> 1.</w:t>
-      </w:r>
-      <w:r>
-        <w:rPr>
-          <w:rFonts w:ascii="Times New Roman" w:hAnsi="Times New Roman" w:cs="Times New Roman"/>
-          <w:sz w:val="24"/>
-          <w:szCs w:val="24"/>
-        </w:rPr>
-        <w:t>4</w:t>
-      </w:r>
-      <w:r>
-        <w:rPr>
-          <w:rFonts w:ascii="Times New Roman" w:hAnsi="Times New Roman" w:cs="Times New Roman"/>
-          <w:spacing w:val="-1"/>
-          <w:sz w:val="24"/>
-          <w:szCs w:val="24"/>
-        </w:rPr>
-        <w:t>”</w:t>
-      </w:r>
-      <w:r>
-        <w:rPr>
-          <w:rFonts w:ascii="Times New Roman" w:hAnsi="Times New Roman" w:cs="Times New Roman"/>
-          <w:sz w:val="24"/>
-          <w:szCs w:val="24"/>
-        </w:rPr>
-        <w:t>.</w:t>
-      </w:r>
-      <w:r>
-        <w:rPr>
-          <w:rFonts w:ascii="Times New Roman" w:hAnsi="Times New Roman" w:cs="Times New Roman"/>
-          <w:spacing w:val="-13"/>
-          <w:sz w:val="24"/>
-          <w:szCs w:val="24"/>
-        </w:rPr>
-        <w:t xml:space="preserve"> </w:t>
-      </w:r>
-      <w:r>
-        <w:rPr>
-          <w:rFonts w:ascii="Times New Roman" w:hAnsi="Times New Roman" w:cs="Times New Roman"/>
-          <w:sz w:val="24"/>
-          <w:szCs w:val="24"/>
-        </w:rPr>
-        <w:t>You</w:t>
-      </w:r>
-      <w:r>
-        <w:rPr>
-          <w:rFonts w:ascii="Times New Roman" w:hAnsi="Times New Roman" w:cs="Times New Roman"/>
-          <w:spacing w:val="-4"/>
-          <w:sz w:val="24"/>
-          <w:szCs w:val="24"/>
-        </w:rPr>
-        <w:t xml:space="preserve"> </w:t>
-      </w:r>
-      <w:r>
-        <w:rPr>
-          <w:rFonts w:ascii="Times New Roman" w:hAnsi="Times New Roman" w:cs="Times New Roman"/>
-          <w:spacing w:val="1"/>
-          <w:sz w:val="24"/>
-          <w:szCs w:val="24"/>
-        </w:rPr>
-        <w:t>mi</w:t>
-      </w:r>
-      <w:r>
-        <w:rPr>
-          <w:rFonts w:ascii="Times New Roman" w:hAnsi="Times New Roman" w:cs="Times New Roman"/>
-          <w:spacing w:val="-2"/>
-          <w:sz w:val="24"/>
-          <w:szCs w:val="24"/>
-        </w:rPr>
-        <w:t>g</w:t>
-      </w:r>
-      <w:r>
-        <w:rPr>
-          <w:rFonts w:ascii="Times New Roman" w:hAnsi="Times New Roman" w:cs="Times New Roman"/>
-          <w:sz w:val="24"/>
-          <w:szCs w:val="24"/>
-        </w:rPr>
-        <w:t xml:space="preserve">ht </w:t>
-      </w:r>
-      <w:r>
-        <w:rPr>
-          <w:rFonts w:ascii="Times New Roman" w:hAnsi="Times New Roman" w:cs="Times New Roman"/>
-          <w:spacing w:val="-1"/>
-          <w:sz w:val="24"/>
-          <w:szCs w:val="24"/>
-        </w:rPr>
-        <w:t>c</w:t>
-      </w:r>
-      <w:r>
-        <w:rPr>
-          <w:rFonts w:ascii="Times New Roman" w:hAnsi="Times New Roman" w:cs="Times New Roman"/>
-          <w:sz w:val="24"/>
-          <w:szCs w:val="24"/>
-        </w:rPr>
-        <w:t>ons</w:t>
-      </w:r>
-      <w:r>
-        <w:rPr>
-          <w:rFonts w:ascii="Times New Roman" w:hAnsi="Times New Roman" w:cs="Times New Roman"/>
-          <w:spacing w:val="1"/>
-          <w:sz w:val="24"/>
-          <w:szCs w:val="24"/>
-        </w:rPr>
-        <w:t>i</w:t>
-      </w:r>
-      <w:r>
-        <w:rPr>
-          <w:rFonts w:ascii="Times New Roman" w:hAnsi="Times New Roman" w:cs="Times New Roman"/>
-          <w:sz w:val="24"/>
-          <w:szCs w:val="24"/>
-        </w:rPr>
-        <w:t>d</w:t>
-      </w:r>
-      <w:r>
-        <w:rPr>
-          <w:rFonts w:ascii="Times New Roman" w:hAnsi="Times New Roman" w:cs="Times New Roman"/>
-          <w:spacing w:val="-1"/>
-          <w:sz w:val="24"/>
-          <w:szCs w:val="24"/>
-        </w:rPr>
-        <w:t>e</w:t>
-      </w:r>
-      <w:r>
-        <w:rPr>
-          <w:rFonts w:ascii="Times New Roman" w:hAnsi="Times New Roman" w:cs="Times New Roman"/>
-          <w:sz w:val="24"/>
-          <w:szCs w:val="24"/>
-        </w:rPr>
-        <w:t>r</w:t>
-      </w:r>
-      <w:r>
-        <w:rPr>
-          <w:rFonts w:ascii="Times New Roman" w:hAnsi="Times New Roman" w:cs="Times New Roman"/>
-          <w:spacing w:val="-8"/>
-          <w:sz w:val="24"/>
-          <w:szCs w:val="24"/>
-        </w:rPr>
-        <w:t xml:space="preserve"> </w:t>
-      </w:r>
-      <w:r>
-        <w:rPr>
-          <w:rFonts w:ascii="Times New Roman" w:hAnsi="Times New Roman" w:cs="Times New Roman"/>
-          <w:sz w:val="24"/>
-          <w:szCs w:val="24"/>
-        </w:rPr>
-        <w:t>a</w:t>
-      </w:r>
-      <w:r>
-        <w:rPr>
-          <w:rFonts w:ascii="Times New Roman" w:hAnsi="Times New Roman" w:cs="Times New Roman"/>
-          <w:spacing w:val="-2"/>
-          <w:sz w:val="24"/>
-          <w:szCs w:val="24"/>
-        </w:rPr>
-        <w:t xml:space="preserve"> </w:t>
-      </w:r>
-      <w:r>
-        <w:rPr>
-          <w:rFonts w:ascii="Times New Roman" w:hAnsi="Times New Roman" w:cs="Times New Roman"/>
-          <w:spacing w:val="1"/>
-          <w:sz w:val="24"/>
-          <w:szCs w:val="24"/>
-        </w:rPr>
-        <w:t>t</w:t>
-      </w:r>
-      <w:r>
-        <w:rPr>
-          <w:rFonts w:ascii="Times New Roman" w:hAnsi="Times New Roman" w:cs="Times New Roman"/>
-          <w:spacing w:val="-1"/>
-          <w:sz w:val="24"/>
-          <w:szCs w:val="24"/>
-        </w:rPr>
-        <w:t>a</w:t>
-      </w:r>
-      <w:r>
-        <w:rPr>
-          <w:rFonts w:ascii="Times New Roman" w:hAnsi="Times New Roman" w:cs="Times New Roman"/>
-          <w:sz w:val="24"/>
-          <w:szCs w:val="24"/>
-        </w:rPr>
-        <w:t>b</w:t>
-      </w:r>
-      <w:r>
-        <w:rPr>
-          <w:rFonts w:ascii="Times New Roman" w:hAnsi="Times New Roman" w:cs="Times New Roman"/>
-          <w:spacing w:val="3"/>
-          <w:sz w:val="24"/>
-          <w:szCs w:val="24"/>
-        </w:rPr>
-        <w:t>l</w:t>
-      </w:r>
-      <w:r>
-        <w:rPr>
-          <w:rFonts w:ascii="Times New Roman" w:hAnsi="Times New Roman" w:cs="Times New Roman"/>
-          <w:sz w:val="24"/>
-          <w:szCs w:val="24"/>
-        </w:rPr>
-        <w:t>e</w:t>
-      </w:r>
-      <w:r>
-        <w:rPr>
-          <w:rFonts w:ascii="Times New Roman" w:hAnsi="Times New Roman" w:cs="Times New Roman"/>
-          <w:spacing w:val="-6"/>
-          <w:sz w:val="24"/>
-          <w:szCs w:val="24"/>
-        </w:rPr>
-        <w:t xml:space="preserve"> </w:t>
-      </w:r>
-      <w:r>
-        <w:rPr>
-          <w:rFonts w:ascii="Times New Roman" w:hAnsi="Times New Roman" w:cs="Times New Roman"/>
-          <w:sz w:val="24"/>
-          <w:szCs w:val="24"/>
-        </w:rPr>
-        <w:t>s</w:t>
-      </w:r>
-      <w:r>
-        <w:rPr>
-          <w:rFonts w:ascii="Times New Roman" w:hAnsi="Times New Roman" w:cs="Times New Roman"/>
-          <w:spacing w:val="1"/>
-          <w:sz w:val="24"/>
-          <w:szCs w:val="24"/>
-        </w:rPr>
-        <w:t>i</w:t>
-      </w:r>
-      <w:r>
-        <w:rPr>
-          <w:rFonts w:ascii="Times New Roman" w:hAnsi="Times New Roman" w:cs="Times New Roman"/>
-          <w:sz w:val="24"/>
-          <w:szCs w:val="24"/>
-        </w:rPr>
-        <w:t>n</w:t>
-      </w:r>
-      <w:r>
-        <w:rPr>
-          <w:rFonts w:ascii="Times New Roman" w:hAnsi="Times New Roman" w:cs="Times New Roman"/>
-          <w:spacing w:val="-1"/>
-          <w:sz w:val="24"/>
-          <w:szCs w:val="24"/>
-        </w:rPr>
-        <w:t>c</w:t>
-      </w:r>
-      <w:r>
-        <w:rPr>
-          <w:rFonts w:ascii="Times New Roman" w:hAnsi="Times New Roman" w:cs="Times New Roman"/>
-          <w:sz w:val="24"/>
-          <w:szCs w:val="24"/>
-        </w:rPr>
-        <w:t>e</w:t>
-      </w:r>
-      <w:r>
-        <w:rPr>
-          <w:rFonts w:ascii="Times New Roman" w:hAnsi="Times New Roman" w:cs="Times New Roman"/>
-          <w:spacing w:val="-1"/>
-          <w:sz w:val="24"/>
-          <w:szCs w:val="24"/>
-        </w:rPr>
-        <w:t xml:space="preserve"> </w:t>
-      </w:r>
-      <w:r>
-        <w:rPr>
-          <w:rFonts w:ascii="Times New Roman" w:hAnsi="Times New Roman" w:cs="Times New Roman"/>
-          <w:spacing w:val="-5"/>
-          <w:sz w:val="24"/>
-          <w:szCs w:val="24"/>
-        </w:rPr>
-        <w:t>y</w:t>
-      </w:r>
-      <w:r>
-        <w:rPr>
-          <w:rFonts w:ascii="Times New Roman" w:hAnsi="Times New Roman" w:cs="Times New Roman"/>
-          <w:spacing w:val="3"/>
-          <w:sz w:val="24"/>
-          <w:szCs w:val="24"/>
-        </w:rPr>
-        <w:t>o</w:t>
-      </w:r>
-      <w:r>
-        <w:rPr>
-          <w:rFonts w:ascii="Times New Roman" w:hAnsi="Times New Roman" w:cs="Times New Roman"/>
-          <w:sz w:val="24"/>
-          <w:szCs w:val="24"/>
-        </w:rPr>
-        <w:t>u</w:t>
-      </w:r>
-      <w:r>
-        <w:rPr>
-          <w:rFonts w:ascii="Times New Roman" w:hAnsi="Times New Roman" w:cs="Times New Roman"/>
-          <w:spacing w:val="-4"/>
-          <w:sz w:val="24"/>
-          <w:szCs w:val="24"/>
-        </w:rPr>
-        <w:t xml:space="preserve"> </w:t>
-      </w:r>
-      <w:r>
-        <w:rPr>
-          <w:rFonts w:ascii="Times New Roman" w:hAnsi="Times New Roman" w:cs="Times New Roman"/>
-          <w:sz w:val="24"/>
-          <w:szCs w:val="24"/>
-        </w:rPr>
-        <w:t>w</w:t>
-      </w:r>
-      <w:r>
-        <w:rPr>
-          <w:rFonts w:ascii="Times New Roman" w:hAnsi="Times New Roman" w:cs="Times New Roman"/>
-          <w:spacing w:val="1"/>
-          <w:sz w:val="24"/>
-          <w:szCs w:val="24"/>
-        </w:rPr>
-        <w:t>il</w:t>
-      </w:r>
-      <w:r>
-        <w:rPr>
-          <w:rFonts w:ascii="Times New Roman" w:hAnsi="Times New Roman" w:cs="Times New Roman"/>
-          <w:sz w:val="24"/>
-          <w:szCs w:val="24"/>
-        </w:rPr>
-        <w:t>l</w:t>
-      </w:r>
-      <w:r>
-        <w:rPr>
-          <w:rFonts w:ascii="Times New Roman" w:hAnsi="Times New Roman" w:cs="Times New Roman"/>
-          <w:spacing w:val="-3"/>
-          <w:sz w:val="24"/>
-          <w:szCs w:val="24"/>
-        </w:rPr>
-        <w:t xml:space="preserve"> </w:t>
-      </w:r>
-      <w:r>
-        <w:rPr>
-          <w:rFonts w:ascii="Times New Roman" w:hAnsi="Times New Roman" w:cs="Times New Roman"/>
-          <w:sz w:val="24"/>
-          <w:szCs w:val="24"/>
-        </w:rPr>
-        <w:t>n</w:t>
-      </w:r>
-      <w:r>
-        <w:rPr>
-          <w:rFonts w:ascii="Times New Roman" w:hAnsi="Times New Roman" w:cs="Times New Roman"/>
-          <w:spacing w:val="-1"/>
-          <w:sz w:val="24"/>
-          <w:szCs w:val="24"/>
-        </w:rPr>
-        <w:t>ee</w:t>
-      </w:r>
-      <w:r>
-        <w:rPr>
-          <w:rFonts w:ascii="Times New Roman" w:hAnsi="Times New Roman" w:cs="Times New Roman"/>
-          <w:sz w:val="24"/>
-          <w:szCs w:val="24"/>
-        </w:rPr>
-        <w:t>d</w:t>
-      </w:r>
-      <w:r>
-        <w:rPr>
-          <w:rFonts w:ascii="Times New Roman" w:hAnsi="Times New Roman" w:cs="Times New Roman"/>
-          <w:spacing w:val="-5"/>
-          <w:sz w:val="24"/>
-          <w:szCs w:val="24"/>
-        </w:rPr>
-        <w:t xml:space="preserve"> </w:t>
-      </w:r>
-      <w:r>
-        <w:rPr>
-          <w:rFonts w:ascii="Times New Roman" w:hAnsi="Times New Roman" w:cs="Times New Roman"/>
-          <w:spacing w:val="1"/>
-          <w:sz w:val="24"/>
-          <w:szCs w:val="24"/>
-        </w:rPr>
-        <w:t>t</w:t>
-      </w:r>
-      <w:r>
-        <w:rPr>
-          <w:rFonts w:ascii="Times New Roman" w:hAnsi="Times New Roman" w:cs="Times New Roman"/>
-          <w:sz w:val="24"/>
-          <w:szCs w:val="24"/>
-        </w:rPr>
-        <w:t>o</w:t>
-      </w:r>
-      <w:r>
-        <w:rPr>
-          <w:rFonts w:ascii="Times New Roman" w:hAnsi="Times New Roman" w:cs="Times New Roman"/>
-          <w:spacing w:val="-2"/>
-          <w:sz w:val="24"/>
-          <w:szCs w:val="24"/>
-        </w:rPr>
-        <w:t xml:space="preserve"> </w:t>
-      </w:r>
-      <w:r>
-        <w:rPr>
-          <w:rFonts w:ascii="Times New Roman" w:hAnsi="Times New Roman" w:cs="Times New Roman"/>
-          <w:sz w:val="24"/>
-          <w:szCs w:val="24"/>
-        </w:rPr>
-        <w:t>show</w:t>
-      </w:r>
-      <w:r>
-        <w:rPr>
-          <w:rFonts w:ascii="Times New Roman" w:hAnsi="Times New Roman" w:cs="Times New Roman"/>
-          <w:spacing w:val="-5"/>
-          <w:sz w:val="24"/>
-          <w:szCs w:val="24"/>
-        </w:rPr>
-        <w:t xml:space="preserve"> </w:t>
-      </w:r>
-      <w:r>
-        <w:rPr>
-          <w:rFonts w:ascii="Times New Roman" w:hAnsi="Times New Roman" w:cs="Times New Roman"/>
-          <w:sz w:val="24"/>
-          <w:szCs w:val="24"/>
-        </w:rPr>
-        <w:t>how</w:t>
-      </w:r>
-      <w:r>
-        <w:rPr>
-          <w:rFonts w:ascii="Times New Roman" w:hAnsi="Times New Roman" w:cs="Times New Roman"/>
-          <w:spacing w:val="-2"/>
-          <w:sz w:val="24"/>
-          <w:szCs w:val="24"/>
-        </w:rPr>
-        <w:t xml:space="preserve"> </w:t>
-      </w:r>
-      <w:r>
-        <w:rPr>
-          <w:rFonts w:ascii="Times New Roman" w:hAnsi="Times New Roman" w:cs="Times New Roman"/>
-          <w:spacing w:val="1"/>
-          <w:sz w:val="24"/>
-          <w:szCs w:val="24"/>
-        </w:rPr>
-        <w:t>t</w:t>
-      </w:r>
-      <w:r>
-        <w:rPr>
-          <w:rFonts w:ascii="Times New Roman" w:hAnsi="Times New Roman" w:cs="Times New Roman"/>
-          <w:sz w:val="24"/>
-          <w:szCs w:val="24"/>
-        </w:rPr>
-        <w:t>he</w:t>
-      </w:r>
-      <w:r>
-        <w:rPr>
-          <w:rFonts w:ascii="Times New Roman" w:hAnsi="Times New Roman" w:cs="Times New Roman"/>
-          <w:spacing w:val="-4"/>
-          <w:sz w:val="24"/>
-          <w:szCs w:val="24"/>
-        </w:rPr>
-        <w:t xml:space="preserve"> </w:t>
-      </w:r>
-      <w:r>
-        <w:rPr>
-          <w:rFonts w:ascii="Times New Roman" w:hAnsi="Times New Roman" w:cs="Times New Roman"/>
-          <w:spacing w:val="-1"/>
-          <w:sz w:val="24"/>
-          <w:szCs w:val="24"/>
-        </w:rPr>
-        <w:t>re</w:t>
-      </w:r>
-      <w:r>
-        <w:rPr>
-          <w:rFonts w:ascii="Times New Roman" w:hAnsi="Times New Roman" w:cs="Times New Roman"/>
-          <w:sz w:val="24"/>
-          <w:szCs w:val="24"/>
-        </w:rPr>
-        <w:t>qu</w:t>
-      </w:r>
-      <w:r>
-        <w:rPr>
-          <w:rFonts w:ascii="Times New Roman" w:hAnsi="Times New Roman" w:cs="Times New Roman"/>
-          <w:spacing w:val="1"/>
-          <w:sz w:val="24"/>
-          <w:szCs w:val="24"/>
-        </w:rPr>
-        <w:t>i</w:t>
-      </w:r>
-      <w:r>
-        <w:rPr>
-          <w:rFonts w:ascii="Times New Roman" w:hAnsi="Times New Roman" w:cs="Times New Roman"/>
-          <w:spacing w:val="-1"/>
-          <w:sz w:val="24"/>
-          <w:szCs w:val="24"/>
-        </w:rPr>
-        <w:t>re</w:t>
-      </w:r>
-      <w:r>
-        <w:rPr>
-          <w:rFonts w:ascii="Times New Roman" w:hAnsi="Times New Roman" w:cs="Times New Roman"/>
-          <w:spacing w:val="3"/>
-          <w:sz w:val="24"/>
-          <w:szCs w:val="24"/>
-        </w:rPr>
-        <w:t>m</w:t>
-      </w:r>
-      <w:r>
-        <w:rPr>
-          <w:rFonts w:ascii="Times New Roman" w:hAnsi="Times New Roman" w:cs="Times New Roman"/>
-          <w:spacing w:val="-1"/>
-          <w:sz w:val="24"/>
-          <w:szCs w:val="24"/>
-        </w:rPr>
-        <w:t>e</w:t>
-      </w:r>
-      <w:r>
-        <w:rPr>
-          <w:rFonts w:ascii="Times New Roman" w:hAnsi="Times New Roman" w:cs="Times New Roman"/>
-          <w:sz w:val="24"/>
-          <w:szCs w:val="24"/>
-        </w:rPr>
-        <w:t>n</w:t>
-      </w:r>
-      <w:r>
-        <w:rPr>
-          <w:rFonts w:ascii="Times New Roman" w:hAnsi="Times New Roman" w:cs="Times New Roman"/>
-          <w:spacing w:val="1"/>
-          <w:sz w:val="24"/>
-          <w:szCs w:val="24"/>
-        </w:rPr>
-        <w:t>t</w:t>
-      </w:r>
-      <w:r>
-        <w:rPr>
-          <w:rFonts w:ascii="Times New Roman" w:hAnsi="Times New Roman" w:cs="Times New Roman"/>
-          <w:sz w:val="24"/>
-          <w:szCs w:val="24"/>
-        </w:rPr>
-        <w:t>s</w:t>
-      </w:r>
-      <w:r>
-        <w:rPr>
-          <w:rFonts w:ascii="Times New Roman" w:hAnsi="Times New Roman" w:cs="Times New Roman"/>
-          <w:spacing w:val="-13"/>
-          <w:sz w:val="24"/>
-          <w:szCs w:val="24"/>
-        </w:rPr>
-        <w:t xml:space="preserve"> </w:t>
-      </w:r>
-      <w:r>
-        <w:rPr>
-          <w:rFonts w:ascii="Times New Roman" w:hAnsi="Times New Roman" w:cs="Times New Roman"/>
-          <w:spacing w:val="-1"/>
-          <w:sz w:val="24"/>
-          <w:szCs w:val="24"/>
-        </w:rPr>
-        <w:t>ar</w:t>
-      </w:r>
-      <w:r>
-        <w:rPr>
-          <w:rFonts w:ascii="Times New Roman" w:hAnsi="Times New Roman" w:cs="Times New Roman"/>
-          <w:sz w:val="24"/>
-          <w:szCs w:val="24"/>
-        </w:rPr>
-        <w:t>e</w:t>
-      </w:r>
-      <w:r>
-        <w:rPr>
-          <w:rFonts w:ascii="Times New Roman" w:hAnsi="Times New Roman" w:cs="Times New Roman"/>
-          <w:spacing w:val="-4"/>
-          <w:sz w:val="24"/>
-          <w:szCs w:val="24"/>
-        </w:rPr>
-        <w:t xml:space="preserve"> </w:t>
-      </w:r>
-      <w:r>
-        <w:rPr>
-          <w:rFonts w:ascii="Times New Roman" w:hAnsi="Times New Roman" w:cs="Times New Roman"/>
-          <w:spacing w:val="1"/>
-          <w:sz w:val="24"/>
-          <w:szCs w:val="24"/>
-        </w:rPr>
-        <w:t>li</w:t>
-      </w:r>
-      <w:r>
-        <w:rPr>
-          <w:rFonts w:ascii="Times New Roman" w:hAnsi="Times New Roman" w:cs="Times New Roman"/>
-          <w:sz w:val="24"/>
-          <w:szCs w:val="24"/>
-        </w:rPr>
-        <w:t>n</w:t>
-      </w:r>
-      <w:r>
-        <w:rPr>
-          <w:rFonts w:ascii="Times New Roman" w:hAnsi="Times New Roman" w:cs="Times New Roman"/>
-          <w:spacing w:val="3"/>
-          <w:sz w:val="24"/>
-          <w:szCs w:val="24"/>
-        </w:rPr>
-        <w:t>k</w:t>
-      </w:r>
-      <w:r>
-        <w:rPr>
-          <w:rFonts w:ascii="Times New Roman" w:hAnsi="Times New Roman" w:cs="Times New Roman"/>
-          <w:spacing w:val="-1"/>
-          <w:sz w:val="24"/>
-          <w:szCs w:val="24"/>
-        </w:rPr>
-        <w:t>e</w:t>
-      </w:r>
-      <w:r>
-        <w:rPr>
-          <w:rFonts w:ascii="Times New Roman" w:hAnsi="Times New Roman" w:cs="Times New Roman"/>
-          <w:sz w:val="24"/>
-          <w:szCs w:val="24"/>
-        </w:rPr>
-        <w:t>d</w:t>
-      </w:r>
-      <w:r>
-        <w:rPr>
-          <w:rFonts w:ascii="Times New Roman" w:hAnsi="Times New Roman" w:cs="Times New Roman"/>
-          <w:spacing w:val="-6"/>
-          <w:sz w:val="24"/>
-          <w:szCs w:val="24"/>
-        </w:rPr>
-        <w:t xml:space="preserve"> </w:t>
-      </w:r>
-      <w:r>
-        <w:rPr>
-          <w:rFonts w:ascii="Times New Roman" w:hAnsi="Times New Roman" w:cs="Times New Roman"/>
-          <w:spacing w:val="1"/>
-          <w:sz w:val="24"/>
-          <w:szCs w:val="24"/>
-        </w:rPr>
-        <w:t>t</w:t>
-      </w:r>
-      <w:r>
-        <w:rPr>
-          <w:rFonts w:ascii="Times New Roman" w:hAnsi="Times New Roman" w:cs="Times New Roman"/>
-          <w:sz w:val="24"/>
-          <w:szCs w:val="24"/>
-        </w:rPr>
-        <w:t>o</w:t>
-      </w:r>
-      <w:r>
-        <w:rPr>
-          <w:rFonts w:ascii="Times New Roman" w:hAnsi="Times New Roman" w:cs="Times New Roman"/>
-          <w:spacing w:val="-2"/>
-          <w:sz w:val="24"/>
-          <w:szCs w:val="24"/>
-        </w:rPr>
-        <w:t xml:space="preserve"> </w:t>
-      </w:r>
-      <w:r>
-        <w:rPr>
-          <w:rFonts w:ascii="Times New Roman" w:hAnsi="Times New Roman" w:cs="Times New Roman"/>
-          <w:spacing w:val="1"/>
-          <w:sz w:val="24"/>
-          <w:szCs w:val="24"/>
-        </w:rPr>
-        <w:t>t</w:t>
-      </w:r>
-      <w:r>
-        <w:rPr>
-          <w:rFonts w:ascii="Times New Roman" w:hAnsi="Times New Roman" w:cs="Times New Roman"/>
-          <w:sz w:val="24"/>
-          <w:szCs w:val="24"/>
-        </w:rPr>
-        <w:t>he</w:t>
-      </w:r>
-      <w:r>
-        <w:rPr>
-          <w:rFonts w:ascii="Times New Roman" w:hAnsi="Times New Roman" w:cs="Times New Roman"/>
-          <w:spacing w:val="-4"/>
-          <w:sz w:val="24"/>
-          <w:szCs w:val="24"/>
-        </w:rPr>
-        <w:t xml:space="preserve"> </w:t>
-      </w:r>
-      <w:r>
-        <w:rPr>
-          <w:rFonts w:ascii="Times New Roman" w:hAnsi="Times New Roman" w:cs="Times New Roman"/>
-          <w:sz w:val="24"/>
-          <w:szCs w:val="24"/>
-        </w:rPr>
-        <w:t>s</w:t>
-      </w:r>
-      <w:r>
-        <w:rPr>
-          <w:rFonts w:ascii="Times New Roman" w:hAnsi="Times New Roman" w:cs="Times New Roman"/>
-          <w:spacing w:val="-1"/>
-          <w:sz w:val="24"/>
-          <w:szCs w:val="24"/>
-        </w:rPr>
-        <w:t>ce</w:t>
-      </w:r>
-      <w:r>
-        <w:rPr>
-          <w:rFonts w:ascii="Times New Roman" w:hAnsi="Times New Roman" w:cs="Times New Roman"/>
-          <w:sz w:val="24"/>
-          <w:szCs w:val="24"/>
-        </w:rPr>
-        <w:t>n</w:t>
-      </w:r>
-      <w:r>
-        <w:rPr>
-          <w:rFonts w:ascii="Times New Roman" w:hAnsi="Times New Roman" w:cs="Times New Roman"/>
-          <w:spacing w:val="2"/>
-          <w:sz w:val="24"/>
-          <w:szCs w:val="24"/>
-        </w:rPr>
-        <w:t>a</w:t>
-      </w:r>
-      <w:r>
-        <w:rPr>
-          <w:rFonts w:ascii="Times New Roman" w:hAnsi="Times New Roman" w:cs="Times New Roman"/>
-          <w:spacing w:val="-1"/>
-          <w:sz w:val="24"/>
-          <w:szCs w:val="24"/>
-        </w:rPr>
-        <w:t>r</w:t>
-      </w:r>
-      <w:r>
-        <w:rPr>
-          <w:rFonts w:ascii="Times New Roman" w:hAnsi="Times New Roman" w:cs="Times New Roman"/>
-          <w:spacing w:val="1"/>
-          <w:sz w:val="24"/>
-          <w:szCs w:val="24"/>
-        </w:rPr>
-        <w:t>i</w:t>
-      </w:r>
-      <w:r>
-        <w:rPr>
-          <w:rFonts w:ascii="Times New Roman" w:hAnsi="Times New Roman" w:cs="Times New Roman"/>
-          <w:sz w:val="24"/>
-          <w:szCs w:val="24"/>
-        </w:rPr>
-        <w:t xml:space="preserve">os. </w:t>
-      </w:r>
-      <w:r>
-        <w:rPr>
-          <w:rFonts w:ascii="Times New Roman" w:hAnsi="Times New Roman" w:cs="Times New Roman"/>
-          <w:spacing w:val="1"/>
-          <w:sz w:val="24"/>
-          <w:szCs w:val="24"/>
-        </w:rPr>
-        <w:t>C</w:t>
-      </w:r>
-      <w:r>
-        <w:rPr>
-          <w:rFonts w:ascii="Times New Roman" w:hAnsi="Times New Roman" w:cs="Times New Roman"/>
-          <w:sz w:val="24"/>
-          <w:szCs w:val="24"/>
-        </w:rPr>
-        <w:t>ons</w:t>
-      </w:r>
-      <w:r>
-        <w:rPr>
-          <w:rFonts w:ascii="Times New Roman" w:hAnsi="Times New Roman" w:cs="Times New Roman"/>
-          <w:spacing w:val="1"/>
-          <w:sz w:val="24"/>
-          <w:szCs w:val="24"/>
-        </w:rPr>
-        <w:t>i</w:t>
-      </w:r>
-      <w:r>
-        <w:rPr>
-          <w:rFonts w:ascii="Times New Roman" w:hAnsi="Times New Roman" w:cs="Times New Roman"/>
-          <w:sz w:val="24"/>
-          <w:szCs w:val="24"/>
-        </w:rPr>
-        <w:t>d</w:t>
-      </w:r>
-      <w:r>
-        <w:rPr>
-          <w:rFonts w:ascii="Times New Roman" w:hAnsi="Times New Roman" w:cs="Times New Roman"/>
-          <w:spacing w:val="-1"/>
-          <w:sz w:val="24"/>
-          <w:szCs w:val="24"/>
-        </w:rPr>
-        <w:t>e</w:t>
-      </w:r>
-      <w:r>
-        <w:rPr>
-          <w:rFonts w:ascii="Times New Roman" w:hAnsi="Times New Roman" w:cs="Times New Roman"/>
-          <w:sz w:val="24"/>
-          <w:szCs w:val="24"/>
-        </w:rPr>
-        <w:t>r</w:t>
-      </w:r>
-      <w:r>
-        <w:rPr>
-          <w:rFonts w:ascii="Times New Roman" w:hAnsi="Times New Roman" w:cs="Times New Roman"/>
-          <w:spacing w:val="-9"/>
-          <w:sz w:val="24"/>
-          <w:szCs w:val="24"/>
-        </w:rPr>
-        <w:t xml:space="preserve"> </w:t>
-      </w:r>
-      <w:r>
-        <w:rPr>
-          <w:rFonts w:ascii="Times New Roman" w:hAnsi="Times New Roman" w:cs="Times New Roman"/>
-          <w:spacing w:val="1"/>
-          <w:sz w:val="24"/>
-          <w:szCs w:val="24"/>
-        </w:rPr>
-        <w:t>t</w:t>
-      </w:r>
-      <w:r>
-        <w:rPr>
-          <w:rFonts w:ascii="Times New Roman" w:hAnsi="Times New Roman" w:cs="Times New Roman"/>
-          <w:sz w:val="24"/>
-          <w:szCs w:val="24"/>
-        </w:rPr>
-        <w:t>h</w:t>
-      </w:r>
-      <w:r>
-        <w:rPr>
-          <w:rFonts w:ascii="Times New Roman" w:hAnsi="Times New Roman" w:cs="Times New Roman"/>
-          <w:spacing w:val="1"/>
-          <w:sz w:val="24"/>
-          <w:szCs w:val="24"/>
-        </w:rPr>
-        <w:t>i</w:t>
-      </w:r>
-      <w:r>
-        <w:rPr>
-          <w:rFonts w:ascii="Times New Roman" w:hAnsi="Times New Roman" w:cs="Times New Roman"/>
-          <w:sz w:val="24"/>
-          <w:szCs w:val="24"/>
-        </w:rPr>
-        <w:t>s</w:t>
-      </w:r>
-      <w:r>
-        <w:rPr>
-          <w:rFonts w:ascii="Times New Roman" w:hAnsi="Times New Roman" w:cs="Times New Roman"/>
-          <w:spacing w:val="-3"/>
-          <w:sz w:val="24"/>
-          <w:szCs w:val="24"/>
-        </w:rPr>
-        <w:t xml:space="preserve"> </w:t>
-      </w:r>
-      <w:r>
-        <w:rPr>
-          <w:rFonts w:ascii="Times New Roman" w:hAnsi="Times New Roman" w:cs="Times New Roman"/>
-          <w:spacing w:val="1"/>
-          <w:sz w:val="24"/>
-          <w:szCs w:val="24"/>
-        </w:rPr>
-        <w:t>t</w:t>
-      </w:r>
-      <w:r>
-        <w:rPr>
-          <w:rFonts w:ascii="Times New Roman" w:hAnsi="Times New Roman" w:cs="Times New Roman"/>
-          <w:sz w:val="24"/>
-          <w:szCs w:val="24"/>
-        </w:rPr>
-        <w:t>o</w:t>
-      </w:r>
-      <w:r>
-        <w:rPr>
-          <w:rFonts w:ascii="Times New Roman" w:hAnsi="Times New Roman" w:cs="Times New Roman"/>
-          <w:spacing w:val="-2"/>
-          <w:sz w:val="24"/>
-          <w:szCs w:val="24"/>
-        </w:rPr>
-        <w:t xml:space="preserve"> </w:t>
-      </w:r>
-      <w:r>
-        <w:rPr>
-          <w:rFonts w:ascii="Times New Roman" w:hAnsi="Times New Roman" w:cs="Times New Roman"/>
-          <w:sz w:val="24"/>
-          <w:szCs w:val="24"/>
-        </w:rPr>
-        <w:t>be</w:t>
-      </w:r>
-      <w:r>
-        <w:rPr>
-          <w:rFonts w:ascii="Times New Roman" w:hAnsi="Times New Roman" w:cs="Times New Roman"/>
-          <w:spacing w:val="-3"/>
-          <w:sz w:val="24"/>
-          <w:szCs w:val="24"/>
-        </w:rPr>
-        <w:t xml:space="preserve"> </w:t>
-      </w:r>
-      <w:r>
-        <w:rPr>
-          <w:rFonts w:ascii="Times New Roman" w:hAnsi="Times New Roman" w:cs="Times New Roman"/>
-          <w:spacing w:val="1"/>
-          <w:sz w:val="24"/>
-          <w:szCs w:val="24"/>
-        </w:rPr>
-        <w:t>t</w:t>
-      </w:r>
-      <w:r>
-        <w:rPr>
-          <w:rFonts w:ascii="Times New Roman" w:hAnsi="Times New Roman" w:cs="Times New Roman"/>
-          <w:sz w:val="24"/>
-          <w:szCs w:val="24"/>
-        </w:rPr>
-        <w:t>he</w:t>
-      </w:r>
-      <w:r>
-        <w:rPr>
-          <w:rFonts w:ascii="Times New Roman" w:hAnsi="Times New Roman" w:cs="Times New Roman"/>
-          <w:spacing w:val="-4"/>
-          <w:sz w:val="24"/>
-          <w:szCs w:val="24"/>
-        </w:rPr>
-        <w:t xml:space="preserve"> </w:t>
-      </w:r>
-      <w:r>
-        <w:rPr>
-          <w:rFonts w:ascii="Times New Roman" w:hAnsi="Times New Roman" w:cs="Times New Roman"/>
-          <w:spacing w:val="-4"/>
-          <w:sz w:val="24"/>
-          <w:szCs w:val="24"/>
-        </w:rPr>
-        <w:t xml:space="preserve">general </w:t>
-      </w:r>
-      <w:r>
-        <w:rPr>
-          <w:rFonts w:ascii="Times New Roman" w:hAnsi="Times New Roman" w:cs="Times New Roman"/>
-          <w:spacing w:val="-1"/>
-          <w:sz w:val="24"/>
-          <w:szCs w:val="24"/>
-        </w:rPr>
-        <w:t>c</w:t>
-      </w:r>
-      <w:r>
-        <w:rPr>
-          <w:rFonts w:ascii="Times New Roman" w:hAnsi="Times New Roman" w:cs="Times New Roman"/>
-          <w:sz w:val="24"/>
-          <w:szCs w:val="24"/>
-        </w:rPr>
-        <w:t>on</w:t>
-      </w:r>
-      <w:r>
-        <w:rPr>
-          <w:rFonts w:ascii="Times New Roman" w:hAnsi="Times New Roman" w:cs="Times New Roman"/>
-          <w:spacing w:val="1"/>
-          <w:sz w:val="24"/>
-          <w:szCs w:val="24"/>
-        </w:rPr>
-        <w:t>t</w:t>
-      </w:r>
-      <w:r>
-        <w:rPr>
-          <w:rFonts w:ascii="Times New Roman" w:hAnsi="Times New Roman" w:cs="Times New Roman"/>
-          <w:spacing w:val="-1"/>
-          <w:sz w:val="24"/>
-          <w:szCs w:val="24"/>
-        </w:rPr>
-        <w:t>rac</w:t>
-      </w:r>
-      <w:r>
-        <w:rPr>
-          <w:rFonts w:ascii="Times New Roman" w:hAnsi="Times New Roman" w:cs="Times New Roman"/>
-          <w:sz w:val="24"/>
-          <w:szCs w:val="24"/>
-        </w:rPr>
-        <w:t>t</w:t>
-      </w:r>
-      <w:r>
-        <w:rPr>
-          <w:rFonts w:ascii="Times New Roman" w:hAnsi="Times New Roman" w:cs="Times New Roman"/>
-          <w:spacing w:val="-7"/>
-          <w:sz w:val="24"/>
-          <w:szCs w:val="24"/>
-        </w:rPr>
-        <w:t xml:space="preserve"> </w:t>
-      </w:r>
-      <w:r>
-        <w:rPr>
-          <w:rFonts w:ascii="Times New Roman" w:hAnsi="Times New Roman" w:cs="Times New Roman"/>
-          <w:spacing w:val="-1"/>
-          <w:sz w:val="24"/>
-          <w:szCs w:val="24"/>
-        </w:rPr>
-        <w:t>f</w:t>
-      </w:r>
-      <w:r>
-        <w:rPr>
-          <w:rFonts w:ascii="Times New Roman" w:hAnsi="Times New Roman" w:cs="Times New Roman"/>
-          <w:sz w:val="24"/>
-          <w:szCs w:val="24"/>
-        </w:rPr>
-        <w:t>or</w:t>
-      </w:r>
-      <w:r>
-        <w:rPr>
-          <w:rFonts w:ascii="Times New Roman" w:hAnsi="Times New Roman" w:cs="Times New Roman"/>
-          <w:spacing w:val="1"/>
-          <w:sz w:val="24"/>
-          <w:szCs w:val="24"/>
-        </w:rPr>
-        <w:t xml:space="preserve"> </w:t>
-      </w:r>
-      <w:r>
-        <w:rPr>
-          <w:rFonts w:ascii="Times New Roman" w:hAnsi="Times New Roman" w:cs="Times New Roman"/>
-          <w:spacing w:val="-5"/>
-          <w:sz w:val="24"/>
-          <w:szCs w:val="24"/>
-        </w:rPr>
-        <w:t>y</w:t>
-      </w:r>
-      <w:r>
-        <w:rPr>
-          <w:rFonts w:ascii="Times New Roman" w:hAnsi="Times New Roman" w:cs="Times New Roman"/>
-          <w:sz w:val="24"/>
-          <w:szCs w:val="24"/>
-        </w:rPr>
-        <w:t>o</w:t>
-      </w:r>
-      <w:r>
-        <w:rPr>
-          <w:rFonts w:ascii="Times New Roman" w:hAnsi="Times New Roman" w:cs="Times New Roman"/>
-          <w:spacing w:val="3"/>
-          <w:sz w:val="24"/>
-          <w:szCs w:val="24"/>
-        </w:rPr>
-        <w:t>u</w:t>
-      </w:r>
-      <w:r>
-        <w:rPr>
-          <w:rFonts w:ascii="Times New Roman" w:hAnsi="Times New Roman" w:cs="Times New Roman"/>
-          <w:sz w:val="24"/>
-          <w:szCs w:val="24"/>
-        </w:rPr>
-        <w:t>r</w:t>
-      </w:r>
-      <w:r>
-        <w:rPr>
-          <w:rFonts w:ascii="Times New Roman" w:hAnsi="Times New Roman" w:cs="Times New Roman"/>
-          <w:spacing w:val="-4"/>
-          <w:sz w:val="24"/>
-          <w:szCs w:val="24"/>
-        </w:rPr>
-        <w:t xml:space="preserve"> </w:t>
-      </w:r>
-      <w:r>
-        <w:rPr>
-          <w:rFonts w:ascii="Times New Roman" w:hAnsi="Times New Roman" w:cs="Times New Roman"/>
-          <w:spacing w:val="5"/>
-          <w:sz w:val="24"/>
-          <w:szCs w:val="24"/>
-        </w:rPr>
-        <w:t>s</w:t>
-      </w:r>
-      <w:r>
-        <w:rPr>
-          <w:rFonts w:ascii="Times New Roman" w:hAnsi="Times New Roman" w:cs="Times New Roman"/>
-          <w:spacing w:val="-7"/>
-          <w:sz w:val="24"/>
-          <w:szCs w:val="24"/>
-        </w:rPr>
-        <w:t>y</w:t>
-      </w:r>
-      <w:r>
-        <w:rPr>
-          <w:rFonts w:ascii="Times New Roman" w:hAnsi="Times New Roman" w:cs="Times New Roman"/>
-          <w:sz w:val="24"/>
-          <w:szCs w:val="24"/>
-        </w:rPr>
-        <w:t>s</w:t>
-      </w:r>
-      <w:r>
-        <w:rPr>
-          <w:rFonts w:ascii="Times New Roman" w:hAnsi="Times New Roman" w:cs="Times New Roman"/>
-          <w:spacing w:val="3"/>
-          <w:sz w:val="24"/>
-          <w:szCs w:val="24"/>
-        </w:rPr>
-        <w:t>t</w:t>
-      </w:r>
-      <w:r>
-        <w:rPr>
-          <w:rFonts w:ascii="Times New Roman" w:hAnsi="Times New Roman" w:cs="Times New Roman"/>
-          <w:spacing w:val="-1"/>
-          <w:sz w:val="24"/>
-          <w:szCs w:val="24"/>
-        </w:rPr>
-        <w:t>e</w:t>
-      </w:r>
-      <w:r>
-        <w:rPr>
-          <w:rFonts w:ascii="Times New Roman" w:hAnsi="Times New Roman" w:cs="Times New Roman"/>
-          <w:spacing w:val="1"/>
-          <w:sz w:val="24"/>
-          <w:szCs w:val="24"/>
-        </w:rPr>
-        <w:t>m</w:t>
-      </w:r>
-      <w:r>
-        <w:rPr>
-          <w:rFonts w:ascii="Times New Roman" w:hAnsi="Times New Roman" w:cs="Times New Roman"/>
-          <w:sz w:val="24"/>
-          <w:szCs w:val="24"/>
-        </w:rPr>
-        <w:t>.</w:t>
-      </w:r>
-      <w:r>
-        <w:rPr>
-          <w:rFonts w:ascii="Times New Roman" w:hAnsi="Times New Roman" w:cs="Times New Roman"/>
-          <w:spacing w:val="-7"/>
-          <w:sz w:val="24"/>
-          <w:szCs w:val="24"/>
-        </w:rPr>
-        <w:t xml:space="preserve"> </w:t>
-      </w:r>
-      <w:r>
-        <w:rPr>
-          <w:rFonts w:ascii="Times New Roman" w:hAnsi="Times New Roman" w:cs="Times New Roman"/>
-          <w:spacing w:val="2"/>
-          <w:sz w:val="24"/>
-          <w:szCs w:val="24"/>
-        </w:rPr>
-        <w:t>Y</w:t>
-      </w:r>
-      <w:r>
-        <w:rPr>
-          <w:rFonts w:ascii="Times New Roman" w:hAnsi="Times New Roman" w:cs="Times New Roman"/>
-          <w:sz w:val="24"/>
-          <w:szCs w:val="24"/>
-        </w:rPr>
-        <w:t>ou</w:t>
-      </w:r>
-      <w:r>
-        <w:rPr>
-          <w:rFonts w:ascii="Times New Roman" w:hAnsi="Times New Roman" w:cs="Times New Roman"/>
-          <w:spacing w:val="-4"/>
-          <w:sz w:val="24"/>
-          <w:szCs w:val="24"/>
-        </w:rPr>
-        <w:t xml:space="preserve"> </w:t>
-      </w:r>
-      <w:r>
-        <w:rPr>
-          <w:rFonts w:ascii="Times New Roman" w:hAnsi="Times New Roman" w:cs="Times New Roman"/>
-          <w:sz w:val="24"/>
-          <w:szCs w:val="24"/>
-        </w:rPr>
-        <w:t>w</w:t>
-      </w:r>
-      <w:r>
-        <w:rPr>
-          <w:rFonts w:ascii="Times New Roman" w:hAnsi="Times New Roman" w:cs="Times New Roman"/>
-          <w:spacing w:val="1"/>
-          <w:sz w:val="24"/>
-          <w:szCs w:val="24"/>
-        </w:rPr>
-        <w:t>il</w:t>
-      </w:r>
-      <w:r>
-        <w:rPr>
-          <w:rFonts w:ascii="Times New Roman" w:hAnsi="Times New Roman" w:cs="Times New Roman"/>
-          <w:sz w:val="24"/>
-          <w:szCs w:val="24"/>
-        </w:rPr>
-        <w:t>l</w:t>
-      </w:r>
-      <w:r>
-        <w:rPr>
-          <w:rFonts w:ascii="Times New Roman" w:hAnsi="Times New Roman" w:cs="Times New Roman"/>
-          <w:spacing w:val="-3"/>
-          <w:sz w:val="24"/>
-          <w:szCs w:val="24"/>
-        </w:rPr>
-        <w:t xml:space="preserve"> </w:t>
-      </w:r>
-      <w:r>
-        <w:rPr>
-          <w:rFonts w:ascii="Times New Roman" w:hAnsi="Times New Roman" w:cs="Times New Roman"/>
-          <w:sz w:val="24"/>
-          <w:szCs w:val="24"/>
-        </w:rPr>
-        <w:t>s</w:t>
-      </w:r>
-      <w:r>
-        <w:rPr>
-          <w:rFonts w:ascii="Times New Roman" w:hAnsi="Times New Roman" w:cs="Times New Roman"/>
-          <w:spacing w:val="-1"/>
-          <w:sz w:val="24"/>
-          <w:szCs w:val="24"/>
-        </w:rPr>
-        <w:t>a</w:t>
-      </w:r>
-      <w:r>
-        <w:rPr>
-          <w:rFonts w:ascii="Times New Roman" w:hAnsi="Times New Roman" w:cs="Times New Roman"/>
-          <w:spacing w:val="1"/>
-          <w:sz w:val="24"/>
-          <w:szCs w:val="24"/>
-        </w:rPr>
-        <w:t>ti</w:t>
-      </w:r>
-      <w:r>
-        <w:rPr>
-          <w:rFonts w:ascii="Times New Roman" w:hAnsi="Times New Roman" w:cs="Times New Roman"/>
-          <w:sz w:val="24"/>
-          <w:szCs w:val="24"/>
-        </w:rPr>
-        <w:t>s</w:t>
-      </w:r>
-      <w:r>
-        <w:rPr>
-          <w:rFonts w:ascii="Times New Roman" w:hAnsi="Times New Roman" w:cs="Times New Roman"/>
-          <w:spacing w:val="2"/>
-          <w:sz w:val="24"/>
-          <w:szCs w:val="24"/>
-        </w:rPr>
-        <w:t>f</w:t>
-      </w:r>
-      <w:r>
-        <w:rPr>
-          <w:rFonts w:ascii="Times New Roman" w:hAnsi="Times New Roman" w:cs="Times New Roman"/>
-          <w:sz w:val="24"/>
-          <w:szCs w:val="24"/>
-        </w:rPr>
-        <w:t>y</w:t>
-      </w:r>
-      <w:r>
-        <w:rPr>
-          <w:rFonts w:ascii="Times New Roman" w:hAnsi="Times New Roman" w:cs="Times New Roman"/>
-          <w:spacing w:val="-11"/>
-          <w:sz w:val="24"/>
-          <w:szCs w:val="24"/>
-        </w:rPr>
-        <w:t xml:space="preserve"> </w:t>
-      </w:r>
-      <w:r>
-        <w:rPr>
-          <w:rFonts w:ascii="Times New Roman" w:hAnsi="Times New Roman" w:cs="Times New Roman"/>
-          <w:spacing w:val="1"/>
-          <w:sz w:val="24"/>
-          <w:szCs w:val="24"/>
-        </w:rPr>
-        <w:t>t</w:t>
-      </w:r>
-      <w:r>
-        <w:rPr>
-          <w:rFonts w:ascii="Times New Roman" w:hAnsi="Times New Roman" w:cs="Times New Roman"/>
-          <w:sz w:val="24"/>
-          <w:szCs w:val="24"/>
-        </w:rPr>
-        <w:t>he</w:t>
-      </w:r>
-      <w:r>
-        <w:rPr>
-          <w:rFonts w:ascii="Times New Roman" w:hAnsi="Times New Roman" w:cs="Times New Roman"/>
-          <w:spacing w:val="-4"/>
-          <w:sz w:val="24"/>
-          <w:szCs w:val="24"/>
-        </w:rPr>
-        <w:t xml:space="preserve"> </w:t>
-      </w:r>
-      <w:r>
-        <w:rPr>
-          <w:rFonts w:ascii="Times New Roman" w:hAnsi="Times New Roman" w:cs="Times New Roman"/>
-          <w:spacing w:val="-1"/>
-          <w:sz w:val="24"/>
-          <w:szCs w:val="24"/>
-        </w:rPr>
-        <w:t>c</w:t>
-      </w:r>
-      <w:r>
-        <w:rPr>
-          <w:rFonts w:ascii="Times New Roman" w:hAnsi="Times New Roman" w:cs="Times New Roman"/>
-          <w:sz w:val="24"/>
-          <w:szCs w:val="24"/>
-        </w:rPr>
-        <w:t>on</w:t>
-      </w:r>
-      <w:r>
-        <w:rPr>
-          <w:rFonts w:ascii="Times New Roman" w:hAnsi="Times New Roman" w:cs="Times New Roman"/>
-          <w:spacing w:val="1"/>
-          <w:sz w:val="24"/>
-          <w:szCs w:val="24"/>
-        </w:rPr>
-        <w:t>t</w:t>
-      </w:r>
-      <w:r>
-        <w:rPr>
-          <w:rFonts w:ascii="Times New Roman" w:hAnsi="Times New Roman" w:cs="Times New Roman"/>
-          <w:spacing w:val="2"/>
-          <w:sz w:val="24"/>
-          <w:szCs w:val="24"/>
-        </w:rPr>
-        <w:t>ra</w:t>
-      </w:r>
-      <w:r>
-        <w:rPr>
-          <w:rFonts w:ascii="Times New Roman" w:hAnsi="Times New Roman" w:cs="Times New Roman"/>
-          <w:spacing w:val="-1"/>
-          <w:sz w:val="24"/>
-          <w:szCs w:val="24"/>
-        </w:rPr>
-        <w:t>c</w:t>
-      </w:r>
-      <w:r>
-        <w:rPr>
-          <w:rFonts w:ascii="Times New Roman" w:hAnsi="Times New Roman" w:cs="Times New Roman"/>
-          <w:sz w:val="24"/>
-          <w:szCs w:val="24"/>
-        </w:rPr>
-        <w:t>t</w:t>
-      </w:r>
-      <w:r>
-        <w:rPr>
-          <w:rFonts w:ascii="Times New Roman" w:hAnsi="Times New Roman" w:cs="Times New Roman"/>
-          <w:spacing w:val="-7"/>
-          <w:sz w:val="24"/>
-          <w:szCs w:val="24"/>
-        </w:rPr>
-        <w:t xml:space="preserve"> </w:t>
-      </w:r>
-      <w:r>
-        <w:rPr>
-          <w:rFonts w:ascii="Times New Roman" w:hAnsi="Times New Roman" w:cs="Times New Roman"/>
-          <w:spacing w:val="1"/>
-          <w:sz w:val="24"/>
-          <w:szCs w:val="24"/>
-        </w:rPr>
-        <w:t>i</w:t>
-      </w:r>
-      <w:r>
-        <w:rPr>
-          <w:rFonts w:ascii="Times New Roman" w:hAnsi="Times New Roman" w:cs="Times New Roman"/>
-          <w:sz w:val="24"/>
-          <w:szCs w:val="24"/>
-        </w:rPr>
-        <w:t>f</w:t>
-      </w:r>
-      <w:r>
-        <w:rPr>
-          <w:rFonts w:ascii="Times New Roman" w:hAnsi="Times New Roman" w:cs="Times New Roman"/>
-          <w:spacing w:val="1"/>
-          <w:sz w:val="24"/>
-          <w:szCs w:val="24"/>
-        </w:rPr>
-        <w:t xml:space="preserve"> </w:t>
-      </w:r>
-      <w:r>
-        <w:rPr>
-          <w:rFonts w:ascii="Times New Roman" w:hAnsi="Times New Roman" w:cs="Times New Roman"/>
-          <w:spacing w:val="-5"/>
-          <w:sz w:val="24"/>
-          <w:szCs w:val="24"/>
-        </w:rPr>
-        <w:t>y</w:t>
-      </w:r>
-      <w:r>
-        <w:rPr>
-          <w:rFonts w:ascii="Times New Roman" w:hAnsi="Times New Roman" w:cs="Times New Roman"/>
-          <w:sz w:val="24"/>
-          <w:szCs w:val="24"/>
-        </w:rPr>
-        <w:t>ou</w:t>
-      </w:r>
-      <w:r>
-        <w:rPr>
-          <w:rFonts w:ascii="Times New Roman" w:hAnsi="Times New Roman" w:cs="Times New Roman"/>
-          <w:spacing w:val="-4"/>
-          <w:sz w:val="24"/>
-          <w:szCs w:val="24"/>
-        </w:rPr>
-        <w:t xml:space="preserve"> </w:t>
-      </w:r>
-      <w:r>
-        <w:rPr>
-          <w:rFonts w:ascii="Times New Roman" w:hAnsi="Times New Roman" w:cs="Times New Roman"/>
-          <w:spacing w:val="3"/>
-          <w:sz w:val="24"/>
-          <w:szCs w:val="24"/>
-        </w:rPr>
-        <w:t>s</w:t>
-      </w:r>
-      <w:r>
-        <w:rPr>
-          <w:rFonts w:ascii="Times New Roman" w:hAnsi="Times New Roman" w:cs="Times New Roman"/>
-          <w:spacing w:val="-1"/>
-          <w:sz w:val="24"/>
-          <w:szCs w:val="24"/>
-        </w:rPr>
-        <w:t>a</w:t>
-      </w:r>
-      <w:r>
-        <w:rPr>
-          <w:rFonts w:ascii="Times New Roman" w:hAnsi="Times New Roman" w:cs="Times New Roman"/>
-          <w:spacing w:val="1"/>
-          <w:sz w:val="24"/>
-          <w:szCs w:val="24"/>
-        </w:rPr>
-        <w:t>ti</w:t>
-      </w:r>
-      <w:r>
-        <w:rPr>
-          <w:rFonts w:ascii="Times New Roman" w:hAnsi="Times New Roman" w:cs="Times New Roman"/>
-          <w:sz w:val="24"/>
-          <w:szCs w:val="24"/>
-        </w:rPr>
-        <w:t>s</w:t>
-      </w:r>
-      <w:r>
-        <w:rPr>
-          <w:rFonts w:ascii="Times New Roman" w:hAnsi="Times New Roman" w:cs="Times New Roman"/>
-          <w:spacing w:val="2"/>
-          <w:sz w:val="24"/>
-          <w:szCs w:val="24"/>
-        </w:rPr>
-        <w:t>f</w:t>
-      </w:r>
-      <w:r>
-        <w:rPr>
-          <w:rFonts w:ascii="Times New Roman" w:hAnsi="Times New Roman" w:cs="Times New Roman"/>
-          <w:sz w:val="24"/>
-          <w:szCs w:val="24"/>
-        </w:rPr>
-        <w:t>y</w:t>
-      </w:r>
-      <w:r>
-        <w:rPr>
-          <w:rFonts w:ascii="Times New Roman" w:hAnsi="Times New Roman" w:cs="Times New Roman"/>
-          <w:spacing w:val="-8"/>
-          <w:sz w:val="24"/>
-          <w:szCs w:val="24"/>
-        </w:rPr>
-        <w:t xml:space="preserve"> </w:t>
-      </w:r>
-      <w:r>
-        <w:rPr>
-          <w:rFonts w:ascii="Times New Roman" w:hAnsi="Times New Roman" w:cs="Times New Roman"/>
-          <w:spacing w:val="-1"/>
-          <w:sz w:val="24"/>
-          <w:szCs w:val="24"/>
-        </w:rPr>
-        <w:t>e</w:t>
-      </w:r>
-      <w:r>
-        <w:rPr>
-          <w:rFonts w:ascii="Times New Roman" w:hAnsi="Times New Roman" w:cs="Times New Roman"/>
-          <w:spacing w:val="2"/>
-          <w:sz w:val="24"/>
-          <w:szCs w:val="24"/>
-        </w:rPr>
-        <w:t>a</w:t>
-      </w:r>
-      <w:r>
-        <w:rPr>
-          <w:rFonts w:ascii="Times New Roman" w:hAnsi="Times New Roman" w:cs="Times New Roman"/>
-          <w:spacing w:val="-1"/>
-          <w:sz w:val="24"/>
-          <w:szCs w:val="24"/>
-        </w:rPr>
-        <w:t>c</w:t>
-      </w:r>
-      <w:r>
-        <w:rPr>
-          <w:rFonts w:ascii="Times New Roman" w:hAnsi="Times New Roman" w:cs="Times New Roman"/>
-          <w:sz w:val="24"/>
-          <w:szCs w:val="24"/>
-        </w:rPr>
-        <w:t xml:space="preserve">h </w:t>
-      </w:r>
-      <w:r>
-        <w:rPr>
-          <w:rFonts w:ascii="Times New Roman" w:hAnsi="Times New Roman" w:cs="Times New Roman"/>
-          <w:spacing w:val="-1"/>
-          <w:sz w:val="24"/>
-          <w:szCs w:val="24"/>
-        </w:rPr>
-        <w:t>re</w:t>
-      </w:r>
-      <w:r>
-        <w:rPr>
-          <w:rFonts w:ascii="Times New Roman" w:hAnsi="Times New Roman" w:cs="Times New Roman"/>
-          <w:sz w:val="24"/>
-          <w:szCs w:val="24"/>
-        </w:rPr>
-        <w:t>qu</w:t>
-      </w:r>
-      <w:r>
-        <w:rPr>
-          <w:rFonts w:ascii="Times New Roman" w:hAnsi="Times New Roman" w:cs="Times New Roman"/>
-          <w:spacing w:val="1"/>
-          <w:sz w:val="24"/>
-          <w:szCs w:val="24"/>
-        </w:rPr>
-        <w:t>i</w:t>
-      </w:r>
-      <w:r>
-        <w:rPr>
-          <w:rFonts w:ascii="Times New Roman" w:hAnsi="Times New Roman" w:cs="Times New Roman"/>
-          <w:spacing w:val="-1"/>
-          <w:sz w:val="24"/>
-          <w:szCs w:val="24"/>
-        </w:rPr>
-        <w:t>re</w:t>
-      </w:r>
-      <w:r>
-        <w:rPr>
-          <w:rFonts w:ascii="Times New Roman" w:hAnsi="Times New Roman" w:cs="Times New Roman"/>
-          <w:spacing w:val="1"/>
-          <w:sz w:val="24"/>
-          <w:szCs w:val="24"/>
-        </w:rPr>
-        <w:t>m</w:t>
-      </w:r>
-      <w:r>
-        <w:rPr>
-          <w:rFonts w:ascii="Times New Roman" w:hAnsi="Times New Roman" w:cs="Times New Roman"/>
-          <w:spacing w:val="-1"/>
-          <w:sz w:val="24"/>
-          <w:szCs w:val="24"/>
-        </w:rPr>
-        <w:t>e</w:t>
-      </w:r>
-      <w:r>
-        <w:rPr>
-          <w:rFonts w:ascii="Times New Roman" w:hAnsi="Times New Roman" w:cs="Times New Roman"/>
-          <w:sz w:val="24"/>
-          <w:szCs w:val="24"/>
-        </w:rPr>
-        <w:t>n</w:t>
-      </w:r>
-      <w:r>
-        <w:rPr>
-          <w:rFonts w:ascii="Times New Roman" w:hAnsi="Times New Roman" w:cs="Times New Roman"/>
-          <w:spacing w:val="1"/>
-          <w:sz w:val="24"/>
-          <w:szCs w:val="24"/>
-        </w:rPr>
-        <w:t>t</w:t>
-      </w:r>
-      <w:r>
-        <w:rPr>
-          <w:rFonts w:ascii="Times New Roman" w:hAnsi="Times New Roman" w:cs="Times New Roman"/>
-          <w:sz w:val="24"/>
-          <w:szCs w:val="24"/>
-        </w:rPr>
-        <w:t>.</w:t>
-      </w:r>
-      <w:r>
-        <w:rPr>
-          <w:rFonts w:ascii="Times New Roman" w:hAnsi="Times New Roman" w:cs="Times New Roman"/>
-          <w:spacing w:val="-12"/>
-          <w:sz w:val="24"/>
-          <w:szCs w:val="24"/>
-        </w:rPr>
-        <w:t xml:space="preserve"> </w:t>
-      </w:r>
-      <w:r>
-        <w:rPr>
-          <w:rFonts w:ascii="Times New Roman" w:hAnsi="Times New Roman" w:cs="Times New Roman"/>
-          <w:sz w:val="24"/>
-          <w:szCs w:val="24"/>
-        </w:rPr>
-        <w:t>Th</w:t>
-      </w:r>
-      <w:r>
-        <w:rPr>
-          <w:rFonts w:ascii="Times New Roman" w:hAnsi="Times New Roman" w:cs="Times New Roman"/>
-          <w:spacing w:val="1"/>
-          <w:sz w:val="24"/>
-          <w:szCs w:val="24"/>
-        </w:rPr>
-        <w:t>i</w:t>
-      </w:r>
-      <w:r>
-        <w:rPr>
-          <w:rFonts w:ascii="Times New Roman" w:hAnsi="Times New Roman" w:cs="Times New Roman"/>
-          <w:sz w:val="24"/>
-          <w:szCs w:val="24"/>
-        </w:rPr>
-        <w:t>s</w:t>
-      </w:r>
-      <w:r>
-        <w:rPr>
-          <w:rFonts w:ascii="Times New Roman" w:hAnsi="Times New Roman" w:cs="Times New Roman"/>
-          <w:spacing w:val="-4"/>
-          <w:sz w:val="24"/>
-          <w:szCs w:val="24"/>
-        </w:rPr>
-        <w:t xml:space="preserve"> </w:t>
-      </w:r>
-      <w:r>
-        <w:rPr>
-          <w:rFonts w:ascii="Times New Roman" w:hAnsi="Times New Roman" w:cs="Times New Roman"/>
-          <w:sz w:val="24"/>
-          <w:szCs w:val="24"/>
-        </w:rPr>
-        <w:t>do</w:t>
-      </w:r>
-      <w:r>
-        <w:rPr>
-          <w:rFonts w:ascii="Times New Roman" w:hAnsi="Times New Roman" w:cs="Times New Roman"/>
-          <w:spacing w:val="-1"/>
-          <w:sz w:val="24"/>
-          <w:szCs w:val="24"/>
-        </w:rPr>
-        <w:t>e</w:t>
-      </w:r>
-      <w:r>
-        <w:rPr>
-          <w:rFonts w:ascii="Times New Roman" w:hAnsi="Times New Roman" w:cs="Times New Roman"/>
-          <w:sz w:val="24"/>
-          <w:szCs w:val="24"/>
-        </w:rPr>
-        <w:t>s</w:t>
-      </w:r>
-      <w:r>
-        <w:rPr>
-          <w:rFonts w:ascii="Times New Roman" w:hAnsi="Times New Roman" w:cs="Times New Roman"/>
-          <w:spacing w:val="-4"/>
-          <w:sz w:val="24"/>
-          <w:szCs w:val="24"/>
-        </w:rPr>
-        <w:t xml:space="preserve"> </w:t>
-      </w:r>
-      <w:r>
-        <w:rPr>
-          <w:rFonts w:ascii="Times New Roman" w:hAnsi="Times New Roman" w:cs="Times New Roman"/>
-          <w:spacing w:val="3"/>
-          <w:sz w:val="24"/>
-          <w:szCs w:val="24"/>
-        </w:rPr>
-        <w:t>n</w:t>
-      </w:r>
-      <w:r>
-        <w:rPr>
-          <w:rFonts w:ascii="Times New Roman" w:hAnsi="Times New Roman" w:cs="Times New Roman"/>
-          <w:sz w:val="24"/>
-          <w:szCs w:val="24"/>
-        </w:rPr>
-        <w:t>ot</w:t>
-      </w:r>
-      <w:r>
-        <w:rPr>
-          <w:rFonts w:ascii="Times New Roman" w:hAnsi="Times New Roman" w:cs="Times New Roman"/>
-          <w:spacing w:val="-2"/>
-          <w:sz w:val="24"/>
-          <w:szCs w:val="24"/>
-        </w:rPr>
-        <w:t xml:space="preserve"> </w:t>
-      </w:r>
-      <w:r>
-        <w:rPr>
-          <w:rFonts w:ascii="Times New Roman" w:hAnsi="Times New Roman" w:cs="Times New Roman"/>
-          <w:spacing w:val="1"/>
-          <w:sz w:val="24"/>
-          <w:szCs w:val="24"/>
-        </w:rPr>
-        <w:t>m</w:t>
-      </w:r>
-      <w:r>
-        <w:rPr>
-          <w:rFonts w:ascii="Times New Roman" w:hAnsi="Times New Roman" w:cs="Times New Roman"/>
-          <w:spacing w:val="-1"/>
-          <w:sz w:val="24"/>
-          <w:szCs w:val="24"/>
-        </w:rPr>
-        <w:t>ea</w:t>
-      </w:r>
-      <w:r>
-        <w:rPr>
-          <w:rFonts w:ascii="Times New Roman" w:hAnsi="Times New Roman" w:cs="Times New Roman"/>
-          <w:sz w:val="24"/>
-          <w:szCs w:val="24"/>
-        </w:rPr>
-        <w:t>n</w:t>
-      </w:r>
-      <w:r>
-        <w:rPr>
-          <w:rFonts w:ascii="Times New Roman" w:hAnsi="Times New Roman" w:cs="Times New Roman"/>
-          <w:spacing w:val="-5"/>
-          <w:sz w:val="24"/>
-          <w:szCs w:val="24"/>
-        </w:rPr>
-        <w:t xml:space="preserve"> </w:t>
-      </w:r>
-      <w:r>
-        <w:rPr>
-          <w:rFonts w:ascii="Times New Roman" w:hAnsi="Times New Roman" w:cs="Times New Roman"/>
-          <w:spacing w:val="1"/>
-          <w:sz w:val="24"/>
-          <w:szCs w:val="24"/>
-        </w:rPr>
-        <w:t>t</w:t>
-      </w:r>
-      <w:r>
-        <w:rPr>
-          <w:rFonts w:ascii="Times New Roman" w:hAnsi="Times New Roman" w:cs="Times New Roman"/>
-          <w:sz w:val="24"/>
-          <w:szCs w:val="24"/>
-        </w:rPr>
-        <w:t>h</w:t>
-      </w:r>
-      <w:r>
-        <w:rPr>
-          <w:rFonts w:ascii="Times New Roman" w:hAnsi="Times New Roman" w:cs="Times New Roman"/>
-          <w:spacing w:val="-1"/>
-          <w:sz w:val="24"/>
-          <w:szCs w:val="24"/>
-        </w:rPr>
-        <w:t>a</w:t>
-      </w:r>
-      <w:r>
-        <w:rPr>
-          <w:rFonts w:ascii="Times New Roman" w:hAnsi="Times New Roman" w:cs="Times New Roman"/>
-          <w:sz w:val="24"/>
-          <w:szCs w:val="24"/>
-        </w:rPr>
-        <w:t>t</w:t>
-      </w:r>
-      <w:r>
-        <w:rPr>
-          <w:rFonts w:ascii="Times New Roman" w:hAnsi="Times New Roman" w:cs="Times New Roman"/>
-          <w:spacing w:val="-1"/>
-          <w:sz w:val="24"/>
-          <w:szCs w:val="24"/>
-        </w:rPr>
-        <w:t xml:space="preserve"> </w:t>
-      </w:r>
-      <w:r>
-        <w:rPr>
-          <w:rFonts w:ascii="Times New Roman" w:hAnsi="Times New Roman" w:cs="Times New Roman"/>
-          <w:spacing w:val="-5"/>
-          <w:sz w:val="24"/>
-          <w:szCs w:val="24"/>
-        </w:rPr>
-        <w:t>y</w:t>
-      </w:r>
-      <w:r>
-        <w:rPr>
-          <w:rFonts w:ascii="Times New Roman" w:hAnsi="Times New Roman" w:cs="Times New Roman"/>
-          <w:sz w:val="24"/>
-          <w:szCs w:val="24"/>
-        </w:rPr>
-        <w:t>ou</w:t>
-      </w:r>
-      <w:r>
-        <w:rPr>
-          <w:rFonts w:ascii="Times New Roman" w:hAnsi="Times New Roman" w:cs="Times New Roman"/>
-          <w:spacing w:val="-4"/>
-          <w:sz w:val="24"/>
-          <w:szCs w:val="24"/>
-        </w:rPr>
-        <w:t xml:space="preserve"> </w:t>
-      </w:r>
-      <w:r>
-        <w:rPr>
-          <w:rFonts w:ascii="Times New Roman" w:hAnsi="Times New Roman" w:cs="Times New Roman"/>
-          <w:spacing w:val="3"/>
-          <w:sz w:val="24"/>
-          <w:szCs w:val="24"/>
-        </w:rPr>
-        <w:t>h</w:t>
-      </w:r>
-      <w:r>
-        <w:rPr>
-          <w:rFonts w:ascii="Times New Roman" w:hAnsi="Times New Roman" w:cs="Times New Roman"/>
-          <w:spacing w:val="-1"/>
-          <w:sz w:val="24"/>
-          <w:szCs w:val="24"/>
-        </w:rPr>
-        <w:t>a</w:t>
-      </w:r>
-      <w:r>
-        <w:rPr>
-          <w:rFonts w:ascii="Times New Roman" w:hAnsi="Times New Roman" w:cs="Times New Roman"/>
-          <w:sz w:val="24"/>
-          <w:szCs w:val="24"/>
-        </w:rPr>
-        <w:t>ve</w:t>
-      </w:r>
-      <w:r>
-        <w:rPr>
-          <w:rFonts w:ascii="Times New Roman" w:hAnsi="Times New Roman" w:cs="Times New Roman"/>
-          <w:spacing w:val="-6"/>
-          <w:sz w:val="24"/>
-          <w:szCs w:val="24"/>
-        </w:rPr>
-        <w:t xml:space="preserve"> </w:t>
-      </w:r>
-      <w:r>
-        <w:rPr>
-          <w:rFonts w:ascii="Times New Roman" w:hAnsi="Times New Roman" w:cs="Times New Roman"/>
-          <w:sz w:val="24"/>
-          <w:szCs w:val="24"/>
-        </w:rPr>
-        <w:t>s</w:t>
-      </w:r>
-      <w:r>
-        <w:rPr>
-          <w:rFonts w:ascii="Times New Roman" w:hAnsi="Times New Roman" w:cs="Times New Roman"/>
-          <w:spacing w:val="-1"/>
-          <w:sz w:val="24"/>
-          <w:szCs w:val="24"/>
-        </w:rPr>
-        <w:t>a</w:t>
-      </w:r>
-      <w:r>
-        <w:rPr>
-          <w:rFonts w:ascii="Times New Roman" w:hAnsi="Times New Roman" w:cs="Times New Roman"/>
-          <w:spacing w:val="3"/>
-          <w:sz w:val="24"/>
-          <w:szCs w:val="24"/>
-        </w:rPr>
-        <w:t>t</w:t>
-      </w:r>
-      <w:r>
-        <w:rPr>
-          <w:rFonts w:ascii="Times New Roman" w:hAnsi="Times New Roman" w:cs="Times New Roman"/>
-          <w:spacing w:val="1"/>
-          <w:sz w:val="24"/>
-          <w:szCs w:val="24"/>
-        </w:rPr>
-        <w:t>i</w:t>
-      </w:r>
-      <w:r>
-        <w:rPr>
-          <w:rFonts w:ascii="Times New Roman" w:hAnsi="Times New Roman" w:cs="Times New Roman"/>
-          <w:sz w:val="24"/>
-          <w:szCs w:val="24"/>
-        </w:rPr>
-        <w:t>s</w:t>
-      </w:r>
-      <w:r>
-        <w:rPr>
-          <w:rFonts w:ascii="Times New Roman" w:hAnsi="Times New Roman" w:cs="Times New Roman"/>
-          <w:spacing w:val="-1"/>
-          <w:sz w:val="24"/>
-          <w:szCs w:val="24"/>
-        </w:rPr>
-        <w:t>f</w:t>
-      </w:r>
-      <w:r>
-        <w:rPr>
-          <w:rFonts w:ascii="Times New Roman" w:hAnsi="Times New Roman" w:cs="Times New Roman"/>
-          <w:spacing w:val="1"/>
-          <w:sz w:val="24"/>
-          <w:szCs w:val="24"/>
-        </w:rPr>
-        <w:t>i</w:t>
-      </w:r>
-      <w:r>
-        <w:rPr>
-          <w:rFonts w:ascii="Times New Roman" w:hAnsi="Times New Roman" w:cs="Times New Roman"/>
-          <w:spacing w:val="-1"/>
-          <w:sz w:val="24"/>
-          <w:szCs w:val="24"/>
-        </w:rPr>
-        <w:t>e</w:t>
-      </w:r>
-      <w:r>
-        <w:rPr>
-          <w:rFonts w:ascii="Times New Roman" w:hAnsi="Times New Roman" w:cs="Times New Roman"/>
-          <w:sz w:val="24"/>
-          <w:szCs w:val="24"/>
-        </w:rPr>
-        <w:t>d</w:t>
-      </w:r>
-      <w:r>
-        <w:rPr>
-          <w:rFonts w:ascii="Times New Roman" w:hAnsi="Times New Roman" w:cs="Times New Roman"/>
-          <w:spacing w:val="-8"/>
-          <w:sz w:val="24"/>
-          <w:szCs w:val="24"/>
-        </w:rPr>
-        <w:t xml:space="preserve"> </w:t>
-      </w:r>
-      <w:r>
-        <w:rPr>
-          <w:rFonts w:ascii="Times New Roman" w:hAnsi="Times New Roman" w:cs="Times New Roman"/>
-          <w:spacing w:val="1"/>
-          <w:sz w:val="24"/>
-          <w:szCs w:val="24"/>
-        </w:rPr>
-        <w:t>t</w:t>
-      </w:r>
-      <w:r>
-        <w:rPr>
-          <w:rFonts w:ascii="Times New Roman" w:hAnsi="Times New Roman" w:cs="Times New Roman"/>
-          <w:sz w:val="24"/>
-          <w:szCs w:val="24"/>
-        </w:rPr>
-        <w:t>he</w:t>
-      </w:r>
-      <w:r>
-        <w:rPr>
-          <w:rFonts w:ascii="Times New Roman" w:hAnsi="Times New Roman" w:cs="Times New Roman"/>
-          <w:spacing w:val="-4"/>
-          <w:sz w:val="24"/>
-          <w:szCs w:val="24"/>
-        </w:rPr>
-        <w:t xml:space="preserve"> </w:t>
-      </w:r>
-      <w:r>
-        <w:rPr>
-          <w:rFonts w:ascii="Times New Roman" w:hAnsi="Times New Roman" w:cs="Times New Roman"/>
-          <w:spacing w:val="-1"/>
-          <w:sz w:val="24"/>
-          <w:szCs w:val="24"/>
-        </w:rPr>
-        <w:t>c</w:t>
-      </w:r>
-      <w:r>
-        <w:rPr>
-          <w:rFonts w:ascii="Times New Roman" w:hAnsi="Times New Roman" w:cs="Times New Roman"/>
-          <w:sz w:val="24"/>
-          <w:szCs w:val="24"/>
-        </w:rPr>
-        <w:t>on</w:t>
-      </w:r>
-      <w:r>
-        <w:rPr>
-          <w:rFonts w:ascii="Times New Roman" w:hAnsi="Times New Roman" w:cs="Times New Roman"/>
-          <w:spacing w:val="1"/>
-          <w:sz w:val="24"/>
-          <w:szCs w:val="24"/>
-        </w:rPr>
-        <w:t>t</w:t>
-      </w:r>
-      <w:r>
-        <w:rPr>
-          <w:rFonts w:ascii="Times New Roman" w:hAnsi="Times New Roman" w:cs="Times New Roman"/>
-          <w:spacing w:val="-1"/>
-          <w:sz w:val="24"/>
-          <w:szCs w:val="24"/>
-        </w:rPr>
-        <w:t>r</w:t>
-      </w:r>
-      <w:r>
-        <w:rPr>
-          <w:rFonts w:ascii="Times New Roman" w:hAnsi="Times New Roman" w:cs="Times New Roman"/>
-          <w:spacing w:val="2"/>
-          <w:sz w:val="24"/>
-          <w:szCs w:val="24"/>
-        </w:rPr>
-        <w:t>a</w:t>
-      </w:r>
-      <w:r>
-        <w:rPr>
-          <w:rFonts w:ascii="Times New Roman" w:hAnsi="Times New Roman" w:cs="Times New Roman"/>
-          <w:spacing w:val="-1"/>
-          <w:sz w:val="24"/>
-          <w:szCs w:val="24"/>
-        </w:rPr>
-        <w:t>c</w:t>
-      </w:r>
-      <w:r>
-        <w:rPr>
-          <w:rFonts w:ascii="Times New Roman" w:hAnsi="Times New Roman" w:cs="Times New Roman"/>
-          <w:sz w:val="24"/>
-          <w:szCs w:val="24"/>
-        </w:rPr>
-        <w:t>t</w:t>
-      </w:r>
-      <w:r>
-        <w:rPr>
-          <w:rFonts w:ascii="Times New Roman" w:hAnsi="Times New Roman" w:cs="Times New Roman"/>
-          <w:spacing w:val="-7"/>
-          <w:sz w:val="24"/>
-          <w:szCs w:val="24"/>
-        </w:rPr>
-        <w:t xml:space="preserve"> </w:t>
-      </w:r>
-      <w:r>
-        <w:rPr>
-          <w:rFonts w:ascii="Times New Roman" w:hAnsi="Times New Roman" w:cs="Times New Roman"/>
-          <w:sz w:val="24"/>
-          <w:szCs w:val="24"/>
-        </w:rPr>
-        <w:t>w</w:t>
-      </w:r>
-      <w:r>
-        <w:rPr>
-          <w:rFonts w:ascii="Times New Roman" w:hAnsi="Times New Roman" w:cs="Times New Roman"/>
-          <w:spacing w:val="-1"/>
-          <w:sz w:val="24"/>
-          <w:szCs w:val="24"/>
-        </w:rPr>
-        <w:t>e</w:t>
-      </w:r>
-      <w:r>
-        <w:rPr>
-          <w:rFonts w:ascii="Times New Roman" w:hAnsi="Times New Roman" w:cs="Times New Roman"/>
-          <w:spacing w:val="1"/>
-          <w:sz w:val="24"/>
-          <w:szCs w:val="24"/>
-        </w:rPr>
-        <w:t>l</w:t>
-      </w:r>
-      <w:r>
-        <w:rPr>
-          <w:rFonts w:ascii="Times New Roman" w:hAnsi="Times New Roman" w:cs="Times New Roman"/>
-          <w:sz w:val="24"/>
-          <w:szCs w:val="24"/>
-        </w:rPr>
-        <w:t>l</w:t>
-      </w:r>
-      <w:r>
-        <w:rPr>
-          <w:rFonts w:ascii="Times New Roman" w:hAnsi="Times New Roman" w:cs="Times New Roman"/>
-          <w:spacing w:val="-3"/>
-          <w:sz w:val="24"/>
-          <w:szCs w:val="24"/>
-        </w:rPr>
-        <w:t xml:space="preserve"> </w:t>
-      </w:r>
-      <w:r>
-        <w:rPr>
-          <w:rFonts w:ascii="Times New Roman" w:hAnsi="Times New Roman" w:cs="Times New Roman"/>
-          <w:sz w:val="24"/>
-          <w:szCs w:val="24"/>
-        </w:rPr>
-        <w:t xml:space="preserve">or </w:t>
-      </w:r>
-      <w:r>
-        <w:rPr>
-          <w:rFonts w:ascii="Times New Roman" w:hAnsi="Times New Roman" w:cs="Times New Roman"/>
-          <w:spacing w:val="1"/>
-          <w:sz w:val="24"/>
-          <w:szCs w:val="24"/>
-        </w:rPr>
-        <w:t>t</w:t>
-      </w:r>
-      <w:r>
-        <w:rPr>
-          <w:rFonts w:ascii="Times New Roman" w:hAnsi="Times New Roman" w:cs="Times New Roman"/>
-          <w:sz w:val="24"/>
-          <w:szCs w:val="24"/>
-        </w:rPr>
-        <w:t>h</w:t>
-      </w:r>
-      <w:r>
-        <w:rPr>
-          <w:rFonts w:ascii="Times New Roman" w:hAnsi="Times New Roman" w:cs="Times New Roman"/>
-          <w:spacing w:val="-1"/>
-          <w:sz w:val="24"/>
-          <w:szCs w:val="24"/>
-        </w:rPr>
-        <w:t>a</w:t>
-      </w:r>
-      <w:r>
-        <w:rPr>
-          <w:rFonts w:ascii="Times New Roman" w:hAnsi="Times New Roman" w:cs="Times New Roman"/>
-          <w:sz w:val="24"/>
-          <w:szCs w:val="24"/>
-        </w:rPr>
-        <w:t>t</w:t>
-      </w:r>
-      <w:r>
-        <w:rPr>
-          <w:rFonts w:ascii="Times New Roman" w:hAnsi="Times New Roman" w:cs="Times New Roman"/>
-          <w:spacing w:val="-3"/>
-          <w:sz w:val="24"/>
-          <w:szCs w:val="24"/>
-        </w:rPr>
-        <w:t xml:space="preserve"> </w:t>
-      </w:r>
-      <w:r>
-        <w:rPr>
-          <w:rFonts w:ascii="Times New Roman" w:hAnsi="Times New Roman" w:cs="Times New Roman"/>
-          <w:spacing w:val="1"/>
-          <w:sz w:val="24"/>
-          <w:szCs w:val="24"/>
-        </w:rPr>
-        <w:t>t</w:t>
-      </w:r>
-      <w:r>
-        <w:rPr>
-          <w:rFonts w:ascii="Times New Roman" w:hAnsi="Times New Roman" w:cs="Times New Roman"/>
-          <w:sz w:val="24"/>
-          <w:szCs w:val="24"/>
-        </w:rPr>
-        <w:t>he</w:t>
-      </w:r>
-      <w:r>
-        <w:rPr>
-          <w:rFonts w:ascii="Times New Roman" w:hAnsi="Times New Roman" w:cs="Times New Roman"/>
-          <w:spacing w:val="-4"/>
-          <w:sz w:val="24"/>
-          <w:szCs w:val="24"/>
-        </w:rPr>
-        <w:t xml:space="preserve"> </w:t>
-      </w:r>
-      <w:r>
-        <w:rPr>
-          <w:rFonts w:ascii="Times New Roman" w:hAnsi="Times New Roman" w:cs="Times New Roman"/>
-          <w:spacing w:val="-1"/>
-          <w:sz w:val="24"/>
-          <w:szCs w:val="24"/>
-        </w:rPr>
-        <w:t>c</w:t>
-      </w:r>
-      <w:r>
-        <w:rPr>
-          <w:rFonts w:ascii="Times New Roman" w:hAnsi="Times New Roman" w:cs="Times New Roman"/>
-          <w:sz w:val="24"/>
-          <w:szCs w:val="24"/>
-        </w:rPr>
-        <w:t>on</w:t>
-      </w:r>
-      <w:r>
-        <w:rPr>
-          <w:rFonts w:ascii="Times New Roman" w:hAnsi="Times New Roman" w:cs="Times New Roman"/>
-          <w:spacing w:val="1"/>
-          <w:sz w:val="24"/>
-          <w:szCs w:val="24"/>
-        </w:rPr>
-        <w:t>t</w:t>
-      </w:r>
-      <w:r>
-        <w:rPr>
-          <w:rFonts w:ascii="Times New Roman" w:hAnsi="Times New Roman" w:cs="Times New Roman"/>
-          <w:spacing w:val="-1"/>
-          <w:sz w:val="24"/>
-          <w:szCs w:val="24"/>
-        </w:rPr>
-        <w:t>rac</w:t>
-      </w:r>
-      <w:r>
-        <w:rPr>
-          <w:rFonts w:ascii="Times New Roman" w:hAnsi="Times New Roman" w:cs="Times New Roman"/>
-          <w:sz w:val="24"/>
-          <w:szCs w:val="24"/>
-        </w:rPr>
-        <w:t>t</w:t>
-      </w:r>
-      <w:r>
-        <w:rPr>
-          <w:rFonts w:ascii="Times New Roman" w:hAnsi="Times New Roman" w:cs="Times New Roman"/>
-          <w:spacing w:val="-7"/>
-          <w:sz w:val="24"/>
-          <w:szCs w:val="24"/>
-        </w:rPr>
-        <w:t xml:space="preserve"> </w:t>
-      </w:r>
-      <w:r>
-        <w:rPr>
-          <w:rFonts w:ascii="Times New Roman" w:hAnsi="Times New Roman" w:cs="Times New Roman"/>
-          <w:spacing w:val="2"/>
-          <w:sz w:val="24"/>
-          <w:szCs w:val="24"/>
-        </w:rPr>
-        <w:t>w</w:t>
-      </w:r>
-      <w:r>
-        <w:rPr>
-          <w:rFonts w:ascii="Times New Roman" w:hAnsi="Times New Roman" w:cs="Times New Roman"/>
-          <w:spacing w:val="-1"/>
-          <w:sz w:val="24"/>
-          <w:szCs w:val="24"/>
-        </w:rPr>
-        <w:t>a</w:t>
-      </w:r>
-      <w:r>
-        <w:rPr>
-          <w:rFonts w:ascii="Times New Roman" w:hAnsi="Times New Roman" w:cs="Times New Roman"/>
-          <w:sz w:val="24"/>
-          <w:szCs w:val="24"/>
-        </w:rPr>
-        <w:t xml:space="preserve">s </w:t>
-      </w:r>
-      <w:r>
-        <w:rPr>
-          <w:rFonts w:ascii="Times New Roman" w:hAnsi="Times New Roman" w:cs="Times New Roman"/>
-          <w:spacing w:val="1"/>
-          <w:sz w:val="24"/>
-          <w:szCs w:val="24"/>
-        </w:rPr>
-        <w:t>i</w:t>
-      </w:r>
-      <w:r>
-        <w:rPr>
-          <w:rFonts w:ascii="Times New Roman" w:hAnsi="Times New Roman" w:cs="Times New Roman"/>
-          <w:sz w:val="24"/>
-          <w:szCs w:val="24"/>
-        </w:rPr>
-        <w:t>n</w:t>
-      </w:r>
-      <w:r>
-        <w:rPr>
-          <w:rFonts w:ascii="Times New Roman" w:hAnsi="Times New Roman" w:cs="Times New Roman"/>
-          <w:spacing w:val="1"/>
-          <w:sz w:val="24"/>
-          <w:szCs w:val="24"/>
-        </w:rPr>
-        <w:t>t</w:t>
-      </w:r>
-      <w:r>
-        <w:rPr>
-          <w:rFonts w:ascii="Times New Roman" w:hAnsi="Times New Roman" w:cs="Times New Roman"/>
-          <w:spacing w:val="-1"/>
-          <w:sz w:val="24"/>
-          <w:szCs w:val="24"/>
-        </w:rPr>
-        <w:t>ere</w:t>
-      </w:r>
-      <w:r>
-        <w:rPr>
-          <w:rFonts w:ascii="Times New Roman" w:hAnsi="Times New Roman" w:cs="Times New Roman"/>
-          <w:sz w:val="24"/>
-          <w:szCs w:val="24"/>
-        </w:rPr>
-        <w:t>s</w:t>
-      </w:r>
-      <w:r>
-        <w:rPr>
-          <w:rFonts w:ascii="Times New Roman" w:hAnsi="Times New Roman" w:cs="Times New Roman"/>
-          <w:spacing w:val="1"/>
-          <w:sz w:val="24"/>
-          <w:szCs w:val="24"/>
-        </w:rPr>
-        <w:t>ti</w:t>
-      </w:r>
-      <w:r>
-        <w:rPr>
-          <w:rFonts w:ascii="Times New Roman" w:hAnsi="Times New Roman" w:cs="Times New Roman"/>
-          <w:sz w:val="24"/>
-          <w:szCs w:val="24"/>
-        </w:rPr>
-        <w:t>n</w:t>
-      </w:r>
-      <w:r>
-        <w:rPr>
-          <w:rFonts w:ascii="Times New Roman" w:hAnsi="Times New Roman" w:cs="Times New Roman"/>
-          <w:spacing w:val="-2"/>
-          <w:sz w:val="24"/>
-          <w:szCs w:val="24"/>
-        </w:rPr>
-        <w:t>g</w:t>
-      </w:r>
-      <w:r>
-        <w:rPr>
-          <w:rFonts w:ascii="Times New Roman" w:hAnsi="Times New Roman" w:cs="Times New Roman"/>
-          <w:sz w:val="24"/>
-          <w:szCs w:val="24"/>
-        </w:rPr>
-        <w:t>.</w:t>
-      </w:r>
-      <w:r>
-        <w:rPr>
-          <w:rFonts w:ascii="Times New Roman" w:hAnsi="Times New Roman" w:cs="Times New Roman"/>
-          <w:spacing w:val="-11"/>
-          <w:sz w:val="24"/>
-          <w:szCs w:val="24"/>
-        </w:rPr>
-        <w:t xml:space="preserve"> </w:t>
-      </w:r>
-      <w:r>
-        <w:rPr>
-          <w:rFonts w:ascii="Times New Roman" w:hAnsi="Times New Roman" w:cs="Times New Roman"/>
-          <w:sz w:val="24"/>
-          <w:szCs w:val="24"/>
-        </w:rPr>
-        <w:t>T</w:t>
-      </w:r>
-      <w:r>
-        <w:rPr>
-          <w:rFonts w:ascii="Times New Roman" w:hAnsi="Times New Roman" w:cs="Times New Roman"/>
-          <w:spacing w:val="3"/>
-          <w:sz w:val="24"/>
-          <w:szCs w:val="24"/>
-        </w:rPr>
-        <w:t>h</w:t>
-      </w:r>
-      <w:r>
-        <w:rPr>
-          <w:rFonts w:ascii="Times New Roman" w:hAnsi="Times New Roman" w:cs="Times New Roman"/>
-          <w:spacing w:val="-1"/>
-          <w:sz w:val="24"/>
-          <w:szCs w:val="24"/>
-        </w:rPr>
-        <w:t>e</w:t>
-      </w:r>
-      <w:r>
-        <w:rPr>
-          <w:rFonts w:ascii="Times New Roman" w:hAnsi="Times New Roman" w:cs="Times New Roman"/>
-          <w:sz w:val="24"/>
-          <w:szCs w:val="24"/>
-        </w:rPr>
-        <w:t>se</w:t>
-      </w:r>
-      <w:r>
-        <w:rPr>
-          <w:rFonts w:ascii="Times New Roman" w:hAnsi="Times New Roman" w:cs="Times New Roman"/>
-          <w:spacing w:val="-7"/>
-          <w:sz w:val="24"/>
-          <w:szCs w:val="24"/>
-        </w:rPr>
-        <w:t xml:space="preserve"> </w:t>
-      </w:r>
-      <w:r>
-        <w:rPr>
-          <w:rFonts w:ascii="Times New Roman" w:hAnsi="Times New Roman" w:cs="Times New Roman"/>
-          <w:spacing w:val="1"/>
-          <w:sz w:val="24"/>
-          <w:szCs w:val="24"/>
-        </w:rPr>
-        <w:t>l</w:t>
-      </w:r>
-      <w:r>
-        <w:rPr>
-          <w:rFonts w:ascii="Times New Roman" w:hAnsi="Times New Roman" w:cs="Times New Roman"/>
-          <w:spacing w:val="-1"/>
-          <w:sz w:val="24"/>
-          <w:szCs w:val="24"/>
-        </w:rPr>
-        <w:t>a</w:t>
-      </w:r>
-      <w:r>
-        <w:rPr>
-          <w:rFonts w:ascii="Times New Roman" w:hAnsi="Times New Roman" w:cs="Times New Roman"/>
-          <w:sz w:val="24"/>
-          <w:szCs w:val="24"/>
-        </w:rPr>
-        <w:t>st</w:t>
-      </w:r>
-      <w:r>
-        <w:rPr>
-          <w:rFonts w:ascii="Times New Roman" w:hAnsi="Times New Roman" w:cs="Times New Roman"/>
-          <w:spacing w:val="-2"/>
-          <w:sz w:val="24"/>
-          <w:szCs w:val="24"/>
-        </w:rPr>
-        <w:t xml:space="preserve"> </w:t>
-      </w:r>
-      <w:r>
-        <w:rPr>
-          <w:rFonts w:ascii="Times New Roman" w:hAnsi="Times New Roman" w:cs="Times New Roman"/>
-          <w:spacing w:val="1"/>
-          <w:sz w:val="24"/>
-          <w:szCs w:val="24"/>
-        </w:rPr>
-        <w:t>t</w:t>
-      </w:r>
-      <w:r>
-        <w:rPr>
-          <w:rFonts w:ascii="Times New Roman" w:hAnsi="Times New Roman" w:cs="Times New Roman"/>
-          <w:spacing w:val="2"/>
-          <w:sz w:val="24"/>
-          <w:szCs w:val="24"/>
-        </w:rPr>
-        <w:t>w</w:t>
-      </w:r>
-      <w:r>
-        <w:rPr>
-          <w:rFonts w:ascii="Times New Roman" w:hAnsi="Times New Roman" w:cs="Times New Roman"/>
-          <w:sz w:val="24"/>
-          <w:szCs w:val="24"/>
-        </w:rPr>
-        <w:t>o</w:t>
-      </w:r>
-      <w:r>
-        <w:rPr>
-          <w:rFonts w:ascii="Times New Roman" w:hAnsi="Times New Roman" w:cs="Times New Roman"/>
-          <w:spacing w:val="-4"/>
-          <w:sz w:val="24"/>
-          <w:szCs w:val="24"/>
-        </w:rPr>
-        <w:t xml:space="preserve"> </w:t>
-      </w:r>
-      <w:r>
-        <w:rPr>
-          <w:rFonts w:ascii="Times New Roman" w:hAnsi="Times New Roman" w:cs="Times New Roman"/>
-          <w:spacing w:val="1"/>
-          <w:sz w:val="24"/>
-          <w:szCs w:val="24"/>
-        </w:rPr>
-        <w:t>it</w:t>
-      </w:r>
-      <w:r>
-        <w:rPr>
-          <w:rFonts w:ascii="Times New Roman" w:hAnsi="Times New Roman" w:cs="Times New Roman"/>
-          <w:spacing w:val="-1"/>
-          <w:sz w:val="24"/>
-          <w:szCs w:val="24"/>
-        </w:rPr>
-        <w:t>e</w:t>
-      </w:r>
-      <w:r>
-        <w:rPr>
-          <w:rFonts w:ascii="Times New Roman" w:hAnsi="Times New Roman" w:cs="Times New Roman"/>
-          <w:spacing w:val="1"/>
-          <w:sz w:val="24"/>
-          <w:szCs w:val="24"/>
-        </w:rPr>
-        <w:t>m</w:t>
-      </w:r>
-      <w:r>
-        <w:rPr>
-          <w:rFonts w:ascii="Times New Roman" w:hAnsi="Times New Roman" w:cs="Times New Roman"/>
-          <w:sz w:val="24"/>
-          <w:szCs w:val="24"/>
-        </w:rPr>
-        <w:t>s</w:t>
-      </w:r>
-      <w:r>
-        <w:rPr>
-          <w:rFonts w:ascii="Times New Roman" w:hAnsi="Times New Roman" w:cs="Times New Roman"/>
-          <w:spacing w:val="-5"/>
-          <w:sz w:val="24"/>
-          <w:szCs w:val="24"/>
-        </w:rPr>
-        <w:t xml:space="preserve"> </w:t>
-      </w:r>
-      <w:r>
-        <w:rPr>
-          <w:rFonts w:ascii="Times New Roman" w:hAnsi="Times New Roman" w:cs="Times New Roman"/>
-          <w:sz w:val="24"/>
-          <w:szCs w:val="24"/>
-        </w:rPr>
-        <w:t>w</w:t>
-      </w:r>
-      <w:r>
-        <w:rPr>
-          <w:rFonts w:ascii="Times New Roman" w:hAnsi="Times New Roman" w:cs="Times New Roman"/>
-          <w:spacing w:val="1"/>
-          <w:sz w:val="24"/>
-          <w:szCs w:val="24"/>
-        </w:rPr>
-        <w:t>il</w:t>
-      </w:r>
-      <w:r>
-        <w:rPr>
-          <w:rFonts w:ascii="Times New Roman" w:hAnsi="Times New Roman" w:cs="Times New Roman"/>
-          <w:sz w:val="24"/>
-          <w:szCs w:val="24"/>
-        </w:rPr>
-        <w:t>l</w:t>
-      </w:r>
-      <w:r>
-        <w:rPr>
-          <w:rFonts w:ascii="Times New Roman" w:hAnsi="Times New Roman" w:cs="Times New Roman"/>
-          <w:spacing w:val="-3"/>
-          <w:sz w:val="24"/>
-          <w:szCs w:val="24"/>
-        </w:rPr>
-        <w:t xml:space="preserve"> </w:t>
-      </w:r>
-      <w:r>
-        <w:rPr>
-          <w:rFonts w:ascii="Times New Roman" w:hAnsi="Times New Roman" w:cs="Times New Roman"/>
-          <w:spacing w:val="-1"/>
-          <w:sz w:val="24"/>
-          <w:szCs w:val="24"/>
-        </w:rPr>
-        <w:t>a</w:t>
-      </w:r>
-      <w:r>
-        <w:rPr>
-          <w:rFonts w:ascii="Times New Roman" w:hAnsi="Times New Roman" w:cs="Times New Roman"/>
-          <w:spacing w:val="1"/>
-          <w:sz w:val="24"/>
-          <w:szCs w:val="24"/>
-        </w:rPr>
-        <w:t>l</w:t>
-      </w:r>
-      <w:r>
-        <w:rPr>
-          <w:rFonts w:ascii="Times New Roman" w:hAnsi="Times New Roman" w:cs="Times New Roman"/>
-          <w:sz w:val="24"/>
-          <w:szCs w:val="24"/>
-        </w:rPr>
-        <w:t>so</w:t>
-      </w:r>
-      <w:r>
-        <w:rPr>
-          <w:rFonts w:ascii="Times New Roman" w:hAnsi="Times New Roman" w:cs="Times New Roman"/>
-          <w:spacing w:val="-4"/>
-          <w:sz w:val="24"/>
-          <w:szCs w:val="24"/>
-        </w:rPr>
-        <w:t xml:space="preserve"> </w:t>
-      </w:r>
-      <w:r>
-        <w:rPr>
-          <w:rFonts w:ascii="Times New Roman" w:hAnsi="Times New Roman" w:cs="Times New Roman"/>
-          <w:sz w:val="24"/>
-          <w:szCs w:val="24"/>
-        </w:rPr>
-        <w:t>be</w:t>
-      </w:r>
-      <w:r>
-        <w:rPr>
-          <w:rFonts w:ascii="Times New Roman" w:hAnsi="Times New Roman" w:cs="Times New Roman"/>
-          <w:spacing w:val="-3"/>
-          <w:sz w:val="24"/>
-          <w:szCs w:val="24"/>
-        </w:rPr>
-        <w:t xml:space="preserve"> </w:t>
-      </w:r>
-      <w:r>
-        <w:rPr>
-          <w:rFonts w:ascii="Times New Roman" w:hAnsi="Times New Roman" w:cs="Times New Roman"/>
-          <w:sz w:val="24"/>
-          <w:szCs w:val="24"/>
-        </w:rPr>
-        <w:t>us</w:t>
-      </w:r>
-      <w:r>
-        <w:rPr>
-          <w:rFonts w:ascii="Times New Roman" w:hAnsi="Times New Roman" w:cs="Times New Roman"/>
-          <w:spacing w:val="-1"/>
-          <w:sz w:val="24"/>
-          <w:szCs w:val="24"/>
-        </w:rPr>
-        <w:t>e</w:t>
-      </w:r>
-      <w:r>
-        <w:rPr>
-          <w:rFonts w:ascii="Times New Roman" w:hAnsi="Times New Roman" w:cs="Times New Roman"/>
-          <w:sz w:val="24"/>
-          <w:szCs w:val="24"/>
-        </w:rPr>
-        <w:t>d</w:t>
-      </w:r>
-      <w:r>
-        <w:rPr>
-          <w:rFonts w:ascii="Times New Roman" w:hAnsi="Times New Roman" w:cs="Times New Roman"/>
-          <w:spacing w:val="-4"/>
-          <w:sz w:val="24"/>
-          <w:szCs w:val="24"/>
-        </w:rPr>
-        <w:t xml:space="preserve"> </w:t>
-      </w:r>
-      <w:r>
-        <w:rPr>
-          <w:rFonts w:ascii="Times New Roman" w:hAnsi="Times New Roman" w:cs="Times New Roman"/>
-          <w:spacing w:val="1"/>
-          <w:sz w:val="24"/>
-          <w:szCs w:val="24"/>
-        </w:rPr>
-        <w:t>i</w:t>
-      </w:r>
-      <w:r>
-        <w:rPr>
-          <w:rFonts w:ascii="Times New Roman" w:hAnsi="Times New Roman" w:cs="Times New Roman"/>
-          <w:sz w:val="24"/>
-          <w:szCs w:val="24"/>
-        </w:rPr>
-        <w:t>n</w:t>
-      </w:r>
-      <w:r>
-        <w:rPr>
-          <w:rFonts w:ascii="Times New Roman" w:hAnsi="Times New Roman" w:cs="Times New Roman"/>
-          <w:spacing w:val="-2"/>
-          <w:sz w:val="24"/>
-          <w:szCs w:val="24"/>
-        </w:rPr>
-        <w:t xml:space="preserve"> </w:t>
-      </w:r>
-      <w:r>
-        <w:rPr>
-          <w:rFonts w:ascii="Times New Roman" w:hAnsi="Times New Roman" w:cs="Times New Roman"/>
-          <w:spacing w:val="-1"/>
-          <w:sz w:val="24"/>
-          <w:szCs w:val="24"/>
-        </w:rPr>
-        <w:t>e</w:t>
-      </w:r>
-      <w:r>
-        <w:rPr>
-          <w:rFonts w:ascii="Times New Roman" w:hAnsi="Times New Roman" w:cs="Times New Roman"/>
-          <w:sz w:val="24"/>
-          <w:szCs w:val="24"/>
-        </w:rPr>
-        <w:t>v</w:t>
-      </w:r>
-      <w:r>
-        <w:rPr>
-          <w:rFonts w:ascii="Times New Roman" w:hAnsi="Times New Roman" w:cs="Times New Roman"/>
-          <w:spacing w:val="-1"/>
-          <w:sz w:val="24"/>
-          <w:szCs w:val="24"/>
-        </w:rPr>
-        <w:t>a</w:t>
-      </w:r>
-      <w:r>
-        <w:rPr>
-          <w:rFonts w:ascii="Times New Roman" w:hAnsi="Times New Roman" w:cs="Times New Roman"/>
-          <w:spacing w:val="1"/>
-          <w:sz w:val="24"/>
-          <w:szCs w:val="24"/>
-        </w:rPr>
-        <w:t>l</w:t>
-      </w:r>
-      <w:r>
-        <w:rPr>
-          <w:rFonts w:ascii="Times New Roman" w:hAnsi="Times New Roman" w:cs="Times New Roman"/>
-          <w:sz w:val="24"/>
-          <w:szCs w:val="24"/>
-        </w:rPr>
-        <w:t>u</w:t>
-      </w:r>
-      <w:r>
-        <w:rPr>
-          <w:rFonts w:ascii="Times New Roman" w:hAnsi="Times New Roman" w:cs="Times New Roman"/>
-          <w:spacing w:val="-1"/>
-          <w:sz w:val="24"/>
-          <w:szCs w:val="24"/>
-        </w:rPr>
-        <w:t>a</w:t>
-      </w:r>
-      <w:r>
-        <w:rPr>
-          <w:rFonts w:ascii="Times New Roman" w:hAnsi="Times New Roman" w:cs="Times New Roman"/>
-          <w:spacing w:val="1"/>
-          <w:sz w:val="24"/>
-          <w:szCs w:val="24"/>
-        </w:rPr>
-        <w:t>ti</w:t>
-      </w:r>
-      <w:r>
-        <w:rPr>
-          <w:rFonts w:ascii="Times New Roman" w:hAnsi="Times New Roman" w:cs="Times New Roman"/>
-          <w:sz w:val="24"/>
-          <w:szCs w:val="24"/>
-        </w:rPr>
-        <w:t>ng</w:t>
-      </w:r>
-      <w:r>
-        <w:rPr>
-          <w:rFonts w:ascii="Times New Roman" w:hAnsi="Times New Roman" w:cs="Times New Roman"/>
-          <w:spacing w:val="-7"/>
-          <w:sz w:val="24"/>
-          <w:szCs w:val="24"/>
-        </w:rPr>
-        <w:t xml:space="preserve"> </w:t>
-      </w:r>
-      <w:r>
-        <w:rPr>
-          <w:rFonts w:ascii="Times New Roman" w:hAnsi="Times New Roman" w:cs="Times New Roman"/>
-          <w:spacing w:val="-5"/>
-          <w:sz w:val="24"/>
-          <w:szCs w:val="24"/>
-        </w:rPr>
-        <w:t>y</w:t>
-      </w:r>
-      <w:r>
-        <w:rPr>
-          <w:rFonts w:ascii="Times New Roman" w:hAnsi="Times New Roman" w:cs="Times New Roman"/>
-          <w:sz w:val="24"/>
-          <w:szCs w:val="24"/>
-        </w:rPr>
-        <w:t>o</w:t>
-      </w:r>
-      <w:r>
-        <w:rPr>
-          <w:rFonts w:ascii="Times New Roman" w:hAnsi="Times New Roman" w:cs="Times New Roman"/>
-          <w:spacing w:val="3"/>
-          <w:sz w:val="24"/>
-          <w:szCs w:val="24"/>
-        </w:rPr>
-        <w:t>u</w:t>
-      </w:r>
-      <w:r>
-        <w:rPr>
-          <w:rFonts w:ascii="Times New Roman" w:hAnsi="Times New Roman" w:cs="Times New Roman"/>
-          <w:sz w:val="24"/>
-          <w:szCs w:val="24"/>
-        </w:rPr>
-        <w:t>r</w:t>
-      </w:r>
-      <w:r>
-        <w:rPr>
-          <w:rFonts w:ascii="Times New Roman" w:hAnsi="Times New Roman" w:cs="Times New Roman"/>
-          <w:spacing w:val="-4"/>
-          <w:sz w:val="24"/>
-          <w:szCs w:val="24"/>
-        </w:rPr>
-        <w:t xml:space="preserve"> </w:t>
-      </w:r>
-      <w:r>
-        <w:rPr>
-          <w:rFonts w:ascii="Times New Roman" w:hAnsi="Times New Roman" w:cs="Times New Roman"/>
-          <w:sz w:val="24"/>
-          <w:szCs w:val="24"/>
-        </w:rPr>
-        <w:t>p</w:t>
-      </w:r>
-      <w:r>
-        <w:rPr>
-          <w:rFonts w:ascii="Times New Roman" w:hAnsi="Times New Roman" w:cs="Times New Roman"/>
-          <w:spacing w:val="-1"/>
-          <w:sz w:val="24"/>
-          <w:szCs w:val="24"/>
-        </w:rPr>
-        <w:t>e</w:t>
-      </w:r>
-      <w:r>
-        <w:rPr>
-          <w:rFonts w:ascii="Times New Roman" w:hAnsi="Times New Roman" w:cs="Times New Roman"/>
-          <w:spacing w:val="2"/>
-          <w:sz w:val="24"/>
-          <w:szCs w:val="24"/>
-        </w:rPr>
-        <w:t>r</w:t>
-      </w:r>
-      <w:r>
-        <w:rPr>
-          <w:rFonts w:ascii="Times New Roman" w:hAnsi="Times New Roman" w:cs="Times New Roman"/>
-          <w:spacing w:val="-1"/>
-          <w:sz w:val="24"/>
-          <w:szCs w:val="24"/>
-        </w:rPr>
-        <w:t>f</w:t>
-      </w:r>
-      <w:r>
-        <w:rPr>
-          <w:rFonts w:ascii="Times New Roman" w:hAnsi="Times New Roman" w:cs="Times New Roman"/>
-          <w:sz w:val="24"/>
-          <w:szCs w:val="24"/>
-        </w:rPr>
-        <w:t>o</w:t>
-      </w:r>
-      <w:r>
-        <w:rPr>
-          <w:rFonts w:ascii="Times New Roman" w:hAnsi="Times New Roman" w:cs="Times New Roman"/>
-          <w:spacing w:val="2"/>
-          <w:sz w:val="24"/>
-          <w:szCs w:val="24"/>
-        </w:rPr>
-        <w:t>r</w:t>
-      </w:r>
-      <w:r>
-        <w:rPr>
-          <w:rFonts w:ascii="Times New Roman" w:hAnsi="Times New Roman" w:cs="Times New Roman"/>
-          <w:spacing w:val="1"/>
-          <w:sz w:val="24"/>
-          <w:szCs w:val="24"/>
-        </w:rPr>
-        <w:t>m</w:t>
-      </w:r>
-      <w:r>
-        <w:rPr>
-          <w:rFonts w:ascii="Times New Roman" w:hAnsi="Times New Roman" w:cs="Times New Roman"/>
-          <w:spacing w:val="-1"/>
-          <w:sz w:val="24"/>
-          <w:szCs w:val="24"/>
-        </w:rPr>
-        <w:t>a</w:t>
-      </w:r>
-      <w:r>
-        <w:rPr>
-          <w:rFonts w:ascii="Times New Roman" w:hAnsi="Times New Roman" w:cs="Times New Roman"/>
-          <w:sz w:val="24"/>
-          <w:szCs w:val="24"/>
-        </w:rPr>
-        <w:t>n</w:t>
-      </w:r>
-      <w:r>
-        <w:rPr>
-          <w:rFonts w:ascii="Times New Roman" w:hAnsi="Times New Roman" w:cs="Times New Roman"/>
-          <w:spacing w:val="-1"/>
-          <w:sz w:val="24"/>
-          <w:szCs w:val="24"/>
-        </w:rPr>
-        <w:t>c</w:t>
-      </w:r>
-      <w:r>
-        <w:rPr>
-          <w:rFonts w:ascii="Times New Roman" w:hAnsi="Times New Roman" w:cs="Times New Roman"/>
-          <w:sz w:val="24"/>
-          <w:szCs w:val="24"/>
-        </w:rPr>
-        <w:t>e</w:t>
-      </w:r>
+    </w:p>
+    <w:p>
+      <w:pPr>
+        <w:pStyle w:val="NoSpacing"/>
+        <w:numPr>
+          <w:ilvl w:val="0"/>
+          <w:numId w:val="25"/>
+        </w:numPr>
+        <w:rPr>
+          <w:rFonts w:ascii="Times New Roman" w:hAnsi="Times New Roman" w:cs="Times New Roman"/>
+          <w:sz w:val="24"/>
+          <w:szCs w:val="24"/>
+        </w:rPr>
+      </w:pPr>
+      <w:r>
+        <w:rPr>
+          <w:rFonts w:ascii="Times New Roman" w:hAnsi="Times New Roman" w:cs="Times New Roman"/>
+          <w:sz w:val="24"/>
+          <w:szCs w:val="24"/>
+        </w:rPr>
+        <w:t xml:space="preserve">Software can </w:t>
+      </w:r>
+      <w:r>
+        <w:rPr>
+          <w:rFonts w:ascii="Times New Roman" w:hAnsi="Times New Roman" w:cs="Times New Roman"/>
+          <w:sz w:val="24"/>
+          <w:szCs w:val="24"/>
+        </w:rPr>
+        <w:t>accept input for Recipe Inventory – will return window containing information on whether the recipe desired can be prepared with current on hand inventory, if not will calculate how much of which items are needed and send those to a file for producing a grocery list as seem in Use Case 3</w:t>
+      </w:r>
+      <w:r>
+        <w:rPr>
+          <w:rFonts w:ascii="Times New Roman" w:hAnsi="Times New Roman" w:cs="Times New Roman"/>
+          <w:sz w:val="24"/>
+          <w:szCs w:val="24"/>
+        </w:rPr>
+        <w:t>, 3a, 3b</w:t>
+      </w:r>
+    </w:p>
+    <w:p>
+      <w:pPr>
+        <w:pStyle w:val="NoSpacing"/>
+        <w:numPr>
+          <w:ilvl w:val="0"/>
+          <w:numId w:val="25"/>
+        </w:numPr>
+        <w:rPr>
+          <w:rFonts w:ascii="Times New Roman" w:hAnsi="Times New Roman" w:cs="Times New Roman"/>
+          <w:sz w:val="24"/>
+          <w:szCs w:val="24"/>
+        </w:rPr>
+      </w:pPr>
+      <w:r>
+        <w:rPr>
+          <w:rFonts w:ascii="Times New Roman" w:hAnsi="Times New Roman" w:cs="Times New Roman"/>
+          <w:sz w:val="24"/>
+          <w:szCs w:val="24"/>
+        </w:rPr>
+        <w:t>Software will automatically save progress as being used, but will allow user to have the option to save progress and log out – Use Case 4</w:t>
+      </w:r>
+    </w:p>
+    <w:p>
+      <w:pPr>
+        <w:pStyle w:val="NoSpacing"/>
+        <w:numPr>
+          <w:ilvl w:val="0"/>
+          <w:numId w:val="25"/>
+        </w:numPr>
+        <w:rPr>
+          <w:rFonts w:ascii="Times New Roman" w:hAnsi="Times New Roman" w:cs="Times New Roman"/>
+          <w:sz w:val="24"/>
+          <w:szCs w:val="24"/>
+        </w:rPr>
+      </w:pPr>
+      <w:r>
+        <w:rPr>
+          <w:rFonts w:ascii="Times New Roman" w:hAnsi="Times New Roman" w:cs="Times New Roman"/>
+          <w:sz w:val="24"/>
+          <w:szCs w:val="24"/>
+        </w:rPr>
+        <w:t>Software will have a Forms tab which will allow user to request documents to be generated – this will have an option to produce a financial report of changes in inventory as well as an option to generate the grocery list and prompt for what directory the user wants these files saved – Use Case 5</w:t>
+      </w:r>
+      <w:r>
+        <w:rPr>
+          <w:rFonts w:ascii="Times New Roman" w:hAnsi="Times New Roman" w:cs="Times New Roman"/>
+          <w:sz w:val="24"/>
+          <w:szCs w:val="24"/>
+        </w:rPr>
+        <w:t>, 5a, 5b</w:t>
+      </w:r>
+    </w:p>
+    <w:p>
+      <w:pPr>
+        <w:pStyle w:val="NoSpacing"/>
+        <w:rPr>
+          <w:rFonts w:ascii="Times New Roman" w:hAnsi="Times New Roman" w:cs="Times New Roman"/>
+          <w:sz w:val="24"/>
+          <w:szCs w:val="24"/>
+        </w:rPr>
+      </w:pPr>
     </w:p>
     <w:p>
       <w:pPr>
@@ -17772,6 +11897,7 @@
           <w:sz w:val="24"/>
           <w:szCs w:val="24"/>
         </w:rPr>
+        <w:lastRenderedPageBreak/>
         <w:t>I</w:t>
       </w:r>
       <w:r>
@@ -22584,6 +16710,7 @@
         </w:rPr>
         <w:t xml:space="preserve"> </w:t>
       </w:r>
+      <w:proofErr w:type="spellStart"/>
       <w:r>
         <w:rPr>
           <w:rFonts w:ascii="Times New Roman" w:hAnsi="Times New Roman" w:cs="Times New Roman"/>
@@ -22644,6 +16771,7 @@
         </w:rPr>
         <w:t>s</w:t>
       </w:r>
+      <w:proofErr w:type="spellEnd"/>
       <w:r>
         <w:rPr>
           <w:rFonts w:ascii="Times New Roman" w:hAnsi="Times New Roman" w:cs="Times New Roman"/>
@@ -24101,6 +18229,7 @@
           <w:sz w:val="24"/>
           <w:szCs w:val="24"/>
         </w:rPr>
+        <w:lastRenderedPageBreak/>
         <w:t xml:space="preserve">but </w:t>
       </w:r>
       <w:r>
@@ -24322,6 +18451,7 @@
         </w:rPr>
         <w:t xml:space="preserve"> </w:t>
       </w:r>
+      <w:proofErr w:type="spellStart"/>
       <w:r>
         <w:rPr>
           <w:rFonts w:ascii="Times New Roman" w:hAnsi="Times New Roman" w:cs="Times New Roman"/>
@@ -24380,7 +18510,16 @@
           <w:sz w:val="24"/>
           <w:szCs w:val="24"/>
         </w:rPr>
-        <w:t>s.</w:t>
+        <w:t>s</w:t>
+      </w:r>
+      <w:proofErr w:type="spellEnd"/>
+      <w:r>
+        <w:rPr>
+          <w:rFonts w:ascii="Times New Roman" w:hAnsi="Times New Roman" w:cs="Times New Roman"/>
+          <w:sz w:val="24"/>
+          <w:szCs w:val="24"/>
+        </w:rPr>
+        <w:t>.</w:t>
       </w:r>
       <w:r>
         <w:rPr>
@@ -25291,7 +19430,6 @@
           <w:sz w:val="24"/>
           <w:szCs w:val="24"/>
         </w:rPr>
-        <w:lastRenderedPageBreak/>
         <w:t>t</w:t>
       </w:r>
       <w:r>
@@ -30755,6 +24893,119 @@
     </w:lvl>
   </w:abstractNum>
   <w:abstractNum w:abstractNumId="13" w15:restartNumberingAfterBreak="0">
+    <w:nsid w:val="305B5BF4"/>
+    <w:multiLevelType w:val="hybridMultilevel"/>
+    <w:tmpl w:val="F788C7CE"/>
+    <w:lvl w:ilvl="0" w:tplc="04090001">
+      <w:start w:val="1"/>
+      <w:numFmt w:val="bullet"/>
+      <w:lvlText w:val=""/>
+      <w:lvlJc w:val="left"/>
+      <w:pPr>
+        <w:ind w:left="1443" w:hanging="360"/>
+      </w:pPr>
+      <w:rPr>
+        <w:rFonts w:ascii="Symbol" w:hAnsi="Symbol" w:hint="default"/>
+      </w:rPr>
+    </w:lvl>
+    <w:lvl w:ilvl="1" w:tplc="04090003" w:tentative="1">
+      <w:start w:val="1"/>
+      <w:numFmt w:val="bullet"/>
+      <w:lvlText w:val="o"/>
+      <w:lvlJc w:val="left"/>
+      <w:pPr>
+        <w:ind w:left="2163" w:hanging="360"/>
+      </w:pPr>
+      <w:rPr>
+        <w:rFonts w:ascii="Courier New" w:hAnsi="Courier New" w:cs="Courier New" w:hint="default"/>
+      </w:rPr>
+    </w:lvl>
+    <w:lvl w:ilvl="2" w:tplc="04090005" w:tentative="1">
+      <w:start w:val="1"/>
+      <w:numFmt w:val="bullet"/>
+      <w:lvlText w:val=""/>
+      <w:lvlJc w:val="left"/>
+      <w:pPr>
+        <w:ind w:left="2883" w:hanging="360"/>
+      </w:pPr>
+      <w:rPr>
+        <w:rFonts w:ascii="Wingdings" w:hAnsi="Wingdings" w:hint="default"/>
+      </w:rPr>
+    </w:lvl>
+    <w:lvl w:ilvl="3" w:tplc="04090001" w:tentative="1">
+      <w:start w:val="1"/>
+      <w:numFmt w:val="bullet"/>
+      <w:lvlText w:val=""/>
+      <w:lvlJc w:val="left"/>
+      <w:pPr>
+        <w:ind w:left="3603" w:hanging="360"/>
+      </w:pPr>
+      <w:rPr>
+        <w:rFonts w:ascii="Symbol" w:hAnsi="Symbol" w:hint="default"/>
+      </w:rPr>
+    </w:lvl>
+    <w:lvl w:ilvl="4" w:tplc="04090003" w:tentative="1">
+      <w:start w:val="1"/>
+      <w:numFmt w:val="bullet"/>
+      <w:lvlText w:val="o"/>
+      <w:lvlJc w:val="left"/>
+      <w:pPr>
+        <w:ind w:left="4323" w:hanging="360"/>
+      </w:pPr>
+      <w:rPr>
+        <w:rFonts w:ascii="Courier New" w:hAnsi="Courier New" w:cs="Courier New" w:hint="default"/>
+      </w:rPr>
+    </w:lvl>
+    <w:lvl w:ilvl="5" w:tplc="04090005" w:tentative="1">
+      <w:start w:val="1"/>
+      <w:numFmt w:val="bullet"/>
+      <w:lvlText w:val=""/>
+      <w:lvlJc w:val="left"/>
+      <w:pPr>
+        <w:ind w:left="5043" w:hanging="360"/>
+      </w:pPr>
+      <w:rPr>
+        <w:rFonts w:ascii="Wingdings" w:hAnsi="Wingdings" w:hint="default"/>
+      </w:rPr>
+    </w:lvl>
+    <w:lvl w:ilvl="6" w:tplc="04090001" w:tentative="1">
+      <w:start w:val="1"/>
+      <w:numFmt w:val="bullet"/>
+      <w:lvlText w:val=""/>
+      <w:lvlJc w:val="left"/>
+      <w:pPr>
+        <w:ind w:left="5763" w:hanging="360"/>
+      </w:pPr>
+      <w:rPr>
+        <w:rFonts w:ascii="Symbol" w:hAnsi="Symbol" w:hint="default"/>
+      </w:rPr>
+    </w:lvl>
+    <w:lvl w:ilvl="7" w:tplc="04090003" w:tentative="1">
+      <w:start w:val="1"/>
+      <w:numFmt w:val="bullet"/>
+      <w:lvlText w:val="o"/>
+      <w:lvlJc w:val="left"/>
+      <w:pPr>
+        <w:ind w:left="6483" w:hanging="360"/>
+      </w:pPr>
+      <w:rPr>
+        <w:rFonts w:ascii="Courier New" w:hAnsi="Courier New" w:cs="Courier New" w:hint="default"/>
+      </w:rPr>
+    </w:lvl>
+    <w:lvl w:ilvl="8" w:tplc="04090005" w:tentative="1">
+      <w:start w:val="1"/>
+      <w:numFmt w:val="bullet"/>
+      <w:lvlText w:val=""/>
+      <w:lvlJc w:val="left"/>
+      <w:pPr>
+        <w:ind w:left="7203" w:hanging="360"/>
+      </w:pPr>
+      <w:rPr>
+        <w:rFonts w:ascii="Wingdings" w:hAnsi="Wingdings" w:hint="default"/>
+      </w:rPr>
+    </w:lvl>
+  </w:abstractNum>
+  <w:abstractNum w:abstractNumId="14" w15:restartNumberingAfterBreak="0">
     <w:nsid w:val="38696170"/>
     <w:multiLevelType w:val="hybridMultilevel"/>
     <w:tmpl w:val="86363A3A"/>
@@ -30894,7 +25145,7 @@
       </w:rPr>
     </w:lvl>
   </w:abstractNum>
-  <w:abstractNum w:abstractNumId="14" w15:restartNumberingAfterBreak="0">
+  <w:abstractNum w:abstractNumId="15" w15:restartNumberingAfterBreak="0">
     <w:nsid w:val="43EF5E57"/>
     <w:multiLevelType w:val="hybridMultilevel"/>
     <w:tmpl w:val="12D00D8A"/>
@@ -31007,7 +25258,7 @@
       </w:rPr>
     </w:lvl>
   </w:abstractNum>
-  <w:abstractNum w:abstractNumId="15" w15:restartNumberingAfterBreak="0">
+  <w:abstractNum w:abstractNumId="16" w15:restartNumberingAfterBreak="0">
     <w:nsid w:val="443C72CE"/>
     <w:multiLevelType w:val="hybridMultilevel"/>
     <w:tmpl w:val="0D025386"/>
@@ -31120,7 +25371,7 @@
       </w:rPr>
     </w:lvl>
   </w:abstractNum>
-  <w:abstractNum w:abstractNumId="16" w15:restartNumberingAfterBreak="0">
+  <w:abstractNum w:abstractNumId="17" w15:restartNumberingAfterBreak="0">
     <w:nsid w:val="49ED3D34"/>
     <w:multiLevelType w:val="hybridMultilevel"/>
     <w:tmpl w:val="810C2086"/>
@@ -31233,7 +25484,7 @@
       </w:rPr>
     </w:lvl>
   </w:abstractNum>
-  <w:abstractNum w:abstractNumId="17" w15:restartNumberingAfterBreak="0">
+  <w:abstractNum w:abstractNumId="18" w15:restartNumberingAfterBreak="0">
     <w:nsid w:val="5C381343"/>
     <w:multiLevelType w:val="hybridMultilevel"/>
     <w:tmpl w:val="EBE674CC"/>
@@ -31346,7 +25597,7 @@
       </w:rPr>
     </w:lvl>
   </w:abstractNum>
-  <w:abstractNum w:abstractNumId="18" w15:restartNumberingAfterBreak="0">
+  <w:abstractNum w:abstractNumId="19" w15:restartNumberingAfterBreak="0">
     <w:nsid w:val="5F2441EC"/>
     <w:multiLevelType w:val="hybridMultilevel"/>
     <w:tmpl w:val="5BF65DE2"/>
@@ -31359,7 +25610,7 @@
         <w:ind w:left="720" w:hanging="360"/>
       </w:pPr>
     </w:lvl>
-    <w:lvl w:ilvl="1" w:tplc="04090019" w:tentative="1">
+    <w:lvl w:ilvl="1" w:tplc="04090019">
       <w:start w:val="1"/>
       <w:numFmt w:val="lowerLetter"/>
       <w:lvlText w:val="%2."/>
@@ -31432,7 +25683,7 @@
       </w:pPr>
     </w:lvl>
   </w:abstractNum>
-  <w:abstractNum w:abstractNumId="19" w15:restartNumberingAfterBreak="0">
+  <w:abstractNum w:abstractNumId="20" w15:restartNumberingAfterBreak="0">
     <w:nsid w:val="62580942"/>
     <w:multiLevelType w:val="hybridMultilevel"/>
     <w:tmpl w:val="C58AC57C"/>
@@ -31545,7 +25796,7 @@
       </w:rPr>
     </w:lvl>
   </w:abstractNum>
-  <w:abstractNum w:abstractNumId="20" w15:restartNumberingAfterBreak="0">
+  <w:abstractNum w:abstractNumId="21" w15:restartNumberingAfterBreak="0">
     <w:nsid w:val="6276088E"/>
     <w:multiLevelType w:val="hybridMultilevel"/>
     <w:tmpl w:val="A96E7ABC"/>
@@ -31658,7 +25909,7 @@
       </w:rPr>
     </w:lvl>
   </w:abstractNum>
-  <w:abstractNum w:abstractNumId="21" w15:restartNumberingAfterBreak="0">
+  <w:abstractNum w:abstractNumId="22" w15:restartNumberingAfterBreak="0">
     <w:nsid w:val="7957629A"/>
     <w:multiLevelType w:val="hybridMultilevel"/>
     <w:tmpl w:val="07AE02A4"/>
@@ -31771,7 +26022,7 @@
       </w:rPr>
     </w:lvl>
   </w:abstractNum>
-  <w:abstractNum w:abstractNumId="22" w15:restartNumberingAfterBreak="0">
+  <w:abstractNum w:abstractNumId="23" w15:restartNumberingAfterBreak="0">
     <w:nsid w:val="7E9155B5"/>
     <w:multiLevelType w:val="hybridMultilevel"/>
     <w:tmpl w:val="5AB43BEE"/>
@@ -31884,7 +26135,7 @@
       </w:rPr>
     </w:lvl>
   </w:abstractNum>
-  <w:abstractNum w:abstractNumId="23" w15:restartNumberingAfterBreak="0">
+  <w:abstractNum w:abstractNumId="24" w15:restartNumberingAfterBreak="0">
     <w:nsid w:val="7F27400D"/>
     <w:multiLevelType w:val="hybridMultilevel"/>
     <w:tmpl w:val="C32AB18E"/>
@@ -32004,7 +26255,7 @@
     <w:abstractNumId w:val="3"/>
   </w:num>
   <w:num w:numId="3">
-    <w:abstractNumId w:val="23"/>
+    <w:abstractNumId w:val="24"/>
   </w:num>
   <w:num w:numId="4">
     <w:abstractNumId w:val="12"/>
@@ -32013,19 +26264,19 @@
     <w:abstractNumId w:val="7"/>
   </w:num>
   <w:num w:numId="6">
-    <w:abstractNumId w:val="17"/>
+    <w:abstractNumId w:val="18"/>
   </w:num>
   <w:num w:numId="7">
-    <w:abstractNumId w:val="20"/>
+    <w:abstractNumId w:val="21"/>
   </w:num>
   <w:num w:numId="8">
     <w:abstractNumId w:val="5"/>
   </w:num>
   <w:num w:numId="9">
-    <w:abstractNumId w:val="19"/>
+    <w:abstractNumId w:val="20"/>
   </w:num>
   <w:num w:numId="10">
-    <w:abstractNumId w:val="22"/>
+    <w:abstractNumId w:val="23"/>
   </w:num>
   <w:num w:numId="11">
     <w:abstractNumId w:val="4"/>
@@ -32049,25 +26300,28 @@
     <w:abstractNumId w:val="11"/>
   </w:num>
   <w:num w:numId="18">
-    <w:abstractNumId w:val="21"/>
+    <w:abstractNumId w:val="22"/>
   </w:num>
   <w:num w:numId="19">
+    <w:abstractNumId w:val="17"/>
+  </w:num>
+  <w:num w:numId="20">
     <w:abstractNumId w:val="16"/>
   </w:num>
-  <w:num w:numId="20">
-    <w:abstractNumId w:val="15"/>
-  </w:num>
   <w:num w:numId="21">
-    <w:abstractNumId w:val="13"/>
+    <w:abstractNumId w:val="14"/>
   </w:num>
   <w:num w:numId="22">
     <w:abstractNumId w:val="1"/>
   </w:num>
   <w:num w:numId="23">
-    <w:abstractNumId w:val="14"/>
+    <w:abstractNumId w:val="15"/>
   </w:num>
   <w:num w:numId="24">
-    <w:abstractNumId w:val="18"/>
+    <w:abstractNumId w:val="19"/>
+  </w:num>
+  <w:num w:numId="25">
+    <w:abstractNumId w:val="13"/>
   </w:num>
 </w:numbering>
 </file>

--- a/Project Documents/Final Project Document Rough Draft.docx
+++ b/Project Documents/Final Project Document Rough Draft.docx
@@ -160,48 +160,50 @@
         <w:pStyle w:val="NoSpacing"/>
         <w:rPr>
           <w:rFonts w:ascii="Times New Roman" w:hAnsi="Times New Roman" w:cs="Times New Roman"/>
-          <w:sz w:val="24"/>
-          <w:szCs w:val="24"/>
-        </w:rPr>
-      </w:pPr>
-      <w:r>
-        <w:rPr>
-          <w:rFonts w:ascii="Times New Roman" w:hAnsi="Times New Roman" w:cs="Times New Roman"/>
-          <w:sz w:val="24"/>
-          <w:szCs w:val="24"/>
-        </w:rPr>
-        <w:t>The</w:t>
-      </w:r>
-      <w:r>
-        <w:rPr>
-          <w:rFonts w:ascii="Times New Roman" w:hAnsi="Times New Roman" w:cs="Times New Roman"/>
-          <w:spacing w:val="-5"/>
-          <w:sz w:val="24"/>
-          <w:szCs w:val="24"/>
-        </w:rPr>
-        <w:t xml:space="preserve"> </w:t>
-      </w:r>
-      <w:r>
-        <w:rPr>
-          <w:rFonts w:ascii="Times New Roman" w:hAnsi="Times New Roman" w:cs="Times New Roman"/>
-          <w:spacing w:val="-1"/>
-          <w:sz w:val="24"/>
-          <w:szCs w:val="24"/>
-        </w:rPr>
-        <w:t>c</w:t>
-      </w:r>
-      <w:r>
-        <w:rPr>
-          <w:rFonts w:ascii="Times New Roman" w:hAnsi="Times New Roman" w:cs="Times New Roman"/>
-          <w:sz w:val="24"/>
-          <w:szCs w:val="24"/>
-        </w:rPr>
-        <w:t>ov</w:t>
-      </w:r>
-      <w:r>
-        <w:rPr>
-          <w:rFonts w:ascii="Times New Roman" w:hAnsi="Times New Roman" w:cs="Times New Roman"/>
-          <w:spacing w:val="2"/>
+          <w:spacing w:val="-7"/>
+          <w:sz w:val="24"/>
+          <w:szCs w:val="24"/>
+        </w:rPr>
+      </w:pPr>
+      <w:r>
+        <w:rPr>
+          <w:rFonts w:ascii="Times New Roman" w:hAnsi="Times New Roman" w:cs="Times New Roman"/>
+          <w:spacing w:val="3"/>
+          <w:sz w:val="24"/>
+          <w:szCs w:val="24"/>
+        </w:rPr>
+        <w:t>Project</w:t>
+      </w:r>
+      <w:r>
+        <w:rPr>
+          <w:rFonts w:ascii="Times New Roman" w:hAnsi="Times New Roman" w:cs="Times New Roman"/>
+          <w:spacing w:val="-1"/>
+          <w:sz w:val="24"/>
+          <w:szCs w:val="24"/>
+        </w:rPr>
+        <w:t xml:space="preserve"> N</w:t>
+      </w:r>
+      <w:r>
+        <w:rPr>
+          <w:rFonts w:ascii="Times New Roman" w:hAnsi="Times New Roman" w:cs="Times New Roman"/>
+          <w:spacing w:val="-1"/>
+          <w:sz w:val="24"/>
+          <w:szCs w:val="24"/>
+        </w:rPr>
+        <w:t>a</w:t>
+      </w:r>
+      <w:r>
+        <w:rPr>
+          <w:rFonts w:ascii="Times New Roman" w:hAnsi="Times New Roman" w:cs="Times New Roman"/>
+          <w:spacing w:val="1"/>
+          <w:sz w:val="24"/>
+          <w:szCs w:val="24"/>
+        </w:rPr>
+        <w:t>m</w:t>
+      </w:r>
+      <w:r>
+        <w:rPr>
+          <w:rFonts w:ascii="Times New Roman" w:hAnsi="Times New Roman" w:cs="Times New Roman"/>
           <w:sz w:val="24"/>
           <w:szCs w:val="24"/>
         </w:rPr>
@@ -213,345 +215,7 @@
           <w:sz w:val="24"/>
           <w:szCs w:val="24"/>
         </w:rPr>
-        <w:t>r</w:t>
-      </w:r>
-      <w:r>
-        <w:rPr>
-          <w:rFonts w:ascii="Times New Roman" w:hAnsi="Times New Roman" w:cs="Times New Roman"/>
-          <w:spacing w:val="-5"/>
-          <w:sz w:val="24"/>
-          <w:szCs w:val="24"/>
-        </w:rPr>
-        <w:t xml:space="preserve"> </w:t>
-      </w:r>
-      <w:r>
-        <w:rPr>
-          <w:rFonts w:ascii="Times New Roman" w:hAnsi="Times New Roman" w:cs="Times New Roman"/>
-          <w:sz w:val="24"/>
-          <w:szCs w:val="24"/>
-        </w:rPr>
-        <w:t>p</w:t>
-      </w:r>
-      <w:r>
-        <w:rPr>
-          <w:rFonts w:ascii="Times New Roman" w:hAnsi="Times New Roman" w:cs="Times New Roman"/>
-          <w:spacing w:val="2"/>
-          <w:sz w:val="24"/>
-          <w:szCs w:val="24"/>
-        </w:rPr>
-        <w:t>a</w:t>
-      </w:r>
-      <w:r>
-        <w:rPr>
-          <w:rFonts w:ascii="Times New Roman" w:hAnsi="Times New Roman" w:cs="Times New Roman"/>
-          <w:spacing w:val="-2"/>
-          <w:sz w:val="24"/>
-          <w:szCs w:val="24"/>
-        </w:rPr>
-        <w:t>g</w:t>
-      </w:r>
-      <w:r>
-        <w:rPr>
-          <w:rFonts w:ascii="Times New Roman" w:hAnsi="Times New Roman" w:cs="Times New Roman"/>
-          <w:sz w:val="24"/>
-          <w:szCs w:val="24"/>
-        </w:rPr>
-        <w:t>e</w:t>
-      </w:r>
-      <w:r>
-        <w:rPr>
-          <w:rFonts w:ascii="Times New Roman" w:hAnsi="Times New Roman" w:cs="Times New Roman"/>
-          <w:spacing w:val="-6"/>
-          <w:sz w:val="24"/>
-          <w:szCs w:val="24"/>
-        </w:rPr>
-        <w:t xml:space="preserve"> </w:t>
-      </w:r>
-      <w:r>
-        <w:rPr>
-          <w:rFonts w:ascii="Times New Roman" w:hAnsi="Times New Roman" w:cs="Times New Roman"/>
-          <w:sz w:val="24"/>
-          <w:szCs w:val="24"/>
-        </w:rPr>
-        <w:t>shou</w:t>
-      </w:r>
-      <w:r>
-        <w:rPr>
-          <w:rFonts w:ascii="Times New Roman" w:hAnsi="Times New Roman" w:cs="Times New Roman"/>
-          <w:spacing w:val="1"/>
-          <w:sz w:val="24"/>
-          <w:szCs w:val="24"/>
-        </w:rPr>
-        <w:t>l</w:t>
-      </w:r>
-      <w:r>
-        <w:rPr>
-          <w:rFonts w:ascii="Times New Roman" w:hAnsi="Times New Roman" w:cs="Times New Roman"/>
-          <w:sz w:val="24"/>
-          <w:szCs w:val="24"/>
-        </w:rPr>
-        <w:t>d</w:t>
-      </w:r>
-      <w:r>
-        <w:rPr>
-          <w:rFonts w:ascii="Times New Roman" w:hAnsi="Times New Roman" w:cs="Times New Roman"/>
-          <w:spacing w:val="-6"/>
-          <w:sz w:val="24"/>
-          <w:szCs w:val="24"/>
-        </w:rPr>
-        <w:t xml:space="preserve"> </w:t>
-      </w:r>
-      <w:r>
-        <w:rPr>
-          <w:rFonts w:ascii="Times New Roman" w:hAnsi="Times New Roman" w:cs="Times New Roman"/>
-          <w:spacing w:val="1"/>
-          <w:sz w:val="24"/>
-          <w:szCs w:val="24"/>
-        </w:rPr>
-        <w:t>i</w:t>
-      </w:r>
-      <w:r>
-        <w:rPr>
-          <w:rFonts w:ascii="Times New Roman" w:hAnsi="Times New Roman" w:cs="Times New Roman"/>
-          <w:spacing w:val="3"/>
-          <w:sz w:val="24"/>
-          <w:szCs w:val="24"/>
-        </w:rPr>
-        <w:t>n</w:t>
-      </w:r>
-      <w:r>
-        <w:rPr>
-          <w:rFonts w:ascii="Times New Roman" w:hAnsi="Times New Roman" w:cs="Times New Roman"/>
-          <w:sz w:val="24"/>
-          <w:szCs w:val="24"/>
-        </w:rPr>
-        <w:t>d</w:t>
-      </w:r>
-      <w:r>
-        <w:rPr>
-          <w:rFonts w:ascii="Times New Roman" w:hAnsi="Times New Roman" w:cs="Times New Roman"/>
-          <w:spacing w:val="1"/>
-          <w:sz w:val="24"/>
-          <w:szCs w:val="24"/>
-        </w:rPr>
-        <w:t>i</w:t>
-      </w:r>
-      <w:r>
-        <w:rPr>
-          <w:rFonts w:ascii="Times New Roman" w:hAnsi="Times New Roman" w:cs="Times New Roman"/>
-          <w:spacing w:val="-1"/>
-          <w:sz w:val="24"/>
-          <w:szCs w:val="24"/>
-        </w:rPr>
-        <w:t>ca</w:t>
-      </w:r>
-      <w:r>
-        <w:rPr>
-          <w:rFonts w:ascii="Times New Roman" w:hAnsi="Times New Roman" w:cs="Times New Roman"/>
-          <w:spacing w:val="1"/>
-          <w:sz w:val="24"/>
-          <w:szCs w:val="24"/>
-        </w:rPr>
-        <w:t>t</w:t>
-      </w:r>
-      <w:r>
-        <w:rPr>
-          <w:rFonts w:ascii="Times New Roman" w:hAnsi="Times New Roman" w:cs="Times New Roman"/>
-          <w:sz w:val="24"/>
-          <w:szCs w:val="24"/>
-        </w:rPr>
-        <w:t>e</w:t>
-      </w:r>
-      <w:r>
-        <w:rPr>
-          <w:rFonts w:ascii="Times New Roman" w:hAnsi="Times New Roman" w:cs="Times New Roman"/>
-          <w:spacing w:val="-9"/>
-          <w:sz w:val="24"/>
-          <w:szCs w:val="24"/>
-        </w:rPr>
-        <w:t xml:space="preserve"> </w:t>
-      </w:r>
-      <w:r>
-        <w:rPr>
-          <w:rFonts w:ascii="Times New Roman" w:hAnsi="Times New Roman" w:cs="Times New Roman"/>
-          <w:spacing w:val="1"/>
-          <w:sz w:val="24"/>
-          <w:szCs w:val="24"/>
-        </w:rPr>
-        <w:t>t</w:t>
-      </w:r>
-      <w:r>
-        <w:rPr>
-          <w:rFonts w:ascii="Times New Roman" w:hAnsi="Times New Roman" w:cs="Times New Roman"/>
-          <w:sz w:val="24"/>
-          <w:szCs w:val="24"/>
-        </w:rPr>
-        <w:t>he</w:t>
-      </w:r>
-      <w:r>
-        <w:rPr>
-          <w:rFonts w:ascii="Times New Roman" w:hAnsi="Times New Roman" w:cs="Times New Roman"/>
-          <w:spacing w:val="-4"/>
-          <w:sz w:val="24"/>
-          <w:szCs w:val="24"/>
-        </w:rPr>
-        <w:t xml:space="preserve"> </w:t>
-      </w:r>
-      <w:r>
-        <w:rPr>
-          <w:rFonts w:ascii="Times New Roman" w:hAnsi="Times New Roman" w:cs="Times New Roman"/>
-          <w:sz w:val="24"/>
-          <w:szCs w:val="24"/>
-        </w:rPr>
-        <w:t>n</w:t>
-      </w:r>
-      <w:r>
-        <w:rPr>
-          <w:rFonts w:ascii="Times New Roman" w:hAnsi="Times New Roman" w:cs="Times New Roman"/>
-          <w:spacing w:val="-1"/>
-          <w:sz w:val="24"/>
-          <w:szCs w:val="24"/>
-        </w:rPr>
-        <w:t>a</w:t>
-      </w:r>
-      <w:r>
-        <w:rPr>
-          <w:rFonts w:ascii="Times New Roman" w:hAnsi="Times New Roman" w:cs="Times New Roman"/>
-          <w:spacing w:val="1"/>
-          <w:sz w:val="24"/>
-          <w:szCs w:val="24"/>
-        </w:rPr>
-        <w:t>m</w:t>
-      </w:r>
-      <w:r>
-        <w:rPr>
-          <w:rFonts w:ascii="Times New Roman" w:hAnsi="Times New Roman" w:cs="Times New Roman"/>
-          <w:sz w:val="24"/>
-          <w:szCs w:val="24"/>
-        </w:rPr>
-        <w:t>e</w:t>
-      </w:r>
-      <w:r>
-        <w:rPr>
-          <w:rFonts w:ascii="Times New Roman" w:hAnsi="Times New Roman" w:cs="Times New Roman"/>
-          <w:spacing w:val="-6"/>
-          <w:sz w:val="24"/>
-          <w:szCs w:val="24"/>
-        </w:rPr>
-        <w:t xml:space="preserve"> </w:t>
-      </w:r>
-      <w:r>
-        <w:rPr>
-          <w:rFonts w:ascii="Times New Roman" w:hAnsi="Times New Roman" w:cs="Times New Roman"/>
-          <w:spacing w:val="3"/>
-          <w:sz w:val="24"/>
-          <w:szCs w:val="24"/>
-        </w:rPr>
-        <w:t>o</w:t>
-      </w:r>
-      <w:r>
-        <w:rPr>
-          <w:rFonts w:ascii="Times New Roman" w:hAnsi="Times New Roman" w:cs="Times New Roman"/>
-          <w:sz w:val="24"/>
-          <w:szCs w:val="24"/>
-        </w:rPr>
-        <w:t>f</w:t>
-      </w:r>
-      <w:r>
-        <w:rPr>
-          <w:rFonts w:ascii="Times New Roman" w:hAnsi="Times New Roman" w:cs="Times New Roman"/>
-          <w:spacing w:val="2"/>
-          <w:sz w:val="24"/>
-          <w:szCs w:val="24"/>
-        </w:rPr>
-        <w:t xml:space="preserve"> </w:t>
-      </w:r>
-      <w:r>
-        <w:rPr>
-          <w:rFonts w:ascii="Times New Roman" w:hAnsi="Times New Roman" w:cs="Times New Roman"/>
-          <w:spacing w:val="-5"/>
-          <w:sz w:val="24"/>
-          <w:szCs w:val="24"/>
-        </w:rPr>
-        <w:t>y</w:t>
-      </w:r>
-      <w:r>
-        <w:rPr>
-          <w:rFonts w:ascii="Times New Roman" w:hAnsi="Times New Roman" w:cs="Times New Roman"/>
-          <w:sz w:val="24"/>
-          <w:szCs w:val="24"/>
-        </w:rPr>
-        <w:t>our</w:t>
-      </w:r>
-      <w:r>
-        <w:rPr>
-          <w:rFonts w:ascii="Times New Roman" w:hAnsi="Times New Roman" w:cs="Times New Roman"/>
-          <w:spacing w:val="-4"/>
-          <w:sz w:val="24"/>
-          <w:szCs w:val="24"/>
-        </w:rPr>
-        <w:t xml:space="preserve"> </w:t>
-      </w:r>
-      <w:r>
-        <w:rPr>
-          <w:rFonts w:ascii="Times New Roman" w:hAnsi="Times New Roman" w:cs="Times New Roman"/>
-          <w:spacing w:val="3"/>
-          <w:sz w:val="24"/>
-          <w:szCs w:val="24"/>
-        </w:rPr>
-        <w:t>p</w:t>
-      </w:r>
-      <w:r>
-        <w:rPr>
-          <w:rFonts w:ascii="Times New Roman" w:hAnsi="Times New Roman" w:cs="Times New Roman"/>
-          <w:spacing w:val="-1"/>
-          <w:sz w:val="24"/>
-          <w:szCs w:val="24"/>
-        </w:rPr>
-        <w:t>r</w:t>
-      </w:r>
-      <w:r>
-        <w:rPr>
-          <w:rFonts w:ascii="Times New Roman" w:hAnsi="Times New Roman" w:cs="Times New Roman"/>
-          <w:sz w:val="24"/>
-          <w:szCs w:val="24"/>
-        </w:rPr>
-        <w:t>o</w:t>
-      </w:r>
-      <w:r>
-        <w:rPr>
-          <w:rFonts w:ascii="Times New Roman" w:hAnsi="Times New Roman" w:cs="Times New Roman"/>
-          <w:spacing w:val="1"/>
-          <w:sz w:val="24"/>
-          <w:szCs w:val="24"/>
-        </w:rPr>
-        <w:t>j</w:t>
-      </w:r>
-      <w:r>
-        <w:rPr>
-          <w:rFonts w:ascii="Times New Roman" w:hAnsi="Times New Roman" w:cs="Times New Roman"/>
-          <w:spacing w:val="-1"/>
-          <w:sz w:val="24"/>
-          <w:szCs w:val="24"/>
-        </w:rPr>
-        <w:t>ec</w:t>
-      </w:r>
-      <w:r>
-        <w:rPr>
-          <w:rFonts w:ascii="Times New Roman" w:hAnsi="Times New Roman" w:cs="Times New Roman"/>
-          <w:spacing w:val="1"/>
-          <w:sz w:val="24"/>
-          <w:szCs w:val="24"/>
-        </w:rPr>
-        <w:t>t</w:t>
-      </w:r>
-      <w:r>
-        <w:rPr>
-          <w:rFonts w:ascii="Times New Roman" w:hAnsi="Times New Roman" w:cs="Times New Roman"/>
-          <w:sz w:val="24"/>
-          <w:szCs w:val="24"/>
-        </w:rPr>
-        <w:t>,</w:t>
+        <w:t>:</w:t>
       </w:r>
       <w:r>
         <w:rPr>
@@ -565,728 +229,11 @@
       <w:r>
         <w:rPr>
           <w:rFonts w:ascii="Times New Roman" w:hAnsi="Times New Roman" w:cs="Times New Roman"/>
-          <w:spacing w:val="1"/>
-          <w:sz w:val="24"/>
-          <w:szCs w:val="24"/>
-        </w:rPr>
-        <w:t>t</w:t>
-      </w:r>
-      <w:r>
-        <w:rPr>
-          <w:rFonts w:ascii="Times New Roman" w:hAnsi="Times New Roman" w:cs="Times New Roman"/>
-          <w:sz w:val="24"/>
-          <w:szCs w:val="24"/>
-        </w:rPr>
-        <w:t>he</w:t>
-      </w:r>
-      <w:r>
-        <w:rPr>
-          <w:rFonts w:ascii="Times New Roman" w:hAnsi="Times New Roman" w:cs="Times New Roman"/>
-          <w:spacing w:val="-4"/>
-          <w:sz w:val="24"/>
-          <w:szCs w:val="24"/>
-        </w:rPr>
-        <w:t xml:space="preserve"> </w:t>
-      </w:r>
-      <w:r>
-        <w:rPr>
-          <w:rFonts w:ascii="Times New Roman" w:hAnsi="Times New Roman" w:cs="Times New Roman"/>
-          <w:spacing w:val="1"/>
-          <w:sz w:val="24"/>
-          <w:szCs w:val="24"/>
-        </w:rPr>
-        <w:t>m</w:t>
-      </w:r>
-      <w:r>
-        <w:rPr>
-          <w:rFonts w:ascii="Times New Roman" w:hAnsi="Times New Roman" w:cs="Times New Roman"/>
-          <w:spacing w:val="-1"/>
-          <w:sz w:val="24"/>
-          <w:szCs w:val="24"/>
-        </w:rPr>
-        <w:t>e</w:t>
-      </w:r>
-      <w:r>
-        <w:rPr>
-          <w:rFonts w:ascii="Times New Roman" w:hAnsi="Times New Roman" w:cs="Times New Roman"/>
-          <w:spacing w:val="1"/>
-          <w:sz w:val="24"/>
-          <w:szCs w:val="24"/>
-        </w:rPr>
-        <w:t>m</w:t>
-      </w:r>
-      <w:r>
-        <w:rPr>
-          <w:rFonts w:ascii="Times New Roman" w:hAnsi="Times New Roman" w:cs="Times New Roman"/>
-          <w:sz w:val="24"/>
-          <w:szCs w:val="24"/>
-        </w:rPr>
-        <w:t>b</w:t>
-      </w:r>
-      <w:r>
-        <w:rPr>
-          <w:rFonts w:ascii="Times New Roman" w:hAnsi="Times New Roman" w:cs="Times New Roman"/>
-          <w:spacing w:val="2"/>
-          <w:sz w:val="24"/>
-          <w:szCs w:val="24"/>
-        </w:rPr>
-        <w:t>e</w:t>
-      </w:r>
-      <w:r>
-        <w:rPr>
-          <w:rFonts w:ascii="Times New Roman" w:hAnsi="Times New Roman" w:cs="Times New Roman"/>
-          <w:spacing w:val="-1"/>
-          <w:sz w:val="24"/>
-          <w:szCs w:val="24"/>
-        </w:rPr>
-        <w:t>r</w:t>
-      </w:r>
-      <w:r>
-        <w:rPr>
-          <w:rFonts w:ascii="Times New Roman" w:hAnsi="Times New Roman" w:cs="Times New Roman"/>
-          <w:sz w:val="24"/>
-          <w:szCs w:val="24"/>
-        </w:rPr>
-        <w:t>s</w:t>
-      </w:r>
-      <w:r>
-        <w:rPr>
-          <w:rFonts w:ascii="Times New Roman" w:hAnsi="Times New Roman" w:cs="Times New Roman"/>
-          <w:spacing w:val="-9"/>
-          <w:sz w:val="24"/>
-          <w:szCs w:val="24"/>
-        </w:rPr>
-        <w:t xml:space="preserve"> </w:t>
-      </w:r>
-      <w:r>
-        <w:rPr>
-          <w:rFonts w:ascii="Times New Roman" w:hAnsi="Times New Roman" w:cs="Times New Roman"/>
-          <w:sz w:val="24"/>
-          <w:szCs w:val="24"/>
-        </w:rPr>
-        <w:t>of</w:t>
-      </w:r>
-      <w:r>
-        <w:rPr>
-          <w:rFonts w:ascii="Times New Roman" w:hAnsi="Times New Roman" w:cs="Times New Roman"/>
-          <w:spacing w:val="2"/>
-          <w:sz w:val="24"/>
-          <w:szCs w:val="24"/>
-        </w:rPr>
-        <w:t xml:space="preserve"> </w:t>
-      </w:r>
-      <w:r>
-        <w:rPr>
-          <w:rFonts w:ascii="Times New Roman" w:hAnsi="Times New Roman" w:cs="Times New Roman"/>
-          <w:spacing w:val="-2"/>
-          <w:sz w:val="24"/>
-          <w:szCs w:val="24"/>
-        </w:rPr>
-        <w:t>y</w:t>
-      </w:r>
-      <w:r>
-        <w:rPr>
-          <w:rFonts w:ascii="Times New Roman" w:hAnsi="Times New Roman" w:cs="Times New Roman"/>
-          <w:sz w:val="24"/>
-          <w:szCs w:val="24"/>
-        </w:rPr>
-        <w:t>our</w:t>
-      </w:r>
-      <w:r>
-        <w:rPr>
-          <w:rFonts w:ascii="Times New Roman" w:hAnsi="Times New Roman" w:cs="Times New Roman"/>
-          <w:spacing w:val="-4"/>
-          <w:sz w:val="24"/>
-          <w:szCs w:val="24"/>
-        </w:rPr>
-        <w:t xml:space="preserve"> </w:t>
-      </w:r>
-      <w:r>
-        <w:rPr>
-          <w:rFonts w:ascii="Times New Roman" w:hAnsi="Times New Roman" w:cs="Times New Roman"/>
-          <w:spacing w:val="1"/>
-          <w:sz w:val="24"/>
-          <w:szCs w:val="24"/>
-        </w:rPr>
-        <w:t>t</w:t>
-      </w:r>
-      <w:r>
-        <w:rPr>
-          <w:rFonts w:ascii="Times New Roman" w:hAnsi="Times New Roman" w:cs="Times New Roman"/>
-          <w:spacing w:val="-1"/>
-          <w:sz w:val="24"/>
-          <w:szCs w:val="24"/>
-        </w:rPr>
-        <w:t>ea</w:t>
-      </w:r>
-      <w:r>
-        <w:rPr>
-          <w:rFonts w:ascii="Times New Roman" w:hAnsi="Times New Roman" w:cs="Times New Roman"/>
-          <w:spacing w:val="1"/>
-          <w:sz w:val="24"/>
-          <w:szCs w:val="24"/>
-        </w:rPr>
-        <w:t>m</w:t>
-      </w:r>
-      <w:r>
-        <w:rPr>
-          <w:rFonts w:ascii="Times New Roman" w:hAnsi="Times New Roman" w:cs="Times New Roman"/>
-          <w:sz w:val="24"/>
-          <w:szCs w:val="24"/>
-        </w:rPr>
-        <w:t>,</w:t>
-      </w:r>
-      <w:r>
-        <w:rPr>
-          <w:rFonts w:ascii="Times New Roman" w:hAnsi="Times New Roman" w:cs="Times New Roman"/>
-          <w:spacing w:val="-5"/>
-          <w:sz w:val="24"/>
-          <w:szCs w:val="24"/>
-        </w:rPr>
-        <w:t xml:space="preserve"> </w:t>
-      </w:r>
-      <w:r>
-        <w:rPr>
-          <w:rFonts w:ascii="Times New Roman" w:hAnsi="Times New Roman" w:cs="Times New Roman"/>
-          <w:spacing w:val="1"/>
-          <w:sz w:val="24"/>
-          <w:szCs w:val="24"/>
-        </w:rPr>
-        <w:t>t</w:t>
-      </w:r>
-      <w:r>
-        <w:rPr>
-          <w:rFonts w:ascii="Times New Roman" w:hAnsi="Times New Roman" w:cs="Times New Roman"/>
-          <w:sz w:val="24"/>
-          <w:szCs w:val="24"/>
-        </w:rPr>
-        <w:t>h</w:t>
-      </w:r>
-      <w:r>
-        <w:rPr>
-          <w:rFonts w:ascii="Times New Roman" w:hAnsi="Times New Roman" w:cs="Times New Roman"/>
-          <w:spacing w:val="-1"/>
-          <w:sz w:val="24"/>
-          <w:szCs w:val="24"/>
-        </w:rPr>
-        <w:t>a</w:t>
-      </w:r>
-      <w:r>
-        <w:rPr>
-          <w:rFonts w:ascii="Times New Roman" w:hAnsi="Times New Roman" w:cs="Times New Roman"/>
-          <w:sz w:val="24"/>
-          <w:szCs w:val="24"/>
-        </w:rPr>
-        <w:t>t</w:t>
-      </w:r>
-      <w:r>
-        <w:rPr>
-          <w:rFonts w:ascii="Times New Roman" w:hAnsi="Times New Roman" w:cs="Times New Roman"/>
-          <w:spacing w:val="-3"/>
-          <w:sz w:val="24"/>
-          <w:szCs w:val="24"/>
-        </w:rPr>
-        <w:t xml:space="preserve"> </w:t>
-      </w:r>
-      <w:r>
-        <w:rPr>
-          <w:rFonts w:ascii="Times New Roman" w:hAnsi="Times New Roman" w:cs="Times New Roman"/>
-          <w:spacing w:val="1"/>
-          <w:sz w:val="24"/>
-          <w:szCs w:val="24"/>
-        </w:rPr>
-        <w:t>t</w:t>
-      </w:r>
-      <w:r>
-        <w:rPr>
-          <w:rFonts w:ascii="Times New Roman" w:hAnsi="Times New Roman" w:cs="Times New Roman"/>
-          <w:sz w:val="24"/>
-          <w:szCs w:val="24"/>
-        </w:rPr>
-        <w:t>h</w:t>
-      </w:r>
-      <w:r>
-        <w:rPr>
-          <w:rFonts w:ascii="Times New Roman" w:hAnsi="Times New Roman" w:cs="Times New Roman"/>
-          <w:spacing w:val="1"/>
-          <w:sz w:val="24"/>
-          <w:szCs w:val="24"/>
-        </w:rPr>
-        <w:t>i</w:t>
-      </w:r>
-      <w:r>
-        <w:rPr>
-          <w:rFonts w:ascii="Times New Roman" w:hAnsi="Times New Roman" w:cs="Times New Roman"/>
-          <w:sz w:val="24"/>
-          <w:szCs w:val="24"/>
-        </w:rPr>
-        <w:t>s</w:t>
-      </w:r>
-      <w:r>
-        <w:rPr>
-          <w:rFonts w:ascii="Times New Roman" w:hAnsi="Times New Roman" w:cs="Times New Roman"/>
-          <w:spacing w:val="-3"/>
-          <w:sz w:val="24"/>
-          <w:szCs w:val="24"/>
-        </w:rPr>
-        <w:t xml:space="preserve"> </w:t>
-      </w:r>
-      <w:r>
-        <w:rPr>
-          <w:rFonts w:ascii="Times New Roman" w:hAnsi="Times New Roman" w:cs="Times New Roman"/>
-          <w:spacing w:val="1"/>
-          <w:sz w:val="24"/>
-          <w:szCs w:val="24"/>
-        </w:rPr>
-        <w:t>i</w:t>
-      </w:r>
-      <w:r>
-        <w:rPr>
-          <w:rFonts w:ascii="Times New Roman" w:hAnsi="Times New Roman" w:cs="Times New Roman"/>
-          <w:sz w:val="24"/>
-          <w:szCs w:val="24"/>
-        </w:rPr>
-        <w:t>s</w:t>
-      </w:r>
-      <w:r>
-        <w:rPr>
-          <w:rFonts w:ascii="Times New Roman" w:hAnsi="Times New Roman" w:cs="Times New Roman"/>
-          <w:spacing w:val="-2"/>
-          <w:sz w:val="24"/>
-          <w:szCs w:val="24"/>
-        </w:rPr>
-        <w:t xml:space="preserve"> </w:t>
-      </w:r>
-      <w:r>
-        <w:rPr>
-          <w:rFonts w:ascii="Times New Roman" w:hAnsi="Times New Roman" w:cs="Times New Roman"/>
-          <w:sz w:val="24"/>
-          <w:szCs w:val="24"/>
-        </w:rPr>
-        <w:t>a</w:t>
-      </w:r>
-      <w:r>
-        <w:rPr>
-          <w:rFonts w:ascii="Times New Roman" w:hAnsi="Times New Roman" w:cs="Times New Roman"/>
-          <w:sz w:val="24"/>
-          <w:szCs w:val="24"/>
-        </w:rPr>
-        <w:t xml:space="preserve"> </w:t>
-      </w:r>
-      <w:r>
-        <w:rPr>
-          <w:rFonts w:ascii="Times New Roman" w:hAnsi="Times New Roman" w:cs="Times New Roman"/>
-          <w:spacing w:val="-1"/>
-          <w:sz w:val="24"/>
-          <w:szCs w:val="24"/>
-        </w:rPr>
-        <w:t>c</w:t>
-      </w:r>
-      <w:r>
-        <w:rPr>
-          <w:rFonts w:ascii="Times New Roman" w:hAnsi="Times New Roman" w:cs="Times New Roman"/>
-          <w:sz w:val="24"/>
-          <w:szCs w:val="24"/>
-        </w:rPr>
-        <w:t>ou</w:t>
-      </w:r>
-      <w:r>
-        <w:rPr>
-          <w:rFonts w:ascii="Times New Roman" w:hAnsi="Times New Roman" w:cs="Times New Roman"/>
-          <w:spacing w:val="-1"/>
-          <w:sz w:val="24"/>
-          <w:szCs w:val="24"/>
-        </w:rPr>
-        <w:t>r</w:t>
-      </w:r>
-      <w:r>
-        <w:rPr>
-          <w:rFonts w:ascii="Times New Roman" w:hAnsi="Times New Roman" w:cs="Times New Roman"/>
-          <w:sz w:val="24"/>
-          <w:szCs w:val="24"/>
-        </w:rPr>
-        <w:t>se</w:t>
-      </w:r>
-      <w:r>
-        <w:rPr>
-          <w:rFonts w:ascii="Times New Roman" w:hAnsi="Times New Roman" w:cs="Times New Roman"/>
           <w:spacing w:val="-7"/>
           <w:sz w:val="24"/>
           <w:szCs w:val="24"/>
         </w:rPr>
-        <w:t xml:space="preserve"> </w:t>
-      </w:r>
-      <w:r>
-        <w:rPr>
-          <w:rFonts w:ascii="Times New Roman" w:hAnsi="Times New Roman" w:cs="Times New Roman"/>
-          <w:spacing w:val="2"/>
-          <w:sz w:val="24"/>
-          <w:szCs w:val="24"/>
-        </w:rPr>
-        <w:t>r</w:t>
-      </w:r>
-      <w:r>
-        <w:rPr>
-          <w:rFonts w:ascii="Times New Roman" w:hAnsi="Times New Roman" w:cs="Times New Roman"/>
-          <w:spacing w:val="-1"/>
-          <w:sz w:val="24"/>
-          <w:szCs w:val="24"/>
-        </w:rPr>
-        <w:t>e</w:t>
-      </w:r>
-      <w:r>
-        <w:rPr>
-          <w:rFonts w:ascii="Times New Roman" w:hAnsi="Times New Roman" w:cs="Times New Roman"/>
-          <w:sz w:val="24"/>
-          <w:szCs w:val="24"/>
-        </w:rPr>
-        <w:t>qu</w:t>
-      </w:r>
-      <w:r>
-        <w:rPr>
-          <w:rFonts w:ascii="Times New Roman" w:hAnsi="Times New Roman" w:cs="Times New Roman"/>
-          <w:spacing w:val="1"/>
-          <w:sz w:val="24"/>
-          <w:szCs w:val="24"/>
-        </w:rPr>
-        <w:t>i</w:t>
-      </w:r>
-      <w:r>
-        <w:rPr>
-          <w:rFonts w:ascii="Times New Roman" w:hAnsi="Times New Roman" w:cs="Times New Roman"/>
-          <w:spacing w:val="-1"/>
-          <w:sz w:val="24"/>
-          <w:szCs w:val="24"/>
-        </w:rPr>
-        <w:t>re</w:t>
-      </w:r>
-      <w:r>
-        <w:rPr>
-          <w:rFonts w:ascii="Times New Roman" w:hAnsi="Times New Roman" w:cs="Times New Roman"/>
-          <w:spacing w:val="1"/>
-          <w:sz w:val="24"/>
-          <w:szCs w:val="24"/>
-        </w:rPr>
-        <w:t>m</w:t>
-      </w:r>
-      <w:r>
-        <w:rPr>
-          <w:rFonts w:ascii="Times New Roman" w:hAnsi="Times New Roman" w:cs="Times New Roman"/>
-          <w:spacing w:val="-1"/>
-          <w:sz w:val="24"/>
-          <w:szCs w:val="24"/>
-        </w:rPr>
-        <w:t>e</w:t>
-      </w:r>
-      <w:r>
-        <w:rPr>
-          <w:rFonts w:ascii="Times New Roman" w:hAnsi="Times New Roman" w:cs="Times New Roman"/>
-          <w:sz w:val="24"/>
-          <w:szCs w:val="24"/>
-        </w:rPr>
-        <w:t>nt</w:t>
-      </w:r>
-      <w:r>
-        <w:rPr>
-          <w:rFonts w:ascii="Times New Roman" w:hAnsi="Times New Roman" w:cs="Times New Roman"/>
-          <w:spacing w:val="-9"/>
-          <w:sz w:val="24"/>
-          <w:szCs w:val="24"/>
-        </w:rPr>
-        <w:t xml:space="preserve"> </w:t>
-      </w:r>
-      <w:r>
-        <w:rPr>
-          <w:rFonts w:ascii="Times New Roman" w:hAnsi="Times New Roman" w:cs="Times New Roman"/>
-          <w:spacing w:val="-1"/>
-          <w:sz w:val="24"/>
-          <w:szCs w:val="24"/>
-        </w:rPr>
-        <w:t>a</w:t>
-      </w:r>
-      <w:r>
-        <w:rPr>
-          <w:rFonts w:ascii="Times New Roman" w:hAnsi="Times New Roman" w:cs="Times New Roman"/>
-          <w:sz w:val="24"/>
-          <w:szCs w:val="24"/>
-        </w:rPr>
-        <w:t>nd</w:t>
-      </w:r>
-      <w:r>
-        <w:rPr>
-          <w:rFonts w:ascii="Times New Roman" w:hAnsi="Times New Roman" w:cs="Times New Roman"/>
-          <w:spacing w:val="-3"/>
-          <w:sz w:val="24"/>
-          <w:szCs w:val="24"/>
-        </w:rPr>
-        <w:t xml:space="preserve"> </w:t>
-      </w:r>
-      <w:r>
-        <w:rPr>
-          <w:rFonts w:ascii="Times New Roman" w:hAnsi="Times New Roman" w:cs="Times New Roman"/>
-          <w:spacing w:val="1"/>
-          <w:sz w:val="24"/>
-          <w:szCs w:val="24"/>
-        </w:rPr>
-        <w:t>t</w:t>
-      </w:r>
-      <w:r>
-        <w:rPr>
-          <w:rFonts w:ascii="Times New Roman" w:hAnsi="Times New Roman" w:cs="Times New Roman"/>
-          <w:sz w:val="24"/>
-          <w:szCs w:val="24"/>
-        </w:rPr>
-        <w:t>he</w:t>
-      </w:r>
-      <w:r>
-        <w:rPr>
-          <w:rFonts w:ascii="Times New Roman" w:hAnsi="Times New Roman" w:cs="Times New Roman"/>
-          <w:spacing w:val="-4"/>
-          <w:sz w:val="24"/>
-          <w:szCs w:val="24"/>
-        </w:rPr>
-        <w:t xml:space="preserve"> </w:t>
-      </w:r>
-      <w:r>
-        <w:rPr>
-          <w:rFonts w:ascii="Times New Roman" w:hAnsi="Times New Roman" w:cs="Times New Roman"/>
-          <w:sz w:val="24"/>
-          <w:szCs w:val="24"/>
-        </w:rPr>
-        <w:t>d</w:t>
-      </w:r>
-      <w:r>
-        <w:rPr>
-          <w:rFonts w:ascii="Times New Roman" w:hAnsi="Times New Roman" w:cs="Times New Roman"/>
-          <w:spacing w:val="-1"/>
-          <w:sz w:val="24"/>
-          <w:szCs w:val="24"/>
-        </w:rPr>
-        <w:t>a</w:t>
-      </w:r>
-      <w:r>
-        <w:rPr>
-          <w:rFonts w:ascii="Times New Roman" w:hAnsi="Times New Roman" w:cs="Times New Roman"/>
-          <w:spacing w:val="1"/>
-          <w:sz w:val="24"/>
-          <w:szCs w:val="24"/>
-        </w:rPr>
-        <w:t>t</w:t>
-      </w:r>
-      <w:r>
-        <w:rPr>
-          <w:rFonts w:ascii="Times New Roman" w:hAnsi="Times New Roman" w:cs="Times New Roman"/>
-          <w:sz w:val="24"/>
-          <w:szCs w:val="24"/>
-        </w:rPr>
-        <w:t>e</w:t>
-      </w:r>
-      <w:r>
-        <w:rPr>
-          <w:rFonts w:ascii="Times New Roman" w:hAnsi="Times New Roman" w:cs="Times New Roman"/>
-          <w:spacing w:val="-5"/>
-          <w:sz w:val="24"/>
-          <w:szCs w:val="24"/>
-        </w:rPr>
-        <w:t xml:space="preserve"> </w:t>
-      </w:r>
-      <w:r>
-        <w:rPr>
-          <w:rFonts w:ascii="Times New Roman" w:hAnsi="Times New Roman" w:cs="Times New Roman"/>
-          <w:sz w:val="24"/>
-          <w:szCs w:val="24"/>
-        </w:rPr>
-        <w:t>of</w:t>
-      </w:r>
-      <w:r>
-        <w:rPr>
-          <w:rFonts w:ascii="Times New Roman" w:hAnsi="Times New Roman" w:cs="Times New Roman"/>
-          <w:spacing w:val="-2"/>
-          <w:sz w:val="24"/>
-          <w:szCs w:val="24"/>
-        </w:rPr>
-        <w:t xml:space="preserve"> </w:t>
-      </w:r>
-      <w:r>
-        <w:rPr>
-          <w:rFonts w:ascii="Times New Roman" w:hAnsi="Times New Roman" w:cs="Times New Roman"/>
-          <w:spacing w:val="1"/>
-          <w:sz w:val="24"/>
-          <w:szCs w:val="24"/>
-        </w:rPr>
-        <w:t>t</w:t>
-      </w:r>
-      <w:r>
-        <w:rPr>
-          <w:rFonts w:ascii="Times New Roman" w:hAnsi="Times New Roman" w:cs="Times New Roman"/>
-          <w:sz w:val="24"/>
-          <w:szCs w:val="24"/>
-        </w:rPr>
-        <w:t>he</w:t>
-      </w:r>
-      <w:r>
-        <w:rPr>
-          <w:rFonts w:ascii="Times New Roman" w:hAnsi="Times New Roman" w:cs="Times New Roman"/>
-          <w:spacing w:val="-1"/>
-          <w:sz w:val="24"/>
-          <w:szCs w:val="24"/>
-        </w:rPr>
-        <w:t xml:space="preserve"> re</w:t>
-      </w:r>
-      <w:r>
-        <w:rPr>
-          <w:rFonts w:ascii="Times New Roman" w:hAnsi="Times New Roman" w:cs="Times New Roman"/>
-          <w:spacing w:val="1"/>
-          <w:sz w:val="24"/>
-          <w:szCs w:val="24"/>
-        </w:rPr>
-        <w:t>l</w:t>
-      </w:r>
-      <w:r>
-        <w:rPr>
-          <w:rFonts w:ascii="Times New Roman" w:hAnsi="Times New Roman" w:cs="Times New Roman"/>
-          <w:spacing w:val="2"/>
-          <w:sz w:val="24"/>
-          <w:szCs w:val="24"/>
-        </w:rPr>
-        <w:t>e</w:t>
-      </w:r>
-      <w:r>
-        <w:rPr>
-          <w:rFonts w:ascii="Times New Roman" w:hAnsi="Times New Roman" w:cs="Times New Roman"/>
-          <w:spacing w:val="-1"/>
-          <w:sz w:val="24"/>
-          <w:szCs w:val="24"/>
-        </w:rPr>
-        <w:t>a</w:t>
-      </w:r>
-      <w:r>
-        <w:rPr>
-          <w:rFonts w:ascii="Times New Roman" w:hAnsi="Times New Roman" w:cs="Times New Roman"/>
-          <w:sz w:val="24"/>
-          <w:szCs w:val="24"/>
-        </w:rPr>
-        <w:t>se</w:t>
-      </w:r>
-      <w:r>
-        <w:rPr>
-          <w:rFonts w:ascii="Times New Roman" w:hAnsi="Times New Roman" w:cs="Times New Roman"/>
-          <w:spacing w:val="-8"/>
-          <w:sz w:val="24"/>
-          <w:szCs w:val="24"/>
-        </w:rPr>
-        <w:t xml:space="preserve"> </w:t>
-      </w:r>
-      <w:r>
-        <w:rPr>
-          <w:rFonts w:ascii="Times New Roman" w:hAnsi="Times New Roman" w:cs="Times New Roman"/>
-          <w:sz w:val="24"/>
-          <w:szCs w:val="24"/>
-        </w:rPr>
-        <w:t>of</w:t>
-      </w:r>
-      <w:r>
-        <w:rPr>
-          <w:rFonts w:ascii="Times New Roman" w:hAnsi="Times New Roman" w:cs="Times New Roman"/>
-          <w:spacing w:val="-2"/>
-          <w:sz w:val="24"/>
-          <w:szCs w:val="24"/>
-        </w:rPr>
-        <w:t xml:space="preserve"> </w:t>
-      </w:r>
-      <w:r>
-        <w:rPr>
-          <w:rFonts w:ascii="Times New Roman" w:hAnsi="Times New Roman" w:cs="Times New Roman"/>
-          <w:spacing w:val="3"/>
-          <w:sz w:val="24"/>
-          <w:szCs w:val="24"/>
-        </w:rPr>
-        <w:t>t</w:t>
-      </w:r>
-      <w:r>
-        <w:rPr>
-          <w:rFonts w:ascii="Times New Roman" w:hAnsi="Times New Roman" w:cs="Times New Roman"/>
-          <w:sz w:val="24"/>
-          <w:szCs w:val="24"/>
-        </w:rPr>
-        <w:t>he</w:t>
-      </w:r>
-      <w:r>
-        <w:rPr>
-          <w:rFonts w:ascii="Times New Roman" w:hAnsi="Times New Roman" w:cs="Times New Roman"/>
-          <w:spacing w:val="-4"/>
-          <w:sz w:val="24"/>
-          <w:szCs w:val="24"/>
-        </w:rPr>
-        <w:t xml:space="preserve"> </w:t>
-      </w:r>
-      <w:r>
-        <w:rPr>
-          <w:rFonts w:ascii="Times New Roman" w:hAnsi="Times New Roman" w:cs="Times New Roman"/>
-          <w:sz w:val="24"/>
-          <w:szCs w:val="24"/>
-        </w:rPr>
-        <w:t>do</w:t>
-      </w:r>
-      <w:r>
-        <w:rPr>
-          <w:rFonts w:ascii="Times New Roman" w:hAnsi="Times New Roman" w:cs="Times New Roman"/>
-          <w:spacing w:val="-1"/>
-          <w:sz w:val="24"/>
-          <w:szCs w:val="24"/>
-        </w:rPr>
-        <w:t>c</w:t>
-      </w:r>
-      <w:r>
-        <w:rPr>
-          <w:rFonts w:ascii="Times New Roman" w:hAnsi="Times New Roman" w:cs="Times New Roman"/>
-          <w:sz w:val="24"/>
-          <w:szCs w:val="24"/>
-        </w:rPr>
-        <w:t>u</w:t>
-      </w:r>
-      <w:r>
-        <w:rPr>
-          <w:rFonts w:ascii="Times New Roman" w:hAnsi="Times New Roman" w:cs="Times New Roman"/>
-          <w:spacing w:val="1"/>
-          <w:sz w:val="24"/>
-          <w:szCs w:val="24"/>
-        </w:rPr>
-        <w:t>m</w:t>
-      </w:r>
-      <w:r>
-        <w:rPr>
-          <w:rFonts w:ascii="Times New Roman" w:hAnsi="Times New Roman" w:cs="Times New Roman"/>
-          <w:spacing w:val="-1"/>
-          <w:sz w:val="24"/>
-          <w:szCs w:val="24"/>
-        </w:rPr>
-        <w:t>e</w:t>
-      </w:r>
-      <w:r>
-        <w:rPr>
-          <w:rFonts w:ascii="Times New Roman" w:hAnsi="Times New Roman" w:cs="Times New Roman"/>
-          <w:sz w:val="24"/>
-          <w:szCs w:val="24"/>
-        </w:rPr>
-        <w:t>n</w:t>
-      </w:r>
-      <w:r>
-        <w:rPr>
-          <w:rFonts w:ascii="Times New Roman" w:hAnsi="Times New Roman" w:cs="Times New Roman"/>
-          <w:spacing w:val="1"/>
-          <w:sz w:val="24"/>
-          <w:szCs w:val="24"/>
-        </w:rPr>
-        <w:t>t</w:t>
-      </w:r>
-      <w:r>
-        <w:rPr>
-          <w:rFonts w:ascii="Times New Roman" w:hAnsi="Times New Roman" w:cs="Times New Roman"/>
-          <w:sz w:val="24"/>
-          <w:szCs w:val="24"/>
-        </w:rPr>
-        <w:t>.</w:t>
+        <w:t>Grocery and Finance Manager for Home Kitchens</w:t>
       </w:r>
     </w:p>
     <w:p>
@@ -1294,6 +241,7 @@
         <w:pStyle w:val="NoSpacing"/>
         <w:rPr>
           <w:rFonts w:ascii="Times New Roman" w:hAnsi="Times New Roman" w:cs="Times New Roman"/>
+          <w:spacing w:val="-7"/>
           <w:sz w:val="24"/>
           <w:szCs w:val="24"/>
         </w:rPr>
@@ -1304,6 +252,620 @@
         <w:pStyle w:val="NoSpacing"/>
         <w:rPr>
           <w:rFonts w:ascii="Times New Roman" w:hAnsi="Times New Roman" w:cs="Times New Roman"/>
+          <w:sz w:val="24"/>
+          <w:szCs w:val="24"/>
+        </w:rPr>
+      </w:pPr>
+      <w:r>
+        <w:rPr>
+          <w:rFonts w:ascii="Times New Roman" w:hAnsi="Times New Roman" w:cs="Times New Roman"/>
+          <w:spacing w:val="-1"/>
+          <w:sz w:val="24"/>
+          <w:szCs w:val="24"/>
+        </w:rPr>
+        <w:t>T</w:t>
+      </w:r>
+      <w:r>
+        <w:rPr>
+          <w:rFonts w:ascii="Times New Roman" w:hAnsi="Times New Roman" w:cs="Times New Roman"/>
+          <w:spacing w:val="-1"/>
+          <w:sz w:val="24"/>
+          <w:szCs w:val="24"/>
+        </w:rPr>
+        <w:t>ea</w:t>
+      </w:r>
+      <w:r>
+        <w:rPr>
+          <w:rFonts w:ascii="Times New Roman" w:hAnsi="Times New Roman" w:cs="Times New Roman"/>
+          <w:spacing w:val="1"/>
+          <w:sz w:val="24"/>
+          <w:szCs w:val="24"/>
+        </w:rPr>
+        <w:t>m</w:t>
+      </w:r>
+      <w:r>
+        <w:rPr>
+          <w:rFonts w:ascii="Times New Roman" w:hAnsi="Times New Roman" w:cs="Times New Roman"/>
+          <w:spacing w:val="1"/>
+          <w:sz w:val="24"/>
+          <w:szCs w:val="24"/>
+        </w:rPr>
+        <w:t xml:space="preserve"> Members</w:t>
+      </w:r>
+      <w:r>
+        <w:rPr>
+          <w:rFonts w:ascii="Times New Roman" w:hAnsi="Times New Roman" w:cs="Times New Roman"/>
+          <w:sz w:val="24"/>
+          <w:szCs w:val="24"/>
+        </w:rPr>
+        <w:t>:</w:t>
+      </w:r>
+    </w:p>
+    <w:p>
+      <w:pPr>
+        <w:pStyle w:val="NoSpacing"/>
+        <w:ind w:left="1440"/>
+        <w:rPr>
+          <w:rFonts w:ascii="Times New Roman" w:hAnsi="Times New Roman" w:cs="Times New Roman"/>
+          <w:sz w:val="24"/>
+          <w:szCs w:val="24"/>
+        </w:rPr>
+      </w:pPr>
+      <w:r>
+        <w:rPr>
+          <w:rFonts w:ascii="Times New Roman" w:hAnsi="Times New Roman" w:cs="Times New Roman"/>
+          <w:sz w:val="24"/>
+          <w:szCs w:val="24"/>
+        </w:rPr>
+        <w:t xml:space="preserve">  </w:t>
+      </w:r>
+      <w:r>
+        <w:rPr>
+          <w:rFonts w:ascii="Times New Roman" w:hAnsi="Times New Roman" w:cs="Times New Roman"/>
+          <w:sz w:val="24"/>
+          <w:szCs w:val="24"/>
+        </w:rPr>
+        <w:t>Nathan Moore</w:t>
+      </w:r>
+    </w:p>
+    <w:p>
+      <w:pPr>
+        <w:pStyle w:val="NoSpacing"/>
+        <w:rPr>
+          <w:rFonts w:ascii="Times New Roman" w:hAnsi="Times New Roman" w:cs="Times New Roman"/>
+          <w:sz w:val="24"/>
+          <w:szCs w:val="24"/>
+        </w:rPr>
+      </w:pPr>
+      <w:r>
+        <w:rPr>
+          <w:rFonts w:ascii="Times New Roman" w:hAnsi="Times New Roman" w:cs="Times New Roman"/>
+          <w:sz w:val="24"/>
+          <w:szCs w:val="24"/>
+        </w:rPr>
+        <w:t xml:space="preserve">   </w:t>
+      </w:r>
+      <w:r>
+        <w:rPr>
+          <w:rFonts w:ascii="Times New Roman" w:hAnsi="Times New Roman" w:cs="Times New Roman"/>
+          <w:sz w:val="24"/>
+          <w:szCs w:val="24"/>
+        </w:rPr>
+        <w:tab/>
+      </w:r>
+      <w:r>
+        <w:rPr>
+          <w:rFonts w:ascii="Times New Roman" w:hAnsi="Times New Roman" w:cs="Times New Roman"/>
+          <w:sz w:val="24"/>
+          <w:szCs w:val="24"/>
+        </w:rPr>
+        <w:tab/>
+        <w:t xml:space="preserve">  Cody Bracewell</w:t>
+      </w:r>
+    </w:p>
+    <w:p>
+      <w:pPr>
+        <w:pStyle w:val="NoSpacing"/>
+        <w:rPr>
+          <w:rFonts w:ascii="Times New Roman" w:hAnsi="Times New Roman" w:cs="Times New Roman"/>
+          <w:sz w:val="24"/>
+          <w:szCs w:val="24"/>
+        </w:rPr>
+      </w:pPr>
+      <w:r>
+        <w:rPr>
+          <w:rFonts w:ascii="Times New Roman" w:hAnsi="Times New Roman" w:cs="Times New Roman"/>
+          <w:sz w:val="24"/>
+          <w:szCs w:val="24"/>
+        </w:rPr>
+        <w:tab/>
+      </w:r>
+      <w:r>
+        <w:rPr>
+          <w:rFonts w:ascii="Times New Roman" w:hAnsi="Times New Roman" w:cs="Times New Roman"/>
+          <w:sz w:val="24"/>
+          <w:szCs w:val="24"/>
+        </w:rPr>
+        <w:tab/>
+        <w:t xml:space="preserve">  Johnathan Lewis</w:t>
+      </w:r>
+    </w:p>
+    <w:p>
+      <w:pPr>
+        <w:pStyle w:val="NoSpacing"/>
+        <w:rPr>
+          <w:rFonts w:ascii="Times New Roman" w:hAnsi="Times New Roman" w:cs="Times New Roman"/>
+          <w:sz w:val="24"/>
+          <w:szCs w:val="24"/>
+        </w:rPr>
+      </w:pPr>
+      <w:r>
+        <w:rPr>
+          <w:rFonts w:ascii="Times New Roman" w:hAnsi="Times New Roman" w:cs="Times New Roman"/>
+          <w:sz w:val="24"/>
+          <w:szCs w:val="24"/>
+        </w:rPr>
+        <w:tab/>
+      </w:r>
+      <w:r>
+        <w:rPr>
+          <w:rFonts w:ascii="Times New Roman" w:hAnsi="Times New Roman" w:cs="Times New Roman"/>
+          <w:sz w:val="24"/>
+          <w:szCs w:val="24"/>
+        </w:rPr>
+        <w:tab/>
+        <w:t xml:space="preserve">  Joseph Lambo</w:t>
+      </w:r>
+    </w:p>
+    <w:p>
+      <w:pPr>
+        <w:pStyle w:val="NoSpacing"/>
+        <w:rPr>
+          <w:rFonts w:ascii="Times New Roman" w:hAnsi="Times New Roman" w:cs="Times New Roman"/>
+          <w:sz w:val="24"/>
+          <w:szCs w:val="24"/>
+        </w:rPr>
+      </w:pPr>
+    </w:p>
+    <w:p>
+      <w:pPr>
+        <w:pStyle w:val="NoSpacing"/>
+        <w:rPr>
+          <w:rFonts w:ascii="Times New Roman" w:hAnsi="Times New Roman" w:cs="Times New Roman"/>
+          <w:spacing w:val="-5"/>
+          <w:sz w:val="24"/>
+          <w:szCs w:val="24"/>
+        </w:rPr>
+      </w:pPr>
+      <w:r>
+        <w:rPr>
+          <w:rFonts w:ascii="Times New Roman" w:hAnsi="Times New Roman" w:cs="Times New Roman"/>
+          <w:spacing w:val="-5"/>
+          <w:sz w:val="24"/>
+          <w:szCs w:val="24"/>
+        </w:rPr>
+        <w:t xml:space="preserve"> </w:t>
+      </w:r>
+    </w:p>
+    <w:p>
+      <w:pPr>
+        <w:pStyle w:val="NoSpacing"/>
+        <w:rPr>
+          <w:rFonts w:ascii="Times New Roman" w:hAnsi="Times New Roman" w:cs="Times New Roman"/>
+          <w:sz w:val="24"/>
+          <w:szCs w:val="24"/>
+        </w:rPr>
+      </w:pPr>
+      <w:r>
+        <w:rPr>
+          <w:rFonts w:ascii="Times New Roman" w:hAnsi="Times New Roman" w:cs="Times New Roman"/>
+          <w:spacing w:val="1"/>
+          <w:sz w:val="24"/>
+          <w:szCs w:val="24"/>
+        </w:rPr>
+        <w:t>T</w:t>
+      </w:r>
+      <w:r>
+        <w:rPr>
+          <w:rFonts w:ascii="Times New Roman" w:hAnsi="Times New Roman" w:cs="Times New Roman"/>
+          <w:sz w:val="24"/>
+          <w:szCs w:val="24"/>
+        </w:rPr>
+        <w:t>h</w:t>
+      </w:r>
+      <w:r>
+        <w:rPr>
+          <w:rFonts w:ascii="Times New Roman" w:hAnsi="Times New Roman" w:cs="Times New Roman"/>
+          <w:spacing w:val="1"/>
+          <w:sz w:val="24"/>
+          <w:szCs w:val="24"/>
+        </w:rPr>
+        <w:t>i</w:t>
+      </w:r>
+      <w:r>
+        <w:rPr>
+          <w:rFonts w:ascii="Times New Roman" w:hAnsi="Times New Roman" w:cs="Times New Roman"/>
+          <w:sz w:val="24"/>
+          <w:szCs w:val="24"/>
+        </w:rPr>
+        <w:t>s</w:t>
+      </w:r>
+      <w:r>
+        <w:rPr>
+          <w:rFonts w:ascii="Times New Roman" w:hAnsi="Times New Roman" w:cs="Times New Roman"/>
+          <w:spacing w:val="-3"/>
+          <w:sz w:val="24"/>
+          <w:szCs w:val="24"/>
+        </w:rPr>
+        <w:t xml:space="preserve"> </w:t>
+      </w:r>
+      <w:r>
+        <w:rPr>
+          <w:rFonts w:ascii="Times New Roman" w:hAnsi="Times New Roman" w:cs="Times New Roman"/>
+          <w:spacing w:val="1"/>
+          <w:sz w:val="24"/>
+          <w:szCs w:val="24"/>
+        </w:rPr>
+        <w:t>i</w:t>
+      </w:r>
+      <w:r>
+        <w:rPr>
+          <w:rFonts w:ascii="Times New Roman" w:hAnsi="Times New Roman" w:cs="Times New Roman"/>
+          <w:sz w:val="24"/>
+          <w:szCs w:val="24"/>
+        </w:rPr>
+        <w:t>s</w:t>
+      </w:r>
+      <w:r>
+        <w:rPr>
+          <w:rFonts w:ascii="Times New Roman" w:hAnsi="Times New Roman" w:cs="Times New Roman"/>
+          <w:spacing w:val="-2"/>
+          <w:sz w:val="24"/>
+          <w:szCs w:val="24"/>
+        </w:rPr>
+        <w:t xml:space="preserve"> </w:t>
+      </w:r>
+      <w:r>
+        <w:rPr>
+          <w:rFonts w:ascii="Times New Roman" w:hAnsi="Times New Roman" w:cs="Times New Roman"/>
+          <w:sz w:val="24"/>
+          <w:szCs w:val="24"/>
+        </w:rPr>
+        <w:t>a</w:t>
+      </w:r>
+      <w:r>
+        <w:rPr>
+          <w:rFonts w:ascii="Times New Roman" w:hAnsi="Times New Roman" w:cs="Times New Roman"/>
+          <w:sz w:val="24"/>
+          <w:szCs w:val="24"/>
+        </w:rPr>
+        <w:t xml:space="preserve"> </w:t>
+      </w:r>
+      <w:r>
+        <w:rPr>
+          <w:rFonts w:ascii="Times New Roman" w:hAnsi="Times New Roman" w:cs="Times New Roman"/>
+          <w:spacing w:val="-1"/>
+          <w:sz w:val="24"/>
+          <w:szCs w:val="24"/>
+        </w:rPr>
+        <w:t>c</w:t>
+      </w:r>
+      <w:r>
+        <w:rPr>
+          <w:rFonts w:ascii="Times New Roman" w:hAnsi="Times New Roman" w:cs="Times New Roman"/>
+          <w:sz w:val="24"/>
+          <w:szCs w:val="24"/>
+        </w:rPr>
+        <w:t>ou</w:t>
+      </w:r>
+      <w:r>
+        <w:rPr>
+          <w:rFonts w:ascii="Times New Roman" w:hAnsi="Times New Roman" w:cs="Times New Roman"/>
+          <w:spacing w:val="-1"/>
+          <w:sz w:val="24"/>
+          <w:szCs w:val="24"/>
+        </w:rPr>
+        <w:t>r</w:t>
+      </w:r>
+      <w:r>
+        <w:rPr>
+          <w:rFonts w:ascii="Times New Roman" w:hAnsi="Times New Roman" w:cs="Times New Roman"/>
+          <w:sz w:val="24"/>
+          <w:szCs w:val="24"/>
+        </w:rPr>
+        <w:t>se</w:t>
+      </w:r>
+      <w:r>
+        <w:rPr>
+          <w:rFonts w:ascii="Times New Roman" w:hAnsi="Times New Roman" w:cs="Times New Roman"/>
+          <w:spacing w:val="-7"/>
+          <w:sz w:val="24"/>
+          <w:szCs w:val="24"/>
+        </w:rPr>
+        <w:t xml:space="preserve"> </w:t>
+      </w:r>
+      <w:r>
+        <w:rPr>
+          <w:rFonts w:ascii="Times New Roman" w:hAnsi="Times New Roman" w:cs="Times New Roman"/>
+          <w:spacing w:val="2"/>
+          <w:sz w:val="24"/>
+          <w:szCs w:val="24"/>
+        </w:rPr>
+        <w:t>r</w:t>
+      </w:r>
+      <w:r>
+        <w:rPr>
+          <w:rFonts w:ascii="Times New Roman" w:hAnsi="Times New Roman" w:cs="Times New Roman"/>
+          <w:spacing w:val="-1"/>
+          <w:sz w:val="24"/>
+          <w:szCs w:val="24"/>
+        </w:rPr>
+        <w:t>e</w:t>
+      </w:r>
+      <w:r>
+        <w:rPr>
+          <w:rFonts w:ascii="Times New Roman" w:hAnsi="Times New Roman" w:cs="Times New Roman"/>
+          <w:sz w:val="24"/>
+          <w:szCs w:val="24"/>
+        </w:rPr>
+        <w:t>qu</w:t>
+      </w:r>
+      <w:r>
+        <w:rPr>
+          <w:rFonts w:ascii="Times New Roman" w:hAnsi="Times New Roman" w:cs="Times New Roman"/>
+          <w:spacing w:val="1"/>
+          <w:sz w:val="24"/>
+          <w:szCs w:val="24"/>
+        </w:rPr>
+        <w:t>i</w:t>
+      </w:r>
+      <w:r>
+        <w:rPr>
+          <w:rFonts w:ascii="Times New Roman" w:hAnsi="Times New Roman" w:cs="Times New Roman"/>
+          <w:spacing w:val="-1"/>
+          <w:sz w:val="24"/>
+          <w:szCs w:val="24"/>
+        </w:rPr>
+        <w:t>re</w:t>
+      </w:r>
+      <w:r>
+        <w:rPr>
+          <w:rFonts w:ascii="Times New Roman" w:hAnsi="Times New Roman" w:cs="Times New Roman"/>
+          <w:spacing w:val="1"/>
+          <w:sz w:val="24"/>
+          <w:szCs w:val="24"/>
+        </w:rPr>
+        <w:t>m</w:t>
+      </w:r>
+      <w:r>
+        <w:rPr>
+          <w:rFonts w:ascii="Times New Roman" w:hAnsi="Times New Roman" w:cs="Times New Roman"/>
+          <w:spacing w:val="-1"/>
+          <w:sz w:val="24"/>
+          <w:szCs w:val="24"/>
+        </w:rPr>
+        <w:t>e</w:t>
+      </w:r>
+      <w:r>
+        <w:rPr>
+          <w:rFonts w:ascii="Times New Roman" w:hAnsi="Times New Roman" w:cs="Times New Roman"/>
+          <w:sz w:val="24"/>
+          <w:szCs w:val="24"/>
+        </w:rPr>
+        <w:t>nt</w:t>
+      </w:r>
+      <w:r>
+        <w:rPr>
+          <w:rFonts w:ascii="Times New Roman" w:hAnsi="Times New Roman" w:cs="Times New Roman"/>
+          <w:sz w:val="24"/>
+          <w:szCs w:val="24"/>
+        </w:rPr>
+        <w:t xml:space="preserve"> for CS321- Object Oriented Java at the University of Alabama in Huntsville</w:t>
+      </w:r>
+    </w:p>
+    <w:p>
+      <w:pPr>
+        <w:pStyle w:val="NoSpacing"/>
+        <w:rPr>
+          <w:rFonts w:ascii="Times New Roman" w:hAnsi="Times New Roman" w:cs="Times New Roman"/>
+          <w:spacing w:val="-1"/>
+          <w:sz w:val="24"/>
+          <w:szCs w:val="24"/>
+        </w:rPr>
+      </w:pPr>
+    </w:p>
+    <w:p>
+      <w:pPr>
+        <w:pStyle w:val="NoSpacing"/>
+        <w:rPr>
+          <w:rFonts w:ascii="Times New Roman" w:hAnsi="Times New Roman" w:cs="Times New Roman"/>
+          <w:sz w:val="24"/>
+          <w:szCs w:val="24"/>
+        </w:rPr>
+      </w:pPr>
+      <w:r>
+        <w:rPr>
+          <w:rFonts w:ascii="Times New Roman" w:hAnsi="Times New Roman" w:cs="Times New Roman"/>
+          <w:spacing w:val="-1"/>
+          <w:sz w:val="24"/>
+          <w:szCs w:val="24"/>
+        </w:rPr>
+        <w:t>D</w:t>
+      </w:r>
+      <w:r>
+        <w:rPr>
+          <w:rFonts w:ascii="Times New Roman" w:hAnsi="Times New Roman" w:cs="Times New Roman"/>
+          <w:spacing w:val="-1"/>
+          <w:sz w:val="24"/>
+          <w:szCs w:val="24"/>
+        </w:rPr>
+        <w:t>a</w:t>
+      </w:r>
+      <w:r>
+        <w:rPr>
+          <w:rFonts w:ascii="Times New Roman" w:hAnsi="Times New Roman" w:cs="Times New Roman"/>
+          <w:spacing w:val="1"/>
+          <w:sz w:val="24"/>
+          <w:szCs w:val="24"/>
+        </w:rPr>
+        <w:t>t</w:t>
+      </w:r>
+      <w:r>
+        <w:rPr>
+          <w:rFonts w:ascii="Times New Roman" w:hAnsi="Times New Roman" w:cs="Times New Roman"/>
+          <w:sz w:val="24"/>
+          <w:szCs w:val="24"/>
+        </w:rPr>
+        <w:t>e</w:t>
+      </w:r>
+      <w:r>
+        <w:rPr>
+          <w:rFonts w:ascii="Times New Roman" w:hAnsi="Times New Roman" w:cs="Times New Roman"/>
+          <w:spacing w:val="-5"/>
+          <w:sz w:val="24"/>
+          <w:szCs w:val="24"/>
+        </w:rPr>
+        <w:t xml:space="preserve"> </w:t>
+      </w:r>
+      <w:r>
+        <w:rPr>
+          <w:rFonts w:ascii="Times New Roman" w:hAnsi="Times New Roman" w:cs="Times New Roman"/>
+          <w:sz w:val="24"/>
+          <w:szCs w:val="24"/>
+        </w:rPr>
+        <w:t>of</w:t>
+      </w:r>
+      <w:r>
+        <w:rPr>
+          <w:rFonts w:ascii="Times New Roman" w:hAnsi="Times New Roman" w:cs="Times New Roman"/>
+          <w:spacing w:val="-2"/>
+          <w:sz w:val="24"/>
+          <w:szCs w:val="24"/>
+        </w:rPr>
+        <w:t xml:space="preserve"> </w:t>
+      </w:r>
+      <w:r>
+        <w:rPr>
+          <w:rFonts w:ascii="Times New Roman" w:hAnsi="Times New Roman" w:cs="Times New Roman"/>
+          <w:spacing w:val="1"/>
+          <w:sz w:val="24"/>
+          <w:szCs w:val="24"/>
+        </w:rPr>
+        <w:t>t</w:t>
+      </w:r>
+      <w:r>
+        <w:rPr>
+          <w:rFonts w:ascii="Times New Roman" w:hAnsi="Times New Roman" w:cs="Times New Roman"/>
+          <w:sz w:val="24"/>
+          <w:szCs w:val="24"/>
+        </w:rPr>
+        <w:t>he</w:t>
+      </w:r>
+      <w:r>
+        <w:rPr>
+          <w:rFonts w:ascii="Times New Roman" w:hAnsi="Times New Roman" w:cs="Times New Roman"/>
+          <w:spacing w:val="-1"/>
+          <w:sz w:val="24"/>
+          <w:szCs w:val="24"/>
+        </w:rPr>
+        <w:t xml:space="preserve"> re</w:t>
+      </w:r>
+      <w:r>
+        <w:rPr>
+          <w:rFonts w:ascii="Times New Roman" w:hAnsi="Times New Roman" w:cs="Times New Roman"/>
+          <w:spacing w:val="1"/>
+          <w:sz w:val="24"/>
+          <w:szCs w:val="24"/>
+        </w:rPr>
+        <w:t>l</w:t>
+      </w:r>
+      <w:r>
+        <w:rPr>
+          <w:rFonts w:ascii="Times New Roman" w:hAnsi="Times New Roman" w:cs="Times New Roman"/>
+          <w:spacing w:val="2"/>
+          <w:sz w:val="24"/>
+          <w:szCs w:val="24"/>
+        </w:rPr>
+        <w:t>e</w:t>
+      </w:r>
+      <w:r>
+        <w:rPr>
+          <w:rFonts w:ascii="Times New Roman" w:hAnsi="Times New Roman" w:cs="Times New Roman"/>
+          <w:spacing w:val="-1"/>
+          <w:sz w:val="24"/>
+          <w:szCs w:val="24"/>
+        </w:rPr>
+        <w:t>a</w:t>
+      </w:r>
+      <w:r>
+        <w:rPr>
+          <w:rFonts w:ascii="Times New Roman" w:hAnsi="Times New Roman" w:cs="Times New Roman"/>
+          <w:sz w:val="24"/>
+          <w:szCs w:val="24"/>
+        </w:rPr>
+        <w:t>se</w:t>
+      </w:r>
+      <w:r>
+        <w:rPr>
+          <w:rFonts w:ascii="Times New Roman" w:hAnsi="Times New Roman" w:cs="Times New Roman"/>
+          <w:sz w:val="24"/>
+          <w:szCs w:val="24"/>
+        </w:rPr>
+        <w:t>:</w:t>
+      </w:r>
+      <w:r>
+        <w:rPr>
+          <w:rFonts w:ascii="Times New Roman" w:hAnsi="Times New Roman" w:cs="Times New Roman"/>
+          <w:spacing w:val="-8"/>
+          <w:sz w:val="24"/>
+          <w:szCs w:val="24"/>
+        </w:rPr>
+        <w:t xml:space="preserve"> </w:t>
+      </w:r>
+      <w:r>
+        <w:rPr>
+          <w:rFonts w:ascii="Times New Roman" w:hAnsi="Times New Roman" w:cs="Times New Roman"/>
+          <w:spacing w:val="-8"/>
+          <w:sz w:val="24"/>
+          <w:szCs w:val="24"/>
+        </w:rPr>
+        <w:t>April 20</w:t>
+      </w:r>
+      <w:r>
+        <w:rPr>
+          <w:rFonts w:ascii="Times New Roman" w:hAnsi="Times New Roman" w:cs="Times New Roman"/>
+          <w:spacing w:val="-8"/>
+          <w:sz w:val="24"/>
+          <w:szCs w:val="24"/>
+          <w:vertAlign w:val="superscript"/>
+        </w:rPr>
+        <w:t>th</w:t>
+      </w:r>
+      <w:r>
+        <w:rPr>
+          <w:rFonts w:ascii="Times New Roman" w:hAnsi="Times New Roman" w:cs="Times New Roman"/>
+          <w:spacing w:val="-8"/>
+          <w:sz w:val="24"/>
+          <w:szCs w:val="24"/>
+        </w:rPr>
+        <w:t>, 2021</w:t>
+      </w:r>
+    </w:p>
+    <w:p>
+      <w:pPr>
+        <w:pStyle w:val="NoSpacing"/>
+        <w:rPr>
+          <w:rFonts w:ascii="Times New Roman" w:hAnsi="Times New Roman" w:cs="Times New Roman"/>
+          <w:sz w:val="24"/>
+          <w:szCs w:val="24"/>
+        </w:rPr>
+      </w:pPr>
+    </w:p>
+    <w:p>
+      <w:pPr>
+        <w:pStyle w:val="NoSpacing"/>
+        <w:rPr>
+          <w:rFonts w:ascii="Times New Roman" w:hAnsi="Times New Roman" w:cs="Times New Roman"/>
           <w:i/>
           <w:sz w:val="24"/>
           <w:szCs w:val="24"/>
@@ -1569,11 +1131,29 @@
       <w:r>
         <w:rPr>
           <w:rFonts w:ascii="Times New Roman" w:hAnsi="Times New Roman" w:cs="Times New Roman"/>
-          <w:spacing w:val="-9"/>
-          <w:sz w:val="24"/>
-          <w:szCs w:val="24"/>
-        </w:rPr>
-        <w:t xml:space="preserve"> </w:t>
+          <w:sz w:val="24"/>
+          <w:szCs w:val="24"/>
+        </w:rPr>
+        <w:t xml:space="preserve"> 2021</w:t>
+      </w:r>
+    </w:p>
+    <w:p>
+      <w:pPr>
+        <w:pStyle w:val="NoSpacing"/>
+        <w:ind w:left="1440"/>
+        <w:rPr>
+          <w:rFonts w:ascii="Times New Roman" w:hAnsi="Times New Roman" w:cs="Times New Roman"/>
+          <w:sz w:val="24"/>
+          <w:szCs w:val="24"/>
+        </w:rPr>
+      </w:pPr>
+      <w:r>
+        <w:rPr>
+          <w:rFonts w:ascii="Times New Roman" w:hAnsi="Times New Roman" w:cs="Times New Roman"/>
+          <w:sz w:val="24"/>
+          <w:szCs w:val="24"/>
+        </w:rPr>
+        <w:t xml:space="preserve">  </w:t>
       </w:r>
       <w:r>
         <w:rPr>
@@ -1582,32 +1162,7 @@
           <w:sz w:val="24"/>
           <w:szCs w:val="24"/>
         </w:rPr>
-        <w:t xml:space="preserve"> </w:t>
-      </w:r>
-      <w:r>
-        <w:rPr>
-          <w:rFonts w:ascii="Times New Roman" w:hAnsi="Times New Roman" w:cs="Times New Roman"/>
-          <w:sz w:val="24"/>
-          <w:szCs w:val="24"/>
-        </w:rPr>
-        <w:t>20</w:t>
-      </w:r>
-      <w:r>
-        <w:rPr>
-          <w:rFonts w:ascii="Times New Roman" w:hAnsi="Times New Roman" w:cs="Times New Roman"/>
-          <w:sz w:val="24"/>
-          <w:szCs w:val="24"/>
-        </w:rPr>
-        <w:t>21</w:t>
-      </w:r>
-      <w:r>
-        <w:rPr>
-          <w:rFonts w:ascii="Times New Roman" w:hAnsi="Times New Roman" w:cs="Times New Roman"/>
-          <w:spacing w:val="-5"/>
-          <w:sz w:val="24"/>
-          <w:szCs w:val="24"/>
-        </w:rPr>
-        <w:t xml:space="preserve"> </w:t>
+        <w:t xml:space="preserve">   </w:t>
       </w:r>
       <w:r>
         <w:rPr>
@@ -4038,8 +3593,18 @@
           <w:sz w:val="24"/>
           <w:szCs w:val="24"/>
         </w:rPr>
-        <w:t>Table of Figures …………………………………………….  i</w:t>
-      </w:r>
+        <w:t xml:space="preserve">Table of Figures …………………………………………….  </w:t>
+      </w:r>
+      <w:proofErr w:type="spellStart"/>
+      <w:r>
+        <w:rPr>
+          <w:rFonts w:ascii="Times New Roman" w:hAnsi="Times New Roman" w:cs="Times New Roman"/>
+          <w:sz w:val="24"/>
+          <w:szCs w:val="24"/>
+        </w:rPr>
+        <w:t>i</w:t>
+      </w:r>
+      <w:proofErr w:type="spellEnd"/>
     </w:p>
     <w:p>
       <w:pPr>
@@ -4103,7 +3668,25 @@
           <w:szCs w:val="24"/>
         </w:rPr>
         <w:tab/>
-        <w:t>2.0 Project Management ……………………………………..2</w:t>
+        <w:t>2.0 Project Management …………………………………</w:t>
+      </w:r>
+      <w:proofErr w:type="gramStart"/>
+      <w:r>
+        <w:rPr>
+          <w:rFonts w:ascii="Times New Roman" w:hAnsi="Times New Roman" w:cs="Times New Roman"/>
+          <w:sz w:val="24"/>
+          <w:szCs w:val="24"/>
+        </w:rPr>
+        <w:t>…..</w:t>
+      </w:r>
+      <w:proofErr w:type="gramEnd"/>
+      <w:r>
+        <w:rPr>
+          <w:rFonts w:ascii="Times New Roman" w:hAnsi="Times New Roman" w:cs="Times New Roman"/>
+          <w:sz w:val="24"/>
+          <w:szCs w:val="24"/>
+        </w:rPr>
+        <w:t>2</w:t>
       </w:r>
     </w:p>
     <w:p>
@@ -4188,7 +3771,43 @@
           <w:sz w:val="24"/>
           <w:szCs w:val="24"/>
         </w:rPr>
-        <w:t xml:space="preserve"> of the figures in your document. These page numbering use the i, ii, iii format. Prior to the document pages.</w:t>
+        <w:t xml:space="preserve"> of the figures in your document. </w:t>
+      </w:r>
+      <w:proofErr w:type="gramStart"/>
+      <w:r>
+        <w:rPr>
+          <w:rFonts w:ascii="Times New Roman" w:hAnsi="Times New Roman" w:cs="Times New Roman"/>
+          <w:sz w:val="24"/>
+          <w:szCs w:val="24"/>
+        </w:rPr>
+        <w:t>These page</w:t>
+      </w:r>
+      <w:proofErr w:type="gramEnd"/>
+      <w:r>
+        <w:rPr>
+          <w:rFonts w:ascii="Times New Roman" w:hAnsi="Times New Roman" w:cs="Times New Roman"/>
+          <w:sz w:val="24"/>
+          <w:szCs w:val="24"/>
+        </w:rPr>
+        <w:t xml:space="preserve"> numbering use the </w:t>
+      </w:r>
+      <w:proofErr w:type="spellStart"/>
+      <w:r>
+        <w:rPr>
+          <w:rFonts w:ascii="Times New Roman" w:hAnsi="Times New Roman" w:cs="Times New Roman"/>
+          <w:sz w:val="24"/>
+          <w:szCs w:val="24"/>
+        </w:rPr>
+        <w:t>i</w:t>
+      </w:r>
+      <w:proofErr w:type="spellEnd"/>
+      <w:r>
+        <w:rPr>
+          <w:rFonts w:ascii="Times New Roman" w:hAnsi="Times New Roman" w:cs="Times New Roman"/>
+          <w:sz w:val="24"/>
+          <w:szCs w:val="24"/>
+        </w:rPr>
+        <w:t>, ii, iii format. Prior to the document pages.</w:t>
       </w:r>
     </w:p>
     <w:p>
@@ -4865,7 +4484,6 @@
           <w:szCs w:val="24"/>
           <w:u w:val="single"/>
         </w:rPr>
-        <w:lastRenderedPageBreak/>
         <w:t xml:space="preserve">1.0 </w:t>
       </w:r>
       <w:r>
@@ -5079,10 +4697,18 @@
         <w:t xml:space="preserve"> for </w:t>
       </w:r>
       <w:r>
-        <w:t>at home chefs in order</w:t>
-      </w:r>
-      <w:r>
-        <w:t xml:space="preserve"> to keep up with incoming and outgoing food product expenses. These reports will be displayed as graphs as well as lists of flagged items either being under or </w:t>
+        <w:t xml:space="preserve">at home chefs </w:t>
+      </w:r>
+      <w:proofErr w:type="gramStart"/>
+      <w:r>
+        <w:t>in order</w:t>
+      </w:r>
+      <w:r>
+        <w:t xml:space="preserve"> to</w:t>
+      </w:r>
+      <w:proofErr w:type="gramEnd"/>
+      <w:r>
+        <w:t xml:space="preserve"> keep up with incoming and outgoing food product expenses. These reports will be displayed as graphs as well as lists of flagged items either being under or </w:t>
       </w:r>
       <w:r>
         <w:t>overused</w:t>
@@ -5094,7 +4720,15 @@
         <w:t>user.</w:t>
       </w:r>
       <w:r>
-        <w:t xml:space="preserve"> Alongside generating expense reports program will allow user to check if available inventory exists to build a recipe, if not a grocery list will be generated for the chef with a prices based off of most recent bulk cost price.</w:t>
+        <w:t xml:space="preserve"> Alongside generating expense reports program will allow user to check if available inventory exists to build a recipe, if not a grocery list will be generated for the chef with a </w:t>
+      </w:r>
+      <w:proofErr w:type="gramStart"/>
+      <w:r>
+        <w:t>prices</w:t>
+      </w:r>
+      <w:proofErr w:type="gramEnd"/>
+      <w:r>
+        <w:t xml:space="preserve"> based off of most recent bulk cost price.</w:t>
       </w:r>
     </w:p>
     <w:p>
@@ -7694,7 +7328,27 @@
           <w:sz w:val="24"/>
           <w:szCs w:val="24"/>
         </w:rPr>
-        <w:t>the team as a whole as spent on the project</w:t>
+        <w:t xml:space="preserve">the team </w:t>
+      </w:r>
+      <w:proofErr w:type="gramStart"/>
+      <w:r>
+        <w:rPr>
+          <w:rFonts w:ascii="Times New Roman" w:hAnsi="Times New Roman" w:cs="Times New Roman"/>
+          <w:spacing w:val="-5"/>
+          <w:sz w:val="24"/>
+          <w:szCs w:val="24"/>
+        </w:rPr>
+        <w:t>as a whole as</w:t>
+      </w:r>
+      <w:proofErr w:type="gramEnd"/>
+      <w:r>
+        <w:rPr>
+          <w:rFonts w:ascii="Times New Roman" w:hAnsi="Times New Roman" w:cs="Times New Roman"/>
+          <w:spacing w:val="-5"/>
+          <w:sz w:val="24"/>
+          <w:szCs w:val="24"/>
+        </w:rPr>
+        <w:t xml:space="preserve"> spent on the project</w:t>
       </w:r>
       <w:r>
         <w:rPr>
@@ -7739,6 +7393,7 @@
         </w:rPr>
         <w:t xml:space="preserve"> </w:t>
       </w:r>
+      <w:proofErr w:type="gramStart"/>
       <w:r>
         <w:rPr>
           <w:rFonts w:ascii="Times New Roman" w:hAnsi="Times New Roman" w:cs="Times New Roman"/>
@@ -7782,6 +7437,7 @@
         </w:rPr>
         <w:t>ne</w:t>
       </w:r>
+      <w:proofErr w:type="gramEnd"/>
       <w:r>
         <w:rPr>
           <w:rFonts w:ascii="Times New Roman" w:hAnsi="Times New Roman" w:cs="Times New Roman"/>
@@ -8914,6 +8570,7 @@
           <w:sz w:val="24"/>
           <w:szCs w:val="24"/>
         </w:rPr>
+        <w:lastRenderedPageBreak/>
         <w:t>Fun</w:t>
       </w:r>
       <w:r>
@@ -9833,8 +9490,19 @@
           <w:sz w:val="24"/>
           <w:szCs w:val="24"/>
         </w:rPr>
-        <w:t>numeric pin</w:t>
-      </w:r>
+        <w:t xml:space="preserve">numeric </w:t>
+      </w:r>
+      <w:proofErr w:type="gramStart"/>
+      <w:r>
+        <w:rPr>
+          <w:rFonts w:ascii="Times New Roman" w:hAnsi="Times New Roman" w:cs="Times New Roman"/>
+          <w:position w:val="-1"/>
+          <w:sz w:val="24"/>
+          <w:szCs w:val="24"/>
+        </w:rPr>
+        <w:t>pin</w:t>
+      </w:r>
+      <w:proofErr w:type="gramEnd"/>
     </w:p>
     <w:p>
       <w:pPr>
@@ -9896,8 +9564,18 @@
           <w:sz w:val="24"/>
           <w:szCs w:val="24"/>
         </w:rPr>
-        <w:t>from file to objects in program</w:t>
-      </w:r>
+        <w:t xml:space="preserve">from file to objects in </w:t>
+      </w:r>
+      <w:proofErr w:type="gramStart"/>
+      <w:r>
+        <w:rPr>
+          <w:rFonts w:ascii="Times New Roman" w:hAnsi="Times New Roman" w:cs="Times New Roman"/>
+          <w:sz w:val="24"/>
+          <w:szCs w:val="24"/>
+        </w:rPr>
+        <w:t>program</w:t>
+      </w:r>
+      <w:proofErr w:type="gramEnd"/>
     </w:p>
     <w:p>
       <w:pPr>
@@ -9951,8 +9629,18 @@
           <w:sz w:val="24"/>
           <w:szCs w:val="24"/>
         </w:rPr>
-        <w:t xml:space="preserve"> update inventory – used to compile grocery lists if not enough of item available, add/remove items</w:t>
-      </w:r>
+        <w:t xml:space="preserve"> update inventory – used to compile grocery lists if not enough of item available, add/remove </w:t>
+      </w:r>
+      <w:proofErr w:type="gramStart"/>
+      <w:r>
+        <w:rPr>
+          <w:rFonts w:ascii="Times New Roman" w:hAnsi="Times New Roman" w:cs="Times New Roman"/>
+          <w:sz w:val="24"/>
+          <w:szCs w:val="24"/>
+        </w:rPr>
+        <w:t>items</w:t>
+      </w:r>
+      <w:proofErr w:type="gramEnd"/>
     </w:p>
     <w:p>
       <w:pPr>
@@ -9975,8 +9663,9 @@
           <w:sz w:val="24"/>
           <w:szCs w:val="24"/>
         </w:rPr>
-        <w:t>R</w:t>
-      </w:r>
+        <w:t xml:space="preserve">R4 – GUI inventory amount type – drop boxes beside item name that allow selection </w:t>
+      </w:r>
+      <w:proofErr w:type="gramStart"/>
       <w:r>
         <w:rPr>
           <w:rFonts w:ascii="Times New Roman" w:hAnsi="Times New Roman" w:cs="Times New Roman"/>
@@ -9984,8 +9673,9 @@
           <w:sz w:val="24"/>
           <w:szCs w:val="24"/>
         </w:rPr>
-        <w:t>4</w:t>
-      </w:r>
+        <w:t>of:</w:t>
+      </w:r>
+      <w:proofErr w:type="gramEnd"/>
       <w:r>
         <w:rPr>
           <w:rFonts w:ascii="Times New Roman" w:hAnsi="Times New Roman" w:cs="Times New Roman"/>
@@ -9993,8 +9683,9 @@
           <w:sz w:val="24"/>
           <w:szCs w:val="24"/>
         </w:rPr>
-        <w:t xml:space="preserve"> </w:t>
-      </w:r>
+        <w:t xml:space="preserve"> oz, </w:t>
+      </w:r>
+      <w:proofErr w:type="spellStart"/>
       <w:r>
         <w:rPr>
           <w:rFonts w:ascii="Times New Roman" w:hAnsi="Times New Roman" w:cs="Times New Roman"/>
@@ -10002,8 +9693,9 @@
           <w:sz w:val="24"/>
           <w:szCs w:val="24"/>
         </w:rPr>
-        <w:t>–</w:t>
-      </w:r>
+        <w:t>lb</w:t>
+      </w:r>
+      <w:proofErr w:type="spellEnd"/>
       <w:r>
         <w:rPr>
           <w:rFonts w:ascii="Times New Roman" w:hAnsi="Times New Roman" w:cs="Times New Roman"/>
@@ -10011,80 +9703,7 @@
           <w:sz w:val="24"/>
           <w:szCs w:val="24"/>
         </w:rPr>
-        <w:t xml:space="preserve"> </w:t>
-      </w:r>
-      <w:r>
-        <w:rPr>
-          <w:rFonts w:ascii="Times New Roman" w:hAnsi="Times New Roman" w:cs="Times New Roman"/>
-          <w:position w:val="-1"/>
-          <w:sz w:val="24"/>
-          <w:szCs w:val="24"/>
-        </w:rPr>
-        <w:t xml:space="preserve">GUI </w:t>
-      </w:r>
-      <w:r>
-        <w:rPr>
-          <w:rFonts w:ascii="Times New Roman" w:hAnsi="Times New Roman" w:cs="Times New Roman"/>
-          <w:position w:val="-1"/>
-          <w:sz w:val="24"/>
-          <w:szCs w:val="24"/>
-        </w:rPr>
-        <w:t>inventory amount</w:t>
-      </w:r>
-      <w:r>
-        <w:rPr>
-          <w:rFonts w:ascii="Times New Roman" w:hAnsi="Times New Roman" w:cs="Times New Roman"/>
-          <w:position w:val="-1"/>
-          <w:sz w:val="24"/>
-          <w:szCs w:val="24"/>
-        </w:rPr>
-        <w:t xml:space="preserve"> type</w:t>
-      </w:r>
-      <w:r>
-        <w:rPr>
-          <w:rFonts w:ascii="Times New Roman" w:hAnsi="Times New Roman" w:cs="Times New Roman"/>
-          <w:position w:val="-1"/>
-          <w:sz w:val="24"/>
-          <w:szCs w:val="24"/>
-        </w:rPr>
-        <w:t xml:space="preserve"> – </w:t>
-      </w:r>
-      <w:r>
-        <w:rPr>
-          <w:rFonts w:ascii="Times New Roman" w:hAnsi="Times New Roman" w:cs="Times New Roman"/>
-          <w:position w:val="-1"/>
-          <w:sz w:val="24"/>
-          <w:szCs w:val="24"/>
-        </w:rPr>
-        <w:t>drop boxes</w:t>
-      </w:r>
-      <w:r>
-        <w:rPr>
-          <w:rFonts w:ascii="Times New Roman" w:hAnsi="Times New Roman" w:cs="Times New Roman"/>
-          <w:position w:val="-1"/>
-          <w:sz w:val="24"/>
-          <w:szCs w:val="24"/>
-        </w:rPr>
-        <w:t xml:space="preserve"> beside item name</w:t>
-      </w:r>
-      <w:r>
-        <w:rPr>
-          <w:rFonts w:ascii="Times New Roman" w:hAnsi="Times New Roman" w:cs="Times New Roman"/>
-          <w:position w:val="-1"/>
-          <w:sz w:val="24"/>
-          <w:szCs w:val="24"/>
-        </w:rPr>
-        <w:t xml:space="preserve"> that allow </w:t>
-      </w:r>
-      <w:r>
-        <w:rPr>
-          <w:rFonts w:ascii="Times New Roman" w:hAnsi="Times New Roman" w:cs="Times New Roman"/>
-          <w:position w:val="-1"/>
-          <w:sz w:val="24"/>
-          <w:szCs w:val="24"/>
-        </w:rPr>
-        <w:lastRenderedPageBreak/>
-        <w:t>selection of: oz, lb, tablespoon, etc. -- will need some math behind this</w:t>
+        <w:t>, tablespoon, etc. -- will need some math behind this</w:t>
       </w:r>
     </w:p>
     <w:p>
@@ -10147,7 +9766,15 @@
           <w:sz w:val="24"/>
           <w:szCs w:val="24"/>
         </w:rPr>
-        <w:t xml:space="preserve"> – background process</w:t>
+        <w:t xml:space="preserve"> – background </w:t>
+      </w:r>
+      <w:r>
+        <w:rPr>
+          <w:rFonts w:ascii="Times New Roman" w:hAnsi="Times New Roman" w:cs="Times New Roman"/>
+          <w:sz w:val="24"/>
+          <w:szCs w:val="24"/>
+        </w:rPr>
+        <w:t>process.</w:t>
       </w:r>
     </w:p>
     <w:p>
@@ -10733,31 +10360,98 @@
     <w:p>
       <w:pPr>
         <w:pStyle w:val="NoSpacing"/>
-        <w:numPr>
-          <w:ilvl w:val="0"/>
-          <w:numId w:val="17"/>
-        </w:numPr>
-        <w:ind w:left="1440"/>
-        <w:rPr>
-          <w:rFonts w:ascii="Times New Roman" w:hAnsi="Times New Roman" w:cs="Times New Roman"/>
-          <w:sz w:val="24"/>
-          <w:szCs w:val="24"/>
-        </w:rPr>
-      </w:pPr>
-      <w:r>
-        <w:rPr>
-          <w:rFonts w:ascii="Times New Roman" w:hAnsi="Times New Roman" w:cs="Times New Roman"/>
-          <w:position w:val="-1"/>
-          <w:sz w:val="24"/>
-          <w:szCs w:val="24"/>
-        </w:rPr>
-        <w:t>Program Sketch</w:t>
-      </w:r>
+        <w:ind w:left="720"/>
+        <w:rPr>
+          <w:rFonts w:ascii="Times New Roman" w:hAnsi="Times New Roman" w:cs="Times New Roman"/>
+          <w:sz w:val="24"/>
+          <w:szCs w:val="24"/>
+        </w:rPr>
+      </w:pPr>
     </w:p>
     <w:p>
       <w:pPr>
         <w:pStyle w:val="NoSpacing"/>
-        <w:ind w:left="1440"/>
+        <w:ind w:left="720"/>
+        <w:rPr>
+          <w:rFonts w:ascii="Times New Roman" w:hAnsi="Times New Roman" w:cs="Times New Roman"/>
+          <w:sz w:val="24"/>
+          <w:szCs w:val="24"/>
+        </w:rPr>
+      </w:pPr>
+      <w:r>
+        <w:rPr>
+          <w:rFonts w:ascii="Times New Roman" w:hAnsi="Times New Roman" w:cs="Times New Roman"/>
+          <w:sz w:val="24"/>
+          <w:szCs w:val="24"/>
+        </w:rPr>
+        <w:t>Dry Ingredients –</w:t>
+      </w:r>
+      <w:r>
+        <w:rPr>
+          <w:rFonts w:ascii="Times New Roman" w:hAnsi="Times New Roman" w:cs="Times New Roman"/>
+          <w:sz w:val="24"/>
+          <w:szCs w:val="24"/>
+        </w:rPr>
+        <w:t xml:space="preserve"> any items that aren’t </w:t>
+      </w:r>
+      <w:r>
+        <w:rPr>
+          <w:rFonts w:ascii="Times New Roman" w:hAnsi="Times New Roman" w:cs="Times New Roman"/>
+          <w:sz w:val="24"/>
+          <w:szCs w:val="24"/>
+        </w:rPr>
+        <w:t>liquid</w:t>
+      </w:r>
+      <w:r>
+        <w:rPr>
+          <w:rFonts w:ascii="Times New Roman" w:hAnsi="Times New Roman" w:cs="Times New Roman"/>
+          <w:sz w:val="24"/>
+          <w:szCs w:val="24"/>
+        </w:rPr>
+        <w:t xml:space="preserve"> </w:t>
+      </w:r>
+      <w:proofErr w:type="gramStart"/>
+      <w:r>
+        <w:rPr>
+          <w:rFonts w:ascii="Times New Roman" w:hAnsi="Times New Roman" w:cs="Times New Roman"/>
+          <w:sz w:val="24"/>
+          <w:szCs w:val="24"/>
+        </w:rPr>
+        <w:t>ingredients</w:t>
+      </w:r>
+      <w:proofErr w:type="gramEnd"/>
+    </w:p>
+    <w:p>
+      <w:pPr>
+        <w:pStyle w:val="NoSpacing"/>
+        <w:ind w:left="720"/>
+        <w:rPr>
+          <w:rFonts w:ascii="Times New Roman" w:hAnsi="Times New Roman" w:cs="Times New Roman"/>
+          <w:sz w:val="24"/>
+          <w:szCs w:val="24"/>
+        </w:rPr>
+      </w:pPr>
+      <w:r>
+        <w:rPr>
+          <w:rFonts w:ascii="Times New Roman" w:hAnsi="Times New Roman" w:cs="Times New Roman"/>
+          <w:sz w:val="24"/>
+          <w:szCs w:val="24"/>
+        </w:rPr>
+        <w:t>Wet Ingredients – liquid</w:t>
+      </w:r>
+      <w:r>
+        <w:rPr>
+          <w:rFonts w:ascii="Times New Roman" w:hAnsi="Times New Roman" w:cs="Times New Roman"/>
+          <w:sz w:val="24"/>
+          <w:szCs w:val="24"/>
+        </w:rPr>
+        <w:t xml:space="preserve"> ingredients</w:t>
+      </w:r>
+    </w:p>
+    <w:p>
+      <w:pPr>
+        <w:pStyle w:val="NoSpacing"/>
+        <w:ind w:left="720"/>
         <w:rPr>
           <w:rFonts w:ascii="Times New Roman" w:hAnsi="Times New Roman" w:cs="Times New Roman"/>
           <w:sz w:val="24"/>
@@ -10786,118 +10480,19 @@
           <w:sz w:val="24"/>
           <w:szCs w:val="24"/>
         </w:rPr>
-        <w:t>Input Elements</w:t>
+        <w:t>Program Sketch</w:t>
       </w:r>
     </w:p>
     <w:p>
       <w:pPr>
         <w:pStyle w:val="NoSpacing"/>
-        <w:numPr>
-          <w:ilvl w:val="2"/>
-          <w:numId w:val="17"/>
-        </w:numPr>
-        <w:rPr>
-          <w:rFonts w:ascii="Times New Roman" w:hAnsi="Times New Roman" w:cs="Times New Roman"/>
-          <w:sz w:val="24"/>
-          <w:szCs w:val="24"/>
-        </w:rPr>
-      </w:pPr>
-      <w:r>
-        <w:rPr>
-          <w:rFonts w:ascii="Times New Roman" w:hAnsi="Times New Roman" w:cs="Times New Roman"/>
-          <w:sz w:val="24"/>
-          <w:szCs w:val="24"/>
-        </w:rPr>
-        <w:t>User Input:</w:t>
-      </w:r>
-    </w:p>
-    <w:p>
-      <w:pPr>
-        <w:pStyle w:val="NoSpacing"/>
-        <w:numPr>
-          <w:ilvl w:val="3"/>
-          <w:numId w:val="17"/>
-        </w:numPr>
-        <w:rPr>
-          <w:rFonts w:ascii="Times New Roman" w:hAnsi="Times New Roman" w:cs="Times New Roman"/>
-          <w:sz w:val="24"/>
-          <w:szCs w:val="24"/>
-        </w:rPr>
-      </w:pPr>
-      <w:r>
-        <w:rPr>
-          <w:rFonts w:ascii="Times New Roman" w:hAnsi="Times New Roman" w:cs="Times New Roman"/>
-          <w:sz w:val="24"/>
-          <w:szCs w:val="24"/>
-        </w:rPr>
-        <w:t>Item name, bulk price, bulk weight</w:t>
-      </w:r>
-    </w:p>
-    <w:p>
-      <w:pPr>
-        <w:pStyle w:val="NoSpacing"/>
-        <w:numPr>
-          <w:ilvl w:val="3"/>
-          <w:numId w:val="17"/>
-        </w:numPr>
-        <w:rPr>
-          <w:rFonts w:ascii="Times New Roman" w:hAnsi="Times New Roman" w:cs="Times New Roman"/>
-          <w:sz w:val="24"/>
-          <w:szCs w:val="24"/>
-        </w:rPr>
-      </w:pPr>
-      <w:r>
-        <w:rPr>
-          <w:rFonts w:ascii="Times New Roman" w:hAnsi="Times New Roman" w:cs="Times New Roman"/>
-          <w:sz w:val="24"/>
-          <w:szCs w:val="24"/>
-        </w:rPr>
-        <w:t>Search button</w:t>
-      </w:r>
-    </w:p>
-    <w:p>
-      <w:pPr>
-        <w:pStyle w:val="NoSpacing"/>
-        <w:numPr>
-          <w:ilvl w:val="3"/>
-          <w:numId w:val="17"/>
-        </w:numPr>
-        <w:rPr>
-          <w:rFonts w:ascii="Times New Roman" w:hAnsi="Times New Roman" w:cs="Times New Roman"/>
-          <w:sz w:val="24"/>
-          <w:szCs w:val="24"/>
-        </w:rPr>
-      </w:pPr>
-      <w:r>
-        <w:rPr>
-          <w:rFonts w:ascii="Times New Roman" w:hAnsi="Times New Roman" w:cs="Times New Roman"/>
-          <w:sz w:val="24"/>
-          <w:szCs w:val="24"/>
-        </w:rPr>
-        <w:t>Add/Delete selection</w:t>
-      </w:r>
-    </w:p>
-    <w:p>
-      <w:pPr>
-        <w:pStyle w:val="NoSpacing"/>
-        <w:numPr>
-          <w:ilvl w:val="3"/>
-          <w:numId w:val="17"/>
-        </w:numPr>
-        <w:rPr>
-          <w:rFonts w:ascii="Times New Roman" w:hAnsi="Times New Roman" w:cs="Times New Roman"/>
-          <w:sz w:val="24"/>
-          <w:szCs w:val="24"/>
-        </w:rPr>
-      </w:pPr>
-      <w:r>
-        <w:rPr>
-          <w:rFonts w:ascii="Times New Roman" w:hAnsi="Times New Roman" w:cs="Times New Roman"/>
-          <w:sz w:val="24"/>
-          <w:szCs w:val="24"/>
-        </w:rPr>
-        <w:t>Choose to generate report(s)</w:t>
-      </w:r>
+        <w:ind w:left="1440"/>
+        <w:rPr>
+          <w:rFonts w:ascii="Times New Roman" w:hAnsi="Times New Roman" w:cs="Times New Roman"/>
+          <w:sz w:val="24"/>
+          <w:szCs w:val="24"/>
+        </w:rPr>
+      </w:pPr>
     </w:p>
     <w:p>
       <w:pPr>
@@ -10920,6 +10515,118 @@
           <w:sz w:val="24"/>
           <w:szCs w:val="24"/>
         </w:rPr>
+        <w:t>Input Elements</w:t>
+      </w:r>
+    </w:p>
+    <w:p>
+      <w:pPr>
+        <w:pStyle w:val="NoSpacing"/>
+        <w:numPr>
+          <w:ilvl w:val="3"/>
+          <w:numId w:val="17"/>
+        </w:numPr>
+        <w:rPr>
+          <w:rFonts w:ascii="Times New Roman" w:hAnsi="Times New Roman" w:cs="Times New Roman"/>
+          <w:sz w:val="24"/>
+          <w:szCs w:val="24"/>
+        </w:rPr>
+      </w:pPr>
+      <w:r>
+        <w:rPr>
+          <w:rFonts w:ascii="Times New Roman" w:hAnsi="Times New Roman" w:cs="Times New Roman"/>
+          <w:sz w:val="24"/>
+          <w:szCs w:val="24"/>
+        </w:rPr>
+        <w:t>Item name, bulk price, bulk weight</w:t>
+      </w:r>
+    </w:p>
+    <w:p>
+      <w:pPr>
+        <w:pStyle w:val="NoSpacing"/>
+        <w:numPr>
+          <w:ilvl w:val="3"/>
+          <w:numId w:val="17"/>
+        </w:numPr>
+        <w:rPr>
+          <w:rFonts w:ascii="Times New Roman" w:hAnsi="Times New Roman" w:cs="Times New Roman"/>
+          <w:sz w:val="24"/>
+          <w:szCs w:val="24"/>
+        </w:rPr>
+      </w:pPr>
+      <w:r>
+        <w:rPr>
+          <w:rFonts w:ascii="Times New Roman" w:hAnsi="Times New Roman" w:cs="Times New Roman"/>
+          <w:sz w:val="24"/>
+          <w:szCs w:val="24"/>
+        </w:rPr>
+        <w:t>Search button</w:t>
+      </w:r>
+    </w:p>
+    <w:p>
+      <w:pPr>
+        <w:pStyle w:val="NoSpacing"/>
+        <w:numPr>
+          <w:ilvl w:val="3"/>
+          <w:numId w:val="17"/>
+        </w:numPr>
+        <w:rPr>
+          <w:rFonts w:ascii="Times New Roman" w:hAnsi="Times New Roman" w:cs="Times New Roman"/>
+          <w:sz w:val="24"/>
+          <w:szCs w:val="24"/>
+        </w:rPr>
+      </w:pPr>
+      <w:r>
+        <w:rPr>
+          <w:rFonts w:ascii="Times New Roman" w:hAnsi="Times New Roman" w:cs="Times New Roman"/>
+          <w:sz w:val="24"/>
+          <w:szCs w:val="24"/>
+        </w:rPr>
+        <w:t>Add/Delete selection</w:t>
+      </w:r>
+    </w:p>
+    <w:p>
+      <w:pPr>
+        <w:pStyle w:val="NoSpacing"/>
+        <w:numPr>
+          <w:ilvl w:val="3"/>
+          <w:numId w:val="17"/>
+        </w:numPr>
+        <w:rPr>
+          <w:rFonts w:ascii="Times New Roman" w:hAnsi="Times New Roman" w:cs="Times New Roman"/>
+          <w:sz w:val="24"/>
+          <w:szCs w:val="24"/>
+        </w:rPr>
+      </w:pPr>
+      <w:r>
+        <w:rPr>
+          <w:rFonts w:ascii="Times New Roman" w:hAnsi="Times New Roman" w:cs="Times New Roman"/>
+          <w:sz w:val="24"/>
+          <w:szCs w:val="24"/>
+        </w:rPr>
+        <w:t>Choose to generate report(s)</w:t>
+      </w:r>
+    </w:p>
+    <w:p>
+      <w:pPr>
+        <w:pStyle w:val="NoSpacing"/>
+        <w:numPr>
+          <w:ilvl w:val="0"/>
+          <w:numId w:val="17"/>
+        </w:numPr>
+        <w:ind w:left="1440"/>
+        <w:rPr>
+          <w:rFonts w:ascii="Times New Roman" w:hAnsi="Times New Roman" w:cs="Times New Roman"/>
+          <w:sz w:val="24"/>
+          <w:szCs w:val="24"/>
+        </w:rPr>
+      </w:pPr>
+      <w:r>
+        <w:rPr>
+          <w:rFonts w:ascii="Times New Roman" w:hAnsi="Times New Roman" w:cs="Times New Roman"/>
+          <w:position w:val="-1"/>
+          <w:sz w:val="24"/>
+          <w:szCs w:val="24"/>
+        </w:rPr>
         <w:t>Output Elements</w:t>
       </w:r>
     </w:p>
@@ -11019,6 +10726,15 @@
         </w:rPr>
         <w:t>If invalid input from the user is detected, program should alert user with a pop up and highlight the field in which the invalid entry was made – this can be a nonexistent item name in the search field, an invalid cost (cost &lt; $0.00), or invalid amount input (weight &lt; 0.00)</w:t>
       </w:r>
+      <w:r>
+        <w:rPr>
+          <w:rFonts w:ascii="Times New Roman" w:hAnsi="Times New Roman" w:cs="Times New Roman"/>
+          <w:spacing w:val="1"/>
+          <w:sz w:val="24"/>
+          <w:szCs w:val="24"/>
+        </w:rPr>
+        <w:t xml:space="preserve"> if user inputs an existing item into add should show that item already exists and prompt user to update existing item.</w:t>
+      </w:r>
     </w:p>
     <w:p>
       <w:pPr>
@@ -11582,6 +11298,7 @@
         </w:rPr>
         <w:t xml:space="preserve"> </w:t>
       </w:r>
+      <w:proofErr w:type="gramStart"/>
       <w:r>
         <w:rPr>
           <w:rFonts w:ascii="Times New Roman" w:hAnsi="Times New Roman" w:cs="Times New Roman"/>
@@ -11711,6 +11428,7 @@
         </w:rPr>
         <w:t>re</w:t>
       </w:r>
+      <w:proofErr w:type="gramEnd"/>
       <w:r>
         <w:rPr>
           <w:rFonts w:ascii="Times New Roman" w:hAnsi="Times New Roman" w:cs="Times New Roman"/>
@@ -17152,7 +16870,6 @@
           <w:sz w:val="24"/>
           <w:szCs w:val="24"/>
         </w:rPr>
-        <w:lastRenderedPageBreak/>
         <w:t>it</w:t>
       </w:r>
       <w:r>
@@ -17457,6 +17174,7 @@
         </w:rPr>
         <w:t xml:space="preserve"> </w:t>
       </w:r>
+      <w:proofErr w:type="gramStart"/>
       <w:r>
         <w:rPr>
           <w:rFonts w:ascii="Times New Roman" w:hAnsi="Times New Roman" w:cs="Times New Roman"/>
@@ -17552,6 +17270,7 @@
         </w:rPr>
         <w:t>e</w:t>
       </w:r>
+      <w:proofErr w:type="gramEnd"/>
     </w:p>
     <w:p>
       <w:pPr>
@@ -21309,6 +21028,7 @@
           <w:sz w:val="24"/>
           <w:szCs w:val="24"/>
         </w:rPr>
+        <w:lastRenderedPageBreak/>
         <w:t>What is in the model and what are the ways in which it can change?</w:t>
       </w:r>
     </w:p>
@@ -22558,6 +22278,7 @@
         </w:rPr>
         <w:t xml:space="preserve"> </w:t>
       </w:r>
+      <w:proofErr w:type="spellStart"/>
       <w:r>
         <w:rPr>
           <w:rFonts w:ascii="Times New Roman" w:hAnsi="Times New Roman" w:cs="Times New Roman"/>
@@ -22618,6 +22339,7 @@
         </w:rPr>
         <w:t>s</w:t>
       </w:r>
+      <w:proofErr w:type="spellEnd"/>
       <w:r>
         <w:rPr>
           <w:rFonts w:ascii="Times New Roman" w:hAnsi="Times New Roman" w:cs="Times New Roman"/>
@@ -23420,7 +23142,6 @@
           <w:sz w:val="24"/>
           <w:szCs w:val="24"/>
         </w:rPr>
-        <w:lastRenderedPageBreak/>
         <w:t>D</w:t>
       </w:r>
       <w:r>
@@ -24036,6 +23757,7 @@
         </w:rPr>
         <w:t xml:space="preserve"> </w:t>
       </w:r>
+      <w:proofErr w:type="gramStart"/>
       <w:r>
         <w:rPr>
           <w:rFonts w:ascii="Times New Roman" w:hAnsi="Times New Roman" w:cs="Times New Roman"/>
@@ -24076,7 +23798,16 @@
           <w:sz w:val="24"/>
           <w:szCs w:val="24"/>
         </w:rPr>
-        <w:t xml:space="preserve">but </w:t>
+        <w:t>but</w:t>
+      </w:r>
+      <w:proofErr w:type="gramEnd"/>
+      <w:r>
+        <w:rPr>
+          <w:rFonts w:ascii="Times New Roman" w:hAnsi="Times New Roman" w:cs="Times New Roman"/>
+          <w:sz w:val="24"/>
+          <w:szCs w:val="24"/>
+        </w:rPr>
+        <w:t xml:space="preserve"> </w:t>
       </w:r>
       <w:r>
         <w:rPr>
@@ -24297,6 +24028,7 @@
         </w:rPr>
         <w:t xml:space="preserve"> </w:t>
       </w:r>
+      <w:proofErr w:type="spellStart"/>
       <w:r>
         <w:rPr>
           <w:rFonts w:ascii="Times New Roman" w:hAnsi="Times New Roman" w:cs="Times New Roman"/>
@@ -24355,7 +24087,16 @@
           <w:sz w:val="24"/>
           <w:szCs w:val="24"/>
         </w:rPr>
-        <w:t>s.</w:t>
+        <w:t>s</w:t>
+      </w:r>
+      <w:proofErr w:type="spellEnd"/>
+      <w:r>
+        <w:rPr>
+          <w:rFonts w:ascii="Times New Roman" w:hAnsi="Times New Roman" w:cs="Times New Roman"/>
+          <w:sz w:val="24"/>
+          <w:szCs w:val="24"/>
+        </w:rPr>
+        <w:t>.</w:t>
       </w:r>
       <w:r>
         <w:rPr>
@@ -24533,6 +24274,7 @@
         </w:rPr>
         <w:t xml:space="preserve"> </w:t>
       </w:r>
+      <w:proofErr w:type="gramStart"/>
       <w:r>
         <w:rPr>
           <w:rFonts w:ascii="Times New Roman" w:eastAsia="Times New Roman" w:hAnsi="Times New Roman" w:cs="Times New Roman"/>
@@ -24617,6 +24359,7 @@
         </w:rPr>
         <w:t>y</w:t>
       </w:r>
+      <w:proofErr w:type="gramEnd"/>
     </w:p>
     <w:p>
       <w:pPr>
@@ -26688,6 +26431,7 @@
         </w:rPr>
         <w:t xml:space="preserve"> </w:t>
       </w:r>
+      <w:proofErr w:type="gramStart"/>
       <w:r>
         <w:rPr>
           <w:rFonts w:ascii="Times New Roman" w:hAnsi="Times New Roman" w:cs="Times New Roman"/>
@@ -26766,6 +26510,7 @@
         </w:rPr>
         <w:t>nd</w:t>
       </w:r>
+      <w:proofErr w:type="gramEnd"/>
       <w:r>
         <w:rPr>
           <w:rFonts w:ascii="Times New Roman" w:hAnsi="Times New Roman" w:cs="Times New Roman"/>
@@ -28461,6 +28206,7 @@
         </w:rPr>
         <w:t xml:space="preserve"> </w:t>
       </w:r>
+      <w:proofErr w:type="gramStart"/>
       <w:r>
         <w:rPr>
           <w:rFonts w:ascii="Times New Roman" w:hAnsi="Times New Roman" w:cs="Times New Roman"/>
@@ -28626,6 +28372,7 @@
         </w:rPr>
         <w:t>d</w:t>
       </w:r>
+      <w:proofErr w:type="gramEnd"/>
       <w:r>
         <w:rPr>
           <w:rFonts w:ascii="Times New Roman" w:hAnsi="Times New Roman" w:cs="Times New Roman"/>
@@ -30548,7 +30295,7 @@
       <w:lvlText w:val=""/>
       <w:lvlJc w:val="left"/>
       <w:pPr>
-        <w:ind w:left="2880" w:hanging="360"/>
+        <w:ind w:left="2160" w:hanging="360"/>
       </w:pPr>
       <w:rPr>
         <w:rFonts w:ascii="Symbol" w:hAnsi="Symbol" w:hint="default"/>
